--- a/Maths 2nd QA.docx
+++ b/Maths 2nd QA.docx
@@ -198,10 +198,10 @@
             <v:path o:extrusionok="f" gradientshapeok="t" o:connecttype="rect"/>
             <o:lock v:ext="edit" aspectratio="t"/>
           </v:shapetype>
-          <v:shape id="_x0000_i1025" type="#_x0000_t75" style="width:9.7pt;height:10.9pt" o:ole="">
+          <v:shape id="_x0000_i1025" type="#_x0000_t75" style="width:9.65pt;height:10.65pt" o:ole="">
             <v:imagedata r:id="rId6" o:title=""/>
           </v:shape>
-          <o:OLEObject Type="Embed" ProgID="Equation.3" ShapeID="_x0000_i1025" DrawAspect="Content" ObjectID="_1474203420" r:id="rId7"/>
+          <o:OLEObject Type="Embed" ProgID="Equation.3" ShapeID="_x0000_i1025" DrawAspect="Content" ObjectID="_1474352685" r:id="rId7"/>
         </w:object>
       </w:r>
       <w:r>
@@ -323,10 +323,10 @@
           <w:position w:val="-6"/>
         </w:rPr>
         <w:object w:dxaOrig="859" w:dyaOrig="320">
-          <v:shape id="_x0000_i1026" type="#_x0000_t75" style="width:42.35pt;height:15.75pt" o:ole="">
+          <v:shape id="_x0000_i1026" type="#_x0000_t75" style="width:42.6pt;height:15.7pt" o:ole="">
             <v:imagedata r:id="rId8" o:title=""/>
           </v:shape>
-          <o:OLEObject Type="Embed" ProgID="Equation.3" ShapeID="_x0000_i1026" DrawAspect="Content" ObjectID="_1474203421" r:id="rId9"/>
+          <o:OLEObject Type="Embed" ProgID="Equation.3" ShapeID="_x0000_i1026" DrawAspect="Content" ObjectID="_1474352686" r:id="rId9"/>
         </w:object>
       </w:r>
     </w:p>
@@ -370,10 +370,10 @@
           <w:position w:val="-6"/>
         </w:rPr>
         <w:object w:dxaOrig="760" w:dyaOrig="320">
-          <v:shape id="_x0000_i1027" type="#_x0000_t75" style="width:38.1pt;height:15.75pt" o:ole="">
+          <v:shape id="_x0000_i1027" type="#_x0000_t75" style="width:38.05pt;height:15.7pt" o:ole="">
             <v:imagedata r:id="rId10" o:title=""/>
           </v:shape>
-          <o:OLEObject Type="Embed" ProgID="Equation.3" ShapeID="_x0000_i1027" DrawAspect="Content" ObjectID="_1474203422" r:id="rId11"/>
+          <o:OLEObject Type="Embed" ProgID="Equation.3" ShapeID="_x0000_i1027" DrawAspect="Content" ObjectID="_1474352687" r:id="rId11"/>
         </w:object>
       </w:r>
     </w:p>
@@ -513,10 +513,10 @@
           <w:position w:val="-24"/>
         </w:rPr>
         <w:object w:dxaOrig="320" w:dyaOrig="620">
-          <v:shape id="_x0000_i1028" type="#_x0000_t75" style="width:15.75pt;height:30.85pt" o:ole="">
+          <v:shape id="_x0000_i1028" type="#_x0000_t75" style="width:15.7pt;height:30.95pt" o:ole="">
             <v:imagedata r:id="rId12" o:title=""/>
           </v:shape>
-          <o:OLEObject Type="Embed" ProgID="Equation.3" ShapeID="_x0000_i1028" DrawAspect="Content" ObjectID="_1474203423" r:id="rId13"/>
+          <o:OLEObject Type="Embed" ProgID="Equation.3" ShapeID="_x0000_i1028" DrawAspect="Content" ObjectID="_1474352688" r:id="rId13"/>
         </w:object>
       </w:r>
     </w:p>
@@ -626,10 +626,10 @@
           <w:position w:val="-6"/>
         </w:rPr>
         <w:object w:dxaOrig="1180" w:dyaOrig="279">
-          <v:shape id="_x0000_i1029" type="#_x0000_t75" style="width:59.3pt;height:13.9pt" o:ole="">
+          <v:shape id="_x0000_i1029" type="#_x0000_t75" style="width:59.3pt;height:13.7pt" o:ole="">
             <v:imagedata r:id="rId14" o:title=""/>
           </v:shape>
-          <o:OLEObject Type="Embed" ProgID="Equation.3" ShapeID="_x0000_i1029" DrawAspect="Content" ObjectID="_1474203424" r:id="rId15"/>
+          <o:OLEObject Type="Embed" ProgID="Equation.3" ShapeID="_x0000_i1029" DrawAspect="Content" ObjectID="_1474352689" r:id="rId15"/>
         </w:object>
       </w:r>
     </w:p>
@@ -705,10 +705,10 @@
           <w:position w:val="-24"/>
         </w:rPr>
         <w:object w:dxaOrig="560" w:dyaOrig="620">
-          <v:shape id="_x0000_i1030" type="#_x0000_t75" style="width:28.45pt;height:30.85pt" o:ole="">
+          <v:shape id="_x0000_i1030" type="#_x0000_t75" style="width:28.4pt;height:30.95pt" o:ole="">
             <v:imagedata r:id="rId16" o:title=""/>
           </v:shape>
-          <o:OLEObject Type="Embed" ProgID="Equation.3" ShapeID="_x0000_i1030" DrawAspect="Content" ObjectID="_1474203425" r:id="rId17"/>
+          <o:OLEObject Type="Embed" ProgID="Equation.3" ShapeID="_x0000_i1030" DrawAspect="Content" ObjectID="_1474352690" r:id="rId17"/>
         </w:object>
       </w:r>
       <w:r>
@@ -719,10 +719,10 @@
           <w:position w:val="-10"/>
         </w:rPr>
         <w:object w:dxaOrig="999" w:dyaOrig="320">
-          <v:shape id="_x0000_i1031" type="#_x0000_t75" style="width:49.6pt;height:15.75pt" o:ole="">
+          <v:shape id="_x0000_i1031" type="#_x0000_t75" style="width:49.7pt;height:15.7pt" o:ole="">
             <v:imagedata r:id="rId18" o:title=""/>
           </v:shape>
-          <o:OLEObject Type="Embed" ProgID="Equation.3" ShapeID="_x0000_i1031" DrawAspect="Content" ObjectID="_1474203426" r:id="rId19"/>
+          <o:OLEObject Type="Embed" ProgID="Equation.3" ShapeID="_x0000_i1031" DrawAspect="Content" ObjectID="_1474352691" r:id="rId19"/>
         </w:object>
       </w:r>
     </w:p>
@@ -1034,10 +1034,10 @@
           <w:highlight w:val="green"/>
         </w:rPr>
         <w:object w:dxaOrig="639" w:dyaOrig="279">
-          <v:shape id="_x0000_i1032" type="#_x0000_t75" style="width:31.45pt;height:13.9pt" o:ole="">
+          <v:shape id="_x0000_i1032" type="#_x0000_t75" style="width:31.45pt;height:13.7pt" o:ole="">
             <v:imagedata r:id="rId20" o:title=""/>
           </v:shape>
-          <o:OLEObject Type="Embed" ProgID="Equation.3" ShapeID="_x0000_i1032" DrawAspect="Content" ObjectID="_1474203427" r:id="rId21"/>
+          <o:OLEObject Type="Embed" ProgID="Equation.3" ShapeID="_x0000_i1032" DrawAspect="Content" ObjectID="_1474352692" r:id="rId21"/>
         </w:object>
       </w:r>
       <w:r>
@@ -1126,10 +1126,10 @@
           <w:highlight w:val="green"/>
         </w:rPr>
         <w:object w:dxaOrig="200" w:dyaOrig="220">
-          <v:shape id="_x0000_i1033" type="#_x0000_t75" style="width:9.7pt;height:10.9pt" o:ole="">
+          <v:shape id="_x0000_i1033" type="#_x0000_t75" style="width:9.65pt;height:10.65pt" o:ole="">
             <v:imagedata r:id="rId6" o:title=""/>
           </v:shape>
-          <o:OLEObject Type="Embed" ProgID="Equation.3" ShapeID="_x0000_i1033" DrawAspect="Content" ObjectID="_1474203428" r:id="rId22"/>
+          <o:OLEObject Type="Embed" ProgID="Equation.3" ShapeID="_x0000_i1033" DrawAspect="Content" ObjectID="_1474352693" r:id="rId22"/>
         </w:object>
       </w:r>
       <w:r>
@@ -1161,10 +1161,10 @@
           <w:highlight w:val="green"/>
         </w:rPr>
         <w:object w:dxaOrig="200" w:dyaOrig="220">
-          <v:shape id="_x0000_i1034" type="#_x0000_t75" style="width:9.7pt;height:10.9pt" o:ole="">
+          <v:shape id="_x0000_i1034" type="#_x0000_t75" style="width:9.65pt;height:10.65pt" o:ole="">
             <v:imagedata r:id="rId6" o:title=""/>
           </v:shape>
-          <o:OLEObject Type="Embed" ProgID="Equation.3" ShapeID="_x0000_i1034" DrawAspect="Content" ObjectID="_1474203429" r:id="rId23"/>
+          <o:OLEObject Type="Embed" ProgID="Equation.3" ShapeID="_x0000_i1034" DrawAspect="Content" ObjectID="_1474352694" r:id="rId23"/>
         </w:object>
       </w:r>
       <w:r>
@@ -1196,10 +1196,10 @@
           <w:highlight w:val="green"/>
         </w:rPr>
         <w:object w:dxaOrig="200" w:dyaOrig="220">
-          <v:shape id="_x0000_i1035" type="#_x0000_t75" style="width:9.7pt;height:10.9pt" o:ole="">
+          <v:shape id="_x0000_i1035" type="#_x0000_t75" style="width:9.65pt;height:10.65pt" o:ole="">
             <v:imagedata r:id="rId6" o:title=""/>
           </v:shape>
-          <o:OLEObject Type="Embed" ProgID="Equation.3" ShapeID="_x0000_i1035" DrawAspect="Content" ObjectID="_1474203430" r:id="rId24"/>
+          <o:OLEObject Type="Embed" ProgID="Equation.3" ShapeID="_x0000_i1035" DrawAspect="Content" ObjectID="_1474352695" r:id="rId24"/>
         </w:object>
       </w:r>
       <w:r>
@@ -1230,10 +1230,10 @@
           <w:highlight w:val="green"/>
         </w:rPr>
         <w:object w:dxaOrig="200" w:dyaOrig="220">
-          <v:shape id="_x0000_i1036" type="#_x0000_t75" style="width:9.7pt;height:10.9pt" o:ole="">
+          <v:shape id="_x0000_i1036" type="#_x0000_t75" style="width:9.65pt;height:10.65pt" o:ole="">
             <v:imagedata r:id="rId6" o:title=""/>
           </v:shape>
-          <o:OLEObject Type="Embed" ProgID="Equation.3" ShapeID="_x0000_i1036" DrawAspect="Content" ObjectID="_1474203431" r:id="rId25"/>
+          <o:OLEObject Type="Embed" ProgID="Equation.3" ShapeID="_x0000_i1036" DrawAspect="Content" ObjectID="_1474352696" r:id="rId25"/>
         </w:object>
       </w:r>
       <w:r>
@@ -1248,10 +1248,10 @@
           <w:highlight w:val="green"/>
         </w:rPr>
         <w:object w:dxaOrig="360" w:dyaOrig="279">
-          <v:shape id="_x0000_i1037" type="#_x0000_t75" style="width:18.15pt;height:13.9pt" o:ole="">
+          <v:shape id="_x0000_i1037" type="#_x0000_t75" style="width:18.25pt;height:13.7pt" o:ole="">
             <v:imagedata r:id="rId26" o:title=""/>
           </v:shape>
-          <o:OLEObject Type="Embed" ProgID="Equation.3" ShapeID="_x0000_i1037" DrawAspect="Content" ObjectID="_1474203432" r:id="rId27"/>
+          <o:OLEObject Type="Embed" ProgID="Equation.3" ShapeID="_x0000_i1037" DrawAspect="Content" ObjectID="_1474352697" r:id="rId27"/>
         </w:object>
       </w:r>
       <w:r>
@@ -1279,10 +1279,10 @@
           <w:highlight w:val="green"/>
         </w:rPr>
         <w:object w:dxaOrig="200" w:dyaOrig="220">
-          <v:shape id="_x0000_i1038" type="#_x0000_t75" style="width:9.7pt;height:10.9pt" o:ole="">
+          <v:shape id="_x0000_i1038" type="#_x0000_t75" style="width:9.65pt;height:10.65pt" o:ole="">
             <v:imagedata r:id="rId6" o:title=""/>
           </v:shape>
-          <o:OLEObject Type="Embed" ProgID="Equation.3" ShapeID="_x0000_i1038" DrawAspect="Content" ObjectID="_1474203433" r:id="rId28"/>
+          <o:OLEObject Type="Embed" ProgID="Equation.3" ShapeID="_x0000_i1038" DrawAspect="Content" ObjectID="_1474352698" r:id="rId28"/>
         </w:object>
       </w:r>
       <w:r>
@@ -1709,10 +1709,10 @@
           <w:highlight w:val="green"/>
         </w:rPr>
         <w:object w:dxaOrig="200" w:dyaOrig="220">
-          <v:shape id="_x0000_i1039" type="#_x0000_t75" style="width:9.7pt;height:10.9pt" o:ole="">
+          <v:shape id="_x0000_i1039" type="#_x0000_t75" style="width:9.65pt;height:10.65pt" o:ole="">
             <v:imagedata r:id="rId6" o:title=""/>
           </v:shape>
-          <o:OLEObject Type="Embed" ProgID="Equation.3" ShapeID="_x0000_i1039" DrawAspect="Content" ObjectID="_1474203434" r:id="rId29"/>
+          <o:OLEObject Type="Embed" ProgID="Equation.3" ShapeID="_x0000_i1039" DrawAspect="Content" ObjectID="_1474352699" r:id="rId29"/>
         </w:object>
       </w:r>
     </w:p>
@@ -1797,10 +1797,10 @@
           <w:highlight w:val="green"/>
         </w:rPr>
         <w:object w:dxaOrig="740" w:dyaOrig="260">
-          <v:shape id="_x0000_i1040" type="#_x0000_t75" style="width:36.9pt;height:12.7pt" o:ole="">
+          <v:shape id="_x0000_i1040" type="#_x0000_t75" style="width:37pt;height:12.7pt" o:ole="">
             <v:imagedata r:id="rId30" o:title=""/>
           </v:shape>
-          <o:OLEObject Type="Embed" ProgID="Equation.3" ShapeID="_x0000_i1040" DrawAspect="Content" ObjectID="_1474203435" r:id="rId31"/>
+          <o:OLEObject Type="Embed" ProgID="Equation.3" ShapeID="_x0000_i1040" DrawAspect="Content" ObjectID="_1474352700" r:id="rId31"/>
         </w:object>
       </w:r>
       <w:r>
@@ -2137,10 +2137,10 @@
           <w:highlight w:val="green"/>
         </w:rPr>
         <w:object w:dxaOrig="520" w:dyaOrig="279">
-          <v:shape id="_x0000_i1041" type="#_x0000_t75" style="width:25.4pt;height:13.9pt" o:ole="">
+          <v:shape id="_x0000_i1041" type="#_x0000_t75" style="width:25.35pt;height:13.7pt" o:ole="">
             <v:imagedata r:id="rId32" o:title=""/>
           </v:shape>
-          <o:OLEObject Type="Embed" ProgID="Equation.3" ShapeID="_x0000_i1041" DrawAspect="Content" ObjectID="_1474203436" r:id="rId33"/>
+          <o:OLEObject Type="Embed" ProgID="Equation.3" ShapeID="_x0000_i1041" DrawAspect="Content" ObjectID="_1474352701" r:id="rId33"/>
         </w:object>
       </w:r>
     </w:p>
@@ -2203,10 +2203,10 @@
           <w:highlight w:val="green"/>
         </w:rPr>
         <w:object w:dxaOrig="200" w:dyaOrig="220">
-          <v:shape id="_x0000_i1042" type="#_x0000_t75" style="width:9.7pt;height:10.9pt" o:ole="">
+          <v:shape id="_x0000_i1042" type="#_x0000_t75" style="width:9.65pt;height:10.65pt" o:ole="">
             <v:imagedata r:id="rId6" o:title=""/>
           </v:shape>
-          <o:OLEObject Type="Embed" ProgID="Equation.3" ShapeID="_x0000_i1042" DrawAspect="Content" ObjectID="_1474203437" r:id="rId34"/>
+          <o:OLEObject Type="Embed" ProgID="Equation.3" ShapeID="_x0000_i1042" DrawAspect="Content" ObjectID="_1474352702" r:id="rId34"/>
         </w:object>
       </w:r>
     </w:p>
@@ -2376,10 +2376,10 @@
           <w:highlight w:val="green"/>
         </w:rPr>
         <w:object w:dxaOrig="240" w:dyaOrig="620">
-          <v:shape id="_x0000_i1043" type="#_x0000_t75" style="width:12.7pt;height:30.85pt" o:ole="">
+          <v:shape id="_x0000_i1043" type="#_x0000_t75" style="width:12.7pt;height:30.95pt" o:ole="">
             <v:imagedata r:id="rId35" o:title=""/>
           </v:shape>
-          <o:OLEObject Type="Embed" ProgID="Equation.3" ShapeID="_x0000_i1043" DrawAspect="Content" ObjectID="_1474203438" r:id="rId36"/>
+          <o:OLEObject Type="Embed" ProgID="Equation.3" ShapeID="_x0000_i1043" DrawAspect="Content" ObjectID="_1474352703" r:id="rId36"/>
         </w:object>
       </w:r>
       <w:r>
@@ -2410,10 +2410,10 @@
           <w:highlight w:val="green"/>
         </w:rPr>
         <w:object w:dxaOrig="200" w:dyaOrig="220">
-          <v:shape id="_x0000_i1044" type="#_x0000_t75" style="width:9.7pt;height:10.9pt" o:ole="">
+          <v:shape id="_x0000_i1044" type="#_x0000_t75" style="width:9.65pt;height:10.65pt" o:ole="">
             <v:imagedata r:id="rId6" o:title=""/>
           </v:shape>
-          <o:OLEObject Type="Embed" ProgID="Equation.3" ShapeID="_x0000_i1044" DrawAspect="Content" ObjectID="_1474203439" r:id="rId37"/>
+          <o:OLEObject Type="Embed" ProgID="Equation.3" ShapeID="_x0000_i1044" DrawAspect="Content" ObjectID="_1474352704" r:id="rId37"/>
         </w:object>
       </w:r>
       <w:r>
@@ -2441,10 +2441,10 @@
           <w:highlight w:val="green"/>
         </w:rPr>
         <w:object w:dxaOrig="200" w:dyaOrig="220">
-          <v:shape id="_x0000_i1045" type="#_x0000_t75" style="width:9.7pt;height:10.9pt" o:ole="">
+          <v:shape id="_x0000_i1045" type="#_x0000_t75" style="width:9.65pt;height:10.65pt" o:ole="">
             <v:imagedata r:id="rId6" o:title=""/>
           </v:shape>
-          <o:OLEObject Type="Embed" ProgID="Equation.3" ShapeID="_x0000_i1045" DrawAspect="Content" ObjectID="_1474203440" r:id="rId38"/>
+          <o:OLEObject Type="Embed" ProgID="Equation.3" ShapeID="_x0000_i1045" DrawAspect="Content" ObjectID="_1474352705" r:id="rId38"/>
         </w:object>
       </w:r>
       <w:r>
@@ -2621,10 +2621,10 @@
           <w:highlight w:val="green"/>
         </w:rPr>
         <w:object w:dxaOrig="200" w:dyaOrig="200">
-          <v:shape id="_x0000_i1046" type="#_x0000_t75" style="width:9.7pt;height:9.7pt" o:ole="">
+          <v:shape id="_x0000_i1046" type="#_x0000_t75" style="width:9.65pt;height:9.65pt" o:ole="">
             <v:imagedata r:id="rId39" o:title=""/>
           </v:shape>
-          <o:OLEObject Type="Embed" ProgID="Equation.3" ShapeID="_x0000_i1046" DrawAspect="Content" ObjectID="_1474203441" r:id="rId40"/>
+          <o:OLEObject Type="Embed" ProgID="Equation.3" ShapeID="_x0000_i1046" DrawAspect="Content" ObjectID="_1474352706" r:id="rId40"/>
         </w:object>
       </w:r>
     </w:p>
@@ -2775,10 +2775,10 @@
           <w:highlight w:val="green"/>
         </w:rPr>
         <w:object w:dxaOrig="200" w:dyaOrig="220">
-          <v:shape id="_x0000_i1047" type="#_x0000_t75" style="width:9.7pt;height:10.9pt" o:ole="">
+          <v:shape id="_x0000_i1047" type="#_x0000_t75" style="width:9.65pt;height:10.65pt" o:ole="">
             <v:imagedata r:id="rId6" o:title=""/>
           </v:shape>
-          <o:OLEObject Type="Embed" ProgID="Equation.3" ShapeID="_x0000_i1047" DrawAspect="Content" ObjectID="_1474203442" r:id="rId41"/>
+          <o:OLEObject Type="Embed" ProgID="Equation.3" ShapeID="_x0000_i1047" DrawAspect="Content" ObjectID="_1474352707" r:id="rId41"/>
         </w:object>
       </w:r>
       <w:r>
@@ -3009,10 +3009,10 @@
           <w:highlight w:val="green"/>
         </w:rPr>
         <w:object w:dxaOrig="200" w:dyaOrig="200">
-          <v:shape id="_x0000_i1048" type="#_x0000_t75" style="width:9.7pt;height:9.7pt" o:ole="">
+          <v:shape id="_x0000_i1048" type="#_x0000_t75" style="width:9.65pt;height:9.65pt" o:ole="">
             <v:imagedata r:id="rId39" o:title=""/>
           </v:shape>
-          <o:OLEObject Type="Embed" ProgID="Equation.3" ShapeID="_x0000_i1048" DrawAspect="Content" ObjectID="_1474203443" r:id="rId42"/>
+          <o:OLEObject Type="Embed" ProgID="Equation.3" ShapeID="_x0000_i1048" DrawAspect="Content" ObjectID="_1474352708" r:id="rId42"/>
         </w:object>
       </w:r>
       <w:r>
@@ -3095,10 +3095,10 @@
           <w:highlight w:val="green"/>
         </w:rPr>
         <w:object w:dxaOrig="200" w:dyaOrig="200">
-          <v:shape id="_x0000_i1049" type="#_x0000_t75" style="width:9.7pt;height:9.7pt" o:ole="">
+          <v:shape id="_x0000_i1049" type="#_x0000_t75" style="width:9.65pt;height:9.65pt" o:ole="">
             <v:imagedata r:id="rId39" o:title=""/>
           </v:shape>
-          <o:OLEObject Type="Embed" ProgID="Equation.3" ShapeID="_x0000_i1049" DrawAspect="Content" ObjectID="_1474203444" r:id="rId43"/>
+          <o:OLEObject Type="Embed" ProgID="Equation.3" ShapeID="_x0000_i1049" DrawAspect="Content" ObjectID="_1474352709" r:id="rId43"/>
         </w:object>
       </w:r>
       <w:r>
@@ -3237,10 +3237,10 @@
           <w:highlight w:val="green"/>
         </w:rPr>
         <w:object w:dxaOrig="200" w:dyaOrig="200">
-          <v:shape id="_x0000_i1050" type="#_x0000_t75" style="width:9.7pt;height:9.7pt" o:ole="">
+          <v:shape id="_x0000_i1050" type="#_x0000_t75" style="width:9.65pt;height:9.65pt" o:ole="">
             <v:imagedata r:id="rId39" o:title=""/>
           </v:shape>
-          <o:OLEObject Type="Embed" ProgID="Equation.3" ShapeID="_x0000_i1050" DrawAspect="Content" ObjectID="_1474203445" r:id="rId44"/>
+          <o:OLEObject Type="Embed" ProgID="Equation.3" ShapeID="_x0000_i1050" DrawAspect="Content" ObjectID="_1474352710" r:id="rId44"/>
         </w:object>
       </w:r>
       <w:r>
@@ -3470,10 +3470,10 @@
           <w:highlight w:val="green"/>
         </w:rPr>
         <w:object w:dxaOrig="200" w:dyaOrig="220">
-          <v:shape id="_x0000_i1051" type="#_x0000_t75" style="width:9.7pt;height:10.9pt" o:ole="">
+          <v:shape id="_x0000_i1051" type="#_x0000_t75" style="width:9.65pt;height:10.65pt" o:ole="">
             <v:imagedata r:id="rId6" o:title=""/>
           </v:shape>
-          <o:OLEObject Type="Embed" ProgID="Equation.3" ShapeID="_x0000_i1051" DrawAspect="Content" ObjectID="_1474203446" r:id="rId45"/>
+          <o:OLEObject Type="Embed" ProgID="Equation.3" ShapeID="_x0000_i1051" DrawAspect="Content" ObjectID="_1474352711" r:id="rId45"/>
         </w:object>
       </w:r>
       <w:r>
@@ -3708,10 +3708,10 @@
           <w:highlight w:val="green"/>
         </w:rPr>
         <w:object w:dxaOrig="200" w:dyaOrig="220">
-          <v:shape id="_x0000_i1052" type="#_x0000_t75" style="width:9.7pt;height:10.9pt" o:ole="">
+          <v:shape id="_x0000_i1052" type="#_x0000_t75" style="width:9.65pt;height:10.65pt" o:ole="">
             <v:imagedata r:id="rId6" o:title=""/>
           </v:shape>
-          <o:OLEObject Type="Embed" ProgID="Equation.3" ShapeID="_x0000_i1052" DrawAspect="Content" ObjectID="_1474203447" r:id="rId46"/>
+          <o:OLEObject Type="Embed" ProgID="Equation.3" ShapeID="_x0000_i1052" DrawAspect="Content" ObjectID="_1474352712" r:id="rId46"/>
         </w:object>
       </w:r>
     </w:p>
@@ -3733,10 +3733,10 @@
           <w:highlight w:val="green"/>
         </w:rPr>
         <w:object w:dxaOrig="200" w:dyaOrig="220">
-          <v:shape id="_x0000_i1053" type="#_x0000_t75" style="width:9.7pt;height:10.9pt" o:ole="">
+          <v:shape id="_x0000_i1053" type="#_x0000_t75" style="width:9.65pt;height:10.65pt" o:ole="">
             <v:imagedata r:id="rId6" o:title=""/>
           </v:shape>
-          <o:OLEObject Type="Embed" ProgID="Equation.3" ShapeID="_x0000_i1053" DrawAspect="Content" ObjectID="_1474203448" r:id="rId47"/>
+          <o:OLEObject Type="Embed" ProgID="Equation.3" ShapeID="_x0000_i1053" DrawAspect="Content" ObjectID="_1474352713" r:id="rId47"/>
         </w:object>
       </w:r>
       <w:r>
@@ -3764,10 +3764,10 @@
           <w:highlight w:val="green"/>
         </w:rPr>
         <w:object w:dxaOrig="200" w:dyaOrig="220">
-          <v:shape id="_x0000_i1054" type="#_x0000_t75" style="width:9.7pt;height:10.9pt" o:ole="">
+          <v:shape id="_x0000_i1054" type="#_x0000_t75" style="width:9.65pt;height:10.65pt" o:ole="">
             <v:imagedata r:id="rId6" o:title=""/>
           </v:shape>
-          <o:OLEObject Type="Embed" ProgID="Equation.3" ShapeID="_x0000_i1054" DrawAspect="Content" ObjectID="_1474203449" r:id="rId48"/>
+          <o:OLEObject Type="Embed" ProgID="Equation.3" ShapeID="_x0000_i1054" DrawAspect="Content" ObjectID="_1474352714" r:id="rId48"/>
         </w:object>
       </w:r>
       <w:r>
@@ -3795,10 +3795,10 @@
           <w:highlight w:val="green"/>
         </w:rPr>
         <w:object w:dxaOrig="200" w:dyaOrig="220">
-          <v:shape id="_x0000_i1055" type="#_x0000_t75" style="width:9.7pt;height:10.9pt" o:ole="">
+          <v:shape id="_x0000_i1055" type="#_x0000_t75" style="width:9.65pt;height:10.65pt" o:ole="">
             <v:imagedata r:id="rId6" o:title=""/>
           </v:shape>
-          <o:OLEObject Type="Embed" ProgID="Equation.3" ShapeID="_x0000_i1055" DrawAspect="Content" ObjectID="_1474203450" r:id="rId49"/>
+          <o:OLEObject Type="Embed" ProgID="Equation.3" ShapeID="_x0000_i1055" DrawAspect="Content" ObjectID="_1474352715" r:id="rId49"/>
         </w:object>
       </w:r>
       <w:r>
@@ -3826,10 +3826,10 @@
           <w:highlight w:val="green"/>
         </w:rPr>
         <w:object w:dxaOrig="200" w:dyaOrig="220">
-          <v:shape id="_x0000_i1056" type="#_x0000_t75" style="width:9.7pt;height:10.9pt" o:ole="">
+          <v:shape id="_x0000_i1056" type="#_x0000_t75" style="width:9.65pt;height:10.65pt" o:ole="">
             <v:imagedata r:id="rId6" o:title=""/>
           </v:shape>
-          <o:OLEObject Type="Embed" ProgID="Equation.3" ShapeID="_x0000_i1056" DrawAspect="Content" ObjectID="_1474203451" r:id="rId50"/>
+          <o:OLEObject Type="Embed" ProgID="Equation.3" ShapeID="_x0000_i1056" DrawAspect="Content" ObjectID="_1474352716" r:id="rId50"/>
         </w:object>
       </w:r>
       <w:r>
@@ -3844,10 +3844,10 @@
           <w:highlight w:val="green"/>
         </w:rPr>
         <w:object w:dxaOrig="200" w:dyaOrig="200">
-          <v:shape id="_x0000_i1057" type="#_x0000_t75" style="width:9.7pt;height:9.7pt" o:ole="">
+          <v:shape id="_x0000_i1057" type="#_x0000_t75" style="width:9.65pt;height:9.65pt" o:ole="">
             <v:imagedata r:id="rId51" o:title=""/>
           </v:shape>
-          <o:OLEObject Type="Embed" ProgID="Equation.3" ShapeID="_x0000_i1057" DrawAspect="Content" ObjectID="_1474203452" r:id="rId52"/>
+          <o:OLEObject Type="Embed" ProgID="Equation.3" ShapeID="_x0000_i1057" DrawAspect="Content" ObjectID="_1474352717" r:id="rId52"/>
         </w:object>
       </w:r>
       <w:r>
@@ -3871,10 +3871,10 @@
           <w:highlight w:val="green"/>
         </w:rPr>
         <w:object w:dxaOrig="200" w:dyaOrig="220">
-          <v:shape id="_x0000_i1058" type="#_x0000_t75" style="width:9.7pt;height:10.9pt" o:ole="">
+          <v:shape id="_x0000_i1058" type="#_x0000_t75" style="width:9.65pt;height:10.65pt" o:ole="">
             <v:imagedata r:id="rId6" o:title=""/>
           </v:shape>
-          <o:OLEObject Type="Embed" ProgID="Equation.3" ShapeID="_x0000_i1058" DrawAspect="Content" ObjectID="_1474203453" r:id="rId53"/>
+          <o:OLEObject Type="Embed" ProgID="Equation.3" ShapeID="_x0000_i1058" DrawAspect="Content" ObjectID="_1474352718" r:id="rId53"/>
         </w:object>
       </w:r>
       <w:r>
@@ -3930,10 +3930,10 @@
           <w:highlight w:val="green"/>
         </w:rPr>
         <w:object w:dxaOrig="200" w:dyaOrig="220">
-          <v:shape id="_x0000_i1059" type="#_x0000_t75" style="width:9.7pt;height:10.9pt" o:ole="">
+          <v:shape id="_x0000_i1059" type="#_x0000_t75" style="width:9.65pt;height:10.65pt" o:ole="">
             <v:imagedata r:id="rId6" o:title=""/>
           </v:shape>
-          <o:OLEObject Type="Embed" ProgID="Equation.3" ShapeID="_x0000_i1059" DrawAspect="Content" ObjectID="_1474203454" r:id="rId54"/>
+          <o:OLEObject Type="Embed" ProgID="Equation.3" ShapeID="_x0000_i1059" DrawAspect="Content" ObjectID="_1474352719" r:id="rId54"/>
         </w:object>
       </w:r>
       <w:r>
@@ -3961,10 +3961,10 @@
           <w:highlight w:val="green"/>
         </w:rPr>
         <w:object w:dxaOrig="200" w:dyaOrig="220">
-          <v:shape id="_x0000_i1060" type="#_x0000_t75" style="width:9.7pt;height:10.9pt" o:ole="">
+          <v:shape id="_x0000_i1060" type="#_x0000_t75" style="width:9.65pt;height:10.65pt" o:ole="">
             <v:imagedata r:id="rId6" o:title=""/>
           </v:shape>
-          <o:OLEObject Type="Embed" ProgID="Equation.3" ShapeID="_x0000_i1060" DrawAspect="Content" ObjectID="_1474203455" r:id="rId55"/>
+          <o:OLEObject Type="Embed" ProgID="Equation.3" ShapeID="_x0000_i1060" DrawAspect="Content" ObjectID="_1474352720" r:id="rId55"/>
         </w:object>
       </w:r>
       <w:r>
@@ -3987,10 +3987,10 @@
           <w:highlight w:val="green"/>
         </w:rPr>
         <w:object w:dxaOrig="200" w:dyaOrig="220">
-          <v:shape id="_x0000_i1061" type="#_x0000_t75" style="width:9.7pt;height:10.9pt" o:ole="">
+          <v:shape id="_x0000_i1061" type="#_x0000_t75" style="width:9.65pt;height:10.65pt" o:ole="">
             <v:imagedata r:id="rId6" o:title=""/>
           </v:shape>
-          <o:OLEObject Type="Embed" ProgID="Equation.3" ShapeID="_x0000_i1061" DrawAspect="Content" ObjectID="_1474203456" r:id="rId56"/>
+          <o:OLEObject Type="Embed" ProgID="Equation.3" ShapeID="_x0000_i1061" DrawAspect="Content" ObjectID="_1474352721" r:id="rId56"/>
         </w:object>
       </w:r>
       <w:r>
@@ -4272,10 +4272,10 @@
           <w:highlight w:val="green"/>
         </w:rPr>
         <w:object w:dxaOrig="200" w:dyaOrig="200">
-          <v:shape id="_x0000_i1062" type="#_x0000_t75" style="width:9.7pt;height:9.7pt" o:ole="">
+          <v:shape id="_x0000_i1062" type="#_x0000_t75" style="width:9.65pt;height:9.65pt" o:ole="">
             <v:imagedata r:id="rId51" o:title=""/>
           </v:shape>
-          <o:OLEObject Type="Embed" ProgID="Equation.3" ShapeID="_x0000_i1062" DrawAspect="Content" ObjectID="_1474203457" r:id="rId57"/>
+          <o:OLEObject Type="Embed" ProgID="Equation.3" ShapeID="_x0000_i1062" DrawAspect="Content" ObjectID="_1474352722" r:id="rId57"/>
         </w:object>
       </w:r>
       <w:r>
@@ -4345,10 +4345,10 @@
           <w:highlight w:val="green"/>
         </w:rPr>
         <w:object w:dxaOrig="240" w:dyaOrig="620">
-          <v:shape id="_x0000_i1063" type="#_x0000_t75" style="width:12.7pt;height:30.85pt" o:ole="">
+          <v:shape id="_x0000_i1063" type="#_x0000_t75" style="width:12.7pt;height:30.95pt" o:ole="">
             <v:imagedata r:id="rId58" o:title=""/>
           </v:shape>
-          <o:OLEObject Type="Embed" ProgID="Equation.3" ShapeID="_x0000_i1063" DrawAspect="Content" ObjectID="_1474203458" r:id="rId59"/>
+          <o:OLEObject Type="Embed" ProgID="Equation.3" ShapeID="_x0000_i1063" DrawAspect="Content" ObjectID="_1474352723" r:id="rId59"/>
         </w:object>
       </w:r>
       <w:r>
@@ -4363,10 +4363,10 @@
           <w:highlight w:val="green"/>
         </w:rPr>
         <w:object w:dxaOrig="240" w:dyaOrig="620">
-          <v:shape id="_x0000_i1064" type="#_x0000_t75" style="width:12.7pt;height:30.85pt" o:ole="">
+          <v:shape id="_x0000_i1064" type="#_x0000_t75" style="width:12.7pt;height:30.95pt" o:ole="">
             <v:imagedata r:id="rId60" o:title=""/>
           </v:shape>
-          <o:OLEObject Type="Embed" ProgID="Equation.3" ShapeID="_x0000_i1064" DrawAspect="Content" ObjectID="_1474203459" r:id="rId61"/>
+          <o:OLEObject Type="Embed" ProgID="Equation.3" ShapeID="_x0000_i1064" DrawAspect="Content" ObjectID="_1474352724" r:id="rId61"/>
         </w:object>
       </w:r>
     </w:p>
@@ -4388,10 +4388,10 @@
           <w:highlight w:val="green"/>
         </w:rPr>
         <w:object w:dxaOrig="320" w:dyaOrig="620">
-          <v:shape id="_x0000_i1065" type="#_x0000_t75" style="width:15.75pt;height:30.85pt" o:ole="">
+          <v:shape id="_x0000_i1065" type="#_x0000_t75" style="width:15.7pt;height:30.95pt" o:ole="">
             <v:imagedata r:id="rId62" o:title=""/>
           </v:shape>
-          <o:OLEObject Type="Embed" ProgID="Equation.3" ShapeID="_x0000_i1065" DrawAspect="Content" ObjectID="_1474203460" r:id="rId63"/>
+          <o:OLEObject Type="Embed" ProgID="Equation.3" ShapeID="_x0000_i1065" DrawAspect="Content" ObjectID="_1474352725" r:id="rId63"/>
         </w:object>
       </w:r>
       <w:r>
@@ -4406,10 +4406,10 @@
           <w:highlight w:val="green"/>
         </w:rPr>
         <w:object w:dxaOrig="320" w:dyaOrig="620">
-          <v:shape id="_x0000_i1066" type="#_x0000_t75" style="width:15.75pt;height:30.85pt" o:ole="">
+          <v:shape id="_x0000_i1066" type="#_x0000_t75" style="width:15.7pt;height:30.95pt" o:ole="">
             <v:imagedata r:id="rId64" o:title=""/>
           </v:shape>
-          <o:OLEObject Type="Embed" ProgID="Equation.3" ShapeID="_x0000_i1066" DrawAspect="Content" ObjectID="_1474203461" r:id="rId65"/>
+          <o:OLEObject Type="Embed" ProgID="Equation.3" ShapeID="_x0000_i1066" DrawAspect="Content" ObjectID="_1474352726" r:id="rId65"/>
         </w:object>
       </w:r>
     </w:p>
@@ -4426,10 +4426,10 @@
           <w:highlight w:val="green"/>
         </w:rPr>
         <w:object w:dxaOrig="320" w:dyaOrig="620">
-          <v:shape id="_x0000_i1067" type="#_x0000_t75" style="width:15.75pt;height:30.85pt" o:ole="">
+          <v:shape id="_x0000_i1067" type="#_x0000_t75" style="width:15.7pt;height:30.95pt" o:ole="">
             <v:imagedata r:id="rId66" o:title=""/>
           </v:shape>
-          <o:OLEObject Type="Embed" ProgID="Equation.3" ShapeID="_x0000_i1067" DrawAspect="Content" ObjectID="_1474203462" r:id="rId67"/>
+          <o:OLEObject Type="Embed" ProgID="Equation.3" ShapeID="_x0000_i1067" DrawAspect="Content" ObjectID="_1474352727" r:id="rId67"/>
         </w:object>
       </w:r>
     </w:p>
@@ -4679,10 +4679,10 @@
           <w:highlight w:val="green"/>
         </w:rPr>
         <w:object w:dxaOrig="240" w:dyaOrig="620">
-          <v:shape id="_x0000_i1068" type="#_x0000_t75" style="width:12.7pt;height:30.85pt" o:ole="">
+          <v:shape id="_x0000_i1068" type="#_x0000_t75" style="width:12.7pt;height:30.95pt" o:ole="">
             <v:imagedata r:id="rId68" o:title=""/>
           </v:shape>
-          <o:OLEObject Type="Embed" ProgID="Equation.3" ShapeID="_x0000_i1068" DrawAspect="Content" ObjectID="_1474203463" r:id="rId69"/>
+          <o:OLEObject Type="Embed" ProgID="Equation.3" ShapeID="_x0000_i1068" DrawAspect="Content" ObjectID="_1474352728" r:id="rId69"/>
         </w:object>
       </w:r>
       <w:r>
@@ -4697,10 +4697,10 @@
           <w:highlight w:val="green"/>
         </w:rPr>
         <w:object w:dxaOrig="220" w:dyaOrig="620">
-          <v:shape id="_x0000_i1069" type="#_x0000_t75" style="width:10.9pt;height:30.85pt" o:ole="">
+          <v:shape id="_x0000_i1069" type="#_x0000_t75" style="width:10.65pt;height:30.95pt" o:ole="">
             <v:imagedata r:id="rId70" o:title=""/>
           </v:shape>
-          <o:OLEObject Type="Embed" ProgID="Equation.3" ShapeID="_x0000_i1069" DrawAspect="Content" ObjectID="_1474203464" r:id="rId71"/>
+          <o:OLEObject Type="Embed" ProgID="Equation.3" ShapeID="_x0000_i1069" DrawAspect="Content" ObjectID="_1474352729" r:id="rId71"/>
         </w:object>
       </w:r>
       <w:r>
@@ -4729,10 +4729,10 @@
           <w:highlight w:val="green"/>
         </w:rPr>
         <w:object w:dxaOrig="240" w:dyaOrig="620">
-          <v:shape id="_x0000_i1070" type="#_x0000_t75" style="width:12.7pt;height:30.85pt" o:ole="">
+          <v:shape id="_x0000_i1070" type="#_x0000_t75" style="width:12.7pt;height:30.95pt" o:ole="">
             <v:imagedata r:id="rId72" o:title=""/>
           </v:shape>
-          <o:OLEObject Type="Embed" ProgID="Equation.3" ShapeID="_x0000_i1070" DrawAspect="Content" ObjectID="_1474203465" r:id="rId73"/>
+          <o:OLEObject Type="Embed" ProgID="Equation.3" ShapeID="_x0000_i1070" DrawAspect="Content" ObjectID="_1474352730" r:id="rId73"/>
         </w:object>
       </w:r>
       <w:r>
@@ -4747,10 +4747,10 @@
           <w:highlight w:val="green"/>
         </w:rPr>
         <w:object w:dxaOrig="320" w:dyaOrig="620">
-          <v:shape id="_x0000_i1071" type="#_x0000_t75" style="width:15.75pt;height:30.85pt" o:ole="">
+          <v:shape id="_x0000_i1071" type="#_x0000_t75" style="width:15.7pt;height:30.95pt" o:ole="">
             <v:imagedata r:id="rId74" o:title=""/>
           </v:shape>
-          <o:OLEObject Type="Embed" ProgID="Equation.3" ShapeID="_x0000_i1071" DrawAspect="Content" ObjectID="_1474203466" r:id="rId75"/>
+          <o:OLEObject Type="Embed" ProgID="Equation.3" ShapeID="_x0000_i1071" DrawAspect="Content" ObjectID="_1474352731" r:id="rId75"/>
         </w:object>
       </w:r>
     </w:p>
@@ -4772,10 +4772,10 @@
           <w:highlight w:val="green"/>
         </w:rPr>
         <w:object w:dxaOrig="360" w:dyaOrig="620">
-          <v:shape id="_x0000_i1072" type="#_x0000_t75" style="width:18.15pt;height:30.85pt" o:ole="">
+          <v:shape id="_x0000_i1072" type="#_x0000_t75" style="width:18.25pt;height:30.95pt" o:ole="">
             <v:imagedata r:id="rId76" o:title=""/>
           </v:shape>
-          <o:OLEObject Type="Embed" ProgID="Equation.3" ShapeID="_x0000_i1072" DrawAspect="Content" ObjectID="_1474203467" r:id="rId77"/>
+          <o:OLEObject Type="Embed" ProgID="Equation.3" ShapeID="_x0000_i1072" DrawAspect="Content" ObjectID="_1474352732" r:id="rId77"/>
         </w:object>
       </w:r>
       <w:r>
@@ -4790,10 +4790,10 @@
           <w:highlight w:val="green"/>
         </w:rPr>
         <w:object w:dxaOrig="360" w:dyaOrig="620">
-          <v:shape id="_x0000_i1073" type="#_x0000_t75" style="width:18.15pt;height:30.85pt" o:ole="">
+          <v:shape id="_x0000_i1073" type="#_x0000_t75" style="width:18.25pt;height:30.95pt" o:ole="">
             <v:imagedata r:id="rId78" o:title=""/>
           </v:shape>
-          <o:OLEObject Type="Embed" ProgID="Equation.3" ShapeID="_x0000_i1073" DrawAspect="Content" ObjectID="_1474203468" r:id="rId79"/>
+          <o:OLEObject Type="Embed" ProgID="Equation.3" ShapeID="_x0000_i1073" DrawAspect="Content" ObjectID="_1474352733" r:id="rId79"/>
         </w:object>
       </w:r>
     </w:p>
@@ -4829,10 +4829,10 @@
           <w:highlight w:val="green"/>
         </w:rPr>
         <w:object w:dxaOrig="360" w:dyaOrig="620">
-          <v:shape id="_x0000_i1074" type="#_x0000_t75" style="width:18.15pt;height:30.85pt" o:ole="">
+          <v:shape id="_x0000_i1074" type="#_x0000_t75" style="width:18.25pt;height:30.95pt" o:ole="">
             <v:imagedata r:id="rId80" o:title=""/>
           </v:shape>
-          <o:OLEObject Type="Embed" ProgID="Equation.3" ShapeID="_x0000_i1074" DrawAspect="Content" ObjectID="_1474203469" r:id="rId81"/>
+          <o:OLEObject Type="Embed" ProgID="Equation.3" ShapeID="_x0000_i1074" DrawAspect="Content" ObjectID="_1474352734" r:id="rId81"/>
         </w:object>
       </w:r>
     </w:p>
@@ -4856,10 +4856,10 @@
           <w:highlight w:val="green"/>
         </w:rPr>
         <w:object w:dxaOrig="320" w:dyaOrig="620">
-          <v:shape id="_x0000_i1075" type="#_x0000_t75" style="width:15.75pt;height:30.85pt" o:ole="">
+          <v:shape id="_x0000_i1075" type="#_x0000_t75" style="width:15.7pt;height:30.95pt" o:ole="">
             <v:imagedata r:id="rId82" o:title=""/>
           </v:shape>
-          <o:OLEObject Type="Embed" ProgID="Equation.3" ShapeID="_x0000_i1075" DrawAspect="Content" ObjectID="_1474203470" r:id="rId83"/>
+          <o:OLEObject Type="Embed" ProgID="Equation.3" ShapeID="_x0000_i1075" DrawAspect="Content" ObjectID="_1474352735" r:id="rId83"/>
         </w:object>
       </w:r>
     </w:p>
@@ -5094,8 +5094,6 @@
           <w:highlight w:val="green"/>
         </w:rPr>
       </w:pPr>
-      <w:bookmarkStart w:id="0" w:name="_GoBack"/>
-      <w:bookmarkEnd w:id="0"/>
       <w:r>
         <w:rPr>
           <w:highlight w:val="green"/>
@@ -5133,50 +5131,93 @@
     </w:p>
     <w:p/>
     <w:p>
-      <w:r>
+      <w:pPr>
+        <w:rPr>
+          <w:highlight w:val="green"/>
+        </w:rPr>
+      </w:pPr>
+      <w:r>
+        <w:rPr>
+          <w:highlight w:val="green"/>
+        </w:rPr>
         <w:t>April 30</w:t>
       </w:r>
       <w:r>
         <w:rPr>
+          <w:highlight w:val="green"/>
           <w:vertAlign w:val="superscript"/>
         </w:rPr>
         <w:t>th</w:t>
       </w:r>
       <w:r>
+        <w:rPr>
+          <w:highlight w:val="green"/>
+        </w:rPr>
         <w:t xml:space="preserve">        Separate answer out like this</w:t>
       </w:r>
     </w:p>
     <w:p>
-      <w:r>
+      <w:pPr>
+        <w:rPr>
+          <w:highlight w:val="green"/>
+        </w:rPr>
+      </w:pPr>
+      <w:r>
+        <w:rPr>
+          <w:highlight w:val="green"/>
+        </w:rPr>
         <w:t xml:space="preserve">                       The area of a triangle is ½ base x </w:t>
       </w:r>
       <w:proofErr w:type="gramStart"/>
       <w:r>
+        <w:rPr>
+          <w:highlight w:val="green"/>
+        </w:rPr>
         <w:t>height</w:t>
       </w:r>
       <w:proofErr w:type="gramEnd"/>
     </w:p>
     <w:p>
-      <w:r>
+      <w:pPr>
+        <w:rPr>
+          <w:highlight w:val="green"/>
+        </w:rPr>
+      </w:pPr>
+      <w:r>
+        <w:rPr>
+          <w:highlight w:val="green"/>
+        </w:rPr>
         <w:t xml:space="preserve">                       (12</w:t>
       </w:r>
       <w:r>
         <w:rPr>
           <w:position w:val="-4"/>
+          <w:highlight w:val="green"/>
         </w:rPr>
         <w:object w:dxaOrig="200" w:dyaOrig="200">
-          <v:shape id="_x0000_i1076" type="#_x0000_t75" style="width:9.7pt;height:9.7pt" o:ole="">
+          <v:shape id="_x0000_i1076" type="#_x0000_t75" style="width:9.65pt;height:9.65pt" o:ole="">
             <v:imagedata r:id="rId51" o:title=""/>
           </v:shape>
-          <o:OLEObject Type="Embed" ProgID="Equation.3" ShapeID="_x0000_i1076" DrawAspect="Content" ObjectID="_1474203471" r:id="rId84"/>
+          <o:OLEObject Type="Embed" ProgID="Equation.3" ShapeID="_x0000_i1076" DrawAspect="Content" ObjectID="_1474352736" r:id="rId84"/>
         </w:object>
       </w:r>
       <w:r>
+        <w:rPr>
+          <w:highlight w:val="green"/>
+        </w:rPr>
         <w:t>2) x 8</w:t>
       </w:r>
     </w:p>
     <w:p>
-      <w:r>
+      <w:pPr>
+        <w:rPr>
+          <w:highlight w:val="green"/>
+        </w:rPr>
+      </w:pPr>
+      <w:r>
+        <w:rPr>
+          <w:highlight w:val="green"/>
+        </w:rPr>
         <w:t xml:space="preserve">                        = 6 x 8</w:t>
       </w:r>
     </w:p>
@@ -5187,10 +5228,14 @@
         </w:rPr>
       </w:pPr>
       <w:r>
+        <w:rPr>
+          <w:highlight w:val="green"/>
+        </w:rPr>
         <w:t xml:space="preserve">                        = 48cm</w:t>
       </w:r>
       <w:r>
         <w:rPr>
+          <w:highlight w:val="green"/>
           <w:vertAlign w:val="superscript"/>
         </w:rPr>
         <w:t>2</w:t>
@@ -5206,18 +5251,28 @@
     <w:p/>
     <w:p>
       <w:r>
+        <w:rPr>
+          <w:highlight w:val="green"/>
+        </w:rPr>
         <w:t>May 1</w:t>
       </w:r>
       <w:r>
         <w:rPr>
+          <w:highlight w:val="green"/>
           <w:vertAlign w:val="superscript"/>
         </w:rPr>
         <w:t>st</w:t>
       </w:r>
       <w:r>
-        <w:t xml:space="preserve"> </w:t>
-      </w:r>
-      <w:r>
+        <w:rPr>
+          <w:highlight w:val="green"/>
+        </w:rPr>
+        <w:t xml:space="preserve"> </w:t>
+      </w:r>
+      <w:r>
+        <w:rPr>
+          <w:highlight w:val="green"/>
+        </w:rPr>
         <w:tab/>
         <w:t>Write answers underneath each other</w:t>
       </w:r>
@@ -5225,95 +5280,150 @@
     <w:p/>
     <w:p>
       <w:r>
+        <w:rPr>
+          <w:highlight w:val="green"/>
+        </w:rPr>
         <w:t>May 11</w:t>
       </w:r>
       <w:r>
         <w:rPr>
+          <w:highlight w:val="green"/>
           <w:vertAlign w:val="superscript"/>
         </w:rPr>
         <w:t>th</w:t>
       </w:r>
       <w:r>
-        <w:t xml:space="preserve"> </w:t>
-      </w:r>
-      <w:r>
+        <w:rPr>
+          <w:highlight w:val="green"/>
+        </w:rPr>
+        <w:t xml:space="preserve"> </w:t>
+      </w:r>
+      <w:r>
+        <w:rPr>
+          <w:highlight w:val="green"/>
+        </w:rPr>
         <w:tab/>
         <w:t xml:space="preserve">Change the x to an </w:t>
       </w:r>
       <w:r>
         <w:rPr>
           <w:position w:val="-6"/>
+          <w:highlight w:val="green"/>
         </w:rPr>
         <w:object w:dxaOrig="200" w:dyaOrig="220">
-          <v:shape id="_x0000_i1077" type="#_x0000_t75" style="width:9.7pt;height:10.9pt" o:ole="">
+          <v:shape id="_x0000_i1077" type="#_x0000_t75" style="width:9.65pt;height:10.65pt" o:ole="">
             <v:imagedata r:id="rId6" o:title=""/>
           </v:shape>
-          <o:OLEObject Type="Embed" ProgID="Equation.3" ShapeID="_x0000_i1077" DrawAspect="Content" ObjectID="_1474203472" r:id="rId85"/>
+          <o:OLEObject Type="Embed" ProgID="Equation.3" ShapeID="_x0000_i1077" DrawAspect="Content" ObjectID="_1474352737" r:id="rId85"/>
         </w:object>
       </w:r>
       <w:r>
+        <w:rPr>
+          <w:highlight w:val="green"/>
+        </w:rPr>
         <w:t>on the answer</w:t>
       </w:r>
     </w:p>
     <w:p/>
     <w:p>
-      <w:r>
+      <w:pPr>
+        <w:rPr>
+          <w:highlight w:val="green"/>
+        </w:rPr>
+      </w:pPr>
+      <w:r>
+        <w:rPr>
+          <w:highlight w:val="green"/>
+        </w:rPr>
         <w:t>May 12</w:t>
       </w:r>
       <w:r>
         <w:rPr>
+          <w:highlight w:val="green"/>
           <w:vertAlign w:val="superscript"/>
         </w:rPr>
         <w:t>th</w:t>
       </w:r>
       <w:r>
+        <w:rPr>
+          <w:highlight w:val="green"/>
+        </w:rPr>
         <w:tab/>
         <w:t>Answer needs to be this</w:t>
       </w:r>
     </w:p>
     <w:p>
-      <w:r>
+      <w:pPr>
+        <w:rPr>
+          <w:highlight w:val="green"/>
+        </w:rPr>
+      </w:pPr>
+      <w:r>
+        <w:rPr>
+          <w:highlight w:val="green"/>
+        </w:rPr>
         <w:t xml:space="preserve">                        </w:t>
       </w:r>
       <m:oMath>
         <m:r>
           <w:rPr>
             <w:rFonts w:ascii="Cambria Math" w:hAnsi="Cambria Math"/>
+            <w:highlight w:val="green"/>
           </w:rPr>
           <m:t>π</m:t>
         </m:r>
       </m:oMath>
       <w:r>
+        <w:rPr>
+          <w:highlight w:val="green"/>
+        </w:rPr>
         <w:t xml:space="preserve"> </w:t>
       </w:r>
       <w:proofErr w:type="gramStart"/>
       <w:r>
+        <w:rPr>
+          <w:highlight w:val="green"/>
+        </w:rPr>
         <w:t>x</w:t>
       </w:r>
       <w:proofErr w:type="gramEnd"/>
       <w:r>
+        <w:rPr>
+          <w:highlight w:val="green"/>
+        </w:rPr>
         <w:t xml:space="preserve"> 12.3</w:t>
       </w:r>
       <w:r>
         <w:rPr>
+          <w:highlight w:val="green"/>
           <w:vertAlign w:val="superscript"/>
         </w:rPr>
         <w:t>2</w:t>
       </w:r>
       <w:r>
-        <w:t xml:space="preserve"> </w:t>
-      </w:r>
-    </w:p>
-    <w:p>
-      <w:r>
-        <w:tab/>
-      </w:r>
-      <w:r>
+        <w:rPr>
+          <w:highlight w:val="green"/>
+        </w:rPr>
+        <w:t xml:space="preserve"> </w:t>
+      </w:r>
+    </w:p>
+    <w:p>
+      <w:r>
+        <w:rPr>
+          <w:highlight w:val="green"/>
+        </w:rPr>
+        <w:tab/>
+      </w:r>
+      <w:r>
+        <w:rPr>
+          <w:highlight w:val="green"/>
+        </w:rPr>
         <w:tab/>
         <w:t>= 475.3cm</w:t>
       </w:r>
       <w:r>
         <w:rPr>
+          <w:highlight w:val="green"/>
           <w:vertAlign w:val="superscript"/>
         </w:rPr>
         <w:t>2</w:t>
@@ -5322,113 +5432,336 @@
     <w:p/>
     <w:p>
       <w:r>
+        <w:rPr>
+          <w:highlight w:val="green"/>
+        </w:rPr>
         <w:t>May 15</w:t>
       </w:r>
       <w:r>
         <w:rPr>
+          <w:highlight w:val="green"/>
           <w:vertAlign w:val="superscript"/>
         </w:rPr>
         <w:t>th</w:t>
       </w:r>
       <w:r>
-        <w:t xml:space="preserve"> </w:t>
-      </w:r>
-      <w:r>
+        <w:rPr>
+          <w:highlight w:val="green"/>
+        </w:rPr>
+        <w:t xml:space="preserve"> </w:t>
+      </w:r>
+      <w:r>
+        <w:rPr>
+          <w:highlight w:val="green"/>
+        </w:rPr>
         <w:tab/>
       </w:r>
       <w:proofErr w:type="gramStart"/>
       <w:r>
+        <w:rPr>
+          <w:highlight w:val="green"/>
+        </w:rPr>
         <w:t>The</w:t>
       </w:r>
       <w:proofErr w:type="gramEnd"/>
       <w:r>
+        <w:rPr>
+          <w:highlight w:val="green"/>
+        </w:rPr>
         <w:t xml:space="preserve"> image I gave you in the first round of QA needs to be added here and the text in the green box deleted</w:t>
       </w:r>
     </w:p>
     <w:p/>
     <w:p>
       <w:r>
+        <w:rPr>
+          <w:highlight w:val="green"/>
+        </w:rPr>
         <w:t>May 18</w:t>
       </w:r>
       <w:r>
         <w:rPr>
+          <w:highlight w:val="green"/>
           <w:vertAlign w:val="superscript"/>
         </w:rPr>
         <w:t>th</w:t>
       </w:r>
       <w:r>
-        <w:t xml:space="preserve"> </w:t>
-      </w:r>
-      <w:r>
+        <w:rPr>
+          <w:highlight w:val="green"/>
+        </w:rPr>
+        <w:t xml:space="preserve"> </w:t>
+      </w:r>
+      <w:r>
+        <w:rPr>
+          <w:highlight w:val="green"/>
+        </w:rPr>
         <w:tab/>
         <w:t xml:space="preserve">Change the x in both the question and the answer to an </w:t>
       </w:r>
       <w:r>
         <w:rPr>
           <w:position w:val="-6"/>
+          <w:highlight w:val="green"/>
         </w:rPr>
         <w:object w:dxaOrig="200" w:dyaOrig="220">
-          <v:shape id="_x0000_i1078" type="#_x0000_t75" style="width:9.7pt;height:10.9pt" o:ole="">
+          <v:shape id="_x0000_i1078" type="#_x0000_t75" style="width:9.65pt;height:10.65pt" o:ole="">
             <v:imagedata r:id="rId6" o:title=""/>
           </v:shape>
-          <o:OLEObject Type="Embed" ProgID="Equation.3" ShapeID="_x0000_i1078" DrawAspect="Content" ObjectID="_1474203473" r:id="rId86"/>
+          <o:OLEObject Type="Embed" ProgID="Equation.3" ShapeID="_x0000_i1078" DrawAspect="Content" ObjectID="_1474352738" r:id="rId86"/>
         </w:object>
       </w:r>
     </w:p>
     <w:p/>
     <w:p>
-      <w:r>
+      <w:pPr>
+        <w:rPr>
+          <w:highlight w:val="green"/>
+        </w:rPr>
+      </w:pPr>
+      <w:r>
+        <w:rPr>
+          <w:highlight w:val="green"/>
+        </w:rPr>
         <w:lastRenderedPageBreak/>
         <w:t>May 19</w:t>
       </w:r>
       <w:r>
         <w:rPr>
+          <w:highlight w:val="green"/>
           <w:vertAlign w:val="superscript"/>
         </w:rPr>
         <w:t>th</w:t>
       </w:r>
       <w:r>
-        <w:t xml:space="preserve"> </w:t>
-      </w:r>
-      <w:r>
+        <w:rPr>
+          <w:highlight w:val="green"/>
+        </w:rPr>
+        <w:t xml:space="preserve"> </w:t>
+      </w:r>
+      <w:r>
+        <w:rPr>
+          <w:highlight w:val="green"/>
+        </w:rPr>
         <w:tab/>
       </w:r>
       <w:proofErr w:type="gramStart"/>
       <w:r>
+        <w:rPr>
+          <w:highlight w:val="green"/>
+        </w:rPr>
         <w:t>Set</w:t>
       </w:r>
       <w:proofErr w:type="gramEnd"/>
       <w:r>
+        <w:rPr>
+          <w:highlight w:val="green"/>
+        </w:rPr>
         <w:t xml:space="preserve"> the answer out like this</w:t>
       </w:r>
     </w:p>
     <w:p>
-      <w:r>
-        <w:tab/>
-      </w:r>
-      <w:r>
+      <w:pPr>
+        <w:rPr>
+          <w:highlight w:val="green"/>
+        </w:rPr>
+      </w:pPr>
+      <w:r>
+        <w:rPr>
+          <w:highlight w:val="green"/>
+        </w:rPr>
+        <w:tab/>
+      </w:r>
+      <w:r>
+        <w:rPr>
+          <w:highlight w:val="green"/>
+        </w:rPr>
         <w:tab/>
         <w:t>40 = 3v + (2 x 5)</w:t>
       </w:r>
     </w:p>
     <w:p>
-      <w:r>
+      <w:pPr>
+        <w:rPr>
+          <w:highlight w:val="green"/>
+        </w:rPr>
+      </w:pPr>
+      <w:r>
+        <w:rPr>
+          <w:highlight w:val="green"/>
+        </w:rPr>
         <w:t xml:space="preserve">                        40 = 3v + 10</w:t>
       </w:r>
     </w:p>
     <w:p>
-      <w:r>
+      <w:pPr>
+        <w:rPr>
+          <w:highlight w:val="green"/>
+        </w:rPr>
+      </w:pPr>
+      <w:r>
+        <w:rPr>
+          <w:highlight w:val="green"/>
+        </w:rPr>
         <w:t xml:space="preserve">                        40 – 10 = 3v</w:t>
       </w:r>
     </w:p>
     <w:p>
-      <w:r>
+      <w:pPr>
+        <w:rPr>
+          <w:highlight w:val="green"/>
+        </w:rPr>
+      </w:pPr>
+      <w:r>
+        <w:rPr>
+          <w:highlight w:val="green"/>
+        </w:rPr>
         <w:t xml:space="preserve">                        30 = 3v</w:t>
       </w:r>
     </w:p>
     <w:p>
-      <w:r>
+      <w:pPr>
+        <w:rPr>
+          <w:highlight w:val="green"/>
+        </w:rPr>
+      </w:pPr>
+      <w:r>
+        <w:rPr>
+          <w:highlight w:val="green"/>
+        </w:rPr>
         <w:t xml:space="preserve">                        30 </w:t>
+      </w:r>
+      <m:oMath>
+        <m:r>
+          <w:rPr>
+            <w:rFonts w:ascii="Cambria Math" w:hAnsi="Cambria Math"/>
+            <w:highlight w:val="green"/>
+          </w:rPr>
+          <m:t>÷</m:t>
+        </m:r>
+      </m:oMath>
+      <w:r>
+        <w:rPr>
+          <w:highlight w:val="green"/>
+        </w:rPr>
+        <w:t xml:space="preserve"> 3 = v</w:t>
+      </w:r>
+    </w:p>
+    <w:p>
+      <w:r>
+        <w:rPr>
+          <w:highlight w:val="green"/>
+        </w:rPr>
+        <w:t xml:space="preserve">                   10 = v</w:t>
+      </w:r>
+    </w:p>
+    <w:p/>
+    <w:p/>
+    <w:p>
+      <w:bookmarkStart w:id="0" w:name="_GoBack"/>
+      <w:bookmarkEnd w:id="0"/>
+      <w:r>
+        <w:rPr>
+          <w:highlight w:val="green"/>
+        </w:rPr>
+        <w:t>May 21</w:t>
+      </w:r>
+      <w:r>
+        <w:rPr>
+          <w:highlight w:val="green"/>
+          <w:vertAlign w:val="superscript"/>
+        </w:rPr>
+        <w:t>st</w:t>
+      </w:r>
+      <w:r>
+        <w:rPr>
+          <w:highlight w:val="green"/>
+        </w:rPr>
+        <w:t xml:space="preserve"> </w:t>
+      </w:r>
+      <w:r>
+        <w:rPr>
+          <w:highlight w:val="green"/>
+        </w:rPr>
+        <w:tab/>
+      </w:r>
+      <w:proofErr w:type="gramStart"/>
+      <w:r>
+        <w:rPr>
+          <w:highlight w:val="green"/>
+        </w:rPr>
+        <w:t>Take</w:t>
+      </w:r>
+      <w:proofErr w:type="gramEnd"/>
+      <w:r>
+        <w:rPr>
+          <w:highlight w:val="green"/>
+        </w:rPr>
+        <w:t xml:space="preserve"> out the text in the green box</w:t>
+      </w:r>
+    </w:p>
+    <w:p/>
+    <w:p/>
+    <w:p/>
+    <w:p>
+      <w:r>
+        <w:t>June 11</w:t>
+      </w:r>
+      <w:r>
+        <w:rPr>
+          <w:vertAlign w:val="superscript"/>
+        </w:rPr>
+        <w:t>th</w:t>
+      </w:r>
+      <w:r>
+        <w:t xml:space="preserve"> </w:t>
+      </w:r>
+      <w:r>
+        <w:tab/>
+        <w:t>Write answer out like this:</w:t>
+      </w:r>
+    </w:p>
+    <w:p>
+      <w:pPr>
+        <w:pStyle w:val="ListParagraph"/>
+        <w:numPr>
+          <w:ilvl w:val="0"/>
+          <w:numId w:val="2"/>
+        </w:numPr>
+      </w:pPr>
+      <w:r>
+        <w:t>(3 x 6.75) + 10 = Total Cost</w:t>
+      </w:r>
+    </w:p>
+    <w:p>
+      <w:pPr>
+        <w:pStyle w:val="ListParagraph"/>
+        <w:ind w:left="2160"/>
+      </w:pPr>
+      <w:r>
+        <w:t>20.25 + 10 = Total Cost</w:t>
+      </w:r>
+    </w:p>
+    <w:p>
+      <w:pPr>
+        <w:pStyle w:val="ListParagraph"/>
+        <w:ind w:left="2160"/>
+      </w:pPr>
+      <w:r>
+        <w:t>£30.25 = Total Cost</w:t>
+      </w:r>
+    </w:p>
+    <w:p/>
+    <w:p>
+      <w:pPr>
+        <w:pStyle w:val="ListParagraph"/>
+        <w:numPr>
+          <w:ilvl w:val="0"/>
+          <w:numId w:val="2"/>
+        </w:numPr>
+      </w:pPr>
+      <w:r>
+        <w:t xml:space="preserve">(61 – 7) </w:t>
       </w:r>
       <m:oMath>
         <m:r>
@@ -5439,72 +5772,7 @@
         </m:r>
       </m:oMath>
       <w:r>
-        <w:t xml:space="preserve"> 3 = v</w:t>
-      </w:r>
-    </w:p>
-    <w:p>
-      <w:r>
-        <w:t xml:space="preserve">                   10 = v</w:t>
-      </w:r>
-    </w:p>
-    <w:p/>
-    <w:p/>
-    <w:p>
-      <w:r>
-        <w:t>May 21</w:t>
-      </w:r>
-      <w:r>
-        <w:rPr>
-          <w:vertAlign w:val="superscript"/>
-        </w:rPr>
-        <w:t>st</w:t>
-      </w:r>
-      <w:r>
-        <w:t xml:space="preserve"> </w:t>
-      </w:r>
-      <w:r>
-        <w:tab/>
-      </w:r>
-      <w:proofErr w:type="gramStart"/>
-      <w:r>
-        <w:t>Take</w:t>
-      </w:r>
-      <w:proofErr w:type="gramEnd"/>
-      <w:r>
-        <w:t xml:space="preserve"> out the text in the green box</w:t>
-      </w:r>
-    </w:p>
-    <w:p/>
-    <w:p/>
-    <w:p/>
-    <w:p>
-      <w:r>
-        <w:t>June 11</w:t>
-      </w:r>
-      <w:r>
-        <w:rPr>
-          <w:vertAlign w:val="superscript"/>
-        </w:rPr>
-        <w:t>th</w:t>
-      </w:r>
-      <w:r>
-        <w:t xml:space="preserve"> </w:t>
-      </w:r>
-      <w:r>
-        <w:tab/>
-        <w:t>Write answer out like this:</w:t>
-      </w:r>
-    </w:p>
-    <w:p>
-      <w:pPr>
-        <w:pStyle w:val="ListParagraph"/>
-        <w:numPr>
-          <w:ilvl w:val="0"/>
-          <w:numId w:val="2"/>
-        </w:numPr>
-      </w:pPr>
-      <w:r>
-        <w:t>(3 x 6.75) + 10 = Total Cost</w:t>
+        <w:t xml:space="preserve"> 6.75 = Number of days</w:t>
       </w:r>
     </w:p>
     <w:p>
@@ -5513,29 +5781,7 @@
         <w:ind w:left="2160"/>
       </w:pPr>
       <w:r>
-        <w:t>20.25 + 10 = Total Cost</w:t>
-      </w:r>
-    </w:p>
-    <w:p>
-      <w:pPr>
-        <w:pStyle w:val="ListParagraph"/>
-        <w:ind w:left="2160"/>
-      </w:pPr>
-      <w:r>
-        <w:t>£30.25 = Total Cost</w:t>
-      </w:r>
-    </w:p>
-    <w:p/>
-    <w:p>
-      <w:pPr>
-        <w:pStyle w:val="ListParagraph"/>
-        <w:numPr>
-          <w:ilvl w:val="0"/>
-          <w:numId w:val="2"/>
-        </w:numPr>
-      </w:pPr>
-      <w:r>
-        <w:t xml:space="preserve">(61 – 7) </w:t>
+        <w:t xml:space="preserve">54 </w:t>
       </w:r>
       <m:oMath>
         <m:r>
@@ -5555,7 +5801,190 @@
         <w:ind w:left="2160"/>
       </w:pPr>
       <w:r>
-        <w:t xml:space="preserve">54 </w:t>
+        <w:t>8 = Number of days</w:t>
+      </w:r>
+    </w:p>
+    <w:p/>
+    <w:p>
+      <w:r>
+        <w:t>June 12</w:t>
+      </w:r>
+      <w:r>
+        <w:rPr>
+          <w:vertAlign w:val="superscript"/>
+        </w:rPr>
+        <w:t>th</w:t>
+      </w:r>
+      <w:r>
+        <w:t xml:space="preserve"> </w:t>
+      </w:r>
+      <w:r>
+        <w:tab/>
+        <w:t>Separate answers onto separate lines</w:t>
+      </w:r>
+    </w:p>
+    <w:p/>
+    <w:p>
+      <w:r>
+        <w:t>June 14</w:t>
+      </w:r>
+      <w:r>
+        <w:rPr>
+          <w:vertAlign w:val="superscript"/>
+        </w:rPr>
+        <w:t>th</w:t>
+      </w:r>
+      <w:r>
+        <w:t xml:space="preserve"> </w:t>
+      </w:r>
+      <w:r>
+        <w:tab/>
+      </w:r>
+      <w:proofErr w:type="gramStart"/>
+      <w:r>
+        <w:t>Put</w:t>
+      </w:r>
+      <w:proofErr w:type="gramEnd"/>
+      <w:r>
+        <w:t xml:space="preserve"> the two questions on two separate lines.</w:t>
+      </w:r>
+    </w:p>
+    <w:p/>
+    <w:p>
+      <w:r>
+        <w:t>June 15</w:t>
+      </w:r>
+      <w:r>
+        <w:rPr>
+          <w:vertAlign w:val="superscript"/>
+        </w:rPr>
+        <w:t>th</w:t>
+      </w:r>
+      <w:r>
+        <w:t xml:space="preserve"> </w:t>
+      </w:r>
+      <w:r>
+        <w:tab/>
+      </w:r>
+      <w:proofErr w:type="gramStart"/>
+      <w:r>
+        <w:t>Put</w:t>
+      </w:r>
+      <w:proofErr w:type="gramEnd"/>
+      <w:r>
+        <w:t xml:space="preserve"> the two questions on two separate lines.</w:t>
+      </w:r>
+    </w:p>
+    <w:p/>
+    <w:p>
+      <w:r>
+        <w:t>June 16</w:t>
+      </w:r>
+      <w:r>
+        <w:rPr>
+          <w:vertAlign w:val="superscript"/>
+        </w:rPr>
+        <w:t>th</w:t>
+      </w:r>
+      <w:r>
+        <w:t xml:space="preserve"> </w:t>
+      </w:r>
+      <w:r>
+        <w:tab/>
+        <w:t xml:space="preserve">Change the x in the question and answer to an </w:t>
+      </w:r>
+      <w:r>
+        <w:rPr>
+          <w:position w:val="-6"/>
+        </w:rPr>
+        <w:object w:dxaOrig="200" w:dyaOrig="220">
+          <v:shape id="_x0000_i1079" type="#_x0000_t75" style="width:9.65pt;height:10.65pt" o:ole="">
+            <v:imagedata r:id="rId6" o:title=""/>
+          </v:shape>
+          <o:OLEObject Type="Embed" ProgID="Equation.3" ShapeID="_x0000_i1079" DrawAspect="Content" ObjectID="_1474352739" r:id="rId87"/>
+        </w:object>
+      </w:r>
+    </w:p>
+    <w:p/>
+    <w:p>
+      <w:r>
+        <w:t>June 20</w:t>
+      </w:r>
+      <w:r>
+        <w:rPr>
+          <w:vertAlign w:val="superscript"/>
+        </w:rPr>
+        <w:t>th</w:t>
+      </w:r>
+      <w:r>
+        <w:t xml:space="preserve"> </w:t>
+      </w:r>
+      <w:r>
+        <w:tab/>
+        <w:t xml:space="preserve">Change the x in the question and answer to an </w:t>
+      </w:r>
+      <w:r>
+        <w:rPr>
+          <w:position w:val="-6"/>
+        </w:rPr>
+        <w:object w:dxaOrig="200" w:dyaOrig="220">
+          <v:shape id="_x0000_i1080" type="#_x0000_t75" style="width:9.65pt;height:10.65pt" o:ole="">
+            <v:imagedata r:id="rId6" o:title=""/>
+          </v:shape>
+          <o:OLEObject Type="Embed" ProgID="Equation.3" ShapeID="_x0000_i1080" DrawAspect="Content" ObjectID="_1474352740" r:id="rId88"/>
+        </w:object>
+      </w:r>
+    </w:p>
+    <w:p>
+      <w:r>
+        <w:t xml:space="preserve">                        Separate the answers out so that the sum is on a separate line rather than having commas</w:t>
+      </w:r>
+    </w:p>
+    <w:p/>
+    <w:p>
+      <w:r>
+        <w:t>June 21</w:t>
+      </w:r>
+      <w:r>
+        <w:rPr>
+          <w:vertAlign w:val="superscript"/>
+        </w:rPr>
+        <w:t>st</w:t>
+      </w:r>
+      <w:r>
+        <w:t xml:space="preserve"> </w:t>
+      </w:r>
+      <w:r>
+        <w:tab/>
+      </w:r>
+      <w:proofErr w:type="gramStart"/>
+      <w:r>
+        <w:t>The</w:t>
+      </w:r>
+      <w:proofErr w:type="gramEnd"/>
+      <w:r>
+        <w:t xml:space="preserve"> question isn’t complete. Add this to it ‘Work out the area of triangle DEF’</w:t>
+      </w:r>
+    </w:p>
+    <w:p>
+      <w:r>
+        <w:tab/>
+      </w:r>
+      <w:r>
+        <w:tab/>
+        <w:t>Show the answer like this:</w:t>
+      </w:r>
+    </w:p>
+    <w:p>
+      <w:r>
+        <w:tab/>
+      </w:r>
+      <w:r>
+        <w:tab/>
+      </w:r>
+      <w:r>
+        <w:tab/>
+        <w:t xml:space="preserve">(11 </w:t>
       </w:r>
       <m:oMath>
         <m:r>
@@ -5566,123 +5995,59 @@
         </m:r>
       </m:oMath>
       <w:r>
-        <w:t xml:space="preserve"> 6.75 = Number of days</w:t>
-      </w:r>
-    </w:p>
-    <w:p>
-      <w:pPr>
-        <w:pStyle w:val="ListParagraph"/>
-        <w:ind w:left="2160"/>
-      </w:pPr>
-      <w:r>
-        <w:t>8 = Number of days</w:t>
-      </w:r>
-    </w:p>
-    <w:p/>
-    <w:p>
-      <w:r>
-        <w:t>June 12</w:t>
-      </w:r>
-      <w:r>
-        <w:rPr>
-          <w:vertAlign w:val="superscript"/>
-        </w:rPr>
-        <w:t>th</w:t>
-      </w:r>
-      <w:r>
-        <w:t xml:space="preserve"> </w:t>
-      </w:r>
-      <w:r>
-        <w:tab/>
-        <w:t>Separate answers onto separate lines</w:t>
-      </w:r>
-    </w:p>
-    <w:p/>
-    <w:p>
-      <w:r>
-        <w:t>June 14</w:t>
-      </w:r>
-      <w:r>
-        <w:rPr>
-          <w:vertAlign w:val="superscript"/>
-        </w:rPr>
-        <w:t>th</w:t>
-      </w:r>
-      <w:r>
-        <w:t xml:space="preserve"> </w:t>
-      </w:r>
-      <w:r>
-        <w:tab/>
-      </w:r>
-      <w:proofErr w:type="gramStart"/>
-      <w:r>
-        <w:t>Put</w:t>
-      </w:r>
-      <w:proofErr w:type="gramEnd"/>
-      <w:r>
-        <w:t xml:space="preserve"> the two questions on two separate lines.</w:t>
-      </w:r>
-    </w:p>
-    <w:p/>
-    <w:p>
-      <w:r>
-        <w:t>June 15</w:t>
-      </w:r>
-      <w:r>
-        <w:rPr>
-          <w:vertAlign w:val="superscript"/>
-        </w:rPr>
-        <w:t>th</w:t>
-      </w:r>
-      <w:r>
-        <w:t xml:space="preserve"> </w:t>
-      </w:r>
-      <w:r>
-        <w:tab/>
-      </w:r>
-      <w:proofErr w:type="gramStart"/>
-      <w:r>
-        <w:t>Put</w:t>
-      </w:r>
-      <w:proofErr w:type="gramEnd"/>
-      <w:r>
-        <w:t xml:space="preserve"> the two questions on two separate lines.</w:t>
-      </w:r>
-    </w:p>
-    <w:p/>
-    <w:p>
-      <w:r>
-        <w:t>June 16</w:t>
-      </w:r>
-      <w:r>
-        <w:rPr>
-          <w:vertAlign w:val="superscript"/>
-        </w:rPr>
-        <w:t>th</w:t>
-      </w:r>
-      <w:r>
-        <w:t xml:space="preserve"> </w:t>
-      </w:r>
-      <w:r>
-        <w:tab/>
-        <w:t xml:space="preserve">Change the x in the question and answer to an </w:t>
+        <w:t xml:space="preserve"> 2) x 7</w:t>
+      </w:r>
+    </w:p>
+    <w:p>
+      <w:r>
+        <w:t xml:space="preserve">                                     = 5.5 x 7</w:t>
+      </w:r>
+    </w:p>
+    <w:p>
+      <w:r>
+        <w:t xml:space="preserve">                                     = 38.5cm</w:t>
+      </w:r>
+      <w:r>
+        <w:rPr>
+          <w:vertAlign w:val="superscript"/>
+        </w:rPr>
+        <w:t>2</w:t>
+      </w:r>
+    </w:p>
+    <w:p/>
+    <w:p>
+      <w:r>
+        <w:t>June 22</w:t>
+      </w:r>
+      <w:r>
+        <w:rPr>
+          <w:vertAlign w:val="superscript"/>
+        </w:rPr>
+        <w:t>nd</w:t>
+      </w:r>
+      <w:r>
+        <w:t xml:space="preserve"> </w:t>
+      </w:r>
+      <w:r>
+        <w:tab/>
+        <w:t xml:space="preserve">Change the x in the answer to an </w:t>
       </w:r>
       <w:r>
         <w:rPr>
           <w:position w:val="-6"/>
         </w:rPr>
         <w:object w:dxaOrig="200" w:dyaOrig="220">
-          <v:shape id="_x0000_i1079" type="#_x0000_t75" style="width:9.7pt;height:10.9pt" o:ole="">
+          <v:shape id="_x0000_i1081" type="#_x0000_t75" style="width:9.65pt;height:10.65pt" o:ole="">
             <v:imagedata r:id="rId6" o:title=""/>
           </v:shape>
-          <o:OLEObject Type="Embed" ProgID="Equation.3" ShapeID="_x0000_i1079" DrawAspect="Content" ObjectID="_1474203474" r:id="rId87"/>
+          <o:OLEObject Type="Embed" ProgID="Equation.3" ShapeID="_x0000_i1081" DrawAspect="Content" ObjectID="_1474352741" r:id="rId89"/>
         </w:object>
       </w:r>
     </w:p>
     <w:p/>
     <w:p>
       <w:r>
-        <w:t>June 20</w:t>
+        <w:t>June 27</w:t>
       </w:r>
       <w:r>
         <w:rPr>
@@ -5695,70 +6060,32 @@
       </w:r>
       <w:r>
         <w:tab/>
-        <w:t xml:space="preserve">Change the x in the question and answer to an </w:t>
-      </w:r>
-      <w:r>
-        <w:rPr>
-          <w:position w:val="-6"/>
-        </w:rPr>
-        <w:object w:dxaOrig="200" w:dyaOrig="220">
-          <v:shape id="_x0000_i1080" type="#_x0000_t75" style="width:9.7pt;height:10.9pt" o:ole="">
-            <v:imagedata r:id="rId6" o:title=""/>
-          </v:shape>
-          <o:OLEObject Type="Embed" ProgID="Equation.3" ShapeID="_x0000_i1080" DrawAspect="Content" ObjectID="_1474203475" r:id="rId88"/>
-        </w:object>
-      </w:r>
-    </w:p>
-    <w:p>
-      <w:r>
-        <w:t xml:space="preserve">                        Separate the answers out so that the sum is on a separate line rather than having commas</w:t>
-      </w:r>
-    </w:p>
-    <w:p/>
-    <w:p>
-      <w:r>
-        <w:t>June 21</w:t>
-      </w:r>
-      <w:r>
-        <w:rPr>
-          <w:vertAlign w:val="superscript"/>
-        </w:rPr>
-        <w:t>st</w:t>
-      </w:r>
-      <w:r>
-        <w:t xml:space="preserve"> </w:t>
-      </w:r>
-      <w:r>
-        <w:tab/>
       </w:r>
       <w:proofErr w:type="gramStart"/>
       <w:r>
-        <w:t>The</w:t>
+        <w:t>Separate</w:t>
       </w:r>
       <w:proofErr w:type="gramEnd"/>
       <w:r>
-        <w:t xml:space="preserve"> question isn’t complete. Add this to it ‘Work out the area of triangle DEF’</w:t>
-      </w:r>
-    </w:p>
-    <w:p>
-      <w:r>
-        <w:tab/>
-      </w:r>
-      <w:r>
-        <w:tab/>
-        <w:t>Show the answer like this:</w:t>
-      </w:r>
-    </w:p>
-    <w:p>
-      <w:r>
-        <w:tab/>
-      </w:r>
-      <w:r>
-        <w:tab/>
-      </w:r>
-      <w:r>
-        <w:tab/>
-        <w:t xml:space="preserve">(11 </w:t>
+        <w:t xml:space="preserve"> the answer out like this</w:t>
+      </w:r>
+    </w:p>
+    <w:p>
+      <w:r>
+        <w:tab/>
+      </w:r>
+      <w:r>
+        <w:tab/>
+        <w:t>3 + 4 = 7</w:t>
+      </w:r>
+    </w:p>
+    <w:p>
+      <w:r>
+        <w:tab/>
+      </w:r>
+      <w:r>
+        <w:tab/>
+        <w:t xml:space="preserve">280 </w:t>
       </w:r>
       <m:oMath>
         <m:r>
@@ -5769,59 +6096,31 @@
         </m:r>
       </m:oMath>
       <w:r>
-        <w:t xml:space="preserve"> 2) x 7</w:t>
-      </w:r>
-    </w:p>
-    <w:p>
-      <w:r>
-        <w:t xml:space="preserve">                                     = 5.5 x 7</w:t>
-      </w:r>
-    </w:p>
-    <w:p>
-      <w:r>
-        <w:t xml:space="preserve">                                     = 38.5cm</w:t>
-      </w:r>
-      <w:r>
-        <w:rPr>
-          <w:vertAlign w:val="superscript"/>
-        </w:rPr>
-        <w:t>2</w:t>
-      </w:r>
-    </w:p>
-    <w:p/>
-    <w:p>
-      <w:r>
-        <w:t>June 22</w:t>
-      </w:r>
-      <w:r>
-        <w:rPr>
-          <w:vertAlign w:val="superscript"/>
-        </w:rPr>
-        <w:t>nd</w:t>
-      </w:r>
-      <w:r>
-        <w:t xml:space="preserve"> </w:t>
-      </w:r>
-      <w:r>
-        <w:tab/>
-        <w:t xml:space="preserve">Change the x in the answer to an </w:t>
-      </w:r>
-      <w:r>
-        <w:rPr>
-          <w:position w:val="-6"/>
-        </w:rPr>
-        <w:object w:dxaOrig="200" w:dyaOrig="220">
-          <v:shape id="_x0000_i1081" type="#_x0000_t75" style="width:9.7pt;height:10.9pt" o:ole="">
-            <v:imagedata r:id="rId6" o:title=""/>
-          </v:shape>
-          <o:OLEObject Type="Embed" ProgID="Equation.3" ShapeID="_x0000_i1081" DrawAspect="Content" ObjectID="_1474203476" r:id="rId89"/>
-        </w:object>
-      </w:r>
-    </w:p>
-    <w:p/>
-    <w:p>
-      <w:r>
-        <w:t>June 27</w:t>
+        <w:t xml:space="preserve"> 7 = 40</w:t>
+      </w:r>
+    </w:p>
+    <w:p>
+      <w:r>
+        <w:tab/>
+      </w:r>
+      <w:r>
+        <w:tab/>
+        <w:t>40 x 3 = 120</w:t>
+      </w:r>
+    </w:p>
+    <w:p>
+      <w:r>
+        <w:tab/>
+      </w:r>
+      <w:r>
+        <w:tab/>
+        <w:t>40 x 4 = 160</w:t>
+      </w:r>
+    </w:p>
+    <w:p/>
+    <w:p>
+      <w:r>
+        <w:t>June 28</w:t>
       </w:r>
       <w:r>
         <w:rPr>
@@ -5837,29 +6136,75 @@
       </w:r>
       <w:proofErr w:type="gramStart"/>
       <w:r>
-        <w:t>Separate</w:t>
+        <w:t>Put</w:t>
       </w:r>
       <w:proofErr w:type="gramEnd"/>
       <w:r>
-        <w:t xml:space="preserve"> the answer out like this</w:t>
-      </w:r>
-    </w:p>
-    <w:p>
-      <w:r>
-        <w:tab/>
-      </w:r>
-      <w:r>
-        <w:tab/>
-        <w:t>3 + 4 = 7</w:t>
-      </w:r>
-    </w:p>
-    <w:p>
-      <w:r>
-        <w:tab/>
-      </w:r>
-      <w:r>
-        <w:tab/>
-        <w:t xml:space="preserve">280 </w:t>
+        <w:t xml:space="preserve"> the sum on separate lines rather than having commas</w:t>
+      </w:r>
+    </w:p>
+    <w:p/>
+    <w:p>
+      <w:r>
+        <w:t>June 29</w:t>
+      </w:r>
+      <w:r>
+        <w:rPr>
+          <w:vertAlign w:val="superscript"/>
+        </w:rPr>
+        <w:t>th</w:t>
+      </w:r>
+      <w:r>
+        <w:t xml:space="preserve"> </w:t>
+      </w:r>
+      <w:r>
+        <w:tab/>
+        <w:t>Write answer like this</w:t>
+      </w:r>
+    </w:p>
+    <w:p>
+      <w:r>
+        <w:tab/>
+      </w:r>
+      <w:r>
+        <w:tab/>
+        <w:t>35 = (2 x 4) + 3m</w:t>
+      </w:r>
+    </w:p>
+    <w:p>
+      <w:r>
+        <w:tab/>
+      </w:r>
+      <w:r>
+        <w:tab/>
+        <w:t>35 = 8 + 3m</w:t>
+      </w:r>
+    </w:p>
+    <w:p>
+      <w:r>
+        <w:tab/>
+      </w:r>
+      <w:r>
+        <w:tab/>
+        <w:t>35 – 8 = 3m</w:t>
+      </w:r>
+    </w:p>
+    <w:p>
+      <w:r>
+        <w:tab/>
+      </w:r>
+      <w:r>
+        <w:tab/>
+        <w:t>27 = 3m</w:t>
+      </w:r>
+    </w:p>
+    <w:p>
+      <w:r>
+        <w:tab/>
+      </w:r>
+      <w:r>
+        <w:tab/>
+        <w:t xml:space="preserve">27 </w:t>
       </w:r>
       <m:oMath>
         <m:r>
@@ -5870,31 +6215,23 @@
         </m:r>
       </m:oMath>
       <w:r>
-        <w:t xml:space="preserve"> 7 = 40</w:t>
-      </w:r>
-    </w:p>
-    <w:p>
-      <w:r>
-        <w:tab/>
-      </w:r>
-      <w:r>
-        <w:tab/>
-        <w:t>40 x 3 = 120</w:t>
-      </w:r>
-    </w:p>
-    <w:p>
-      <w:r>
-        <w:tab/>
-      </w:r>
-      <w:r>
-        <w:tab/>
-        <w:t>40 x 4 = 160</w:t>
-      </w:r>
-    </w:p>
-    <w:p/>
-    <w:p>
-      <w:r>
-        <w:t>June 28</w:t>
+        <w:t xml:space="preserve"> 3 = m</w:t>
+      </w:r>
+    </w:p>
+    <w:p>
+      <w:r>
+        <w:tab/>
+      </w:r>
+      <w:r>
+        <w:tab/>
+        <w:t>9 = m</w:t>
+      </w:r>
+    </w:p>
+    <w:p/>
+    <w:p/>
+    <w:p>
+      <w:r>
+        <w:t>June 30</w:t>
       </w:r>
       <w:r>
         <w:rPr>
@@ -5907,20 +6244,41 @@
       </w:r>
       <w:r>
         <w:tab/>
+        <w:t>Includes is spelt wrong in the answer</w:t>
+      </w:r>
+    </w:p>
+    <w:p/>
+    <w:p/>
+    <w:p/>
+    <w:p>
+      <w:r>
+        <w:t>July 2</w:t>
+      </w:r>
+      <w:r>
+        <w:rPr>
+          <w:vertAlign w:val="superscript"/>
+        </w:rPr>
+        <w:t>nd</w:t>
+      </w:r>
+      <w:r>
+        <w:t xml:space="preserve"> </w:t>
+      </w:r>
+      <w:r>
+        <w:tab/>
       </w:r>
       <w:proofErr w:type="gramStart"/>
       <w:r>
-        <w:t>Put</w:t>
+        <w:t>Take</w:t>
       </w:r>
       <w:proofErr w:type="gramEnd"/>
       <w:r>
-        <w:t xml:space="preserve"> the sum on separate lines rather than having commas</w:t>
-      </w:r>
-    </w:p>
-    <w:p/>
-    <w:p>
-      <w:r>
-        <w:t>June 29</w:t>
+        <w:t xml:space="preserve"> out km at the end of the question</w:t>
+      </w:r>
+    </w:p>
+    <w:p/>
+    <w:p>
+      <w:r>
+        <w:t>July 6</w:t>
       </w:r>
       <w:r>
         <w:rPr>
@@ -5933,52 +6291,139 @@
       </w:r>
       <w:r>
         <w:tab/>
-        <w:t>Write answer like this</w:t>
-      </w:r>
-    </w:p>
-    <w:p>
-      <w:r>
-        <w:tab/>
-      </w:r>
-      <w:r>
-        <w:tab/>
-        <w:t>35 = (2 x 4) + 3m</w:t>
-      </w:r>
-    </w:p>
-    <w:p>
-      <w:r>
-        <w:tab/>
-      </w:r>
-      <w:r>
-        <w:tab/>
-        <w:t>35 = 8 + 3m</w:t>
-      </w:r>
-    </w:p>
-    <w:p>
-      <w:r>
-        <w:tab/>
-      </w:r>
-      <w:r>
-        <w:tab/>
-        <w:t>35 – 8 = 3m</w:t>
-      </w:r>
-    </w:p>
-    <w:p>
-      <w:r>
-        <w:tab/>
-      </w:r>
-      <w:r>
-        <w:tab/>
-        <w:t>27 = 3m</w:t>
-      </w:r>
-    </w:p>
-    <w:p>
-      <w:r>
-        <w:tab/>
-      </w:r>
-      <w:r>
-        <w:tab/>
-        <w:t xml:space="preserve">27 </w:t>
+        <w:t>Show answer like this</w:t>
+      </w:r>
+    </w:p>
+    <w:p>
+      <w:pPr>
+        <w:pStyle w:val="ListParagraph"/>
+        <w:numPr>
+          <w:ilvl w:val="0"/>
+          <w:numId w:val="3"/>
+        </w:numPr>
+      </w:pPr>
+      <w:r>
+        <w:t>Wages = (7 x 15) + 150</w:t>
+      </w:r>
+    </w:p>
+    <w:p>
+      <w:pPr>
+        <w:pStyle w:val="ListParagraph"/>
+        <w:ind w:left="2160"/>
+      </w:pPr>
+      <w:r>
+        <w:t>Wages = 105 + 150</w:t>
+      </w:r>
+    </w:p>
+    <w:p>
+      <w:pPr>
+        <w:pStyle w:val="ListParagraph"/>
+        <w:ind w:left="2160"/>
+      </w:pPr>
+      <w:r>
+        <w:t xml:space="preserve">Wages = </w:t>
+      </w:r>
+      <w:r>
+        <w:t>£255</w:t>
+      </w:r>
+    </w:p>
+    <w:p/>
+    <w:p>
+      <w:pPr>
+        <w:pStyle w:val="ListParagraph"/>
+        <w:numPr>
+          <w:ilvl w:val="0"/>
+          <w:numId w:val="3"/>
+        </w:numPr>
+      </w:pPr>
+      <w:r>
+        <w:t xml:space="preserve">Let’s use </w:t>
+      </w:r>
+      <w:r>
+        <w:rPr>
+          <w:position w:val="-6"/>
+        </w:rPr>
+        <w:object w:dxaOrig="200" w:dyaOrig="220">
+          <v:shape id="_x0000_i1082" type="#_x0000_t75" style="width:9.65pt;height:10.65pt" o:ole="">
+            <v:imagedata r:id="rId6" o:title=""/>
+          </v:shape>
+          <o:OLEObject Type="Embed" ProgID="Equation.3" ShapeID="_x0000_i1082" DrawAspect="Content" ObjectID="_1474352742" r:id="rId90"/>
+        </w:object>
+      </w:r>
+      <w:r>
+        <w:t xml:space="preserve"> to represent the number of hours worked</w:t>
+      </w:r>
+    </w:p>
+    <w:p>
+      <w:pPr>
+        <w:pStyle w:val="ListParagraph"/>
+        <w:ind w:left="2160"/>
+      </w:pPr>
+      <w:r>
+        <w:t>£270 = 15</w:t>
+      </w:r>
+      <w:r>
+        <w:rPr>
+          <w:position w:val="-6"/>
+        </w:rPr>
+        <w:object w:dxaOrig="200" w:dyaOrig="220">
+          <v:shape id="_x0000_i1083" type="#_x0000_t75" style="width:9.65pt;height:10.65pt" o:ole="">
+            <v:imagedata r:id="rId6" o:title=""/>
+          </v:shape>
+          <o:OLEObject Type="Embed" ProgID="Equation.3" ShapeID="_x0000_i1083" DrawAspect="Content" ObjectID="_1474352743" r:id="rId91"/>
+        </w:object>
+      </w:r>
+      <w:r>
+        <w:t xml:space="preserve">+ 180 </w:t>
+      </w:r>
+    </w:p>
+    <w:p>
+      <w:pPr>
+        <w:pStyle w:val="ListParagraph"/>
+        <w:ind w:left="2160"/>
+      </w:pPr>
+      <w:r>
+        <w:t>270 – 180 = 15</w:t>
+      </w:r>
+      <w:r>
+        <w:rPr>
+          <w:position w:val="-6"/>
+        </w:rPr>
+        <w:object w:dxaOrig="200" w:dyaOrig="220">
+          <v:shape id="_x0000_i1084" type="#_x0000_t75" style="width:9.65pt;height:10.65pt" o:ole="">
+            <v:imagedata r:id="rId6" o:title=""/>
+          </v:shape>
+          <o:OLEObject Type="Embed" ProgID="Equation.3" ShapeID="_x0000_i1084" DrawAspect="Content" ObjectID="_1474352744" r:id="rId92"/>
+        </w:object>
+      </w:r>
+    </w:p>
+    <w:p>
+      <w:pPr>
+        <w:pStyle w:val="ListParagraph"/>
+        <w:ind w:left="2160"/>
+      </w:pPr>
+      <w:r>
+        <w:t>90 = 15</w:t>
+      </w:r>
+      <w:r>
+        <w:rPr>
+          <w:position w:val="-6"/>
+        </w:rPr>
+        <w:object w:dxaOrig="200" w:dyaOrig="220">
+          <v:shape id="_x0000_i1085" type="#_x0000_t75" style="width:9.65pt;height:10.65pt" o:ole="">
+            <v:imagedata r:id="rId6" o:title=""/>
+          </v:shape>
+          <o:OLEObject Type="Embed" ProgID="Equation.3" ShapeID="_x0000_i1085" DrawAspect="Content" ObjectID="_1474352745" r:id="rId93"/>
+        </w:object>
+      </w:r>
+    </w:p>
+    <w:p>
+      <w:pPr>
+        <w:pStyle w:val="ListParagraph"/>
+        <w:ind w:left="2160"/>
+      </w:pPr>
+      <w:r>
+        <w:t xml:space="preserve">90 </w:t>
       </w:r>
       <m:oMath>
         <m:r>
@@ -5989,23 +6434,44 @@
         </m:r>
       </m:oMath>
       <w:r>
-        <w:t xml:space="preserve"> 3 = m</w:t>
-      </w:r>
-    </w:p>
-    <w:p>
-      <w:r>
-        <w:tab/>
-      </w:r>
-      <w:r>
-        <w:tab/>
-        <w:t>9 = m</w:t>
-      </w:r>
-    </w:p>
-    <w:p/>
-    <w:p/>
-    <w:p>
-      <w:r>
-        <w:t>June 30</w:t>
+        <w:t xml:space="preserve"> 15 = </w:t>
+      </w:r>
+      <w:r>
+        <w:rPr>
+          <w:position w:val="-6"/>
+        </w:rPr>
+        <w:object w:dxaOrig="200" w:dyaOrig="220">
+          <v:shape id="_x0000_i1086" type="#_x0000_t75" style="width:9.65pt;height:10.65pt" o:ole="">
+            <v:imagedata r:id="rId6" o:title=""/>
+          </v:shape>
+          <o:OLEObject Type="Embed" ProgID="Equation.3" ShapeID="_x0000_i1086" DrawAspect="Content" ObjectID="_1474352746" r:id="rId94"/>
+        </w:object>
+      </w:r>
+    </w:p>
+    <w:p>
+      <w:pPr>
+        <w:pStyle w:val="ListParagraph"/>
+        <w:ind w:left="2160"/>
+      </w:pPr>
+      <w:r>
+        <w:t xml:space="preserve">6 = </w:t>
+      </w:r>
+      <w:r>
+        <w:rPr>
+          <w:position w:val="-6"/>
+        </w:rPr>
+        <w:object w:dxaOrig="200" w:dyaOrig="220">
+          <v:shape id="_x0000_i1087" type="#_x0000_t75" style="width:9.65pt;height:10.65pt" o:ole="">
+            <v:imagedata r:id="rId6" o:title=""/>
+          </v:shape>
+          <o:OLEObject Type="Embed" ProgID="Equation.3" ShapeID="_x0000_i1087" DrawAspect="Content" ObjectID="_1474352747" r:id="rId95"/>
+        </w:object>
+      </w:r>
+    </w:p>
+    <w:p/>
+    <w:p>
+      <w:r>
+        <w:t>July 7</w:t>
       </w:r>
       <w:r>
         <w:rPr>
@@ -6018,15 +6484,310 @@
       </w:r>
       <w:r>
         <w:tab/>
-        <w:t>Includes is spelt wrong in the answer</w:t>
-      </w:r>
-    </w:p>
-    <w:p/>
-    <w:p/>
-    <w:p/>
-    <w:p>
-      <w:r>
-        <w:t>July 2</w:t>
+        <w:t>Delete text in green box</w:t>
+      </w:r>
+    </w:p>
+    <w:p/>
+    <w:p>
+      <w:r>
+        <w:t>July 8</w:t>
+      </w:r>
+      <w:r>
+        <w:rPr>
+          <w:vertAlign w:val="superscript"/>
+        </w:rPr>
+        <w:t>th</w:t>
+      </w:r>
+      <w:r>
+        <w:t xml:space="preserve"> </w:t>
+      </w:r>
+      <w:r>
+        <w:tab/>
+        <w:t>Answers should be as follows:</w:t>
+      </w:r>
+    </w:p>
+    <w:p>
+      <w:r>
+        <w:tab/>
+      </w:r>
+      <w:r>
+        <w:tab/>
+      </w:r>
+      <w:r>
+        <w:tab/>
+      </w:r>
+      <w:r>
+        <w:tab/>
+        <w:t>1</w:t>
+      </w:r>
+      <w:r>
+        <w:rPr>
+          <w:vertAlign w:val="superscript"/>
+        </w:rPr>
+        <w:t>2</w:t>
+      </w:r>
+      <w:r>
+        <w:t xml:space="preserve"> – 6 = - 5</w:t>
+      </w:r>
+    </w:p>
+    <w:p>
+      <w:r>
+        <w:tab/>
+      </w:r>
+      <w:r>
+        <w:tab/>
+      </w:r>
+      <w:r>
+        <w:tab/>
+      </w:r>
+      <w:r>
+        <w:tab/>
+        <w:t>2</w:t>
+      </w:r>
+      <w:r>
+        <w:rPr>
+          <w:vertAlign w:val="superscript"/>
+        </w:rPr>
+        <w:t>2</w:t>
+      </w:r>
+      <w:r>
+        <w:t xml:space="preserve"> – 6 = - 2</w:t>
+      </w:r>
+    </w:p>
+    <w:p>
+      <w:r>
+        <w:tab/>
+      </w:r>
+      <w:r>
+        <w:tab/>
+      </w:r>
+      <w:r>
+        <w:tab/>
+      </w:r>
+      <w:r>
+        <w:tab/>
+        <w:t>3</w:t>
+      </w:r>
+      <w:r>
+        <w:rPr>
+          <w:vertAlign w:val="superscript"/>
+        </w:rPr>
+        <w:t>2</w:t>
+      </w:r>
+      <w:r>
+        <w:t xml:space="preserve"> – 6 = 3</w:t>
+      </w:r>
+    </w:p>
+    <w:p/>
+    <w:p>
+      <w:r>
+        <w:t>July 11</w:t>
+      </w:r>
+      <w:r>
+        <w:rPr>
+          <w:vertAlign w:val="superscript"/>
+        </w:rPr>
+        <w:t>th</w:t>
+      </w:r>
+      <w:r>
+        <w:t xml:space="preserve"> </w:t>
+      </w:r>
+      <w:r>
+        <w:tab/>
+        <w:t xml:space="preserve">Change the x in the question and answer to </w:t>
+      </w:r>
+      <w:r>
+        <w:rPr>
+          <w:position w:val="-6"/>
+        </w:rPr>
+        <w:object w:dxaOrig="200" w:dyaOrig="220">
+          <v:shape id="_x0000_i1088" type="#_x0000_t75" style="width:9.65pt;height:10.65pt" o:ole="">
+            <v:imagedata r:id="rId6" o:title=""/>
+          </v:shape>
+          <o:OLEObject Type="Embed" ProgID="Equation.3" ShapeID="_x0000_i1088" DrawAspect="Content" ObjectID="_1474352748" r:id="rId96"/>
+        </w:object>
+      </w:r>
+    </w:p>
+    <w:p>
+      <w:r>
+        <w:tab/>
+      </w:r>
+      <w:r>
+        <w:tab/>
+        <w:t>Write the answer out like this</w:t>
+      </w:r>
+    </w:p>
+    <w:p>
+      <w:r>
+        <w:tab/>
+      </w:r>
+      <w:r>
+        <w:tab/>
+        <w:t>12</w:t>
+      </w:r>
+      <w:r>
+        <w:rPr>
+          <w:position w:val="-6"/>
+        </w:rPr>
+        <w:object w:dxaOrig="200" w:dyaOrig="220">
+          <v:shape id="_x0000_i1089" type="#_x0000_t75" style="width:9.65pt;height:10.65pt" o:ole="">
+            <v:imagedata r:id="rId6" o:title=""/>
+          </v:shape>
+          <o:OLEObject Type="Embed" ProgID="Equation.3" ShapeID="_x0000_i1089" DrawAspect="Content" ObjectID="_1474352749" r:id="rId97"/>
+        </w:object>
+      </w:r>
+      <w:r>
+        <w:t xml:space="preserve"> - 44 = 40</w:t>
+      </w:r>
+    </w:p>
+    <w:p>
+      <w:r>
+        <w:tab/>
+      </w:r>
+      <w:r>
+        <w:tab/>
+        <w:t>12</w:t>
+      </w:r>
+      <w:r>
+        <w:rPr>
+          <w:position w:val="-6"/>
+        </w:rPr>
+        <w:object w:dxaOrig="200" w:dyaOrig="220">
+          <v:shape id="_x0000_i1090" type="#_x0000_t75" style="width:9.65pt;height:10.65pt" o:ole="">
+            <v:imagedata r:id="rId6" o:title=""/>
+          </v:shape>
+          <o:OLEObject Type="Embed" ProgID="Equation.3" ShapeID="_x0000_i1090" DrawAspect="Content" ObjectID="_1474352750" r:id="rId98"/>
+        </w:object>
+      </w:r>
+      <w:r>
+        <w:t>= 40 + 44</w:t>
+      </w:r>
+    </w:p>
+    <w:p>
+      <w:r>
+        <w:tab/>
+      </w:r>
+      <w:r>
+        <w:tab/>
+        <w:t>12</w:t>
+      </w:r>
+      <w:r>
+        <w:rPr>
+          <w:position w:val="-6"/>
+        </w:rPr>
+        <w:object w:dxaOrig="200" w:dyaOrig="220">
+          <v:shape id="_x0000_i1091" type="#_x0000_t75" style="width:9.65pt;height:10.65pt" o:ole="">
+            <v:imagedata r:id="rId6" o:title=""/>
+          </v:shape>
+          <o:OLEObject Type="Embed" ProgID="Equation.3" ShapeID="_x0000_i1091" DrawAspect="Content" ObjectID="_1474352751" r:id="rId99"/>
+        </w:object>
+      </w:r>
+      <w:r>
+        <w:t xml:space="preserve"> = 84</w:t>
+      </w:r>
+    </w:p>
+    <w:p>
+      <w:r>
+        <w:tab/>
+      </w:r>
+      <w:r>
+        <w:tab/>
+      </w:r>
+      <w:r>
+        <w:rPr>
+          <w:position w:val="-6"/>
+        </w:rPr>
+        <w:object w:dxaOrig="200" w:dyaOrig="220">
+          <v:shape id="_x0000_i1092" type="#_x0000_t75" style="width:9.65pt;height:10.65pt" o:ole="">
+            <v:imagedata r:id="rId6" o:title=""/>
+          </v:shape>
+          <o:OLEObject Type="Embed" ProgID="Equation.3" ShapeID="_x0000_i1092" DrawAspect="Content" ObjectID="_1474352752" r:id="rId100"/>
+        </w:object>
+      </w:r>
+      <w:r>
+        <w:t xml:space="preserve"> = 84 </w:t>
+      </w:r>
+      <m:oMath>
+        <m:r>
+          <w:rPr>
+            <w:rFonts w:ascii="Cambria Math" w:hAnsi="Cambria Math"/>
+          </w:rPr>
+          <m:t>÷12</m:t>
+        </m:r>
+      </m:oMath>
+    </w:p>
+    <w:p>
+      <w:r>
+        <w:tab/>
+      </w:r>
+      <w:r>
+        <w:tab/>
+      </w:r>
+      <w:r>
+        <w:rPr>
+          <w:position w:val="-6"/>
+        </w:rPr>
+        <w:object w:dxaOrig="200" w:dyaOrig="220">
+          <v:shape id="_x0000_i1093" type="#_x0000_t75" style="width:9.65pt;height:10.65pt" o:ole="">
+            <v:imagedata r:id="rId6" o:title=""/>
+          </v:shape>
+          <o:OLEObject Type="Embed" ProgID="Equation.3" ShapeID="_x0000_i1093" DrawAspect="Content" ObjectID="_1474352753" r:id="rId101"/>
+        </w:object>
+      </w:r>
+      <w:r>
+        <w:t xml:space="preserve"> = 7 </w:t>
+      </w:r>
+    </w:p>
+    <w:p/>
+    <w:p>
+      <w:r>
+        <w:t>July 12</w:t>
+      </w:r>
+      <w:r>
+        <w:rPr>
+          <w:vertAlign w:val="superscript"/>
+        </w:rPr>
+        <w:t>th</w:t>
+      </w:r>
+      <w:r>
+        <w:t xml:space="preserve"> </w:t>
+      </w:r>
+      <w:r>
+        <w:tab/>
+      </w:r>
+      <w:proofErr w:type="gramStart"/>
+      <w:r>
+        <w:t>Take</w:t>
+      </w:r>
+      <w:proofErr w:type="gramEnd"/>
+      <w:r>
+        <w:t xml:space="preserve"> out the dot after the 5 in both question and answer</w:t>
+      </w:r>
+    </w:p>
+    <w:p/>
+    <w:p>
+      <w:r>
+        <w:t>July 13</w:t>
+      </w:r>
+      <w:r>
+        <w:rPr>
+          <w:vertAlign w:val="superscript"/>
+        </w:rPr>
+        <w:t>th</w:t>
+      </w:r>
+      <w:r>
+        <w:t xml:space="preserve"> </w:t>
+      </w:r>
+      <w:r>
+        <w:tab/>
+      </w:r>
+      <w:proofErr w:type="gramStart"/>
+      <w:r>
+        <w:t>This</w:t>
+      </w:r>
+      <w:proofErr w:type="gramEnd"/>
+      <w:r>
+        <w:t xml:space="preserve"> is a duplication of July 2</w:t>
       </w:r>
       <w:r>
         <w:rPr>
@@ -6034,6 +6795,48 @@
         </w:rPr>
         <w:t>nd</w:t>
       </w:r>
+    </w:p>
+    <w:p/>
+    <w:p>
+      <w:r>
+        <w:t>July 18</w:t>
+      </w:r>
+      <w:r>
+        <w:rPr>
+          <w:vertAlign w:val="superscript"/>
+        </w:rPr>
+        <w:t>th</w:t>
+      </w:r>
+      <w:r>
+        <w:t xml:space="preserve"> </w:t>
+      </w:r>
+      <w:r>
+        <w:tab/>
+        <w:t xml:space="preserve">Change the x in the answer to an </w:t>
+      </w:r>
+      <w:r>
+        <w:rPr>
+          <w:position w:val="-6"/>
+        </w:rPr>
+        <w:object w:dxaOrig="200" w:dyaOrig="220">
+          <v:shape id="_x0000_i1094" type="#_x0000_t75" style="width:9.65pt;height:10.65pt" o:ole="">
+            <v:imagedata r:id="rId6" o:title=""/>
+          </v:shape>
+          <o:OLEObject Type="Embed" ProgID="Equation.3" ShapeID="_x0000_i1094" DrawAspect="Content" ObjectID="_1474352754" r:id="rId102"/>
+        </w:object>
+      </w:r>
+    </w:p>
+    <w:p/>
+    <w:p>
+      <w:r>
+        <w:t>July 20</w:t>
+      </w:r>
+      <w:r>
+        <w:rPr>
+          <w:vertAlign w:val="superscript"/>
+        </w:rPr>
+        <w:t>th</w:t>
+      </w:r>
       <w:r>
         <w:t xml:space="preserve"> </w:t>
       </w:r>
@@ -6042,30 +6845,40 @@
       </w:r>
       <w:proofErr w:type="gramStart"/>
       <w:r>
-        <w:t>Take</w:t>
+        <w:t>The</w:t>
       </w:r>
       <w:proofErr w:type="gramEnd"/>
       <w:r>
-        <w:t xml:space="preserve"> out km at the end of the question</w:t>
-      </w:r>
-    </w:p>
-    <w:p/>
-    <w:p>
-      <w:r>
-        <w:t>July 6</w:t>
-      </w:r>
-      <w:r>
-        <w:rPr>
-          <w:vertAlign w:val="superscript"/>
-        </w:rPr>
-        <w:t>th</w:t>
-      </w:r>
-      <w:r>
-        <w:t xml:space="preserve"> </w:t>
-      </w:r>
-      <w:r>
-        <w:tab/>
-        <w:t>Show answer like this</w:t>
+        <w:t xml:space="preserve"> answer should be</w:t>
+      </w:r>
+    </w:p>
+    <w:p>
+      <w:r>
+        <w:lastRenderedPageBreak/>
+        <w:tab/>
+      </w:r>
+      <w:r>
+        <w:tab/>
+        <w:t>910 – 290 = 620grams</w:t>
+      </w:r>
+    </w:p>
+    <w:p/>
+    <w:p>
+      <w:r>
+        <w:t>July 23</w:t>
+      </w:r>
+      <w:r>
+        <w:rPr>
+          <w:vertAlign w:val="superscript"/>
+        </w:rPr>
+        <w:t>rd</w:t>
+      </w:r>
+      <w:r>
+        <w:t xml:space="preserve"> </w:t>
+      </w:r>
+      <w:r>
+        <w:tab/>
+        <w:t>Write answers like this</w:t>
       </w:r>
     </w:p>
     <w:p>
@@ -6073,11 +6886,11 @@
         <w:pStyle w:val="ListParagraph"/>
         <w:numPr>
           <w:ilvl w:val="0"/>
-          <w:numId w:val="3"/>
+          <w:numId w:val="4"/>
         </w:numPr>
       </w:pPr>
       <w:r>
-        <w:t>Wages = (7 x 15) + 150</w:t>
+        <w:t>Value = 5 x 9 + 6</w:t>
       </w:r>
     </w:p>
     <w:p>
@@ -6086,7 +6899,7 @@
         <w:ind w:left="2160"/>
       </w:pPr>
       <w:r>
-        <w:t>Wages = 105 + 150</w:t>
+        <w:t>Value = 45 + 6</w:t>
       </w:r>
     </w:p>
     <w:p>
@@ -6095,19 +6908,15 @@
         <w:ind w:left="2160"/>
       </w:pPr>
       <w:r>
-        <w:t xml:space="preserve">Wages = </w:t>
-      </w:r>
-      <w:r>
-        <w:t>£255</w:t>
-      </w:r>
-    </w:p>
-    <w:p/>
+        <w:t>Value = 51</w:t>
+      </w:r>
+    </w:p>
     <w:p>
       <w:pPr>
         <w:pStyle w:val="ListParagraph"/>
         <w:numPr>
           <w:ilvl w:val="0"/>
-          <w:numId w:val="3"/>
+          <w:numId w:val="4"/>
         </w:numPr>
       </w:pPr>
       <w:r>
@@ -6118,14 +6927,14 @@
           <w:position w:val="-6"/>
         </w:rPr>
         <w:object w:dxaOrig="200" w:dyaOrig="220">
-          <v:shape id="_x0000_i1082" type="#_x0000_t75" style="width:9.7pt;height:10.9pt" o:ole="">
+          <v:shape id="_x0000_i1095" type="#_x0000_t75" style="width:9.65pt;height:10.65pt" o:ole="">
             <v:imagedata r:id="rId6" o:title=""/>
           </v:shape>
-          <o:OLEObject Type="Embed" ProgID="Equation.3" ShapeID="_x0000_i1082" DrawAspect="Content" ObjectID="_1474203477" r:id="rId90"/>
+          <o:OLEObject Type="Embed" ProgID="Equation.3" ShapeID="_x0000_i1095" DrawAspect="Content" ObjectID="_1474352755" r:id="rId103"/>
         </w:object>
       </w:r>
       <w:r>
-        <w:t xml:space="preserve"> to represent the number of hours worked</w:t>
+        <w:t xml:space="preserve"> to represent the position of the number</w:t>
       </w:r>
     </w:p>
     <w:p>
@@ -6134,21 +6943,21 @@
         <w:ind w:left="2160"/>
       </w:pPr>
       <w:r>
-        <w:t>£270 = 15</w:t>
+        <w:t>121 = 5</w:t>
       </w:r>
       <w:r>
         <w:rPr>
           <w:position w:val="-6"/>
         </w:rPr>
         <w:object w:dxaOrig="200" w:dyaOrig="220">
-          <v:shape id="_x0000_i1083" type="#_x0000_t75" style="width:9.7pt;height:10.9pt" o:ole="">
+          <v:shape id="_x0000_i1096" type="#_x0000_t75" style="width:9.65pt;height:10.65pt" o:ole="">
             <v:imagedata r:id="rId6" o:title=""/>
           </v:shape>
-          <o:OLEObject Type="Embed" ProgID="Equation.3" ShapeID="_x0000_i1083" DrawAspect="Content" ObjectID="_1474203478" r:id="rId91"/>
+          <o:OLEObject Type="Embed" ProgID="Equation.3" ShapeID="_x0000_i1096" DrawAspect="Content" ObjectID="_1474352756" r:id="rId104"/>
         </w:object>
       </w:r>
       <w:r>
-        <w:t xml:space="preserve">+ 180 </w:t>
+        <w:t xml:space="preserve"> + 6</w:t>
       </w:r>
     </w:p>
     <w:p>
@@ -6157,17 +6966,17 @@
         <w:ind w:left="2160"/>
       </w:pPr>
       <w:r>
-        <w:t>270 – 180 = 15</w:t>
+        <w:t>121 – 6 = 5</w:t>
       </w:r>
       <w:r>
         <w:rPr>
           <w:position w:val="-6"/>
         </w:rPr>
         <w:object w:dxaOrig="200" w:dyaOrig="220">
-          <v:shape id="_x0000_i1084" type="#_x0000_t75" style="width:9.7pt;height:10.9pt" o:ole="">
+          <v:shape id="_x0000_i1097" type="#_x0000_t75" style="width:9.65pt;height:10.65pt" o:ole="">
             <v:imagedata r:id="rId6" o:title=""/>
           </v:shape>
-          <o:OLEObject Type="Embed" ProgID="Equation.3" ShapeID="_x0000_i1084" DrawAspect="Content" ObjectID="_1474203479" r:id="rId92"/>
+          <o:OLEObject Type="Embed" ProgID="Equation.3" ShapeID="_x0000_i1097" DrawAspect="Content" ObjectID="_1474352757" r:id="rId105"/>
         </w:object>
       </w:r>
     </w:p>
@@ -6177,17 +6986,17 @@
         <w:ind w:left="2160"/>
       </w:pPr>
       <w:r>
-        <w:t>90 = 15</w:t>
+        <w:t>115 = 5</w:t>
       </w:r>
       <w:r>
         <w:rPr>
           <w:position w:val="-6"/>
         </w:rPr>
         <w:object w:dxaOrig="200" w:dyaOrig="220">
-          <v:shape id="_x0000_i1085" type="#_x0000_t75" style="width:9.7pt;height:10.9pt" o:ole="">
+          <v:shape id="_x0000_i1098" type="#_x0000_t75" style="width:9.65pt;height:10.65pt" o:ole="">
             <v:imagedata r:id="rId6" o:title=""/>
           </v:shape>
-          <o:OLEObject Type="Embed" ProgID="Equation.3" ShapeID="_x0000_i1085" DrawAspect="Content" ObjectID="_1474203480" r:id="rId93"/>
+          <o:OLEObject Type="Embed" ProgID="Equation.3" ShapeID="_x0000_i1098" DrawAspect="Content" ObjectID="_1474352758" r:id="rId106"/>
         </w:object>
       </w:r>
     </w:p>
@@ -6197,7 +7006,7 @@
         <w:ind w:left="2160"/>
       </w:pPr>
       <w:r>
-        <w:t xml:space="preserve">90 </w:t>
+        <w:t xml:space="preserve">115 </w:t>
       </w:r>
       <m:oMath>
         <m:r>
@@ -6208,17 +7017,17 @@
         </m:r>
       </m:oMath>
       <w:r>
-        <w:t xml:space="preserve"> 15 = </w:t>
+        <w:t xml:space="preserve"> 5 = </w:t>
       </w:r>
       <w:r>
         <w:rPr>
           <w:position w:val="-6"/>
         </w:rPr>
         <w:object w:dxaOrig="200" w:dyaOrig="220">
-          <v:shape id="_x0000_i1086" type="#_x0000_t75" style="width:9.7pt;height:10.9pt" o:ole="">
+          <v:shape id="_x0000_i1099" type="#_x0000_t75" style="width:9.65pt;height:10.65pt" o:ole="">
             <v:imagedata r:id="rId6" o:title=""/>
           </v:shape>
-          <o:OLEObject Type="Embed" ProgID="Equation.3" ShapeID="_x0000_i1086" DrawAspect="Content" ObjectID="_1474203481" r:id="rId94"/>
+          <o:OLEObject Type="Embed" ProgID="Equation.3" ShapeID="_x0000_i1099" DrawAspect="Content" ObjectID="_1474352759" r:id="rId107"/>
         </w:object>
       </w:r>
     </w:p>
@@ -6228,24 +7037,24 @@
         <w:ind w:left="2160"/>
       </w:pPr>
       <w:r>
-        <w:t xml:space="preserve">6 = </w:t>
+        <w:t xml:space="preserve">23 = </w:t>
       </w:r>
       <w:r>
         <w:rPr>
           <w:position w:val="-6"/>
         </w:rPr>
         <w:object w:dxaOrig="200" w:dyaOrig="220">
-          <v:shape id="_x0000_i1087" type="#_x0000_t75" style="width:9.7pt;height:10.9pt" o:ole="">
+          <v:shape id="_x0000_i1100" type="#_x0000_t75" style="width:9.65pt;height:10.65pt" o:ole="">
             <v:imagedata r:id="rId6" o:title=""/>
           </v:shape>
-          <o:OLEObject Type="Embed" ProgID="Equation.3" ShapeID="_x0000_i1087" DrawAspect="Content" ObjectID="_1474203482" r:id="rId95"/>
+          <o:OLEObject Type="Embed" ProgID="Equation.3" ShapeID="_x0000_i1100" DrawAspect="Content" ObjectID="_1474352760" r:id="rId108"/>
         </w:object>
       </w:r>
     </w:p>
     <w:p/>
     <w:p>
       <w:r>
-        <w:t>July 7</w:t>
+        <w:t>July 26</w:t>
       </w:r>
       <w:r>
         <w:rPr>
@@ -6258,264 +7067,24 @@
       </w:r>
       <w:r>
         <w:tab/>
-        <w:t>Delete text in green box</w:t>
-      </w:r>
-    </w:p>
-    <w:p/>
-    <w:p>
-      <w:r>
-        <w:t>July 8</w:t>
-      </w:r>
-      <w:r>
-        <w:rPr>
-          <w:vertAlign w:val="superscript"/>
-        </w:rPr>
-        <w:t>th</w:t>
-      </w:r>
-      <w:r>
-        <w:t xml:space="preserve"> </w:t>
-      </w:r>
-      <w:r>
-        <w:tab/>
-        <w:t>Answers should be as follows:</w:t>
-      </w:r>
-    </w:p>
-    <w:p>
-      <w:r>
-        <w:tab/>
-      </w:r>
-      <w:r>
-        <w:tab/>
-      </w:r>
-      <w:r>
-        <w:tab/>
-      </w:r>
-      <w:r>
-        <w:tab/>
-        <w:t>1</w:t>
-      </w:r>
-      <w:r>
-        <w:rPr>
-          <w:vertAlign w:val="superscript"/>
-        </w:rPr>
-        <w:t>2</w:t>
-      </w:r>
-      <w:r>
-        <w:t xml:space="preserve"> – 6 = - 5</w:t>
-      </w:r>
-    </w:p>
-    <w:p>
-      <w:r>
-        <w:tab/>
-      </w:r>
-      <w:r>
-        <w:tab/>
-      </w:r>
-      <w:r>
-        <w:tab/>
-      </w:r>
-      <w:r>
-        <w:tab/>
-        <w:t>2</w:t>
-      </w:r>
-      <w:r>
-        <w:rPr>
-          <w:vertAlign w:val="superscript"/>
-        </w:rPr>
-        <w:t>2</w:t>
-      </w:r>
-      <w:r>
-        <w:t xml:space="preserve"> – 6 = - 2</w:t>
-      </w:r>
-    </w:p>
-    <w:p>
-      <w:r>
-        <w:tab/>
-      </w:r>
-      <w:r>
-        <w:tab/>
-      </w:r>
-      <w:r>
-        <w:tab/>
-      </w:r>
-      <w:r>
-        <w:tab/>
-        <w:t>3</w:t>
-      </w:r>
-      <w:r>
-        <w:rPr>
-          <w:vertAlign w:val="superscript"/>
-        </w:rPr>
-        <w:t>2</w:t>
-      </w:r>
-      <w:r>
-        <w:t xml:space="preserve"> – 6 = 3</w:t>
-      </w:r>
-    </w:p>
-    <w:p/>
-    <w:p>
-      <w:r>
-        <w:t>July 11</w:t>
-      </w:r>
-      <w:r>
-        <w:rPr>
-          <w:vertAlign w:val="superscript"/>
-        </w:rPr>
-        <w:t>th</w:t>
-      </w:r>
-      <w:r>
-        <w:t xml:space="preserve"> </w:t>
-      </w:r>
-      <w:r>
-        <w:tab/>
-        <w:t xml:space="preserve">Change the x in the question and answer to </w:t>
+        <w:t xml:space="preserve">Change the x in the question and answer to an </w:t>
       </w:r>
       <w:r>
         <w:rPr>
           <w:position w:val="-6"/>
         </w:rPr>
         <w:object w:dxaOrig="200" w:dyaOrig="220">
-          <v:shape id="_x0000_i1088" type="#_x0000_t75" style="width:9.7pt;height:10.9pt" o:ole="">
+          <v:shape id="_x0000_i1101" type="#_x0000_t75" style="width:9.65pt;height:10.65pt" o:ole="">
             <v:imagedata r:id="rId6" o:title=""/>
           </v:shape>
-          <o:OLEObject Type="Embed" ProgID="Equation.3" ShapeID="_x0000_i1088" DrawAspect="Content" ObjectID="_1474203483" r:id="rId96"/>
+          <o:OLEObject Type="Embed" ProgID="Equation.3" ShapeID="_x0000_i1101" DrawAspect="Content" ObjectID="_1474352761" r:id="rId109"/>
         </w:object>
       </w:r>
     </w:p>
-    <w:p>
-      <w:r>
-        <w:tab/>
-      </w:r>
-      <w:r>
-        <w:tab/>
-        <w:t>Write the answer out like this</w:t>
-      </w:r>
-    </w:p>
-    <w:p>
-      <w:r>
-        <w:tab/>
-      </w:r>
-      <w:r>
-        <w:tab/>
-        <w:t>12</w:t>
-      </w:r>
-      <w:r>
-        <w:rPr>
-          <w:position w:val="-6"/>
-        </w:rPr>
-        <w:object w:dxaOrig="200" w:dyaOrig="220">
-          <v:shape id="_x0000_i1089" type="#_x0000_t75" style="width:9.7pt;height:10.9pt" o:ole="">
-            <v:imagedata r:id="rId6" o:title=""/>
-          </v:shape>
-          <o:OLEObject Type="Embed" ProgID="Equation.3" ShapeID="_x0000_i1089" DrawAspect="Content" ObjectID="_1474203484" r:id="rId97"/>
-        </w:object>
-      </w:r>
-      <w:r>
-        <w:t xml:space="preserve"> - 44 = 40</w:t>
-      </w:r>
-    </w:p>
-    <w:p>
-      <w:r>
-        <w:tab/>
-      </w:r>
-      <w:r>
-        <w:tab/>
-        <w:t>12</w:t>
-      </w:r>
-      <w:r>
-        <w:rPr>
-          <w:position w:val="-6"/>
-        </w:rPr>
-        <w:object w:dxaOrig="200" w:dyaOrig="220">
-          <v:shape id="_x0000_i1090" type="#_x0000_t75" style="width:9.7pt;height:10.9pt" o:ole="">
-            <v:imagedata r:id="rId6" o:title=""/>
-          </v:shape>
-          <o:OLEObject Type="Embed" ProgID="Equation.3" ShapeID="_x0000_i1090" DrawAspect="Content" ObjectID="_1474203485" r:id="rId98"/>
-        </w:object>
-      </w:r>
-      <w:r>
-        <w:t>= 40 + 44</w:t>
-      </w:r>
-    </w:p>
-    <w:p>
-      <w:r>
-        <w:tab/>
-      </w:r>
-      <w:r>
-        <w:tab/>
-        <w:t>12</w:t>
-      </w:r>
-      <w:r>
-        <w:rPr>
-          <w:position w:val="-6"/>
-        </w:rPr>
-        <w:object w:dxaOrig="200" w:dyaOrig="220">
-          <v:shape id="_x0000_i1091" type="#_x0000_t75" style="width:9.7pt;height:10.9pt" o:ole="">
-            <v:imagedata r:id="rId6" o:title=""/>
-          </v:shape>
-          <o:OLEObject Type="Embed" ProgID="Equation.3" ShapeID="_x0000_i1091" DrawAspect="Content" ObjectID="_1474203486" r:id="rId99"/>
-        </w:object>
-      </w:r>
-      <w:r>
-        <w:t xml:space="preserve"> = 84</w:t>
-      </w:r>
-    </w:p>
-    <w:p>
-      <w:r>
-        <w:tab/>
-      </w:r>
-      <w:r>
-        <w:tab/>
-      </w:r>
-      <w:r>
-        <w:rPr>
-          <w:position w:val="-6"/>
-        </w:rPr>
-        <w:object w:dxaOrig="200" w:dyaOrig="220">
-          <v:shape id="_x0000_i1092" type="#_x0000_t75" style="width:9.7pt;height:10.9pt" o:ole="">
-            <v:imagedata r:id="rId6" o:title=""/>
-          </v:shape>
-          <o:OLEObject Type="Embed" ProgID="Equation.3" ShapeID="_x0000_i1092" DrawAspect="Content" ObjectID="_1474203487" r:id="rId100"/>
-        </w:object>
-      </w:r>
-      <w:r>
-        <w:t xml:space="preserve"> = 84 </w:t>
-      </w:r>
-      <m:oMath>
-        <m:r>
-          <w:rPr>
-            <w:rFonts w:ascii="Cambria Math" w:hAnsi="Cambria Math"/>
-          </w:rPr>
-          <m:t>÷12</m:t>
-        </m:r>
-      </m:oMath>
-    </w:p>
-    <w:p>
-      <w:r>
-        <w:tab/>
-      </w:r>
-      <w:r>
-        <w:tab/>
-      </w:r>
-      <w:r>
-        <w:rPr>
-          <w:position w:val="-6"/>
-        </w:rPr>
-        <w:object w:dxaOrig="200" w:dyaOrig="220">
-          <v:shape id="_x0000_i1093" type="#_x0000_t75" style="width:9.7pt;height:10.9pt" o:ole="">
-            <v:imagedata r:id="rId6" o:title=""/>
-          </v:shape>
-          <o:OLEObject Type="Embed" ProgID="Equation.3" ShapeID="_x0000_i1093" DrawAspect="Content" ObjectID="_1474203488" r:id="rId101"/>
-        </w:object>
-      </w:r>
-      <w:r>
-        <w:t xml:space="preserve"> = 7 </w:t>
-      </w:r>
-    </w:p>
-    <w:p/>
-    <w:p>
-      <w:r>
-        <w:t>July 12</w:t>
+    <w:p/>
+    <w:p>
+      <w:r>
+        <w:t>July 27</w:t>
       </w:r>
       <w:r>
         <w:rPr>
@@ -6528,20 +7097,67 @@
       </w:r>
       <w:r>
         <w:tab/>
+        <w:t>Separate answer out like this</w:t>
+      </w:r>
+    </w:p>
+    <w:p>
+      <w:r>
+        <w:tab/>
+      </w:r>
+      <w:r>
+        <w:tab/>
+        <w:t>V = 20 + (10 x 9)</w:t>
+      </w:r>
+    </w:p>
+    <w:p>
+      <w:r>
+        <w:tab/>
+      </w:r>
+      <w:r>
+        <w:tab/>
+        <w:t>V = 20 + 90</w:t>
+      </w:r>
+    </w:p>
+    <w:p>
+      <w:r>
+        <w:tab/>
+      </w:r>
+      <w:r>
+        <w:tab/>
+        <w:t>V = 110</w:t>
+      </w:r>
+    </w:p>
+    <w:p/>
+    <w:p/>
+    <w:p>
+      <w:r>
+        <w:t>August 3</w:t>
+      </w:r>
+      <w:r>
+        <w:rPr>
+          <w:vertAlign w:val="superscript"/>
+        </w:rPr>
+        <w:t>rd</w:t>
+      </w:r>
+      <w:r>
+        <w:t xml:space="preserve"> </w:t>
+      </w:r>
+      <w:r>
+        <w:tab/>
       </w:r>
       <w:proofErr w:type="gramStart"/>
       <w:r>
-        <w:t>Take</w:t>
+        <w:t>Write</w:t>
       </w:r>
       <w:proofErr w:type="gramEnd"/>
       <w:r>
-        <w:t xml:space="preserve"> out the dot after the 5 in both question and answer</w:t>
-      </w:r>
-    </w:p>
-    <w:p/>
-    <w:p>
-      <w:r>
-        <w:t>July 13</w:t>
+        <w:t xml:space="preserve"> the answers one under the other</w:t>
+      </w:r>
+    </w:p>
+    <w:p/>
+    <w:p>
+      <w:r>
+        <w:t>August 4</w:t>
       </w:r>
       <w:r>
         <w:rPr>
@@ -6557,23 +7173,17 @@
       </w:r>
       <w:proofErr w:type="gramStart"/>
       <w:r>
-        <w:t>This</w:t>
+        <w:t>Write</w:t>
       </w:r>
       <w:proofErr w:type="gramEnd"/>
       <w:r>
-        <w:t xml:space="preserve"> is a duplication of July 2</w:t>
-      </w:r>
-      <w:r>
-        <w:rPr>
-          <w:vertAlign w:val="superscript"/>
-        </w:rPr>
-        <w:t>nd</w:t>
-      </w:r>
-    </w:p>
-    <w:p/>
-    <w:p>
-      <w:r>
-        <w:t>July 18</w:t>
+        <w:t xml:space="preserve"> the answers one under the other</w:t>
+      </w:r>
+    </w:p>
+    <w:p/>
+    <w:p>
+      <w:r>
+        <w:t>August 5</w:t>
       </w:r>
       <w:r>
         <w:rPr>
@@ -6586,24 +7196,20 @@
       </w:r>
       <w:r>
         <w:tab/>
-        <w:t xml:space="preserve">Change the x in the answer to an </w:t>
-      </w:r>
-      <w:r>
-        <w:rPr>
-          <w:position w:val="-6"/>
-        </w:rPr>
-        <w:object w:dxaOrig="200" w:dyaOrig="220">
-          <v:shape id="_x0000_i1094" type="#_x0000_t75" style="width:9.7pt;height:10.9pt" o:ole="">
-            <v:imagedata r:id="rId6" o:title=""/>
-          </v:shape>
-          <o:OLEObject Type="Embed" ProgID="Equation.3" ShapeID="_x0000_i1094" DrawAspect="Content" ObjectID="_1474203489" r:id="rId102"/>
-        </w:object>
-      </w:r>
-    </w:p>
-    <w:p/>
-    <w:p>
-      <w:r>
-        <w:t>July 20</w:t>
+      </w:r>
+      <w:proofErr w:type="gramStart"/>
+      <w:r>
+        <w:t>Can</w:t>
+      </w:r>
+      <w:proofErr w:type="gramEnd"/>
+      <w:r>
+        <w:t xml:space="preserve"> you swap this question around. Put the text that’s in the blue box on the screen and the text that’s on the screen in the blue box</w:t>
+      </w:r>
+    </w:p>
+    <w:p/>
+    <w:p>
+      <w:r>
+        <w:t>August 6</w:t>
       </w:r>
       <w:r>
         <w:rPr>
@@ -6616,171 +7222,83 @@
       </w:r>
       <w:r>
         <w:tab/>
+        <w:t>Layout needs looking at</w:t>
+      </w:r>
+    </w:p>
+    <w:p/>
+    <w:p>
+      <w:r>
+        <w:t>August 11</w:t>
+      </w:r>
+      <w:r>
+        <w:rPr>
+          <w:vertAlign w:val="superscript"/>
+        </w:rPr>
+        <w:t>th</w:t>
+      </w:r>
+      <w:r>
+        <w:t xml:space="preserve"> </w:t>
+      </w:r>
+      <w:r>
+        <w:tab/>
       </w:r>
       <w:proofErr w:type="gramStart"/>
       <w:r>
-        <w:t>The</w:t>
+        <w:t>We</w:t>
       </w:r>
       <w:proofErr w:type="gramEnd"/>
       <w:r>
-        <w:t xml:space="preserve"> answer should be</w:t>
-      </w:r>
-    </w:p>
-    <w:p>
-      <w:r>
-        <w:lastRenderedPageBreak/>
-        <w:tab/>
-      </w:r>
-      <w:r>
-        <w:tab/>
-        <w:t>910 – 290 = 620grams</w:t>
-      </w:r>
-    </w:p>
-    <w:p/>
-    <w:p>
-      <w:r>
-        <w:t>July 23</w:t>
-      </w:r>
-      <w:r>
-        <w:rPr>
-          <w:vertAlign w:val="superscript"/>
-        </w:rPr>
-        <w:t>rd</w:t>
-      </w:r>
-      <w:r>
-        <w:t xml:space="preserve"> </w:t>
-      </w:r>
-      <w:r>
-        <w:tab/>
-        <w:t>Write answers like this</w:t>
-      </w:r>
-    </w:p>
-    <w:p>
-      <w:pPr>
-        <w:pStyle w:val="ListParagraph"/>
-        <w:numPr>
-          <w:ilvl w:val="0"/>
-          <w:numId w:val="4"/>
-        </w:numPr>
-      </w:pPr>
-      <w:r>
-        <w:t>Value = 5 x 9 + 6</w:t>
-      </w:r>
-    </w:p>
-    <w:p>
-      <w:pPr>
-        <w:pStyle w:val="ListParagraph"/>
-        <w:ind w:left="2160"/>
-      </w:pPr>
-      <w:r>
-        <w:t>Value = 45 + 6</w:t>
-      </w:r>
-    </w:p>
-    <w:p>
-      <w:pPr>
-        <w:pStyle w:val="ListParagraph"/>
-        <w:ind w:left="2160"/>
-      </w:pPr>
-      <w:r>
-        <w:t>Value = 51</w:t>
-      </w:r>
-    </w:p>
-    <w:p>
-      <w:pPr>
-        <w:pStyle w:val="ListParagraph"/>
-        <w:numPr>
-          <w:ilvl w:val="0"/>
-          <w:numId w:val="4"/>
-        </w:numPr>
-      </w:pPr>
-      <w:r>
-        <w:t xml:space="preserve">Let’s use </w:t>
-      </w:r>
-      <w:r>
-        <w:rPr>
-          <w:position w:val="-6"/>
-        </w:rPr>
-        <w:object w:dxaOrig="200" w:dyaOrig="220">
-          <v:shape id="_x0000_i1095" type="#_x0000_t75" style="width:9.7pt;height:10.9pt" o:ole="">
-            <v:imagedata r:id="rId6" o:title=""/>
-          </v:shape>
-          <o:OLEObject Type="Embed" ProgID="Equation.3" ShapeID="_x0000_i1095" DrawAspect="Content" ObjectID="_1474203490" r:id="rId103"/>
-        </w:object>
-      </w:r>
-      <w:r>
-        <w:t xml:space="preserve"> to represent the position of the number</w:t>
-      </w:r>
-    </w:p>
-    <w:p>
-      <w:pPr>
-        <w:pStyle w:val="ListParagraph"/>
-        <w:ind w:left="2160"/>
-      </w:pPr>
-      <w:r>
-        <w:t>121 = 5</w:t>
-      </w:r>
-      <w:r>
-        <w:rPr>
-          <w:position w:val="-6"/>
-        </w:rPr>
-        <w:object w:dxaOrig="200" w:dyaOrig="220">
-          <v:shape id="_x0000_i1096" type="#_x0000_t75" style="width:9.7pt;height:10.9pt" o:ole="">
-            <v:imagedata r:id="rId6" o:title=""/>
-          </v:shape>
-          <o:OLEObject Type="Embed" ProgID="Equation.3" ShapeID="_x0000_i1096" DrawAspect="Content" ObjectID="_1474203491" r:id="rId104"/>
-        </w:object>
-      </w:r>
-      <w:r>
-        <w:t xml:space="preserve"> + 6</w:t>
-      </w:r>
-    </w:p>
-    <w:p>
-      <w:pPr>
-        <w:pStyle w:val="ListParagraph"/>
-        <w:ind w:left="2160"/>
-      </w:pPr>
-      <w:r>
-        <w:t>121 – 6 = 5</w:t>
-      </w:r>
-      <w:r>
-        <w:rPr>
-          <w:position w:val="-6"/>
-        </w:rPr>
-        <w:object w:dxaOrig="200" w:dyaOrig="220">
-          <v:shape id="_x0000_i1097" type="#_x0000_t75" style="width:9.7pt;height:10.9pt" o:ole="">
-            <v:imagedata r:id="rId6" o:title=""/>
-          </v:shape>
-          <o:OLEObject Type="Embed" ProgID="Equation.3" ShapeID="_x0000_i1097" DrawAspect="Content" ObjectID="_1474203492" r:id="rId105"/>
-        </w:object>
-      </w:r>
-    </w:p>
-    <w:p>
-      <w:pPr>
-        <w:pStyle w:val="ListParagraph"/>
-        <w:ind w:left="2160"/>
-      </w:pPr>
-      <w:r>
-        <w:t>115 = 5</w:t>
-      </w:r>
-      <w:r>
-        <w:rPr>
-          <w:position w:val="-6"/>
-        </w:rPr>
-        <w:object w:dxaOrig="200" w:dyaOrig="220">
-          <v:shape id="_x0000_i1098" type="#_x0000_t75" style="width:9.7pt;height:10.9pt" o:ole="">
-            <v:imagedata r:id="rId6" o:title=""/>
-          </v:shape>
-          <o:OLEObject Type="Embed" ProgID="Equation.3" ShapeID="_x0000_i1098" DrawAspect="Content" ObjectID="_1474203493" r:id="rId106"/>
-        </w:object>
-      </w:r>
-    </w:p>
-    <w:p>
-      <w:pPr>
-        <w:pStyle w:val="ListParagraph"/>
-        <w:ind w:left="2160"/>
-      </w:pPr>
-      <w:r>
-        <w:t xml:space="preserve">115 </w:t>
+        <w:t xml:space="preserve"> could do with swapping this question for something else. This doesn’t work as a starter of the day</w:t>
+      </w:r>
+    </w:p>
+    <w:p/>
+    <w:p>
+      <w:r>
+        <w:t xml:space="preserve">August </w:t>
+      </w:r>
+      <w:r>
+        <w:t>16</w:t>
+      </w:r>
+      <w:r>
+        <w:rPr>
+          <w:vertAlign w:val="superscript"/>
+        </w:rPr>
+        <w:t>th</w:t>
+      </w:r>
+      <w:r>
+        <w:t xml:space="preserve"> </w:t>
+      </w:r>
+      <w:r>
+        <w:tab/>
+        <w:t>Take out all the text from the answer and just have the number 4 (do this is Welsh also)</w:t>
+      </w:r>
+    </w:p>
+    <w:p/>
+    <w:p>
+      <w:r>
+        <w:t>August 18</w:t>
+      </w:r>
+      <w:r>
+        <w:rPr>
+          <w:vertAlign w:val="superscript"/>
+        </w:rPr>
+        <w:t>th</w:t>
+      </w:r>
+      <w:r>
+        <w:t xml:space="preserve"> </w:t>
+      </w:r>
+      <w:r>
+        <w:tab/>
+        <w:t>Write answer out like this</w:t>
+      </w:r>
+    </w:p>
+    <w:p>
+      <w:r>
+        <w:tab/>
+      </w:r>
+      <w:r>
+        <w:tab/>
+        <w:t xml:space="preserve">Height = 273 </w:t>
       </w:r>
       <m:oMath>
         <m:r>
@@ -6791,288 +7309,23 @@
         </m:r>
       </m:oMath>
       <w:r>
-        <w:t xml:space="preserve"> 5 = </w:t>
-      </w:r>
-      <w:r>
-        <w:rPr>
-          <w:position w:val="-6"/>
-        </w:rPr>
-        <w:object w:dxaOrig="200" w:dyaOrig="220">
-          <v:shape id="_x0000_i1099" type="#_x0000_t75" style="width:9.7pt;height:10.9pt" o:ole="">
-            <v:imagedata r:id="rId6" o:title=""/>
-          </v:shape>
-          <o:OLEObject Type="Embed" ProgID="Equation.3" ShapeID="_x0000_i1099" DrawAspect="Content" ObjectID="_1474203494" r:id="rId107"/>
-        </w:object>
-      </w:r>
-    </w:p>
-    <w:p>
-      <w:pPr>
-        <w:pStyle w:val="ListParagraph"/>
-        <w:ind w:left="2160"/>
-      </w:pPr>
-      <w:r>
-        <w:t xml:space="preserve">23 = </w:t>
-      </w:r>
-      <w:r>
-        <w:rPr>
-          <w:position w:val="-6"/>
-        </w:rPr>
-        <w:object w:dxaOrig="200" w:dyaOrig="220">
-          <v:shape id="_x0000_i1100" type="#_x0000_t75" style="width:9.7pt;height:10.9pt" o:ole="">
-            <v:imagedata r:id="rId6" o:title=""/>
-          </v:shape>
-          <o:OLEObject Type="Embed" ProgID="Equation.3" ShapeID="_x0000_i1100" DrawAspect="Content" ObjectID="_1474203495" r:id="rId108"/>
-        </w:object>
-      </w:r>
-    </w:p>
-    <w:p/>
-    <w:p>
-      <w:r>
-        <w:t>July 26</w:t>
-      </w:r>
-      <w:r>
-        <w:rPr>
-          <w:vertAlign w:val="superscript"/>
-        </w:rPr>
-        <w:t>th</w:t>
-      </w:r>
-      <w:r>
-        <w:t xml:space="preserve"> </w:t>
-      </w:r>
-      <w:r>
-        <w:tab/>
-        <w:t xml:space="preserve">Change the x in the question and answer to an </w:t>
-      </w:r>
-      <w:r>
-        <w:rPr>
-          <w:position w:val="-6"/>
-        </w:rPr>
-        <w:object w:dxaOrig="200" w:dyaOrig="220">
-          <v:shape id="_x0000_i1101" type="#_x0000_t75" style="width:9.7pt;height:10.9pt" o:ole="">
-            <v:imagedata r:id="rId6" o:title=""/>
-          </v:shape>
-          <o:OLEObject Type="Embed" ProgID="Equation.3" ShapeID="_x0000_i1101" DrawAspect="Content" ObjectID="_1474203496" r:id="rId109"/>
-        </w:object>
-      </w:r>
-    </w:p>
-    <w:p/>
-    <w:p>
-      <w:r>
-        <w:t>July 27</w:t>
-      </w:r>
-      <w:r>
-        <w:rPr>
-          <w:vertAlign w:val="superscript"/>
-        </w:rPr>
-        <w:t>th</w:t>
-      </w:r>
-      <w:r>
-        <w:t xml:space="preserve"> </w:t>
-      </w:r>
-      <w:r>
-        <w:tab/>
-        <w:t>Separate answer out like this</w:t>
-      </w:r>
-    </w:p>
-    <w:p>
-      <w:r>
-        <w:tab/>
-      </w:r>
-      <w:r>
-        <w:tab/>
-        <w:t>V = 20 + (10 x 9)</w:t>
-      </w:r>
-    </w:p>
-    <w:p>
-      <w:r>
-        <w:tab/>
-      </w:r>
-      <w:r>
-        <w:tab/>
-        <w:t>V = 20 + 90</w:t>
-      </w:r>
-    </w:p>
-    <w:p>
-      <w:r>
-        <w:tab/>
-      </w:r>
-      <w:r>
-        <w:tab/>
-        <w:t>V = 110</w:t>
-      </w:r>
-    </w:p>
-    <w:p/>
-    <w:p/>
-    <w:p>
-      <w:r>
-        <w:t>August 3</w:t>
-      </w:r>
-      <w:r>
-        <w:rPr>
-          <w:vertAlign w:val="superscript"/>
-        </w:rPr>
-        <w:t>rd</w:t>
-      </w:r>
-      <w:r>
-        <w:t xml:space="preserve"> </w:t>
+        <w:t xml:space="preserve"> (8.4 x 6.5)</w:t>
+      </w:r>
+    </w:p>
+    <w:p>
+      <w:r>
+        <w:tab/>
       </w:r>
       <w:r>
         <w:tab/>
       </w:r>
       <w:proofErr w:type="gramStart"/>
       <w:r>
-        <w:t>Write</w:t>
+        <w:t>Height  =</w:t>
       </w:r>
       <w:proofErr w:type="gramEnd"/>
       <w:r>
-        <w:t xml:space="preserve"> the answers one under the other</w:t>
-      </w:r>
-    </w:p>
-    <w:p/>
-    <w:p>
-      <w:r>
-        <w:t>August 4</w:t>
-      </w:r>
-      <w:r>
-        <w:rPr>
-          <w:vertAlign w:val="superscript"/>
-        </w:rPr>
-        <w:t>th</w:t>
-      </w:r>
-      <w:r>
-        <w:t xml:space="preserve"> </w:t>
-      </w:r>
-      <w:r>
-        <w:tab/>
-      </w:r>
-      <w:proofErr w:type="gramStart"/>
-      <w:r>
-        <w:t>Write</w:t>
-      </w:r>
-      <w:proofErr w:type="gramEnd"/>
-      <w:r>
-        <w:t xml:space="preserve"> the answers one under the other</w:t>
-      </w:r>
-    </w:p>
-    <w:p/>
-    <w:p>
-      <w:r>
-        <w:t>August 5</w:t>
-      </w:r>
-      <w:r>
-        <w:rPr>
-          <w:vertAlign w:val="superscript"/>
-        </w:rPr>
-        <w:t>th</w:t>
-      </w:r>
-      <w:r>
-        <w:t xml:space="preserve"> </w:t>
-      </w:r>
-      <w:r>
-        <w:tab/>
-      </w:r>
-      <w:proofErr w:type="gramStart"/>
-      <w:r>
-        <w:t>Can</w:t>
-      </w:r>
-      <w:proofErr w:type="gramEnd"/>
-      <w:r>
-        <w:t xml:space="preserve"> you swap this question around. Put the text that’s in the blue box on the screen and the text that’s on the screen in the blue box</w:t>
-      </w:r>
-    </w:p>
-    <w:p/>
-    <w:p>
-      <w:r>
-        <w:t>August 6</w:t>
-      </w:r>
-      <w:r>
-        <w:rPr>
-          <w:vertAlign w:val="superscript"/>
-        </w:rPr>
-        <w:t>th</w:t>
-      </w:r>
-      <w:r>
-        <w:t xml:space="preserve"> </w:t>
-      </w:r>
-      <w:r>
-        <w:tab/>
-        <w:t>Layout needs looking at</w:t>
-      </w:r>
-    </w:p>
-    <w:p/>
-    <w:p>
-      <w:r>
-        <w:t>August 11</w:t>
-      </w:r>
-      <w:r>
-        <w:rPr>
-          <w:vertAlign w:val="superscript"/>
-        </w:rPr>
-        <w:t>th</w:t>
-      </w:r>
-      <w:r>
-        <w:t xml:space="preserve"> </w:t>
-      </w:r>
-      <w:r>
-        <w:tab/>
-      </w:r>
-      <w:proofErr w:type="gramStart"/>
-      <w:r>
-        <w:t>We</w:t>
-      </w:r>
-      <w:proofErr w:type="gramEnd"/>
-      <w:r>
-        <w:t xml:space="preserve"> could do with swapping this question for something else. This doesn’t work as a starter of the day</w:t>
-      </w:r>
-    </w:p>
-    <w:p/>
-    <w:p>
-      <w:r>
-        <w:t xml:space="preserve">August </w:t>
-      </w:r>
-      <w:r>
-        <w:t>16</w:t>
-      </w:r>
-      <w:r>
-        <w:rPr>
-          <w:vertAlign w:val="superscript"/>
-        </w:rPr>
-        <w:t>th</w:t>
-      </w:r>
-      <w:r>
-        <w:t xml:space="preserve"> </w:t>
-      </w:r>
-      <w:r>
-        <w:tab/>
-        <w:t>Take out all the text from the answer and just have the number 4 (do this is Welsh also)</w:t>
-      </w:r>
-    </w:p>
-    <w:p/>
-    <w:p>
-      <w:r>
-        <w:t>August 18</w:t>
-      </w:r>
-      <w:r>
-        <w:rPr>
-          <w:vertAlign w:val="superscript"/>
-        </w:rPr>
-        <w:t>th</w:t>
-      </w:r>
-      <w:r>
-        <w:t xml:space="preserve"> </w:t>
-      </w:r>
-      <w:r>
-        <w:tab/>
-        <w:t>Write answer out like this</w:t>
-      </w:r>
-    </w:p>
-    <w:p>
-      <w:r>
-        <w:tab/>
-      </w:r>
-      <w:r>
-        <w:tab/>
-        <w:t xml:space="preserve">Height = 273 </w:t>
+        <w:t xml:space="preserve"> 273 </w:t>
       </w:r>
       <m:oMath>
         <m:r>
@@ -7083,81 +7336,54 @@
         </m:r>
       </m:oMath>
       <w:r>
-        <w:t xml:space="preserve"> (8.4 x 6.5)</w:t>
-      </w:r>
-    </w:p>
-    <w:p>
-      <w:r>
-        <w:tab/>
-      </w:r>
-      <w:r>
-        <w:tab/>
+        <w:t xml:space="preserve"> 54.6</w:t>
+      </w:r>
+    </w:p>
+    <w:p>
+      <w:r>
+        <w:tab/>
+      </w:r>
+      <w:r>
+        <w:tab/>
+        <w:t>Height = 5cm</w:t>
+      </w:r>
+    </w:p>
+    <w:p/>
+    <w:p>
+      <w:r>
+        <w:t>August 19</w:t>
+      </w:r>
+      <w:r>
+        <w:rPr>
+          <w:vertAlign w:val="superscript"/>
+        </w:rPr>
+        <w:t>th</w:t>
+      </w:r>
+      <w:r>
+        <w:t xml:space="preserve"> Take out all the text from the answer and juts leave 6 and -3 (do this is Welsh also)</w:t>
+      </w:r>
+    </w:p>
+    <w:p/>
+    <w:p/>
+    <w:p>
+      <w:r>
+        <w:t>August 20</w:t>
+      </w:r>
+      <w:r>
+        <w:rPr>
+          <w:vertAlign w:val="superscript"/>
+        </w:rPr>
+        <w:t>th</w:t>
+      </w:r>
+      <w:r>
+        <w:t xml:space="preserve"> </w:t>
       </w:r>
       <w:proofErr w:type="gramStart"/>
       <w:r>
-        <w:t>Height  =</w:t>
+        <w:t>The</w:t>
       </w:r>
       <w:proofErr w:type="gramEnd"/>
       <w:r>
-        <w:t xml:space="preserve"> 273 </w:t>
-      </w:r>
-      <m:oMath>
-        <m:r>
-          <w:rPr>
-            <w:rFonts w:ascii="Cambria Math" w:hAnsi="Cambria Math"/>
-          </w:rPr>
-          <m:t>÷</m:t>
-        </m:r>
-      </m:oMath>
-      <w:r>
-        <w:t xml:space="preserve"> 54.6</w:t>
-      </w:r>
-    </w:p>
-    <w:p>
-      <w:r>
-        <w:tab/>
-      </w:r>
-      <w:r>
-        <w:tab/>
-        <w:t>Height = 5cm</w:t>
-      </w:r>
-    </w:p>
-    <w:p/>
-    <w:p>
-      <w:r>
-        <w:t>August 19</w:t>
-      </w:r>
-      <w:r>
-        <w:rPr>
-          <w:vertAlign w:val="superscript"/>
-        </w:rPr>
-        <w:t>th</w:t>
-      </w:r>
-      <w:r>
-        <w:t xml:space="preserve"> Take out all the text from the answer and juts leave 6 and -3 (do this is Welsh also)</w:t>
-      </w:r>
-    </w:p>
-    <w:p/>
-    <w:p/>
-    <w:p>
-      <w:r>
-        <w:t>August 20</w:t>
-      </w:r>
-      <w:r>
-        <w:rPr>
-          <w:vertAlign w:val="superscript"/>
-        </w:rPr>
-        <w:t>th</w:t>
-      </w:r>
-      <w:r>
-        <w:t xml:space="preserve"> </w:t>
-      </w:r>
-      <w:proofErr w:type="gramStart"/>
-      <w:r>
-        <w:t>The</w:t>
-      </w:r>
-      <w:proofErr w:type="gramEnd"/>
-      <w:r>
         <w:t xml:space="preserve"> answer should be </w:t>
       </w:r>
     </w:p>
@@ -7173,10 +7399,10 @@
           <w:position w:val="-6"/>
         </w:rPr>
         <w:object w:dxaOrig="200" w:dyaOrig="220">
-          <v:shape id="_x0000_i1102" type="#_x0000_t75" style="width:9.7pt;height:10.9pt" o:ole="">
+          <v:shape id="_x0000_i1102" type="#_x0000_t75" style="width:9.65pt;height:10.65pt" o:ole="">
             <v:imagedata r:id="rId6" o:title=""/>
           </v:shape>
-          <o:OLEObject Type="Embed" ProgID="Equation.3" ShapeID="_x0000_i1102" DrawAspect="Content" ObjectID="_1474203497" r:id="rId110"/>
+          <o:OLEObject Type="Embed" ProgID="Equation.3" ShapeID="_x0000_i1102" DrawAspect="Content" ObjectID="_1474352762" r:id="rId110"/>
         </w:object>
       </w:r>
       <w:r>
@@ -7193,10 +7419,10 @@
           <w:position w:val="-6"/>
         </w:rPr>
         <w:object w:dxaOrig="200" w:dyaOrig="220">
-          <v:shape id="_x0000_i1103" type="#_x0000_t75" style="width:9.7pt;height:10.9pt" o:ole="">
+          <v:shape id="_x0000_i1103" type="#_x0000_t75" style="width:9.65pt;height:10.65pt" o:ole="">
             <v:imagedata r:id="rId6" o:title=""/>
           </v:shape>
-          <o:OLEObject Type="Embed" ProgID="Equation.3" ShapeID="_x0000_i1103" DrawAspect="Content" ObjectID="_1474203498" r:id="rId111"/>
+          <o:OLEObject Type="Embed" ProgID="Equation.3" ShapeID="_x0000_i1103" DrawAspect="Content" ObjectID="_1474352763" r:id="rId111"/>
         </w:object>
       </w:r>
     </w:p>
@@ -7246,10 +7472,10 @@
           <w:position w:val="-6"/>
         </w:rPr>
         <w:object w:dxaOrig="200" w:dyaOrig="220">
-          <v:shape id="_x0000_i1104" type="#_x0000_t75" style="width:9.7pt;height:10.9pt" o:ole="">
+          <v:shape id="_x0000_i1104" type="#_x0000_t75" style="width:9.65pt;height:10.65pt" o:ole="">
             <v:imagedata r:id="rId6" o:title=""/>
           </v:shape>
-          <o:OLEObject Type="Embed" ProgID="Equation.3" ShapeID="_x0000_i1104" DrawAspect="Content" ObjectID="_1474203499" r:id="rId112"/>
+          <o:OLEObject Type="Embed" ProgID="Equation.3" ShapeID="_x0000_i1104" DrawAspect="Content" ObjectID="_1474352764" r:id="rId112"/>
         </w:object>
       </w:r>
       <w:r>

--- a/Maths 2nd QA.docx
+++ b/Maths 2nd QA.docx
@@ -201,7 +201,7 @@
           <v:shape id="_x0000_i1025" type="#_x0000_t75" style="width:9.65pt;height:10.65pt" o:ole="">
             <v:imagedata r:id="rId6" o:title=""/>
           </v:shape>
-          <o:OLEObject Type="Embed" ProgID="Equation.3" ShapeID="_x0000_i1025" DrawAspect="Content" ObjectID="_1474352685" r:id="rId7"/>
+          <o:OLEObject Type="Embed" ProgID="Equation.3" ShapeID="_x0000_i1025" DrawAspect="Content" ObjectID="_1474459024" r:id="rId7"/>
         </w:object>
       </w:r>
       <w:r>
@@ -326,7 +326,7 @@
           <v:shape id="_x0000_i1026" type="#_x0000_t75" style="width:42.6pt;height:15.7pt" o:ole="">
             <v:imagedata r:id="rId8" o:title=""/>
           </v:shape>
-          <o:OLEObject Type="Embed" ProgID="Equation.3" ShapeID="_x0000_i1026" DrawAspect="Content" ObjectID="_1474352686" r:id="rId9"/>
+          <o:OLEObject Type="Embed" ProgID="Equation.3" ShapeID="_x0000_i1026" DrawAspect="Content" ObjectID="_1474459025" r:id="rId9"/>
         </w:object>
       </w:r>
     </w:p>
@@ -373,7 +373,7 @@
           <v:shape id="_x0000_i1027" type="#_x0000_t75" style="width:38.05pt;height:15.7pt" o:ole="">
             <v:imagedata r:id="rId10" o:title=""/>
           </v:shape>
-          <o:OLEObject Type="Embed" ProgID="Equation.3" ShapeID="_x0000_i1027" DrawAspect="Content" ObjectID="_1474352687" r:id="rId11"/>
+          <o:OLEObject Type="Embed" ProgID="Equation.3" ShapeID="_x0000_i1027" DrawAspect="Content" ObjectID="_1474459026" r:id="rId11"/>
         </w:object>
       </w:r>
     </w:p>
@@ -516,7 +516,7 @@
           <v:shape id="_x0000_i1028" type="#_x0000_t75" style="width:15.7pt;height:30.95pt" o:ole="">
             <v:imagedata r:id="rId12" o:title=""/>
           </v:shape>
-          <o:OLEObject Type="Embed" ProgID="Equation.3" ShapeID="_x0000_i1028" DrawAspect="Content" ObjectID="_1474352688" r:id="rId13"/>
+          <o:OLEObject Type="Embed" ProgID="Equation.3" ShapeID="_x0000_i1028" DrawAspect="Content" ObjectID="_1474459027" r:id="rId13"/>
         </w:object>
       </w:r>
     </w:p>
@@ -629,7 +629,7 @@
           <v:shape id="_x0000_i1029" type="#_x0000_t75" style="width:59.3pt;height:13.7pt" o:ole="">
             <v:imagedata r:id="rId14" o:title=""/>
           </v:shape>
-          <o:OLEObject Type="Embed" ProgID="Equation.3" ShapeID="_x0000_i1029" DrawAspect="Content" ObjectID="_1474352689" r:id="rId15"/>
+          <o:OLEObject Type="Embed" ProgID="Equation.3" ShapeID="_x0000_i1029" DrawAspect="Content" ObjectID="_1474459028" r:id="rId15"/>
         </w:object>
       </w:r>
     </w:p>
@@ -708,7 +708,7 @@
           <v:shape id="_x0000_i1030" type="#_x0000_t75" style="width:28.4pt;height:30.95pt" o:ole="">
             <v:imagedata r:id="rId16" o:title=""/>
           </v:shape>
-          <o:OLEObject Type="Embed" ProgID="Equation.3" ShapeID="_x0000_i1030" DrawAspect="Content" ObjectID="_1474352690" r:id="rId17"/>
+          <o:OLEObject Type="Embed" ProgID="Equation.3" ShapeID="_x0000_i1030" DrawAspect="Content" ObjectID="_1474459029" r:id="rId17"/>
         </w:object>
       </w:r>
       <w:r>
@@ -722,7 +722,7 @@
           <v:shape id="_x0000_i1031" type="#_x0000_t75" style="width:49.7pt;height:15.7pt" o:ole="">
             <v:imagedata r:id="rId18" o:title=""/>
           </v:shape>
-          <o:OLEObject Type="Embed" ProgID="Equation.3" ShapeID="_x0000_i1031" DrawAspect="Content" ObjectID="_1474352691" r:id="rId19"/>
+          <o:OLEObject Type="Embed" ProgID="Equation.3" ShapeID="_x0000_i1031" DrawAspect="Content" ObjectID="_1474459030" r:id="rId19"/>
         </w:object>
       </w:r>
     </w:p>
@@ -1037,7 +1037,7 @@
           <v:shape id="_x0000_i1032" type="#_x0000_t75" style="width:31.45pt;height:13.7pt" o:ole="">
             <v:imagedata r:id="rId20" o:title=""/>
           </v:shape>
-          <o:OLEObject Type="Embed" ProgID="Equation.3" ShapeID="_x0000_i1032" DrawAspect="Content" ObjectID="_1474352692" r:id="rId21"/>
+          <o:OLEObject Type="Embed" ProgID="Equation.3" ShapeID="_x0000_i1032" DrawAspect="Content" ObjectID="_1474459031" r:id="rId21"/>
         </w:object>
       </w:r>
       <w:r>
@@ -1129,7 +1129,7 @@
           <v:shape id="_x0000_i1033" type="#_x0000_t75" style="width:9.65pt;height:10.65pt" o:ole="">
             <v:imagedata r:id="rId6" o:title=""/>
           </v:shape>
-          <o:OLEObject Type="Embed" ProgID="Equation.3" ShapeID="_x0000_i1033" DrawAspect="Content" ObjectID="_1474352693" r:id="rId22"/>
+          <o:OLEObject Type="Embed" ProgID="Equation.3" ShapeID="_x0000_i1033" DrawAspect="Content" ObjectID="_1474459032" r:id="rId22"/>
         </w:object>
       </w:r>
       <w:r>
@@ -1164,7 +1164,7 @@
           <v:shape id="_x0000_i1034" type="#_x0000_t75" style="width:9.65pt;height:10.65pt" o:ole="">
             <v:imagedata r:id="rId6" o:title=""/>
           </v:shape>
-          <o:OLEObject Type="Embed" ProgID="Equation.3" ShapeID="_x0000_i1034" DrawAspect="Content" ObjectID="_1474352694" r:id="rId23"/>
+          <o:OLEObject Type="Embed" ProgID="Equation.3" ShapeID="_x0000_i1034" DrawAspect="Content" ObjectID="_1474459033" r:id="rId23"/>
         </w:object>
       </w:r>
       <w:r>
@@ -1199,7 +1199,7 @@
           <v:shape id="_x0000_i1035" type="#_x0000_t75" style="width:9.65pt;height:10.65pt" o:ole="">
             <v:imagedata r:id="rId6" o:title=""/>
           </v:shape>
-          <o:OLEObject Type="Embed" ProgID="Equation.3" ShapeID="_x0000_i1035" DrawAspect="Content" ObjectID="_1474352695" r:id="rId24"/>
+          <o:OLEObject Type="Embed" ProgID="Equation.3" ShapeID="_x0000_i1035" DrawAspect="Content" ObjectID="_1474459034" r:id="rId24"/>
         </w:object>
       </w:r>
       <w:r>
@@ -1233,7 +1233,7 @@
           <v:shape id="_x0000_i1036" type="#_x0000_t75" style="width:9.65pt;height:10.65pt" o:ole="">
             <v:imagedata r:id="rId6" o:title=""/>
           </v:shape>
-          <o:OLEObject Type="Embed" ProgID="Equation.3" ShapeID="_x0000_i1036" DrawAspect="Content" ObjectID="_1474352696" r:id="rId25"/>
+          <o:OLEObject Type="Embed" ProgID="Equation.3" ShapeID="_x0000_i1036" DrawAspect="Content" ObjectID="_1474459035" r:id="rId25"/>
         </w:object>
       </w:r>
       <w:r>
@@ -1251,7 +1251,7 @@
           <v:shape id="_x0000_i1037" type="#_x0000_t75" style="width:18.25pt;height:13.7pt" o:ole="">
             <v:imagedata r:id="rId26" o:title=""/>
           </v:shape>
-          <o:OLEObject Type="Embed" ProgID="Equation.3" ShapeID="_x0000_i1037" DrawAspect="Content" ObjectID="_1474352697" r:id="rId27"/>
+          <o:OLEObject Type="Embed" ProgID="Equation.3" ShapeID="_x0000_i1037" DrawAspect="Content" ObjectID="_1474459036" r:id="rId27"/>
         </w:object>
       </w:r>
       <w:r>
@@ -1282,7 +1282,7 @@
           <v:shape id="_x0000_i1038" type="#_x0000_t75" style="width:9.65pt;height:10.65pt" o:ole="">
             <v:imagedata r:id="rId6" o:title=""/>
           </v:shape>
-          <o:OLEObject Type="Embed" ProgID="Equation.3" ShapeID="_x0000_i1038" DrawAspect="Content" ObjectID="_1474352698" r:id="rId28"/>
+          <o:OLEObject Type="Embed" ProgID="Equation.3" ShapeID="_x0000_i1038" DrawAspect="Content" ObjectID="_1474459037" r:id="rId28"/>
         </w:object>
       </w:r>
       <w:r>
@@ -1712,7 +1712,7 @@
           <v:shape id="_x0000_i1039" type="#_x0000_t75" style="width:9.65pt;height:10.65pt" o:ole="">
             <v:imagedata r:id="rId6" o:title=""/>
           </v:shape>
-          <o:OLEObject Type="Embed" ProgID="Equation.3" ShapeID="_x0000_i1039" DrawAspect="Content" ObjectID="_1474352699" r:id="rId29"/>
+          <o:OLEObject Type="Embed" ProgID="Equation.3" ShapeID="_x0000_i1039" DrawAspect="Content" ObjectID="_1474459038" r:id="rId29"/>
         </w:object>
       </w:r>
     </w:p>
@@ -1800,7 +1800,7 @@
           <v:shape id="_x0000_i1040" type="#_x0000_t75" style="width:37pt;height:12.7pt" o:ole="">
             <v:imagedata r:id="rId30" o:title=""/>
           </v:shape>
-          <o:OLEObject Type="Embed" ProgID="Equation.3" ShapeID="_x0000_i1040" DrawAspect="Content" ObjectID="_1474352700" r:id="rId31"/>
+          <o:OLEObject Type="Embed" ProgID="Equation.3" ShapeID="_x0000_i1040" DrawAspect="Content" ObjectID="_1474459039" r:id="rId31"/>
         </w:object>
       </w:r>
       <w:r>
@@ -2140,7 +2140,7 @@
           <v:shape id="_x0000_i1041" type="#_x0000_t75" style="width:25.35pt;height:13.7pt" o:ole="">
             <v:imagedata r:id="rId32" o:title=""/>
           </v:shape>
-          <o:OLEObject Type="Embed" ProgID="Equation.3" ShapeID="_x0000_i1041" DrawAspect="Content" ObjectID="_1474352701" r:id="rId33"/>
+          <o:OLEObject Type="Embed" ProgID="Equation.3" ShapeID="_x0000_i1041" DrawAspect="Content" ObjectID="_1474459040" r:id="rId33"/>
         </w:object>
       </w:r>
     </w:p>
@@ -2206,7 +2206,7 @@
           <v:shape id="_x0000_i1042" type="#_x0000_t75" style="width:9.65pt;height:10.65pt" o:ole="">
             <v:imagedata r:id="rId6" o:title=""/>
           </v:shape>
-          <o:OLEObject Type="Embed" ProgID="Equation.3" ShapeID="_x0000_i1042" DrawAspect="Content" ObjectID="_1474352702" r:id="rId34"/>
+          <o:OLEObject Type="Embed" ProgID="Equation.3" ShapeID="_x0000_i1042" DrawAspect="Content" ObjectID="_1474459041" r:id="rId34"/>
         </w:object>
       </w:r>
     </w:p>
@@ -2379,7 +2379,7 @@
           <v:shape id="_x0000_i1043" type="#_x0000_t75" style="width:12.7pt;height:30.95pt" o:ole="">
             <v:imagedata r:id="rId35" o:title=""/>
           </v:shape>
-          <o:OLEObject Type="Embed" ProgID="Equation.3" ShapeID="_x0000_i1043" DrawAspect="Content" ObjectID="_1474352703" r:id="rId36"/>
+          <o:OLEObject Type="Embed" ProgID="Equation.3" ShapeID="_x0000_i1043" DrawAspect="Content" ObjectID="_1474459042" r:id="rId36"/>
         </w:object>
       </w:r>
       <w:r>
@@ -2413,7 +2413,7 @@
           <v:shape id="_x0000_i1044" type="#_x0000_t75" style="width:9.65pt;height:10.65pt" o:ole="">
             <v:imagedata r:id="rId6" o:title=""/>
           </v:shape>
-          <o:OLEObject Type="Embed" ProgID="Equation.3" ShapeID="_x0000_i1044" DrawAspect="Content" ObjectID="_1474352704" r:id="rId37"/>
+          <o:OLEObject Type="Embed" ProgID="Equation.3" ShapeID="_x0000_i1044" DrawAspect="Content" ObjectID="_1474459043" r:id="rId37"/>
         </w:object>
       </w:r>
       <w:r>
@@ -2444,7 +2444,7 @@
           <v:shape id="_x0000_i1045" type="#_x0000_t75" style="width:9.65pt;height:10.65pt" o:ole="">
             <v:imagedata r:id="rId6" o:title=""/>
           </v:shape>
-          <o:OLEObject Type="Embed" ProgID="Equation.3" ShapeID="_x0000_i1045" DrawAspect="Content" ObjectID="_1474352705" r:id="rId38"/>
+          <o:OLEObject Type="Embed" ProgID="Equation.3" ShapeID="_x0000_i1045" DrawAspect="Content" ObjectID="_1474459044" r:id="rId38"/>
         </w:object>
       </w:r>
       <w:r>
@@ -2624,7 +2624,7 @@
           <v:shape id="_x0000_i1046" type="#_x0000_t75" style="width:9.65pt;height:9.65pt" o:ole="">
             <v:imagedata r:id="rId39" o:title=""/>
           </v:shape>
-          <o:OLEObject Type="Embed" ProgID="Equation.3" ShapeID="_x0000_i1046" DrawAspect="Content" ObjectID="_1474352706" r:id="rId40"/>
+          <o:OLEObject Type="Embed" ProgID="Equation.3" ShapeID="_x0000_i1046" DrawAspect="Content" ObjectID="_1474459045" r:id="rId40"/>
         </w:object>
       </w:r>
     </w:p>
@@ -2778,7 +2778,7 @@
           <v:shape id="_x0000_i1047" type="#_x0000_t75" style="width:9.65pt;height:10.65pt" o:ole="">
             <v:imagedata r:id="rId6" o:title=""/>
           </v:shape>
-          <o:OLEObject Type="Embed" ProgID="Equation.3" ShapeID="_x0000_i1047" DrawAspect="Content" ObjectID="_1474352707" r:id="rId41"/>
+          <o:OLEObject Type="Embed" ProgID="Equation.3" ShapeID="_x0000_i1047" DrawAspect="Content" ObjectID="_1474459046" r:id="rId41"/>
         </w:object>
       </w:r>
       <w:r>
@@ -3012,7 +3012,7 @@
           <v:shape id="_x0000_i1048" type="#_x0000_t75" style="width:9.65pt;height:9.65pt" o:ole="">
             <v:imagedata r:id="rId39" o:title=""/>
           </v:shape>
-          <o:OLEObject Type="Embed" ProgID="Equation.3" ShapeID="_x0000_i1048" DrawAspect="Content" ObjectID="_1474352708" r:id="rId42"/>
+          <o:OLEObject Type="Embed" ProgID="Equation.3" ShapeID="_x0000_i1048" DrawAspect="Content" ObjectID="_1474459047" r:id="rId42"/>
         </w:object>
       </w:r>
       <w:r>
@@ -3098,7 +3098,7 @@
           <v:shape id="_x0000_i1049" type="#_x0000_t75" style="width:9.65pt;height:9.65pt" o:ole="">
             <v:imagedata r:id="rId39" o:title=""/>
           </v:shape>
-          <o:OLEObject Type="Embed" ProgID="Equation.3" ShapeID="_x0000_i1049" DrawAspect="Content" ObjectID="_1474352709" r:id="rId43"/>
+          <o:OLEObject Type="Embed" ProgID="Equation.3" ShapeID="_x0000_i1049" DrawAspect="Content" ObjectID="_1474459048" r:id="rId43"/>
         </w:object>
       </w:r>
       <w:r>
@@ -3240,7 +3240,7 @@
           <v:shape id="_x0000_i1050" type="#_x0000_t75" style="width:9.65pt;height:9.65pt" o:ole="">
             <v:imagedata r:id="rId39" o:title=""/>
           </v:shape>
-          <o:OLEObject Type="Embed" ProgID="Equation.3" ShapeID="_x0000_i1050" DrawAspect="Content" ObjectID="_1474352710" r:id="rId44"/>
+          <o:OLEObject Type="Embed" ProgID="Equation.3" ShapeID="_x0000_i1050" DrawAspect="Content" ObjectID="_1474459049" r:id="rId44"/>
         </w:object>
       </w:r>
       <w:r>
@@ -3473,7 +3473,7 @@
           <v:shape id="_x0000_i1051" type="#_x0000_t75" style="width:9.65pt;height:10.65pt" o:ole="">
             <v:imagedata r:id="rId6" o:title=""/>
           </v:shape>
-          <o:OLEObject Type="Embed" ProgID="Equation.3" ShapeID="_x0000_i1051" DrawAspect="Content" ObjectID="_1474352711" r:id="rId45"/>
+          <o:OLEObject Type="Embed" ProgID="Equation.3" ShapeID="_x0000_i1051" DrawAspect="Content" ObjectID="_1474459050" r:id="rId45"/>
         </w:object>
       </w:r>
       <w:r>
@@ -3711,7 +3711,7 @@
           <v:shape id="_x0000_i1052" type="#_x0000_t75" style="width:9.65pt;height:10.65pt" o:ole="">
             <v:imagedata r:id="rId6" o:title=""/>
           </v:shape>
-          <o:OLEObject Type="Embed" ProgID="Equation.3" ShapeID="_x0000_i1052" DrawAspect="Content" ObjectID="_1474352712" r:id="rId46"/>
+          <o:OLEObject Type="Embed" ProgID="Equation.3" ShapeID="_x0000_i1052" DrawAspect="Content" ObjectID="_1474459051" r:id="rId46"/>
         </w:object>
       </w:r>
     </w:p>
@@ -3736,7 +3736,7 @@
           <v:shape id="_x0000_i1053" type="#_x0000_t75" style="width:9.65pt;height:10.65pt" o:ole="">
             <v:imagedata r:id="rId6" o:title=""/>
           </v:shape>
-          <o:OLEObject Type="Embed" ProgID="Equation.3" ShapeID="_x0000_i1053" DrawAspect="Content" ObjectID="_1474352713" r:id="rId47"/>
+          <o:OLEObject Type="Embed" ProgID="Equation.3" ShapeID="_x0000_i1053" DrawAspect="Content" ObjectID="_1474459052" r:id="rId47"/>
         </w:object>
       </w:r>
       <w:r>
@@ -3767,7 +3767,7 @@
           <v:shape id="_x0000_i1054" type="#_x0000_t75" style="width:9.65pt;height:10.65pt" o:ole="">
             <v:imagedata r:id="rId6" o:title=""/>
           </v:shape>
-          <o:OLEObject Type="Embed" ProgID="Equation.3" ShapeID="_x0000_i1054" DrawAspect="Content" ObjectID="_1474352714" r:id="rId48"/>
+          <o:OLEObject Type="Embed" ProgID="Equation.3" ShapeID="_x0000_i1054" DrawAspect="Content" ObjectID="_1474459053" r:id="rId48"/>
         </w:object>
       </w:r>
       <w:r>
@@ -3798,7 +3798,7 @@
           <v:shape id="_x0000_i1055" type="#_x0000_t75" style="width:9.65pt;height:10.65pt" o:ole="">
             <v:imagedata r:id="rId6" o:title=""/>
           </v:shape>
-          <o:OLEObject Type="Embed" ProgID="Equation.3" ShapeID="_x0000_i1055" DrawAspect="Content" ObjectID="_1474352715" r:id="rId49"/>
+          <o:OLEObject Type="Embed" ProgID="Equation.3" ShapeID="_x0000_i1055" DrawAspect="Content" ObjectID="_1474459054" r:id="rId49"/>
         </w:object>
       </w:r>
       <w:r>
@@ -3829,7 +3829,7 @@
           <v:shape id="_x0000_i1056" type="#_x0000_t75" style="width:9.65pt;height:10.65pt" o:ole="">
             <v:imagedata r:id="rId6" o:title=""/>
           </v:shape>
-          <o:OLEObject Type="Embed" ProgID="Equation.3" ShapeID="_x0000_i1056" DrawAspect="Content" ObjectID="_1474352716" r:id="rId50"/>
+          <o:OLEObject Type="Embed" ProgID="Equation.3" ShapeID="_x0000_i1056" DrawAspect="Content" ObjectID="_1474459055" r:id="rId50"/>
         </w:object>
       </w:r>
       <w:r>
@@ -3847,7 +3847,7 @@
           <v:shape id="_x0000_i1057" type="#_x0000_t75" style="width:9.65pt;height:9.65pt" o:ole="">
             <v:imagedata r:id="rId51" o:title=""/>
           </v:shape>
-          <o:OLEObject Type="Embed" ProgID="Equation.3" ShapeID="_x0000_i1057" DrawAspect="Content" ObjectID="_1474352717" r:id="rId52"/>
+          <o:OLEObject Type="Embed" ProgID="Equation.3" ShapeID="_x0000_i1057" DrawAspect="Content" ObjectID="_1474459056" r:id="rId52"/>
         </w:object>
       </w:r>
       <w:r>
@@ -3874,7 +3874,7 @@
           <v:shape id="_x0000_i1058" type="#_x0000_t75" style="width:9.65pt;height:10.65pt" o:ole="">
             <v:imagedata r:id="rId6" o:title=""/>
           </v:shape>
-          <o:OLEObject Type="Embed" ProgID="Equation.3" ShapeID="_x0000_i1058" DrawAspect="Content" ObjectID="_1474352718" r:id="rId53"/>
+          <o:OLEObject Type="Embed" ProgID="Equation.3" ShapeID="_x0000_i1058" DrawAspect="Content" ObjectID="_1474459057" r:id="rId53"/>
         </w:object>
       </w:r>
       <w:r>
@@ -3933,7 +3933,7 @@
           <v:shape id="_x0000_i1059" type="#_x0000_t75" style="width:9.65pt;height:10.65pt" o:ole="">
             <v:imagedata r:id="rId6" o:title=""/>
           </v:shape>
-          <o:OLEObject Type="Embed" ProgID="Equation.3" ShapeID="_x0000_i1059" DrawAspect="Content" ObjectID="_1474352719" r:id="rId54"/>
+          <o:OLEObject Type="Embed" ProgID="Equation.3" ShapeID="_x0000_i1059" DrawAspect="Content" ObjectID="_1474459058" r:id="rId54"/>
         </w:object>
       </w:r>
       <w:r>
@@ -3964,7 +3964,7 @@
           <v:shape id="_x0000_i1060" type="#_x0000_t75" style="width:9.65pt;height:10.65pt" o:ole="">
             <v:imagedata r:id="rId6" o:title=""/>
           </v:shape>
-          <o:OLEObject Type="Embed" ProgID="Equation.3" ShapeID="_x0000_i1060" DrawAspect="Content" ObjectID="_1474352720" r:id="rId55"/>
+          <o:OLEObject Type="Embed" ProgID="Equation.3" ShapeID="_x0000_i1060" DrawAspect="Content" ObjectID="_1474459059" r:id="rId55"/>
         </w:object>
       </w:r>
       <w:r>
@@ -3990,7 +3990,7 @@
           <v:shape id="_x0000_i1061" type="#_x0000_t75" style="width:9.65pt;height:10.65pt" o:ole="">
             <v:imagedata r:id="rId6" o:title=""/>
           </v:shape>
-          <o:OLEObject Type="Embed" ProgID="Equation.3" ShapeID="_x0000_i1061" DrawAspect="Content" ObjectID="_1474352721" r:id="rId56"/>
+          <o:OLEObject Type="Embed" ProgID="Equation.3" ShapeID="_x0000_i1061" DrawAspect="Content" ObjectID="_1474459060" r:id="rId56"/>
         </w:object>
       </w:r>
       <w:r>
@@ -4275,7 +4275,7 @@
           <v:shape id="_x0000_i1062" type="#_x0000_t75" style="width:9.65pt;height:9.65pt" o:ole="">
             <v:imagedata r:id="rId51" o:title=""/>
           </v:shape>
-          <o:OLEObject Type="Embed" ProgID="Equation.3" ShapeID="_x0000_i1062" DrawAspect="Content" ObjectID="_1474352722" r:id="rId57"/>
+          <o:OLEObject Type="Embed" ProgID="Equation.3" ShapeID="_x0000_i1062" DrawAspect="Content" ObjectID="_1474459061" r:id="rId57"/>
         </w:object>
       </w:r>
       <w:r>
@@ -4348,7 +4348,7 @@
           <v:shape id="_x0000_i1063" type="#_x0000_t75" style="width:12.7pt;height:30.95pt" o:ole="">
             <v:imagedata r:id="rId58" o:title=""/>
           </v:shape>
-          <o:OLEObject Type="Embed" ProgID="Equation.3" ShapeID="_x0000_i1063" DrawAspect="Content" ObjectID="_1474352723" r:id="rId59"/>
+          <o:OLEObject Type="Embed" ProgID="Equation.3" ShapeID="_x0000_i1063" DrawAspect="Content" ObjectID="_1474459062" r:id="rId59"/>
         </w:object>
       </w:r>
       <w:r>
@@ -4366,7 +4366,7 @@
           <v:shape id="_x0000_i1064" type="#_x0000_t75" style="width:12.7pt;height:30.95pt" o:ole="">
             <v:imagedata r:id="rId60" o:title=""/>
           </v:shape>
-          <o:OLEObject Type="Embed" ProgID="Equation.3" ShapeID="_x0000_i1064" DrawAspect="Content" ObjectID="_1474352724" r:id="rId61"/>
+          <o:OLEObject Type="Embed" ProgID="Equation.3" ShapeID="_x0000_i1064" DrawAspect="Content" ObjectID="_1474459063" r:id="rId61"/>
         </w:object>
       </w:r>
     </w:p>
@@ -4391,7 +4391,7 @@
           <v:shape id="_x0000_i1065" type="#_x0000_t75" style="width:15.7pt;height:30.95pt" o:ole="">
             <v:imagedata r:id="rId62" o:title=""/>
           </v:shape>
-          <o:OLEObject Type="Embed" ProgID="Equation.3" ShapeID="_x0000_i1065" DrawAspect="Content" ObjectID="_1474352725" r:id="rId63"/>
+          <o:OLEObject Type="Embed" ProgID="Equation.3" ShapeID="_x0000_i1065" DrawAspect="Content" ObjectID="_1474459064" r:id="rId63"/>
         </w:object>
       </w:r>
       <w:r>
@@ -4409,7 +4409,7 @@
           <v:shape id="_x0000_i1066" type="#_x0000_t75" style="width:15.7pt;height:30.95pt" o:ole="">
             <v:imagedata r:id="rId64" o:title=""/>
           </v:shape>
-          <o:OLEObject Type="Embed" ProgID="Equation.3" ShapeID="_x0000_i1066" DrawAspect="Content" ObjectID="_1474352726" r:id="rId65"/>
+          <o:OLEObject Type="Embed" ProgID="Equation.3" ShapeID="_x0000_i1066" DrawAspect="Content" ObjectID="_1474459065" r:id="rId65"/>
         </w:object>
       </w:r>
     </w:p>
@@ -4429,7 +4429,7 @@
           <v:shape id="_x0000_i1067" type="#_x0000_t75" style="width:15.7pt;height:30.95pt" o:ole="">
             <v:imagedata r:id="rId66" o:title=""/>
           </v:shape>
-          <o:OLEObject Type="Embed" ProgID="Equation.3" ShapeID="_x0000_i1067" DrawAspect="Content" ObjectID="_1474352727" r:id="rId67"/>
+          <o:OLEObject Type="Embed" ProgID="Equation.3" ShapeID="_x0000_i1067" DrawAspect="Content" ObjectID="_1474459066" r:id="rId67"/>
         </w:object>
       </w:r>
     </w:p>
@@ -4682,7 +4682,7 @@
           <v:shape id="_x0000_i1068" type="#_x0000_t75" style="width:12.7pt;height:30.95pt" o:ole="">
             <v:imagedata r:id="rId68" o:title=""/>
           </v:shape>
-          <o:OLEObject Type="Embed" ProgID="Equation.3" ShapeID="_x0000_i1068" DrawAspect="Content" ObjectID="_1474352728" r:id="rId69"/>
+          <o:OLEObject Type="Embed" ProgID="Equation.3" ShapeID="_x0000_i1068" DrawAspect="Content" ObjectID="_1474459067" r:id="rId69"/>
         </w:object>
       </w:r>
       <w:r>
@@ -4700,7 +4700,7 @@
           <v:shape id="_x0000_i1069" type="#_x0000_t75" style="width:10.65pt;height:30.95pt" o:ole="">
             <v:imagedata r:id="rId70" o:title=""/>
           </v:shape>
-          <o:OLEObject Type="Embed" ProgID="Equation.3" ShapeID="_x0000_i1069" DrawAspect="Content" ObjectID="_1474352729" r:id="rId71"/>
+          <o:OLEObject Type="Embed" ProgID="Equation.3" ShapeID="_x0000_i1069" DrawAspect="Content" ObjectID="_1474459068" r:id="rId71"/>
         </w:object>
       </w:r>
       <w:r>
@@ -4732,7 +4732,7 @@
           <v:shape id="_x0000_i1070" type="#_x0000_t75" style="width:12.7pt;height:30.95pt" o:ole="">
             <v:imagedata r:id="rId72" o:title=""/>
           </v:shape>
-          <o:OLEObject Type="Embed" ProgID="Equation.3" ShapeID="_x0000_i1070" DrawAspect="Content" ObjectID="_1474352730" r:id="rId73"/>
+          <o:OLEObject Type="Embed" ProgID="Equation.3" ShapeID="_x0000_i1070" DrawAspect="Content" ObjectID="_1474459069" r:id="rId73"/>
         </w:object>
       </w:r>
       <w:r>
@@ -4750,7 +4750,7 @@
           <v:shape id="_x0000_i1071" type="#_x0000_t75" style="width:15.7pt;height:30.95pt" o:ole="">
             <v:imagedata r:id="rId74" o:title=""/>
           </v:shape>
-          <o:OLEObject Type="Embed" ProgID="Equation.3" ShapeID="_x0000_i1071" DrawAspect="Content" ObjectID="_1474352731" r:id="rId75"/>
+          <o:OLEObject Type="Embed" ProgID="Equation.3" ShapeID="_x0000_i1071" DrawAspect="Content" ObjectID="_1474459070" r:id="rId75"/>
         </w:object>
       </w:r>
     </w:p>
@@ -4775,7 +4775,7 @@
           <v:shape id="_x0000_i1072" type="#_x0000_t75" style="width:18.25pt;height:30.95pt" o:ole="">
             <v:imagedata r:id="rId76" o:title=""/>
           </v:shape>
-          <o:OLEObject Type="Embed" ProgID="Equation.3" ShapeID="_x0000_i1072" DrawAspect="Content" ObjectID="_1474352732" r:id="rId77"/>
+          <o:OLEObject Type="Embed" ProgID="Equation.3" ShapeID="_x0000_i1072" DrawAspect="Content" ObjectID="_1474459071" r:id="rId77"/>
         </w:object>
       </w:r>
       <w:r>
@@ -4793,7 +4793,7 @@
           <v:shape id="_x0000_i1073" type="#_x0000_t75" style="width:18.25pt;height:30.95pt" o:ole="">
             <v:imagedata r:id="rId78" o:title=""/>
           </v:shape>
-          <o:OLEObject Type="Embed" ProgID="Equation.3" ShapeID="_x0000_i1073" DrawAspect="Content" ObjectID="_1474352733" r:id="rId79"/>
+          <o:OLEObject Type="Embed" ProgID="Equation.3" ShapeID="_x0000_i1073" DrawAspect="Content" ObjectID="_1474459072" r:id="rId79"/>
         </w:object>
       </w:r>
     </w:p>
@@ -4832,7 +4832,7 @@
           <v:shape id="_x0000_i1074" type="#_x0000_t75" style="width:18.25pt;height:30.95pt" o:ole="">
             <v:imagedata r:id="rId80" o:title=""/>
           </v:shape>
-          <o:OLEObject Type="Embed" ProgID="Equation.3" ShapeID="_x0000_i1074" DrawAspect="Content" ObjectID="_1474352734" r:id="rId81"/>
+          <o:OLEObject Type="Embed" ProgID="Equation.3" ShapeID="_x0000_i1074" DrawAspect="Content" ObjectID="_1474459073" r:id="rId81"/>
         </w:object>
       </w:r>
     </w:p>
@@ -4859,7 +4859,7 @@
           <v:shape id="_x0000_i1075" type="#_x0000_t75" style="width:15.7pt;height:30.95pt" o:ole="">
             <v:imagedata r:id="rId82" o:title=""/>
           </v:shape>
-          <o:OLEObject Type="Embed" ProgID="Equation.3" ShapeID="_x0000_i1075" DrawAspect="Content" ObjectID="_1474352735" r:id="rId83"/>
+          <o:OLEObject Type="Embed" ProgID="Equation.3" ShapeID="_x0000_i1075" DrawAspect="Content" ObjectID="_1474459074" r:id="rId83"/>
         </w:object>
       </w:r>
     </w:p>
@@ -5198,7 +5198,7 @@
           <v:shape id="_x0000_i1076" type="#_x0000_t75" style="width:9.65pt;height:9.65pt" o:ole="">
             <v:imagedata r:id="rId51" o:title=""/>
           </v:shape>
-          <o:OLEObject Type="Embed" ProgID="Equation.3" ShapeID="_x0000_i1076" DrawAspect="Content" ObjectID="_1474352736" r:id="rId84"/>
+          <o:OLEObject Type="Embed" ProgID="Equation.3" ShapeID="_x0000_i1076" DrawAspect="Content" ObjectID="_1474459075" r:id="rId84"/>
         </w:object>
       </w:r>
       <w:r>
@@ -5314,7 +5314,7 @@
           <v:shape id="_x0000_i1077" type="#_x0000_t75" style="width:9.65pt;height:10.65pt" o:ole="">
             <v:imagedata r:id="rId6" o:title=""/>
           </v:shape>
-          <o:OLEObject Type="Embed" ProgID="Equation.3" ShapeID="_x0000_i1077" DrawAspect="Content" ObjectID="_1474352737" r:id="rId85"/>
+          <o:OLEObject Type="Embed" ProgID="Equation.3" ShapeID="_x0000_i1077" DrawAspect="Content" ObjectID="_1474459076" r:id="rId85"/>
         </w:object>
       </w:r>
       <w:r>
@@ -5508,7 +5508,7 @@
           <v:shape id="_x0000_i1078" type="#_x0000_t75" style="width:9.65pt;height:10.65pt" o:ole="">
             <v:imagedata r:id="rId6" o:title=""/>
           </v:shape>
-          <o:OLEObject Type="Embed" ProgID="Equation.3" ShapeID="_x0000_i1078" DrawAspect="Content" ObjectID="_1474352738" r:id="rId86"/>
+          <o:OLEObject Type="Embed" ProgID="Equation.3" ShapeID="_x0000_i1078" DrawAspect="Content" ObjectID="_1474459077" r:id="rId86"/>
         </w:object>
       </w:r>
     </w:p>
@@ -5658,8 +5658,6 @@
     <w:p/>
     <w:p/>
     <w:p>
-      <w:bookmarkStart w:id="0" w:name="_GoBack"/>
-      <w:bookmarkEnd w:id="0"/>
       <w:r>
         <w:rPr>
           <w:highlight w:val="green"/>
@@ -5705,18 +5703,28 @@
     <w:p/>
     <w:p>
       <w:r>
+        <w:rPr>
+          <w:highlight w:val="green"/>
+        </w:rPr>
         <w:t>June 11</w:t>
       </w:r>
       <w:r>
         <w:rPr>
+          <w:highlight w:val="green"/>
           <w:vertAlign w:val="superscript"/>
         </w:rPr>
         <w:t>th</w:t>
       </w:r>
       <w:r>
-        <w:t xml:space="preserve"> </w:t>
-      </w:r>
-      <w:r>
+        <w:rPr>
+          <w:highlight w:val="green"/>
+        </w:rPr>
+        <w:t xml:space="preserve"> </w:t>
+      </w:r>
+      <w:r>
+        <w:rPr>
+          <w:highlight w:val="green"/>
+        </w:rPr>
         <w:tab/>
         <w:t>Write answer out like this:</w:t>
       </w:r>
@@ -5730,7 +5738,19 @@
         </w:numPr>
       </w:pPr>
       <w:r>
-        <w:t>(3 x 6.75) + 10 = Total Cost</w:t>
+        <w:rPr>
+          <w:highlight w:val="green"/>
+        </w:rPr>
+        <w:t>(3 x 6.75) + 10 =</w:t>
+      </w:r>
+      <w:r>
+        <w:t xml:space="preserve"> </w:t>
+      </w:r>
+      <w:r>
+        <w:rPr>
+          <w:highlight w:val="red"/>
+        </w:rPr>
+        <w:t>Total Cost</w:t>
       </w:r>
     </w:p>
     <w:p>
@@ -5739,7 +5759,19 @@
         <w:ind w:left="2160"/>
       </w:pPr>
       <w:r>
-        <w:t>20.25 + 10 = Total Cost</w:t>
+        <w:rPr>
+          <w:highlight w:val="green"/>
+        </w:rPr>
+        <w:t>20.25 + 10 =</w:t>
+      </w:r>
+      <w:r>
+        <w:t xml:space="preserve"> </w:t>
+      </w:r>
+      <w:r>
+        <w:rPr>
+          <w:highlight w:val="red"/>
+        </w:rPr>
+        <w:t>Total Cost</w:t>
       </w:r>
     </w:p>
     <w:p>
@@ -5748,7 +5780,31 @@
         <w:ind w:left="2160"/>
       </w:pPr>
       <w:r>
-        <w:t>£30.25 = Total Cost</w:t>
+        <w:rPr>
+          <w:highlight w:val="green"/>
+        </w:rPr>
+        <w:t>£30.25 =</w:t>
+      </w:r>
+      <w:r>
+        <w:t xml:space="preserve"> </w:t>
+      </w:r>
+      <w:r>
+        <w:rPr>
+          <w:highlight w:val="red"/>
+        </w:rPr>
+        <w:t>Total Cost</w:t>
+      </w:r>
+      <w:r>
+        <w:rPr>
+          <w:color w:val="FF0000"/>
+        </w:rPr>
+        <w:t xml:space="preserve"> </w:t>
+      </w:r>
+      <w:r>
+        <w:rPr>
+          <w:color w:val="FF0000"/>
+        </w:rPr>
+        <w:t>WELSH needed</w:t>
       </w:r>
     </w:p>
     <w:p/>
@@ -5761,7 +5817,1105 @@
         </w:numPr>
       </w:pPr>
       <w:r>
+        <w:rPr>
+          <w:highlight w:val="green"/>
+        </w:rPr>
         <w:t xml:space="preserve">(61 – 7) </w:t>
+      </w:r>
+      <m:oMath>
+        <m:r>
+          <w:rPr>
+            <w:rFonts w:ascii="Cambria Math" w:hAnsi="Cambria Math"/>
+            <w:highlight w:val="green"/>
+          </w:rPr>
+          <m:t>÷</m:t>
+        </m:r>
+      </m:oMath>
+      <w:r>
+        <w:rPr>
+          <w:highlight w:val="green"/>
+        </w:rPr>
+        <w:t xml:space="preserve"> 6.75 =</w:t>
+      </w:r>
+      <w:r>
+        <w:t xml:space="preserve"> </w:t>
+      </w:r>
+      <w:r>
+        <w:rPr>
+          <w:highlight w:val="red"/>
+        </w:rPr>
+        <w:t>Number of days</w:t>
+      </w:r>
+    </w:p>
+    <w:p>
+      <w:pPr>
+        <w:pStyle w:val="ListParagraph"/>
+        <w:ind w:left="2160"/>
+      </w:pPr>
+      <w:r>
+        <w:rPr>
+          <w:highlight w:val="green"/>
+        </w:rPr>
+        <w:t xml:space="preserve">54 </w:t>
+      </w:r>
+      <m:oMath>
+        <m:r>
+          <w:rPr>
+            <w:rFonts w:ascii="Cambria Math" w:hAnsi="Cambria Math"/>
+            <w:highlight w:val="green"/>
+          </w:rPr>
+          <m:t>÷</m:t>
+        </m:r>
+      </m:oMath>
+      <w:r>
+        <w:rPr>
+          <w:highlight w:val="green"/>
+        </w:rPr>
+        <w:t xml:space="preserve"> 6.75 =</w:t>
+      </w:r>
+      <w:r>
+        <w:t xml:space="preserve"> </w:t>
+      </w:r>
+      <w:r>
+        <w:rPr>
+          <w:highlight w:val="red"/>
+        </w:rPr>
+        <w:t>Number of days</w:t>
+      </w:r>
+    </w:p>
+    <w:p>
+      <w:pPr>
+        <w:pStyle w:val="ListParagraph"/>
+        <w:ind w:left="2160"/>
+      </w:pPr>
+      <w:r>
+        <w:rPr>
+          <w:highlight w:val="green"/>
+        </w:rPr>
+        <w:t>8 =</w:t>
+      </w:r>
+      <w:r>
+        <w:t xml:space="preserve"> </w:t>
+      </w:r>
+      <w:r>
+        <w:rPr>
+          <w:highlight w:val="red"/>
+        </w:rPr>
+        <w:t>Number of days</w:t>
+      </w:r>
+      <w:r>
+        <w:rPr>
+          <w:color w:val="FF0000"/>
+        </w:rPr>
+        <w:t xml:space="preserve"> </w:t>
+      </w:r>
+      <w:r>
+        <w:rPr>
+          <w:color w:val="FF0000"/>
+        </w:rPr>
+        <w:t>WELSH needed</w:t>
+      </w:r>
+    </w:p>
+    <w:p/>
+    <w:p>
+      <w:r>
+        <w:rPr>
+          <w:highlight w:val="green"/>
+        </w:rPr>
+        <w:t>June 12</w:t>
+      </w:r>
+      <w:r>
+        <w:rPr>
+          <w:highlight w:val="green"/>
+          <w:vertAlign w:val="superscript"/>
+        </w:rPr>
+        <w:t>th</w:t>
+      </w:r>
+      <w:r>
+        <w:rPr>
+          <w:highlight w:val="green"/>
+        </w:rPr>
+        <w:t xml:space="preserve"> </w:t>
+      </w:r>
+      <w:r>
+        <w:rPr>
+          <w:highlight w:val="green"/>
+        </w:rPr>
+        <w:tab/>
+        <w:t>Separate answers onto separate lines</w:t>
+      </w:r>
+    </w:p>
+    <w:p/>
+    <w:p>
+      <w:pPr>
+        <w:rPr>
+          <w:highlight w:val="green"/>
+        </w:rPr>
+      </w:pPr>
+      <w:r>
+        <w:rPr>
+          <w:highlight w:val="green"/>
+        </w:rPr>
+        <w:t>June 14</w:t>
+      </w:r>
+      <w:r>
+        <w:rPr>
+          <w:highlight w:val="green"/>
+          <w:vertAlign w:val="superscript"/>
+        </w:rPr>
+        <w:t>th</w:t>
+      </w:r>
+      <w:r>
+        <w:rPr>
+          <w:highlight w:val="green"/>
+        </w:rPr>
+        <w:t xml:space="preserve"> </w:t>
+      </w:r>
+      <w:r>
+        <w:rPr>
+          <w:highlight w:val="green"/>
+        </w:rPr>
+        <w:tab/>
+      </w:r>
+      <w:proofErr w:type="gramStart"/>
+      <w:r>
+        <w:rPr>
+          <w:highlight w:val="green"/>
+        </w:rPr>
+        <w:t>Put</w:t>
+      </w:r>
+      <w:proofErr w:type="gramEnd"/>
+      <w:r>
+        <w:rPr>
+          <w:highlight w:val="green"/>
+        </w:rPr>
+        <w:t xml:space="preserve"> the two questions on two separate lines.</w:t>
+      </w:r>
+    </w:p>
+    <w:p>
+      <w:pPr>
+        <w:rPr>
+          <w:highlight w:val="green"/>
+        </w:rPr>
+      </w:pPr>
+    </w:p>
+    <w:p>
+      <w:r>
+        <w:rPr>
+          <w:highlight w:val="green"/>
+        </w:rPr>
+        <w:t>June 15</w:t>
+      </w:r>
+      <w:r>
+        <w:rPr>
+          <w:highlight w:val="green"/>
+          <w:vertAlign w:val="superscript"/>
+        </w:rPr>
+        <w:t>th</w:t>
+      </w:r>
+      <w:r>
+        <w:rPr>
+          <w:highlight w:val="green"/>
+        </w:rPr>
+        <w:t xml:space="preserve"> </w:t>
+      </w:r>
+      <w:r>
+        <w:rPr>
+          <w:highlight w:val="green"/>
+        </w:rPr>
+        <w:tab/>
+      </w:r>
+      <w:proofErr w:type="gramStart"/>
+      <w:r>
+        <w:rPr>
+          <w:highlight w:val="green"/>
+        </w:rPr>
+        <w:t>Put</w:t>
+      </w:r>
+      <w:proofErr w:type="gramEnd"/>
+      <w:r>
+        <w:rPr>
+          <w:highlight w:val="green"/>
+        </w:rPr>
+        <w:t xml:space="preserve"> the two questions on two separate lines.</w:t>
+      </w:r>
+    </w:p>
+    <w:p/>
+    <w:p>
+      <w:r>
+        <w:rPr>
+          <w:highlight w:val="green"/>
+        </w:rPr>
+        <w:t>June 16</w:t>
+      </w:r>
+      <w:r>
+        <w:rPr>
+          <w:highlight w:val="green"/>
+          <w:vertAlign w:val="superscript"/>
+        </w:rPr>
+        <w:t>th</w:t>
+      </w:r>
+      <w:r>
+        <w:rPr>
+          <w:highlight w:val="green"/>
+        </w:rPr>
+        <w:t xml:space="preserve"> </w:t>
+      </w:r>
+      <w:r>
+        <w:rPr>
+          <w:highlight w:val="green"/>
+        </w:rPr>
+        <w:tab/>
+        <w:t xml:space="preserve">Change the x in the question and answer to </w:t>
+      </w:r>
+      <w:r>
+        <w:rPr>
+          <w:highlight w:val="green"/>
+        </w:rPr>
+        <w:t xml:space="preserve">an </w:t>
+      </w:r>
+      <w:r>
+        <w:rPr>
+          <w:position w:val="-6"/>
+          <w:highlight w:val="green"/>
+        </w:rPr>
+        <w:object w:dxaOrig="200" w:dyaOrig="220">
+          <v:shape id="_x0000_i1079" type="#_x0000_t75" style="width:9.65pt;height:10.65pt" o:ole="">
+            <v:imagedata r:id="rId6" o:title=""/>
+          </v:shape>
+          <o:OLEObject Type="Embed" ProgID="Equation.3" ShapeID="_x0000_i1079" DrawAspect="Content" ObjectID="_1474459078" r:id="rId87"/>
+        </w:object>
+      </w:r>
+    </w:p>
+    <w:p>
+      <w:r>
+        <w:rPr>
+          <w:highlight w:val="red"/>
+        </w:rPr>
+        <w:t xml:space="preserve">Write this in term of </w:t>
+      </w:r>
+      <w:r>
+        <w:rPr>
+          <w:position w:val="-6"/>
+          <w:highlight w:val="red"/>
+        </w:rPr>
+        <w:object w:dxaOrig="200" w:dyaOrig="220">
+          <v:shape id="_x0000_i1105" type="#_x0000_t75" style="width:9.65pt;height:10.65pt" o:ole="">
+            <v:imagedata r:id="rId6" o:title=""/>
+          </v:shape>
+          <o:OLEObject Type="Embed" ProgID="Equation.3" ShapeID="_x0000_i1105" DrawAspect="Content" ObjectID="_1474459079" r:id="rId88"/>
+        </w:object>
+      </w:r>
+      <w:r>
+        <w:t xml:space="preserve"> </w:t>
+      </w:r>
+      <w:r>
+        <w:rPr>
+          <w:color w:val="FF0000"/>
+        </w:rPr>
+        <w:t>WELSH needed</w:t>
+      </w:r>
+    </w:p>
+    <w:p>
+      <w:r>
+        <w:t>.</w:t>
+      </w:r>
+    </w:p>
+    <w:p/>
+    <w:p>
+      <w:pPr>
+        <w:rPr>
+          <w:highlight w:val="green"/>
+        </w:rPr>
+      </w:pPr>
+      <w:r>
+        <w:rPr>
+          <w:highlight w:val="green"/>
+        </w:rPr>
+        <w:t>June 20</w:t>
+      </w:r>
+      <w:r>
+        <w:rPr>
+          <w:highlight w:val="green"/>
+          <w:vertAlign w:val="superscript"/>
+        </w:rPr>
+        <w:t>th</w:t>
+      </w:r>
+      <w:r>
+        <w:rPr>
+          <w:highlight w:val="green"/>
+        </w:rPr>
+        <w:t xml:space="preserve"> </w:t>
+      </w:r>
+      <w:r>
+        <w:rPr>
+          <w:highlight w:val="green"/>
+        </w:rPr>
+        <w:tab/>
+        <w:t xml:space="preserve">Change the x in the question and answer to an </w:t>
+      </w:r>
+      <w:r>
+        <w:rPr>
+          <w:position w:val="-6"/>
+          <w:highlight w:val="green"/>
+        </w:rPr>
+        <w:object w:dxaOrig="200" w:dyaOrig="220">
+          <v:shape id="_x0000_i1080" type="#_x0000_t75" style="width:9.65pt;height:10.65pt" o:ole="">
+            <v:imagedata r:id="rId6" o:title=""/>
+          </v:shape>
+          <o:OLEObject Type="Embed" ProgID="Equation.3" ShapeID="_x0000_i1080" DrawAspect="Content" ObjectID="_1474459080" r:id="rId89"/>
+        </w:object>
+      </w:r>
+    </w:p>
+    <w:p>
+      <w:r>
+        <w:rPr>
+          <w:highlight w:val="green"/>
+        </w:rPr>
+        <w:t xml:space="preserve">                        Separate the answers out so that the sum is on a separate line rather than having commas</w:t>
+      </w:r>
+    </w:p>
+    <w:p/>
+    <w:p>
+      <w:r>
+        <w:rPr>
+          <w:highlight w:val="green"/>
+        </w:rPr>
+        <w:t>June 21</w:t>
+      </w:r>
+      <w:r>
+        <w:rPr>
+          <w:highlight w:val="green"/>
+          <w:vertAlign w:val="superscript"/>
+        </w:rPr>
+        <w:t>st</w:t>
+      </w:r>
+      <w:r>
+        <w:rPr>
+          <w:highlight w:val="green"/>
+        </w:rPr>
+        <w:t xml:space="preserve"> </w:t>
+      </w:r>
+      <w:r>
+        <w:rPr>
+          <w:highlight w:val="green"/>
+        </w:rPr>
+        <w:tab/>
+      </w:r>
+      <w:proofErr w:type="gramStart"/>
+      <w:r>
+        <w:rPr>
+          <w:highlight w:val="green"/>
+        </w:rPr>
+        <w:t>The</w:t>
+      </w:r>
+      <w:proofErr w:type="gramEnd"/>
+      <w:r>
+        <w:rPr>
+          <w:highlight w:val="green"/>
+        </w:rPr>
+        <w:t xml:space="preserve"> question isn’t complete. Add this to it</w:t>
+      </w:r>
+      <w:r>
+        <w:t xml:space="preserve"> ‘</w:t>
+      </w:r>
+      <w:r>
+        <w:rPr>
+          <w:highlight w:val="red"/>
+        </w:rPr>
+        <w:t>Work out the area of triangle DEF’</w:t>
+      </w:r>
+      <w:r>
+        <w:t xml:space="preserve"> </w:t>
+      </w:r>
+      <w:r>
+        <w:rPr>
+          <w:color w:val="FF0000"/>
+        </w:rPr>
+        <w:t>WELSH needed</w:t>
+      </w:r>
+    </w:p>
+    <w:p>
+      <w:pPr>
+        <w:rPr>
+          <w:highlight w:val="green"/>
+        </w:rPr>
+      </w:pPr>
+      <w:r>
+        <w:tab/>
+      </w:r>
+      <w:r>
+        <w:tab/>
+      </w:r>
+      <w:r>
+        <w:rPr>
+          <w:highlight w:val="green"/>
+        </w:rPr>
+        <w:t>Show the answer like this:</w:t>
+      </w:r>
+    </w:p>
+    <w:p>
+      <w:pPr>
+        <w:rPr>
+          <w:highlight w:val="green"/>
+        </w:rPr>
+      </w:pPr>
+      <w:r>
+        <w:rPr>
+          <w:highlight w:val="green"/>
+        </w:rPr>
+        <w:tab/>
+      </w:r>
+      <w:r>
+        <w:rPr>
+          <w:highlight w:val="green"/>
+        </w:rPr>
+        <w:tab/>
+      </w:r>
+      <w:r>
+        <w:rPr>
+          <w:highlight w:val="green"/>
+        </w:rPr>
+        <w:tab/>
+        <w:t xml:space="preserve">(11 </w:t>
+      </w:r>
+      <m:oMath>
+        <m:r>
+          <w:rPr>
+            <w:rFonts w:ascii="Cambria Math" w:hAnsi="Cambria Math"/>
+            <w:highlight w:val="green"/>
+          </w:rPr>
+          <m:t>÷</m:t>
+        </m:r>
+      </m:oMath>
+      <w:r>
+        <w:rPr>
+          <w:highlight w:val="green"/>
+        </w:rPr>
+        <w:t xml:space="preserve"> 2) x 7</w:t>
+      </w:r>
+    </w:p>
+    <w:p>
+      <w:pPr>
+        <w:rPr>
+          <w:highlight w:val="green"/>
+        </w:rPr>
+      </w:pPr>
+      <w:r>
+        <w:rPr>
+          <w:highlight w:val="green"/>
+        </w:rPr>
+        <w:t xml:space="preserve">                                     = 5.5 x 7</w:t>
+      </w:r>
+    </w:p>
+    <w:p>
+      <w:r>
+        <w:rPr>
+          <w:highlight w:val="green"/>
+        </w:rPr>
+        <w:t xml:space="preserve">                                     = 38.5cm</w:t>
+      </w:r>
+      <w:r>
+        <w:rPr>
+          <w:highlight w:val="green"/>
+          <w:vertAlign w:val="superscript"/>
+        </w:rPr>
+        <w:t>2</w:t>
+      </w:r>
+    </w:p>
+    <w:p/>
+    <w:p>
+      <w:r>
+        <w:rPr>
+          <w:highlight w:val="green"/>
+        </w:rPr>
+        <w:t>June 22</w:t>
+      </w:r>
+      <w:r>
+        <w:rPr>
+          <w:highlight w:val="green"/>
+          <w:vertAlign w:val="superscript"/>
+        </w:rPr>
+        <w:t>nd</w:t>
+      </w:r>
+      <w:r>
+        <w:rPr>
+          <w:highlight w:val="green"/>
+        </w:rPr>
+        <w:t xml:space="preserve"> </w:t>
+      </w:r>
+      <w:r>
+        <w:rPr>
+          <w:highlight w:val="green"/>
+        </w:rPr>
+        <w:tab/>
+        <w:t xml:space="preserve">Change the x in the answer to an </w:t>
+      </w:r>
+      <w:r>
+        <w:rPr>
+          <w:position w:val="-6"/>
+          <w:highlight w:val="green"/>
+        </w:rPr>
+        <w:object w:dxaOrig="200" w:dyaOrig="220">
+          <v:shape id="_x0000_i1081" type="#_x0000_t75" style="width:9.65pt;height:10.65pt" o:ole="">
+            <v:imagedata r:id="rId6" o:title=""/>
+          </v:shape>
+          <o:OLEObject Type="Embed" ProgID="Equation.3" ShapeID="_x0000_i1081" DrawAspect="Content" ObjectID="_1474459081" r:id="rId90"/>
+        </w:object>
+      </w:r>
+    </w:p>
+    <w:p/>
+    <w:p>
+      <w:pPr>
+        <w:rPr>
+          <w:highlight w:val="green"/>
+        </w:rPr>
+      </w:pPr>
+      <w:r>
+        <w:rPr>
+          <w:highlight w:val="green"/>
+        </w:rPr>
+        <w:t>June 27</w:t>
+      </w:r>
+      <w:r>
+        <w:rPr>
+          <w:highlight w:val="green"/>
+          <w:vertAlign w:val="superscript"/>
+        </w:rPr>
+        <w:t>th</w:t>
+      </w:r>
+      <w:r>
+        <w:rPr>
+          <w:highlight w:val="green"/>
+        </w:rPr>
+        <w:t xml:space="preserve"> </w:t>
+      </w:r>
+      <w:r>
+        <w:rPr>
+          <w:highlight w:val="green"/>
+        </w:rPr>
+        <w:tab/>
+      </w:r>
+      <w:proofErr w:type="gramStart"/>
+      <w:r>
+        <w:rPr>
+          <w:highlight w:val="green"/>
+        </w:rPr>
+        <w:t>Separate</w:t>
+      </w:r>
+      <w:proofErr w:type="gramEnd"/>
+      <w:r>
+        <w:rPr>
+          <w:highlight w:val="green"/>
+        </w:rPr>
+        <w:t xml:space="preserve"> the answer out like this</w:t>
+      </w:r>
+    </w:p>
+    <w:p>
+      <w:pPr>
+        <w:rPr>
+          <w:highlight w:val="green"/>
+        </w:rPr>
+      </w:pPr>
+      <w:r>
+        <w:rPr>
+          <w:highlight w:val="green"/>
+        </w:rPr>
+        <w:tab/>
+      </w:r>
+      <w:r>
+        <w:rPr>
+          <w:highlight w:val="green"/>
+        </w:rPr>
+        <w:tab/>
+        <w:t>3 + 4 = 7</w:t>
+      </w:r>
+    </w:p>
+    <w:p>
+      <w:pPr>
+        <w:rPr>
+          <w:highlight w:val="green"/>
+        </w:rPr>
+      </w:pPr>
+      <w:r>
+        <w:rPr>
+          <w:highlight w:val="green"/>
+        </w:rPr>
+        <w:tab/>
+      </w:r>
+      <w:r>
+        <w:rPr>
+          <w:highlight w:val="green"/>
+        </w:rPr>
+        <w:tab/>
+        <w:t xml:space="preserve">280 </w:t>
+      </w:r>
+      <m:oMath>
+        <m:r>
+          <w:rPr>
+            <w:rFonts w:ascii="Cambria Math" w:hAnsi="Cambria Math"/>
+            <w:highlight w:val="green"/>
+          </w:rPr>
+          <m:t>÷</m:t>
+        </m:r>
+      </m:oMath>
+      <w:r>
+        <w:rPr>
+          <w:highlight w:val="green"/>
+        </w:rPr>
+        <w:t xml:space="preserve"> 7 = 40</w:t>
+      </w:r>
+    </w:p>
+    <w:p>
+      <w:pPr>
+        <w:rPr>
+          <w:highlight w:val="green"/>
+        </w:rPr>
+      </w:pPr>
+      <w:r>
+        <w:rPr>
+          <w:highlight w:val="green"/>
+        </w:rPr>
+        <w:tab/>
+      </w:r>
+      <w:r>
+        <w:rPr>
+          <w:highlight w:val="green"/>
+        </w:rPr>
+        <w:tab/>
+        <w:t>40 x 3 = 120</w:t>
+      </w:r>
+    </w:p>
+    <w:p>
+      <w:r>
+        <w:rPr>
+          <w:highlight w:val="green"/>
+        </w:rPr>
+        <w:tab/>
+      </w:r>
+      <w:r>
+        <w:rPr>
+          <w:highlight w:val="green"/>
+        </w:rPr>
+        <w:tab/>
+        <w:t>40 x 4 = 160</w:t>
+      </w:r>
+    </w:p>
+    <w:p/>
+    <w:p>
+      <w:r>
+        <w:rPr>
+          <w:highlight w:val="green"/>
+        </w:rPr>
+        <w:t>June 28</w:t>
+      </w:r>
+      <w:r>
+        <w:rPr>
+          <w:highlight w:val="green"/>
+          <w:vertAlign w:val="superscript"/>
+        </w:rPr>
+        <w:t>th</w:t>
+      </w:r>
+      <w:r>
+        <w:rPr>
+          <w:highlight w:val="green"/>
+        </w:rPr>
+        <w:t xml:space="preserve"> </w:t>
+      </w:r>
+      <w:r>
+        <w:rPr>
+          <w:highlight w:val="green"/>
+        </w:rPr>
+        <w:tab/>
+      </w:r>
+      <w:proofErr w:type="gramStart"/>
+      <w:r>
+        <w:rPr>
+          <w:highlight w:val="green"/>
+        </w:rPr>
+        <w:t>Put</w:t>
+      </w:r>
+      <w:proofErr w:type="gramEnd"/>
+      <w:r>
+        <w:rPr>
+          <w:highlight w:val="green"/>
+        </w:rPr>
+        <w:t xml:space="preserve"> the sum on separate lines rather than having commas</w:t>
+      </w:r>
+    </w:p>
+    <w:p/>
+    <w:p>
+      <w:pPr>
+        <w:rPr>
+          <w:highlight w:val="green"/>
+        </w:rPr>
+      </w:pPr>
+      <w:r>
+        <w:rPr>
+          <w:highlight w:val="green"/>
+        </w:rPr>
+        <w:t>June 29</w:t>
+      </w:r>
+      <w:r>
+        <w:rPr>
+          <w:highlight w:val="green"/>
+          <w:vertAlign w:val="superscript"/>
+        </w:rPr>
+        <w:t>th</w:t>
+      </w:r>
+      <w:r>
+        <w:rPr>
+          <w:highlight w:val="green"/>
+        </w:rPr>
+        <w:t xml:space="preserve"> </w:t>
+      </w:r>
+      <w:r>
+        <w:rPr>
+          <w:highlight w:val="green"/>
+        </w:rPr>
+        <w:tab/>
+        <w:t>Write answer like this</w:t>
+      </w:r>
+    </w:p>
+    <w:p>
+      <w:pPr>
+        <w:rPr>
+          <w:highlight w:val="green"/>
+        </w:rPr>
+      </w:pPr>
+      <w:r>
+        <w:rPr>
+          <w:highlight w:val="green"/>
+        </w:rPr>
+        <w:tab/>
+      </w:r>
+      <w:r>
+        <w:rPr>
+          <w:highlight w:val="green"/>
+        </w:rPr>
+        <w:tab/>
+        <w:t>35 = (2 x 4) + 3m</w:t>
+      </w:r>
+    </w:p>
+    <w:p>
+      <w:pPr>
+        <w:rPr>
+          <w:highlight w:val="green"/>
+        </w:rPr>
+      </w:pPr>
+      <w:r>
+        <w:rPr>
+          <w:highlight w:val="green"/>
+        </w:rPr>
+        <w:tab/>
+      </w:r>
+      <w:r>
+        <w:rPr>
+          <w:highlight w:val="green"/>
+        </w:rPr>
+        <w:tab/>
+        <w:t>35 = 8 + 3m</w:t>
+      </w:r>
+    </w:p>
+    <w:p>
+      <w:pPr>
+        <w:rPr>
+          <w:highlight w:val="green"/>
+        </w:rPr>
+      </w:pPr>
+      <w:r>
+        <w:rPr>
+          <w:highlight w:val="green"/>
+        </w:rPr>
+        <w:tab/>
+      </w:r>
+      <w:r>
+        <w:rPr>
+          <w:highlight w:val="green"/>
+        </w:rPr>
+        <w:tab/>
+        <w:t>35 – 8 = 3m</w:t>
+      </w:r>
+    </w:p>
+    <w:p>
+      <w:pPr>
+        <w:rPr>
+          <w:highlight w:val="green"/>
+        </w:rPr>
+      </w:pPr>
+      <w:r>
+        <w:rPr>
+          <w:highlight w:val="green"/>
+        </w:rPr>
+        <w:tab/>
+      </w:r>
+      <w:r>
+        <w:rPr>
+          <w:highlight w:val="green"/>
+        </w:rPr>
+        <w:tab/>
+        <w:t>27 = 3m</w:t>
+      </w:r>
+    </w:p>
+    <w:p>
+      <w:pPr>
+        <w:rPr>
+          <w:highlight w:val="green"/>
+        </w:rPr>
+      </w:pPr>
+      <w:r>
+        <w:rPr>
+          <w:highlight w:val="green"/>
+        </w:rPr>
+        <w:tab/>
+      </w:r>
+      <w:r>
+        <w:rPr>
+          <w:highlight w:val="green"/>
+        </w:rPr>
+        <w:tab/>
+        <w:t xml:space="preserve">27 </w:t>
+      </w:r>
+      <m:oMath>
+        <m:r>
+          <w:rPr>
+            <w:rFonts w:ascii="Cambria Math" w:hAnsi="Cambria Math"/>
+            <w:highlight w:val="green"/>
+          </w:rPr>
+          <m:t>÷</m:t>
+        </m:r>
+      </m:oMath>
+      <w:r>
+        <w:rPr>
+          <w:highlight w:val="green"/>
+        </w:rPr>
+        <w:t xml:space="preserve"> 3 = m</w:t>
+      </w:r>
+    </w:p>
+    <w:p>
+      <w:r>
+        <w:rPr>
+          <w:highlight w:val="green"/>
+        </w:rPr>
+        <w:tab/>
+      </w:r>
+      <w:r>
+        <w:rPr>
+          <w:highlight w:val="green"/>
+        </w:rPr>
+        <w:tab/>
+        <w:t>9 = m</w:t>
+      </w:r>
+    </w:p>
+    <w:p/>
+    <w:p/>
+    <w:p>
+      <w:bookmarkStart w:id="0" w:name="_GoBack"/>
+      <w:bookmarkEnd w:id="0"/>
+      <w:r>
+        <w:rPr>
+          <w:highlight w:val="green"/>
+        </w:rPr>
+        <w:t>June 30</w:t>
+      </w:r>
+      <w:r>
+        <w:rPr>
+          <w:highlight w:val="green"/>
+          <w:vertAlign w:val="superscript"/>
+        </w:rPr>
+        <w:t>th</w:t>
+      </w:r>
+      <w:r>
+        <w:rPr>
+          <w:highlight w:val="green"/>
+        </w:rPr>
+        <w:t xml:space="preserve"> </w:t>
+      </w:r>
+      <w:r>
+        <w:rPr>
+          <w:highlight w:val="green"/>
+        </w:rPr>
+        <w:tab/>
+        <w:t>Includes is spelt wrong in the answer</w:t>
+      </w:r>
+    </w:p>
+    <w:p/>
+    <w:p/>
+    <w:p/>
+    <w:p>
+      <w:r>
+        <w:t>July 2</w:t>
+      </w:r>
+      <w:r>
+        <w:rPr>
+          <w:vertAlign w:val="superscript"/>
+        </w:rPr>
+        <w:t>nd</w:t>
+      </w:r>
+      <w:r>
+        <w:t xml:space="preserve"> </w:t>
+      </w:r>
+      <w:r>
+        <w:tab/>
+      </w:r>
+      <w:proofErr w:type="gramStart"/>
+      <w:r>
+        <w:t>Take</w:t>
+      </w:r>
+      <w:proofErr w:type="gramEnd"/>
+      <w:r>
+        <w:t xml:space="preserve"> out km at the end of the question</w:t>
+      </w:r>
+    </w:p>
+    <w:p/>
+    <w:p>
+      <w:r>
+        <w:t>July 6</w:t>
+      </w:r>
+      <w:r>
+        <w:rPr>
+          <w:vertAlign w:val="superscript"/>
+        </w:rPr>
+        <w:t>th</w:t>
+      </w:r>
+      <w:r>
+        <w:t xml:space="preserve"> </w:t>
+      </w:r>
+      <w:r>
+        <w:tab/>
+        <w:t>Show answer like this</w:t>
+      </w:r>
+    </w:p>
+    <w:p>
+      <w:pPr>
+        <w:pStyle w:val="ListParagraph"/>
+        <w:numPr>
+          <w:ilvl w:val="0"/>
+          <w:numId w:val="3"/>
+        </w:numPr>
+      </w:pPr>
+      <w:r>
+        <w:t>Wages = (7 x 15) + 150</w:t>
+      </w:r>
+    </w:p>
+    <w:p>
+      <w:pPr>
+        <w:pStyle w:val="ListParagraph"/>
+        <w:ind w:left="2160"/>
+      </w:pPr>
+      <w:r>
+        <w:t>Wages = 105 + 150</w:t>
+      </w:r>
+    </w:p>
+    <w:p>
+      <w:pPr>
+        <w:pStyle w:val="ListParagraph"/>
+        <w:ind w:left="2160"/>
+      </w:pPr>
+      <w:r>
+        <w:t xml:space="preserve">Wages = </w:t>
+      </w:r>
+      <w:r>
+        <w:t>£255</w:t>
+      </w:r>
+    </w:p>
+    <w:p/>
+    <w:p>
+      <w:pPr>
+        <w:pStyle w:val="ListParagraph"/>
+        <w:numPr>
+          <w:ilvl w:val="0"/>
+          <w:numId w:val="3"/>
+        </w:numPr>
+      </w:pPr>
+      <w:r>
+        <w:t xml:space="preserve">Let’s use </w:t>
+      </w:r>
+      <w:r>
+        <w:rPr>
+          <w:position w:val="-6"/>
+        </w:rPr>
+        <w:object w:dxaOrig="200" w:dyaOrig="220">
+          <v:shape id="_x0000_i1082" type="#_x0000_t75" style="width:9.65pt;height:10.65pt" o:ole="">
+            <v:imagedata r:id="rId6" o:title=""/>
+          </v:shape>
+          <o:OLEObject Type="Embed" ProgID="Equation.3" ShapeID="_x0000_i1082" DrawAspect="Content" ObjectID="_1474459082" r:id="rId91"/>
+        </w:object>
+      </w:r>
+      <w:r>
+        <w:t xml:space="preserve"> to represent the number of hours worked</w:t>
+      </w:r>
+    </w:p>
+    <w:p>
+      <w:pPr>
+        <w:pStyle w:val="ListParagraph"/>
+        <w:ind w:left="2160"/>
+      </w:pPr>
+      <w:r>
+        <w:t>£270 = 15</w:t>
+      </w:r>
+      <w:r>
+        <w:rPr>
+          <w:position w:val="-6"/>
+        </w:rPr>
+        <w:object w:dxaOrig="200" w:dyaOrig="220">
+          <v:shape id="_x0000_i1083" type="#_x0000_t75" style="width:9.65pt;height:10.65pt" o:ole="">
+            <v:imagedata r:id="rId6" o:title=""/>
+          </v:shape>
+          <o:OLEObject Type="Embed" ProgID="Equation.3" ShapeID="_x0000_i1083" DrawAspect="Content" ObjectID="_1474459083" r:id="rId92"/>
+        </w:object>
+      </w:r>
+      <w:r>
+        <w:t xml:space="preserve">+ 180 </w:t>
+      </w:r>
+    </w:p>
+    <w:p>
+      <w:pPr>
+        <w:pStyle w:val="ListParagraph"/>
+        <w:ind w:left="2160"/>
+      </w:pPr>
+      <w:r>
+        <w:t>270 – 180 = 15</w:t>
+      </w:r>
+      <w:r>
+        <w:rPr>
+          <w:position w:val="-6"/>
+        </w:rPr>
+        <w:object w:dxaOrig="200" w:dyaOrig="220">
+          <v:shape id="_x0000_i1084" type="#_x0000_t75" style="width:9.65pt;height:10.65pt" o:ole="">
+            <v:imagedata r:id="rId6" o:title=""/>
+          </v:shape>
+          <o:OLEObject Type="Embed" ProgID="Equation.3" ShapeID="_x0000_i1084" DrawAspect="Content" ObjectID="_1474459084" r:id="rId93"/>
+        </w:object>
+      </w:r>
+    </w:p>
+    <w:p>
+      <w:pPr>
+        <w:pStyle w:val="ListParagraph"/>
+        <w:ind w:left="2160"/>
+      </w:pPr>
+      <w:r>
+        <w:t>90 = 15</w:t>
+      </w:r>
+      <w:r>
+        <w:rPr>
+          <w:position w:val="-6"/>
+        </w:rPr>
+        <w:object w:dxaOrig="200" w:dyaOrig="220">
+          <v:shape id="_x0000_i1085" type="#_x0000_t75" style="width:9.65pt;height:10.65pt" o:ole="">
+            <v:imagedata r:id="rId6" o:title=""/>
+          </v:shape>
+          <o:OLEObject Type="Embed" ProgID="Equation.3" ShapeID="_x0000_i1085" DrawAspect="Content" ObjectID="_1474459085" r:id="rId94"/>
+        </w:object>
+      </w:r>
+    </w:p>
+    <w:p>
+      <w:pPr>
+        <w:pStyle w:val="ListParagraph"/>
+        <w:ind w:left="2160"/>
+      </w:pPr>
+      <w:r>
+        <w:t xml:space="preserve">90 </w:t>
       </w:r>
       <m:oMath>
         <m:r>
@@ -5772,7 +6926,18 @@
         </m:r>
       </m:oMath>
       <w:r>
-        <w:t xml:space="preserve"> 6.75 = Number of days</w:t>
+        <w:t xml:space="preserve"> 15 = </w:t>
+      </w:r>
+      <w:r>
+        <w:rPr>
+          <w:position w:val="-6"/>
+        </w:rPr>
+        <w:object w:dxaOrig="200" w:dyaOrig="220">
+          <v:shape id="_x0000_i1086" type="#_x0000_t75" style="width:9.65pt;height:10.65pt" o:ole="">
+            <v:imagedata r:id="rId6" o:title=""/>
+          </v:shape>
+          <o:OLEObject Type="Embed" ProgID="Equation.3" ShapeID="_x0000_i1086" DrawAspect="Content" ObjectID="_1474459086" r:id="rId95"/>
+        </w:object>
       </w:r>
     </w:p>
     <w:p>
@@ -5781,7 +6946,558 @@
         <w:ind w:left="2160"/>
       </w:pPr>
       <w:r>
-        <w:t xml:space="preserve">54 </w:t>
+        <w:t xml:space="preserve">6 = </w:t>
+      </w:r>
+      <w:r>
+        <w:rPr>
+          <w:position w:val="-6"/>
+        </w:rPr>
+        <w:object w:dxaOrig="200" w:dyaOrig="220">
+          <v:shape id="_x0000_i1087" type="#_x0000_t75" style="width:9.65pt;height:10.65pt" o:ole="">
+            <v:imagedata r:id="rId6" o:title=""/>
+          </v:shape>
+          <o:OLEObject Type="Embed" ProgID="Equation.3" ShapeID="_x0000_i1087" DrawAspect="Content" ObjectID="_1474459087" r:id="rId96"/>
+        </w:object>
+      </w:r>
+    </w:p>
+    <w:p/>
+    <w:p>
+      <w:r>
+        <w:t>July 7</w:t>
+      </w:r>
+      <w:r>
+        <w:rPr>
+          <w:vertAlign w:val="superscript"/>
+        </w:rPr>
+        <w:t>th</w:t>
+      </w:r>
+      <w:r>
+        <w:t xml:space="preserve"> </w:t>
+      </w:r>
+      <w:r>
+        <w:tab/>
+        <w:t>Delete text in green box</w:t>
+      </w:r>
+    </w:p>
+    <w:p/>
+    <w:p>
+      <w:r>
+        <w:t>July 8</w:t>
+      </w:r>
+      <w:r>
+        <w:rPr>
+          <w:vertAlign w:val="superscript"/>
+        </w:rPr>
+        <w:t>th</w:t>
+      </w:r>
+      <w:r>
+        <w:t xml:space="preserve"> </w:t>
+      </w:r>
+      <w:r>
+        <w:tab/>
+        <w:t>Answers should be as follows:</w:t>
+      </w:r>
+    </w:p>
+    <w:p>
+      <w:r>
+        <w:tab/>
+      </w:r>
+      <w:r>
+        <w:tab/>
+      </w:r>
+      <w:r>
+        <w:tab/>
+      </w:r>
+      <w:r>
+        <w:tab/>
+        <w:t>1</w:t>
+      </w:r>
+      <w:r>
+        <w:rPr>
+          <w:vertAlign w:val="superscript"/>
+        </w:rPr>
+        <w:t>2</w:t>
+      </w:r>
+      <w:r>
+        <w:t xml:space="preserve"> – 6 = - 5</w:t>
+      </w:r>
+    </w:p>
+    <w:p>
+      <w:r>
+        <w:tab/>
+      </w:r>
+      <w:r>
+        <w:tab/>
+      </w:r>
+      <w:r>
+        <w:tab/>
+      </w:r>
+      <w:r>
+        <w:tab/>
+        <w:t>2</w:t>
+      </w:r>
+      <w:r>
+        <w:rPr>
+          <w:vertAlign w:val="superscript"/>
+        </w:rPr>
+        <w:t>2</w:t>
+      </w:r>
+      <w:r>
+        <w:t xml:space="preserve"> – 6 = - 2</w:t>
+      </w:r>
+    </w:p>
+    <w:p>
+      <w:r>
+        <w:tab/>
+      </w:r>
+      <w:r>
+        <w:tab/>
+      </w:r>
+      <w:r>
+        <w:tab/>
+      </w:r>
+      <w:r>
+        <w:tab/>
+        <w:t>3</w:t>
+      </w:r>
+      <w:r>
+        <w:rPr>
+          <w:vertAlign w:val="superscript"/>
+        </w:rPr>
+        <w:t>2</w:t>
+      </w:r>
+      <w:r>
+        <w:t xml:space="preserve"> – 6 = 3</w:t>
+      </w:r>
+    </w:p>
+    <w:p/>
+    <w:p>
+      <w:r>
+        <w:t>July 11</w:t>
+      </w:r>
+      <w:r>
+        <w:rPr>
+          <w:vertAlign w:val="superscript"/>
+        </w:rPr>
+        <w:t>th</w:t>
+      </w:r>
+      <w:r>
+        <w:t xml:space="preserve"> </w:t>
+      </w:r>
+      <w:r>
+        <w:tab/>
+        <w:t xml:space="preserve">Change the x in the question and answer to </w:t>
+      </w:r>
+      <w:r>
+        <w:rPr>
+          <w:position w:val="-6"/>
+        </w:rPr>
+        <w:object w:dxaOrig="200" w:dyaOrig="220">
+          <v:shape id="_x0000_i1088" type="#_x0000_t75" style="width:9.65pt;height:10.65pt" o:ole="">
+            <v:imagedata r:id="rId6" o:title=""/>
+          </v:shape>
+          <o:OLEObject Type="Embed" ProgID="Equation.3" ShapeID="_x0000_i1088" DrawAspect="Content" ObjectID="_1474459088" r:id="rId97"/>
+        </w:object>
+      </w:r>
+    </w:p>
+    <w:p>
+      <w:r>
+        <w:tab/>
+      </w:r>
+      <w:r>
+        <w:tab/>
+        <w:t>Write the answer out like this</w:t>
+      </w:r>
+    </w:p>
+    <w:p>
+      <w:r>
+        <w:tab/>
+      </w:r>
+      <w:r>
+        <w:tab/>
+        <w:t>12</w:t>
+      </w:r>
+      <w:r>
+        <w:rPr>
+          <w:position w:val="-6"/>
+        </w:rPr>
+        <w:object w:dxaOrig="200" w:dyaOrig="220">
+          <v:shape id="_x0000_i1089" type="#_x0000_t75" style="width:9.65pt;height:10.65pt" o:ole="">
+            <v:imagedata r:id="rId6" o:title=""/>
+          </v:shape>
+          <o:OLEObject Type="Embed" ProgID="Equation.3" ShapeID="_x0000_i1089" DrawAspect="Content" ObjectID="_1474459089" r:id="rId98"/>
+        </w:object>
+      </w:r>
+      <w:r>
+        <w:t xml:space="preserve"> - 44 = 40</w:t>
+      </w:r>
+    </w:p>
+    <w:p>
+      <w:r>
+        <w:tab/>
+      </w:r>
+      <w:r>
+        <w:tab/>
+        <w:t>12</w:t>
+      </w:r>
+      <w:r>
+        <w:rPr>
+          <w:position w:val="-6"/>
+        </w:rPr>
+        <w:object w:dxaOrig="200" w:dyaOrig="220">
+          <v:shape id="_x0000_i1090" type="#_x0000_t75" style="width:9.65pt;height:10.65pt" o:ole="">
+            <v:imagedata r:id="rId6" o:title=""/>
+          </v:shape>
+          <o:OLEObject Type="Embed" ProgID="Equation.3" ShapeID="_x0000_i1090" DrawAspect="Content" ObjectID="_1474459090" r:id="rId99"/>
+        </w:object>
+      </w:r>
+      <w:r>
+        <w:t>= 40 + 44</w:t>
+      </w:r>
+    </w:p>
+    <w:p>
+      <w:r>
+        <w:tab/>
+      </w:r>
+      <w:r>
+        <w:tab/>
+        <w:t>12</w:t>
+      </w:r>
+      <w:r>
+        <w:rPr>
+          <w:position w:val="-6"/>
+        </w:rPr>
+        <w:object w:dxaOrig="200" w:dyaOrig="220">
+          <v:shape id="_x0000_i1091" type="#_x0000_t75" style="width:9.65pt;height:10.65pt" o:ole="">
+            <v:imagedata r:id="rId6" o:title=""/>
+          </v:shape>
+          <o:OLEObject Type="Embed" ProgID="Equation.3" ShapeID="_x0000_i1091" DrawAspect="Content" ObjectID="_1474459091" r:id="rId100"/>
+        </w:object>
+      </w:r>
+      <w:r>
+        <w:t xml:space="preserve"> = 84</w:t>
+      </w:r>
+    </w:p>
+    <w:p>
+      <w:r>
+        <w:tab/>
+      </w:r>
+      <w:r>
+        <w:tab/>
+      </w:r>
+      <w:r>
+        <w:rPr>
+          <w:position w:val="-6"/>
+        </w:rPr>
+        <w:object w:dxaOrig="200" w:dyaOrig="220">
+          <v:shape id="_x0000_i1092" type="#_x0000_t75" style="width:9.65pt;height:10.65pt" o:ole="">
+            <v:imagedata r:id="rId6" o:title=""/>
+          </v:shape>
+          <o:OLEObject Type="Embed" ProgID="Equation.3" ShapeID="_x0000_i1092" DrawAspect="Content" ObjectID="_1474459092" r:id="rId101"/>
+        </w:object>
+      </w:r>
+      <w:r>
+        <w:t xml:space="preserve"> = 84 </w:t>
+      </w:r>
+      <m:oMath>
+        <m:r>
+          <w:rPr>
+            <w:rFonts w:ascii="Cambria Math" w:hAnsi="Cambria Math"/>
+          </w:rPr>
+          <m:t>÷12</m:t>
+        </m:r>
+      </m:oMath>
+    </w:p>
+    <w:p>
+      <w:r>
+        <w:tab/>
+      </w:r>
+      <w:r>
+        <w:tab/>
+      </w:r>
+      <w:r>
+        <w:rPr>
+          <w:position w:val="-6"/>
+        </w:rPr>
+        <w:object w:dxaOrig="200" w:dyaOrig="220">
+          <v:shape id="_x0000_i1093" type="#_x0000_t75" style="width:9.65pt;height:10.65pt" o:ole="">
+            <v:imagedata r:id="rId6" o:title=""/>
+          </v:shape>
+          <o:OLEObject Type="Embed" ProgID="Equation.3" ShapeID="_x0000_i1093" DrawAspect="Content" ObjectID="_1474459093" r:id="rId102"/>
+        </w:object>
+      </w:r>
+      <w:r>
+        <w:t xml:space="preserve"> = 7 </w:t>
+      </w:r>
+    </w:p>
+    <w:p/>
+    <w:p>
+      <w:r>
+        <w:t>July 12</w:t>
+      </w:r>
+      <w:r>
+        <w:rPr>
+          <w:vertAlign w:val="superscript"/>
+        </w:rPr>
+        <w:t>th</w:t>
+      </w:r>
+      <w:r>
+        <w:t xml:space="preserve"> </w:t>
+      </w:r>
+      <w:r>
+        <w:tab/>
+      </w:r>
+      <w:proofErr w:type="gramStart"/>
+      <w:r>
+        <w:t>Take</w:t>
+      </w:r>
+      <w:proofErr w:type="gramEnd"/>
+      <w:r>
+        <w:t xml:space="preserve"> out the dot after the 5 in both question and answer</w:t>
+      </w:r>
+    </w:p>
+    <w:p/>
+    <w:p>
+      <w:r>
+        <w:t>July 13</w:t>
+      </w:r>
+      <w:r>
+        <w:rPr>
+          <w:vertAlign w:val="superscript"/>
+        </w:rPr>
+        <w:t>th</w:t>
+      </w:r>
+      <w:r>
+        <w:t xml:space="preserve"> </w:t>
+      </w:r>
+      <w:r>
+        <w:tab/>
+      </w:r>
+      <w:proofErr w:type="gramStart"/>
+      <w:r>
+        <w:t>This</w:t>
+      </w:r>
+      <w:proofErr w:type="gramEnd"/>
+      <w:r>
+        <w:t xml:space="preserve"> is a duplication of July 2</w:t>
+      </w:r>
+      <w:r>
+        <w:rPr>
+          <w:vertAlign w:val="superscript"/>
+        </w:rPr>
+        <w:t>nd</w:t>
+      </w:r>
+    </w:p>
+    <w:p/>
+    <w:p>
+      <w:r>
+        <w:t>July 18</w:t>
+      </w:r>
+      <w:r>
+        <w:rPr>
+          <w:vertAlign w:val="superscript"/>
+        </w:rPr>
+        <w:t>th</w:t>
+      </w:r>
+      <w:r>
+        <w:t xml:space="preserve"> </w:t>
+      </w:r>
+      <w:r>
+        <w:tab/>
+        <w:t xml:space="preserve">Change the x in the answer to an </w:t>
+      </w:r>
+      <w:r>
+        <w:rPr>
+          <w:position w:val="-6"/>
+        </w:rPr>
+        <w:object w:dxaOrig="200" w:dyaOrig="220">
+          <v:shape id="_x0000_i1094" type="#_x0000_t75" style="width:9.65pt;height:10.65pt" o:ole="">
+            <v:imagedata r:id="rId6" o:title=""/>
+          </v:shape>
+          <o:OLEObject Type="Embed" ProgID="Equation.3" ShapeID="_x0000_i1094" DrawAspect="Content" ObjectID="_1474459094" r:id="rId103"/>
+        </w:object>
+      </w:r>
+    </w:p>
+    <w:p/>
+    <w:p>
+      <w:r>
+        <w:t>July 20</w:t>
+      </w:r>
+      <w:r>
+        <w:rPr>
+          <w:vertAlign w:val="superscript"/>
+        </w:rPr>
+        <w:t>th</w:t>
+      </w:r>
+      <w:r>
+        <w:t xml:space="preserve"> </w:t>
+      </w:r>
+      <w:r>
+        <w:tab/>
+      </w:r>
+      <w:proofErr w:type="gramStart"/>
+      <w:r>
+        <w:t>The</w:t>
+      </w:r>
+      <w:proofErr w:type="gramEnd"/>
+      <w:r>
+        <w:t xml:space="preserve"> answer should be</w:t>
+      </w:r>
+    </w:p>
+    <w:p>
+      <w:r>
+        <w:tab/>
+      </w:r>
+      <w:r>
+        <w:tab/>
+        <w:t>910 – 290 = 620grams</w:t>
+      </w:r>
+    </w:p>
+    <w:p/>
+    <w:p>
+      <w:r>
+        <w:t>July 23</w:t>
+      </w:r>
+      <w:r>
+        <w:rPr>
+          <w:vertAlign w:val="superscript"/>
+        </w:rPr>
+        <w:t>rd</w:t>
+      </w:r>
+      <w:r>
+        <w:t xml:space="preserve"> </w:t>
+      </w:r>
+      <w:r>
+        <w:tab/>
+        <w:t>Write answers like this</w:t>
+      </w:r>
+    </w:p>
+    <w:p>
+      <w:pPr>
+        <w:pStyle w:val="ListParagraph"/>
+        <w:numPr>
+          <w:ilvl w:val="0"/>
+          <w:numId w:val="4"/>
+        </w:numPr>
+      </w:pPr>
+      <w:r>
+        <w:t>Value = 5 x 9 + 6</w:t>
+      </w:r>
+    </w:p>
+    <w:p>
+      <w:pPr>
+        <w:pStyle w:val="ListParagraph"/>
+        <w:ind w:left="2160"/>
+      </w:pPr>
+      <w:r>
+        <w:t>Value = 45 + 6</w:t>
+      </w:r>
+    </w:p>
+    <w:p>
+      <w:pPr>
+        <w:pStyle w:val="ListParagraph"/>
+        <w:ind w:left="2160"/>
+      </w:pPr>
+      <w:r>
+        <w:t>Value = 51</w:t>
+      </w:r>
+    </w:p>
+    <w:p>
+      <w:pPr>
+        <w:pStyle w:val="ListParagraph"/>
+        <w:numPr>
+          <w:ilvl w:val="0"/>
+          <w:numId w:val="4"/>
+        </w:numPr>
+      </w:pPr>
+      <w:r>
+        <w:t xml:space="preserve">Let’s use </w:t>
+      </w:r>
+      <w:r>
+        <w:rPr>
+          <w:position w:val="-6"/>
+        </w:rPr>
+        <w:object w:dxaOrig="200" w:dyaOrig="220">
+          <v:shape id="_x0000_i1095" type="#_x0000_t75" style="width:9.65pt;height:10.65pt" o:ole="">
+            <v:imagedata r:id="rId6" o:title=""/>
+          </v:shape>
+          <o:OLEObject Type="Embed" ProgID="Equation.3" ShapeID="_x0000_i1095" DrawAspect="Content" ObjectID="_1474459095" r:id="rId104"/>
+        </w:object>
+      </w:r>
+      <w:r>
+        <w:t xml:space="preserve"> to represent the position of the number</w:t>
+      </w:r>
+    </w:p>
+    <w:p>
+      <w:pPr>
+        <w:pStyle w:val="ListParagraph"/>
+        <w:ind w:left="2160"/>
+      </w:pPr>
+      <w:r>
+        <w:t>121 = 5</w:t>
+      </w:r>
+      <w:r>
+        <w:rPr>
+          <w:position w:val="-6"/>
+        </w:rPr>
+        <w:object w:dxaOrig="200" w:dyaOrig="220">
+          <v:shape id="_x0000_i1096" type="#_x0000_t75" style="width:9.65pt;height:10.65pt" o:ole="">
+            <v:imagedata r:id="rId6" o:title=""/>
+          </v:shape>
+          <o:OLEObject Type="Embed" ProgID="Equation.3" ShapeID="_x0000_i1096" DrawAspect="Content" ObjectID="_1474459096" r:id="rId105"/>
+        </w:object>
+      </w:r>
+      <w:r>
+        <w:t xml:space="preserve"> + 6</w:t>
+      </w:r>
+    </w:p>
+    <w:p>
+      <w:pPr>
+        <w:pStyle w:val="ListParagraph"/>
+        <w:ind w:left="2160"/>
+      </w:pPr>
+      <w:r>
+        <w:t>121 – 6 = 5</w:t>
+      </w:r>
+      <w:r>
+        <w:rPr>
+          <w:position w:val="-6"/>
+        </w:rPr>
+        <w:object w:dxaOrig="200" w:dyaOrig="220">
+          <v:shape id="_x0000_i1097" type="#_x0000_t75" style="width:9.65pt;height:10.65pt" o:ole="">
+            <v:imagedata r:id="rId6" o:title=""/>
+          </v:shape>
+          <o:OLEObject Type="Embed" ProgID="Equation.3" ShapeID="_x0000_i1097" DrawAspect="Content" ObjectID="_1474459097" r:id="rId106"/>
+        </w:object>
+      </w:r>
+    </w:p>
+    <w:p>
+      <w:pPr>
+        <w:pStyle w:val="ListParagraph"/>
+        <w:ind w:left="2160"/>
+      </w:pPr>
+      <w:r>
+        <w:t>115 = 5</w:t>
+      </w:r>
+      <w:r>
+        <w:rPr>
+          <w:position w:val="-6"/>
+        </w:rPr>
+        <w:object w:dxaOrig="200" w:dyaOrig="220">
+          <v:shape id="_x0000_i1098" type="#_x0000_t75" style="width:9.65pt;height:10.65pt" o:ole="">
+            <v:imagedata r:id="rId6" o:title=""/>
+          </v:shape>
+          <o:OLEObject Type="Embed" ProgID="Equation.3" ShapeID="_x0000_i1098" DrawAspect="Content" ObjectID="_1474459098" r:id="rId107"/>
+        </w:object>
+      </w:r>
+    </w:p>
+    <w:p>
+      <w:pPr>
+        <w:pStyle w:val="ListParagraph"/>
+        <w:ind w:left="2160"/>
+      </w:pPr>
+      <w:r>
+        <w:t xml:space="preserve">115 </w:t>
       </w:r>
       <m:oMath>
         <m:r>
@@ -5792,7 +7508,18 @@
         </m:r>
       </m:oMath>
       <w:r>
-        <w:t xml:space="preserve"> 6.75 = Number of days</w:t>
+        <w:t xml:space="preserve"> 5 = </w:t>
+      </w:r>
+      <w:r>
+        <w:rPr>
+          <w:position w:val="-6"/>
+        </w:rPr>
+        <w:object w:dxaOrig="200" w:dyaOrig="220">
+          <v:shape id="_x0000_i1099" type="#_x0000_t75" style="width:9.65pt;height:10.65pt" o:ole="">
+            <v:imagedata r:id="rId6" o:title=""/>
+          </v:shape>
+          <o:OLEObject Type="Embed" ProgID="Equation.3" ShapeID="_x0000_i1099" DrawAspect="Content" ObjectID="_1474459099" r:id="rId108"/>
+        </w:object>
       </w:r>
     </w:p>
     <w:p>
@@ -5801,114 +7528,24 @@
         <w:ind w:left="2160"/>
       </w:pPr>
       <w:r>
-        <w:t>8 = Number of days</w:t>
-      </w:r>
-    </w:p>
-    <w:p/>
-    <w:p>
-      <w:r>
-        <w:t>June 12</w:t>
-      </w:r>
-      <w:r>
-        <w:rPr>
-          <w:vertAlign w:val="superscript"/>
-        </w:rPr>
-        <w:t>th</w:t>
-      </w:r>
-      <w:r>
-        <w:t xml:space="preserve"> </w:t>
-      </w:r>
-      <w:r>
-        <w:tab/>
-        <w:t>Separate answers onto separate lines</w:t>
-      </w:r>
-    </w:p>
-    <w:p/>
-    <w:p>
-      <w:r>
-        <w:t>June 14</w:t>
-      </w:r>
-      <w:r>
-        <w:rPr>
-          <w:vertAlign w:val="superscript"/>
-        </w:rPr>
-        <w:t>th</w:t>
-      </w:r>
-      <w:r>
-        <w:t xml:space="preserve"> </w:t>
-      </w:r>
-      <w:r>
-        <w:tab/>
-      </w:r>
-      <w:proofErr w:type="gramStart"/>
-      <w:r>
-        <w:t>Put</w:t>
-      </w:r>
-      <w:proofErr w:type="gramEnd"/>
-      <w:r>
-        <w:t xml:space="preserve"> the two questions on two separate lines.</w:t>
-      </w:r>
-    </w:p>
-    <w:p/>
-    <w:p>
-      <w:r>
-        <w:t>June 15</w:t>
-      </w:r>
-      <w:r>
-        <w:rPr>
-          <w:vertAlign w:val="superscript"/>
-        </w:rPr>
-        <w:t>th</w:t>
-      </w:r>
-      <w:r>
-        <w:t xml:space="preserve"> </w:t>
-      </w:r>
-      <w:r>
-        <w:tab/>
-      </w:r>
-      <w:proofErr w:type="gramStart"/>
-      <w:r>
-        <w:t>Put</w:t>
-      </w:r>
-      <w:proofErr w:type="gramEnd"/>
-      <w:r>
-        <w:t xml:space="preserve"> the two questions on two separate lines.</w:t>
-      </w:r>
-    </w:p>
-    <w:p/>
-    <w:p>
-      <w:r>
-        <w:t>June 16</w:t>
-      </w:r>
-      <w:r>
-        <w:rPr>
-          <w:vertAlign w:val="superscript"/>
-        </w:rPr>
-        <w:t>th</w:t>
-      </w:r>
-      <w:r>
-        <w:t xml:space="preserve"> </w:t>
-      </w:r>
-      <w:r>
-        <w:tab/>
-        <w:t xml:space="preserve">Change the x in the question and answer to an </w:t>
+        <w:t xml:space="preserve">23 = </w:t>
       </w:r>
       <w:r>
         <w:rPr>
           <w:position w:val="-6"/>
         </w:rPr>
         <w:object w:dxaOrig="200" w:dyaOrig="220">
-          <v:shape id="_x0000_i1079" type="#_x0000_t75" style="width:9.65pt;height:10.65pt" o:ole="">
+          <v:shape id="_x0000_i1100" type="#_x0000_t75" style="width:9.65pt;height:10.65pt" o:ole="">
             <v:imagedata r:id="rId6" o:title=""/>
           </v:shape>
-          <o:OLEObject Type="Embed" ProgID="Equation.3" ShapeID="_x0000_i1079" DrawAspect="Content" ObjectID="_1474352739" r:id="rId87"/>
+          <o:OLEObject Type="Embed" ProgID="Equation.3" ShapeID="_x0000_i1100" DrawAspect="Content" ObjectID="_1474459100" r:id="rId109"/>
         </w:object>
       </w:r>
     </w:p>
     <w:p/>
     <w:p>
       <w:r>
-        <w:t>June 20</w:t>
+        <w:t>July 26</w:t>
       </w:r>
       <w:r>
         <w:rPr>
@@ -5928,28 +7565,70 @@
           <w:position w:val="-6"/>
         </w:rPr>
         <w:object w:dxaOrig="200" w:dyaOrig="220">
-          <v:shape id="_x0000_i1080" type="#_x0000_t75" style="width:9.65pt;height:10.65pt" o:ole="">
+          <v:shape id="_x0000_i1101" type="#_x0000_t75" style="width:9.65pt;height:10.65pt" o:ole="">
             <v:imagedata r:id="rId6" o:title=""/>
           </v:shape>
-          <o:OLEObject Type="Embed" ProgID="Equation.3" ShapeID="_x0000_i1080" DrawAspect="Content" ObjectID="_1474352740" r:id="rId88"/>
+          <o:OLEObject Type="Embed" ProgID="Equation.3" ShapeID="_x0000_i1101" DrawAspect="Content" ObjectID="_1474459101" r:id="rId110"/>
         </w:object>
       </w:r>
     </w:p>
-    <w:p>
-      <w:r>
-        <w:t xml:space="preserve">                        Separate the answers out so that the sum is on a separate line rather than having commas</w:t>
-      </w:r>
-    </w:p>
-    <w:p/>
-    <w:p>
-      <w:r>
-        <w:t>June 21</w:t>
-      </w:r>
-      <w:r>
-        <w:rPr>
-          <w:vertAlign w:val="superscript"/>
-        </w:rPr>
-        <w:t>st</w:t>
+    <w:p/>
+    <w:p>
+      <w:r>
+        <w:t>July 27</w:t>
+      </w:r>
+      <w:r>
+        <w:rPr>
+          <w:vertAlign w:val="superscript"/>
+        </w:rPr>
+        <w:t>th</w:t>
+      </w:r>
+      <w:r>
+        <w:t xml:space="preserve"> </w:t>
+      </w:r>
+      <w:r>
+        <w:tab/>
+        <w:t>Separate answer out like this</w:t>
+      </w:r>
+    </w:p>
+    <w:p>
+      <w:r>
+        <w:tab/>
+      </w:r>
+      <w:r>
+        <w:tab/>
+        <w:t>V = 20 + (10 x 9)</w:t>
+      </w:r>
+    </w:p>
+    <w:p>
+      <w:r>
+        <w:tab/>
+      </w:r>
+      <w:r>
+        <w:tab/>
+        <w:t>V = 20 + 90</w:t>
+      </w:r>
+    </w:p>
+    <w:p>
+      <w:r>
+        <w:tab/>
+      </w:r>
+      <w:r>
+        <w:tab/>
+        <w:t>V = 110</w:t>
+      </w:r>
+    </w:p>
+    <w:p/>
+    <w:p/>
+    <w:p>
+      <w:r>
+        <w:t>August 3</w:t>
+      </w:r>
+      <w:r>
+        <w:rPr>
+          <w:vertAlign w:val="superscript"/>
+        </w:rPr>
+        <w:t>rd</w:t>
       </w:r>
       <w:r>
         <w:t xml:space="preserve"> </w:t>
@@ -5959,32 +7638,158 @@
       </w:r>
       <w:proofErr w:type="gramStart"/>
       <w:r>
-        <w:t>The</w:t>
+        <w:t>Write</w:t>
       </w:r>
       <w:proofErr w:type="gramEnd"/>
       <w:r>
-        <w:t xml:space="preserve"> question isn’t complete. Add this to it ‘Work out the area of triangle DEF’</w:t>
-      </w:r>
-    </w:p>
-    <w:p>
-      <w:r>
-        <w:tab/>
-      </w:r>
-      <w:r>
-        <w:tab/>
-        <w:t>Show the answer like this:</w:t>
-      </w:r>
-    </w:p>
-    <w:p>
-      <w:r>
-        <w:tab/>
-      </w:r>
-      <w:r>
-        <w:tab/>
-      </w:r>
-      <w:r>
-        <w:tab/>
-        <w:t xml:space="preserve">(11 </w:t>
+        <w:t xml:space="preserve"> the answers one under the other</w:t>
+      </w:r>
+    </w:p>
+    <w:p/>
+    <w:p>
+      <w:r>
+        <w:t>August 4</w:t>
+      </w:r>
+      <w:r>
+        <w:rPr>
+          <w:vertAlign w:val="superscript"/>
+        </w:rPr>
+        <w:t>th</w:t>
+      </w:r>
+      <w:r>
+        <w:t xml:space="preserve"> </w:t>
+      </w:r>
+      <w:r>
+        <w:tab/>
+      </w:r>
+      <w:proofErr w:type="gramStart"/>
+      <w:r>
+        <w:t>Write</w:t>
+      </w:r>
+      <w:proofErr w:type="gramEnd"/>
+      <w:r>
+        <w:t xml:space="preserve"> the answers one under the other</w:t>
+      </w:r>
+    </w:p>
+    <w:p/>
+    <w:p>
+      <w:r>
+        <w:t>August 5</w:t>
+      </w:r>
+      <w:r>
+        <w:rPr>
+          <w:vertAlign w:val="superscript"/>
+        </w:rPr>
+        <w:t>th</w:t>
+      </w:r>
+      <w:r>
+        <w:t xml:space="preserve"> </w:t>
+      </w:r>
+      <w:r>
+        <w:tab/>
+      </w:r>
+      <w:proofErr w:type="gramStart"/>
+      <w:r>
+        <w:t>Can</w:t>
+      </w:r>
+      <w:proofErr w:type="gramEnd"/>
+      <w:r>
+        <w:t xml:space="preserve"> you swap this question around. Put the text that’s in the blue box on the screen and the text that’s on the screen in the blue box</w:t>
+      </w:r>
+    </w:p>
+    <w:p/>
+    <w:p>
+      <w:r>
+        <w:t>August 6</w:t>
+      </w:r>
+      <w:r>
+        <w:rPr>
+          <w:vertAlign w:val="superscript"/>
+        </w:rPr>
+        <w:t>th</w:t>
+      </w:r>
+      <w:r>
+        <w:t xml:space="preserve"> </w:t>
+      </w:r>
+      <w:r>
+        <w:tab/>
+        <w:t>Layout needs looking at</w:t>
+      </w:r>
+    </w:p>
+    <w:p/>
+    <w:p>
+      <w:r>
+        <w:t>August 11</w:t>
+      </w:r>
+      <w:r>
+        <w:rPr>
+          <w:vertAlign w:val="superscript"/>
+        </w:rPr>
+        <w:t>th</w:t>
+      </w:r>
+      <w:r>
+        <w:t xml:space="preserve"> </w:t>
+      </w:r>
+      <w:r>
+        <w:tab/>
+      </w:r>
+      <w:proofErr w:type="gramStart"/>
+      <w:r>
+        <w:t>We</w:t>
+      </w:r>
+      <w:proofErr w:type="gramEnd"/>
+      <w:r>
+        <w:t xml:space="preserve"> could do with swapping this question for something else. This doesn’t work as a starter of the day</w:t>
+      </w:r>
+    </w:p>
+    <w:p/>
+    <w:p>
+      <w:r>
+        <w:t xml:space="preserve">August </w:t>
+      </w:r>
+      <w:r>
+        <w:t>16</w:t>
+      </w:r>
+      <w:r>
+        <w:rPr>
+          <w:vertAlign w:val="superscript"/>
+        </w:rPr>
+        <w:t>th</w:t>
+      </w:r>
+      <w:r>
+        <w:t xml:space="preserve"> </w:t>
+      </w:r>
+      <w:r>
+        <w:tab/>
+        <w:t>Take out all the text from the answer and just have the number 4 (do this is Welsh also)</w:t>
+      </w:r>
+    </w:p>
+    <w:p/>
+    <w:p>
+      <w:r>
+        <w:t>August 18</w:t>
+      </w:r>
+      <w:r>
+        <w:rPr>
+          <w:vertAlign w:val="superscript"/>
+        </w:rPr>
+        <w:t>th</w:t>
+      </w:r>
+      <w:r>
+        <w:t xml:space="preserve"> </w:t>
+      </w:r>
+      <w:r>
+        <w:tab/>
+        <w:t>Write answer out like this</w:t>
+      </w:r>
+    </w:p>
+    <w:p>
+      <w:r>
+        <w:tab/>
+      </w:r>
+      <w:r>
+        <w:tab/>
+        <w:t xml:space="preserve">Height = 273 </w:t>
       </w:r>
       <m:oMath>
         <m:r>
@@ -5995,97 +7800,23 @@
         </m:r>
       </m:oMath>
       <w:r>
-        <w:t xml:space="preserve"> 2) x 7</w:t>
-      </w:r>
-    </w:p>
-    <w:p>
-      <w:r>
-        <w:t xml:space="preserve">                                     = 5.5 x 7</w:t>
-      </w:r>
-    </w:p>
-    <w:p>
-      <w:r>
-        <w:t xml:space="preserve">                                     = 38.5cm</w:t>
-      </w:r>
-      <w:r>
-        <w:rPr>
-          <w:vertAlign w:val="superscript"/>
-        </w:rPr>
-        <w:t>2</w:t>
-      </w:r>
-    </w:p>
-    <w:p/>
-    <w:p>
-      <w:r>
-        <w:t>June 22</w:t>
-      </w:r>
-      <w:r>
-        <w:rPr>
-          <w:vertAlign w:val="superscript"/>
-        </w:rPr>
-        <w:t>nd</w:t>
-      </w:r>
-      <w:r>
-        <w:t xml:space="preserve"> </w:t>
-      </w:r>
-      <w:r>
-        <w:tab/>
-        <w:t xml:space="preserve">Change the x in the answer to an </w:t>
-      </w:r>
-      <w:r>
-        <w:rPr>
-          <w:position w:val="-6"/>
-        </w:rPr>
-        <w:object w:dxaOrig="200" w:dyaOrig="220">
-          <v:shape id="_x0000_i1081" type="#_x0000_t75" style="width:9.65pt;height:10.65pt" o:ole="">
-            <v:imagedata r:id="rId6" o:title=""/>
-          </v:shape>
-          <o:OLEObject Type="Embed" ProgID="Equation.3" ShapeID="_x0000_i1081" DrawAspect="Content" ObjectID="_1474352741" r:id="rId89"/>
-        </w:object>
-      </w:r>
-    </w:p>
-    <w:p/>
-    <w:p>
-      <w:r>
-        <w:t>June 27</w:t>
-      </w:r>
-      <w:r>
-        <w:rPr>
-          <w:vertAlign w:val="superscript"/>
-        </w:rPr>
-        <w:t>th</w:t>
-      </w:r>
-      <w:r>
-        <w:t xml:space="preserve"> </w:t>
+        <w:t xml:space="preserve"> (8.4 x 6.5)</w:t>
+      </w:r>
+    </w:p>
+    <w:p>
+      <w:r>
+        <w:tab/>
       </w:r>
       <w:r>
         <w:tab/>
       </w:r>
       <w:proofErr w:type="gramStart"/>
       <w:r>
-        <w:t>Separate</w:t>
+        <w:t>Height  =</w:t>
       </w:r>
       <w:proofErr w:type="gramEnd"/>
       <w:r>
-        <w:t xml:space="preserve"> the answer out like this</w:t>
-      </w:r>
-    </w:p>
-    <w:p>
-      <w:r>
-        <w:tab/>
-      </w:r>
-      <w:r>
-        <w:tab/>
-        <w:t>3 + 4 = 7</w:t>
-      </w:r>
-    </w:p>
-    <w:p>
-      <w:r>
-        <w:tab/>
-      </w:r>
-      <w:r>
-        <w:tab/>
-        <w:t xml:space="preserve">280 </w:t>
+        <w:t xml:space="preserve"> 273 </w:t>
       </w:r>
       <m:oMath>
         <m:r>
@@ -6096,1246 +7827,6 @@
         </m:r>
       </m:oMath>
       <w:r>
-        <w:t xml:space="preserve"> 7 = 40</w:t>
-      </w:r>
-    </w:p>
-    <w:p>
-      <w:r>
-        <w:tab/>
-      </w:r>
-      <w:r>
-        <w:tab/>
-        <w:t>40 x 3 = 120</w:t>
-      </w:r>
-    </w:p>
-    <w:p>
-      <w:r>
-        <w:tab/>
-      </w:r>
-      <w:r>
-        <w:tab/>
-        <w:t>40 x 4 = 160</w:t>
-      </w:r>
-    </w:p>
-    <w:p/>
-    <w:p>
-      <w:r>
-        <w:t>June 28</w:t>
-      </w:r>
-      <w:r>
-        <w:rPr>
-          <w:vertAlign w:val="superscript"/>
-        </w:rPr>
-        <w:t>th</w:t>
-      </w:r>
-      <w:r>
-        <w:t xml:space="preserve"> </w:t>
-      </w:r>
-      <w:r>
-        <w:tab/>
-      </w:r>
-      <w:proofErr w:type="gramStart"/>
-      <w:r>
-        <w:t>Put</w:t>
-      </w:r>
-      <w:proofErr w:type="gramEnd"/>
-      <w:r>
-        <w:t xml:space="preserve"> the sum on separate lines rather than having commas</w:t>
-      </w:r>
-    </w:p>
-    <w:p/>
-    <w:p>
-      <w:r>
-        <w:t>June 29</w:t>
-      </w:r>
-      <w:r>
-        <w:rPr>
-          <w:vertAlign w:val="superscript"/>
-        </w:rPr>
-        <w:t>th</w:t>
-      </w:r>
-      <w:r>
-        <w:t xml:space="preserve"> </w:t>
-      </w:r>
-      <w:r>
-        <w:tab/>
-        <w:t>Write answer like this</w:t>
-      </w:r>
-    </w:p>
-    <w:p>
-      <w:r>
-        <w:tab/>
-      </w:r>
-      <w:r>
-        <w:tab/>
-        <w:t>35 = (2 x 4) + 3m</w:t>
-      </w:r>
-    </w:p>
-    <w:p>
-      <w:r>
-        <w:tab/>
-      </w:r>
-      <w:r>
-        <w:tab/>
-        <w:t>35 = 8 + 3m</w:t>
-      </w:r>
-    </w:p>
-    <w:p>
-      <w:r>
-        <w:tab/>
-      </w:r>
-      <w:r>
-        <w:tab/>
-        <w:t>35 – 8 = 3m</w:t>
-      </w:r>
-    </w:p>
-    <w:p>
-      <w:r>
-        <w:tab/>
-      </w:r>
-      <w:r>
-        <w:tab/>
-        <w:t>27 = 3m</w:t>
-      </w:r>
-    </w:p>
-    <w:p>
-      <w:r>
-        <w:tab/>
-      </w:r>
-      <w:r>
-        <w:tab/>
-        <w:t xml:space="preserve">27 </w:t>
-      </w:r>
-      <m:oMath>
-        <m:r>
-          <w:rPr>
-            <w:rFonts w:ascii="Cambria Math" w:hAnsi="Cambria Math"/>
-          </w:rPr>
-          <m:t>÷</m:t>
-        </m:r>
-      </m:oMath>
-      <w:r>
-        <w:t xml:space="preserve"> 3 = m</w:t>
-      </w:r>
-    </w:p>
-    <w:p>
-      <w:r>
-        <w:tab/>
-      </w:r>
-      <w:r>
-        <w:tab/>
-        <w:t>9 = m</w:t>
-      </w:r>
-    </w:p>
-    <w:p/>
-    <w:p/>
-    <w:p>
-      <w:r>
-        <w:t>June 30</w:t>
-      </w:r>
-      <w:r>
-        <w:rPr>
-          <w:vertAlign w:val="superscript"/>
-        </w:rPr>
-        <w:t>th</w:t>
-      </w:r>
-      <w:r>
-        <w:t xml:space="preserve"> </w:t>
-      </w:r>
-      <w:r>
-        <w:tab/>
-        <w:t>Includes is spelt wrong in the answer</w:t>
-      </w:r>
-    </w:p>
-    <w:p/>
-    <w:p/>
-    <w:p/>
-    <w:p>
-      <w:r>
-        <w:t>July 2</w:t>
-      </w:r>
-      <w:r>
-        <w:rPr>
-          <w:vertAlign w:val="superscript"/>
-        </w:rPr>
-        <w:t>nd</w:t>
-      </w:r>
-      <w:r>
-        <w:t xml:space="preserve"> </w:t>
-      </w:r>
-      <w:r>
-        <w:tab/>
-      </w:r>
-      <w:proofErr w:type="gramStart"/>
-      <w:r>
-        <w:t>Take</w:t>
-      </w:r>
-      <w:proofErr w:type="gramEnd"/>
-      <w:r>
-        <w:t xml:space="preserve"> out km at the end of the question</w:t>
-      </w:r>
-    </w:p>
-    <w:p/>
-    <w:p>
-      <w:r>
-        <w:t>July 6</w:t>
-      </w:r>
-      <w:r>
-        <w:rPr>
-          <w:vertAlign w:val="superscript"/>
-        </w:rPr>
-        <w:t>th</w:t>
-      </w:r>
-      <w:r>
-        <w:t xml:space="preserve"> </w:t>
-      </w:r>
-      <w:r>
-        <w:tab/>
-        <w:t>Show answer like this</w:t>
-      </w:r>
-    </w:p>
-    <w:p>
-      <w:pPr>
-        <w:pStyle w:val="ListParagraph"/>
-        <w:numPr>
-          <w:ilvl w:val="0"/>
-          <w:numId w:val="3"/>
-        </w:numPr>
-      </w:pPr>
-      <w:r>
-        <w:t>Wages = (7 x 15) + 150</w:t>
-      </w:r>
-    </w:p>
-    <w:p>
-      <w:pPr>
-        <w:pStyle w:val="ListParagraph"/>
-        <w:ind w:left="2160"/>
-      </w:pPr>
-      <w:r>
-        <w:t>Wages = 105 + 150</w:t>
-      </w:r>
-    </w:p>
-    <w:p>
-      <w:pPr>
-        <w:pStyle w:val="ListParagraph"/>
-        <w:ind w:left="2160"/>
-      </w:pPr>
-      <w:r>
-        <w:t xml:space="preserve">Wages = </w:t>
-      </w:r>
-      <w:r>
-        <w:t>£255</w:t>
-      </w:r>
-    </w:p>
-    <w:p/>
-    <w:p>
-      <w:pPr>
-        <w:pStyle w:val="ListParagraph"/>
-        <w:numPr>
-          <w:ilvl w:val="0"/>
-          <w:numId w:val="3"/>
-        </w:numPr>
-      </w:pPr>
-      <w:r>
-        <w:t xml:space="preserve">Let’s use </w:t>
-      </w:r>
-      <w:r>
-        <w:rPr>
-          <w:position w:val="-6"/>
-        </w:rPr>
-        <w:object w:dxaOrig="200" w:dyaOrig="220">
-          <v:shape id="_x0000_i1082" type="#_x0000_t75" style="width:9.65pt;height:10.65pt" o:ole="">
-            <v:imagedata r:id="rId6" o:title=""/>
-          </v:shape>
-          <o:OLEObject Type="Embed" ProgID="Equation.3" ShapeID="_x0000_i1082" DrawAspect="Content" ObjectID="_1474352742" r:id="rId90"/>
-        </w:object>
-      </w:r>
-      <w:r>
-        <w:t xml:space="preserve"> to represent the number of hours worked</w:t>
-      </w:r>
-    </w:p>
-    <w:p>
-      <w:pPr>
-        <w:pStyle w:val="ListParagraph"/>
-        <w:ind w:left="2160"/>
-      </w:pPr>
-      <w:r>
-        <w:t>£270 = 15</w:t>
-      </w:r>
-      <w:r>
-        <w:rPr>
-          <w:position w:val="-6"/>
-        </w:rPr>
-        <w:object w:dxaOrig="200" w:dyaOrig="220">
-          <v:shape id="_x0000_i1083" type="#_x0000_t75" style="width:9.65pt;height:10.65pt" o:ole="">
-            <v:imagedata r:id="rId6" o:title=""/>
-          </v:shape>
-          <o:OLEObject Type="Embed" ProgID="Equation.3" ShapeID="_x0000_i1083" DrawAspect="Content" ObjectID="_1474352743" r:id="rId91"/>
-        </w:object>
-      </w:r>
-      <w:r>
-        <w:t xml:space="preserve">+ 180 </w:t>
-      </w:r>
-    </w:p>
-    <w:p>
-      <w:pPr>
-        <w:pStyle w:val="ListParagraph"/>
-        <w:ind w:left="2160"/>
-      </w:pPr>
-      <w:r>
-        <w:t>270 – 180 = 15</w:t>
-      </w:r>
-      <w:r>
-        <w:rPr>
-          <w:position w:val="-6"/>
-        </w:rPr>
-        <w:object w:dxaOrig="200" w:dyaOrig="220">
-          <v:shape id="_x0000_i1084" type="#_x0000_t75" style="width:9.65pt;height:10.65pt" o:ole="">
-            <v:imagedata r:id="rId6" o:title=""/>
-          </v:shape>
-          <o:OLEObject Type="Embed" ProgID="Equation.3" ShapeID="_x0000_i1084" DrawAspect="Content" ObjectID="_1474352744" r:id="rId92"/>
-        </w:object>
-      </w:r>
-    </w:p>
-    <w:p>
-      <w:pPr>
-        <w:pStyle w:val="ListParagraph"/>
-        <w:ind w:left="2160"/>
-      </w:pPr>
-      <w:r>
-        <w:t>90 = 15</w:t>
-      </w:r>
-      <w:r>
-        <w:rPr>
-          <w:position w:val="-6"/>
-        </w:rPr>
-        <w:object w:dxaOrig="200" w:dyaOrig="220">
-          <v:shape id="_x0000_i1085" type="#_x0000_t75" style="width:9.65pt;height:10.65pt" o:ole="">
-            <v:imagedata r:id="rId6" o:title=""/>
-          </v:shape>
-          <o:OLEObject Type="Embed" ProgID="Equation.3" ShapeID="_x0000_i1085" DrawAspect="Content" ObjectID="_1474352745" r:id="rId93"/>
-        </w:object>
-      </w:r>
-    </w:p>
-    <w:p>
-      <w:pPr>
-        <w:pStyle w:val="ListParagraph"/>
-        <w:ind w:left="2160"/>
-      </w:pPr>
-      <w:r>
-        <w:t xml:space="preserve">90 </w:t>
-      </w:r>
-      <m:oMath>
-        <m:r>
-          <w:rPr>
-            <w:rFonts w:ascii="Cambria Math" w:hAnsi="Cambria Math"/>
-          </w:rPr>
-          <m:t>÷</m:t>
-        </m:r>
-      </m:oMath>
-      <w:r>
-        <w:t xml:space="preserve"> 15 = </w:t>
-      </w:r>
-      <w:r>
-        <w:rPr>
-          <w:position w:val="-6"/>
-        </w:rPr>
-        <w:object w:dxaOrig="200" w:dyaOrig="220">
-          <v:shape id="_x0000_i1086" type="#_x0000_t75" style="width:9.65pt;height:10.65pt" o:ole="">
-            <v:imagedata r:id="rId6" o:title=""/>
-          </v:shape>
-          <o:OLEObject Type="Embed" ProgID="Equation.3" ShapeID="_x0000_i1086" DrawAspect="Content" ObjectID="_1474352746" r:id="rId94"/>
-        </w:object>
-      </w:r>
-    </w:p>
-    <w:p>
-      <w:pPr>
-        <w:pStyle w:val="ListParagraph"/>
-        <w:ind w:left="2160"/>
-      </w:pPr>
-      <w:r>
-        <w:t xml:space="preserve">6 = </w:t>
-      </w:r>
-      <w:r>
-        <w:rPr>
-          <w:position w:val="-6"/>
-        </w:rPr>
-        <w:object w:dxaOrig="200" w:dyaOrig="220">
-          <v:shape id="_x0000_i1087" type="#_x0000_t75" style="width:9.65pt;height:10.65pt" o:ole="">
-            <v:imagedata r:id="rId6" o:title=""/>
-          </v:shape>
-          <o:OLEObject Type="Embed" ProgID="Equation.3" ShapeID="_x0000_i1087" DrawAspect="Content" ObjectID="_1474352747" r:id="rId95"/>
-        </w:object>
-      </w:r>
-    </w:p>
-    <w:p/>
-    <w:p>
-      <w:r>
-        <w:t>July 7</w:t>
-      </w:r>
-      <w:r>
-        <w:rPr>
-          <w:vertAlign w:val="superscript"/>
-        </w:rPr>
-        <w:t>th</w:t>
-      </w:r>
-      <w:r>
-        <w:t xml:space="preserve"> </w:t>
-      </w:r>
-      <w:r>
-        <w:tab/>
-        <w:t>Delete text in green box</w:t>
-      </w:r>
-    </w:p>
-    <w:p/>
-    <w:p>
-      <w:r>
-        <w:t>July 8</w:t>
-      </w:r>
-      <w:r>
-        <w:rPr>
-          <w:vertAlign w:val="superscript"/>
-        </w:rPr>
-        <w:t>th</w:t>
-      </w:r>
-      <w:r>
-        <w:t xml:space="preserve"> </w:t>
-      </w:r>
-      <w:r>
-        <w:tab/>
-        <w:t>Answers should be as follows:</w:t>
-      </w:r>
-    </w:p>
-    <w:p>
-      <w:r>
-        <w:tab/>
-      </w:r>
-      <w:r>
-        <w:tab/>
-      </w:r>
-      <w:r>
-        <w:tab/>
-      </w:r>
-      <w:r>
-        <w:tab/>
-        <w:t>1</w:t>
-      </w:r>
-      <w:r>
-        <w:rPr>
-          <w:vertAlign w:val="superscript"/>
-        </w:rPr>
-        <w:t>2</w:t>
-      </w:r>
-      <w:r>
-        <w:t xml:space="preserve"> – 6 = - 5</w:t>
-      </w:r>
-    </w:p>
-    <w:p>
-      <w:r>
-        <w:tab/>
-      </w:r>
-      <w:r>
-        <w:tab/>
-      </w:r>
-      <w:r>
-        <w:tab/>
-      </w:r>
-      <w:r>
-        <w:tab/>
-        <w:t>2</w:t>
-      </w:r>
-      <w:r>
-        <w:rPr>
-          <w:vertAlign w:val="superscript"/>
-        </w:rPr>
-        <w:t>2</w:t>
-      </w:r>
-      <w:r>
-        <w:t xml:space="preserve"> – 6 = - 2</w:t>
-      </w:r>
-    </w:p>
-    <w:p>
-      <w:r>
-        <w:tab/>
-      </w:r>
-      <w:r>
-        <w:tab/>
-      </w:r>
-      <w:r>
-        <w:tab/>
-      </w:r>
-      <w:r>
-        <w:tab/>
-        <w:t>3</w:t>
-      </w:r>
-      <w:r>
-        <w:rPr>
-          <w:vertAlign w:val="superscript"/>
-        </w:rPr>
-        <w:t>2</w:t>
-      </w:r>
-      <w:r>
-        <w:t xml:space="preserve"> – 6 = 3</w:t>
-      </w:r>
-    </w:p>
-    <w:p/>
-    <w:p>
-      <w:r>
-        <w:t>July 11</w:t>
-      </w:r>
-      <w:r>
-        <w:rPr>
-          <w:vertAlign w:val="superscript"/>
-        </w:rPr>
-        <w:t>th</w:t>
-      </w:r>
-      <w:r>
-        <w:t xml:space="preserve"> </w:t>
-      </w:r>
-      <w:r>
-        <w:tab/>
-        <w:t xml:space="preserve">Change the x in the question and answer to </w:t>
-      </w:r>
-      <w:r>
-        <w:rPr>
-          <w:position w:val="-6"/>
-        </w:rPr>
-        <w:object w:dxaOrig="200" w:dyaOrig="220">
-          <v:shape id="_x0000_i1088" type="#_x0000_t75" style="width:9.65pt;height:10.65pt" o:ole="">
-            <v:imagedata r:id="rId6" o:title=""/>
-          </v:shape>
-          <o:OLEObject Type="Embed" ProgID="Equation.3" ShapeID="_x0000_i1088" DrawAspect="Content" ObjectID="_1474352748" r:id="rId96"/>
-        </w:object>
-      </w:r>
-    </w:p>
-    <w:p>
-      <w:r>
-        <w:tab/>
-      </w:r>
-      <w:r>
-        <w:tab/>
-        <w:t>Write the answer out like this</w:t>
-      </w:r>
-    </w:p>
-    <w:p>
-      <w:r>
-        <w:tab/>
-      </w:r>
-      <w:r>
-        <w:tab/>
-        <w:t>12</w:t>
-      </w:r>
-      <w:r>
-        <w:rPr>
-          <w:position w:val="-6"/>
-        </w:rPr>
-        <w:object w:dxaOrig="200" w:dyaOrig="220">
-          <v:shape id="_x0000_i1089" type="#_x0000_t75" style="width:9.65pt;height:10.65pt" o:ole="">
-            <v:imagedata r:id="rId6" o:title=""/>
-          </v:shape>
-          <o:OLEObject Type="Embed" ProgID="Equation.3" ShapeID="_x0000_i1089" DrawAspect="Content" ObjectID="_1474352749" r:id="rId97"/>
-        </w:object>
-      </w:r>
-      <w:r>
-        <w:t xml:space="preserve"> - 44 = 40</w:t>
-      </w:r>
-    </w:p>
-    <w:p>
-      <w:r>
-        <w:tab/>
-      </w:r>
-      <w:r>
-        <w:tab/>
-        <w:t>12</w:t>
-      </w:r>
-      <w:r>
-        <w:rPr>
-          <w:position w:val="-6"/>
-        </w:rPr>
-        <w:object w:dxaOrig="200" w:dyaOrig="220">
-          <v:shape id="_x0000_i1090" type="#_x0000_t75" style="width:9.65pt;height:10.65pt" o:ole="">
-            <v:imagedata r:id="rId6" o:title=""/>
-          </v:shape>
-          <o:OLEObject Type="Embed" ProgID="Equation.3" ShapeID="_x0000_i1090" DrawAspect="Content" ObjectID="_1474352750" r:id="rId98"/>
-        </w:object>
-      </w:r>
-      <w:r>
-        <w:t>= 40 + 44</w:t>
-      </w:r>
-    </w:p>
-    <w:p>
-      <w:r>
-        <w:tab/>
-      </w:r>
-      <w:r>
-        <w:tab/>
-        <w:t>12</w:t>
-      </w:r>
-      <w:r>
-        <w:rPr>
-          <w:position w:val="-6"/>
-        </w:rPr>
-        <w:object w:dxaOrig="200" w:dyaOrig="220">
-          <v:shape id="_x0000_i1091" type="#_x0000_t75" style="width:9.65pt;height:10.65pt" o:ole="">
-            <v:imagedata r:id="rId6" o:title=""/>
-          </v:shape>
-          <o:OLEObject Type="Embed" ProgID="Equation.3" ShapeID="_x0000_i1091" DrawAspect="Content" ObjectID="_1474352751" r:id="rId99"/>
-        </w:object>
-      </w:r>
-      <w:r>
-        <w:t xml:space="preserve"> = 84</w:t>
-      </w:r>
-    </w:p>
-    <w:p>
-      <w:r>
-        <w:tab/>
-      </w:r>
-      <w:r>
-        <w:tab/>
-      </w:r>
-      <w:r>
-        <w:rPr>
-          <w:position w:val="-6"/>
-        </w:rPr>
-        <w:object w:dxaOrig="200" w:dyaOrig="220">
-          <v:shape id="_x0000_i1092" type="#_x0000_t75" style="width:9.65pt;height:10.65pt" o:ole="">
-            <v:imagedata r:id="rId6" o:title=""/>
-          </v:shape>
-          <o:OLEObject Type="Embed" ProgID="Equation.3" ShapeID="_x0000_i1092" DrawAspect="Content" ObjectID="_1474352752" r:id="rId100"/>
-        </w:object>
-      </w:r>
-      <w:r>
-        <w:t xml:space="preserve"> = 84 </w:t>
-      </w:r>
-      <m:oMath>
-        <m:r>
-          <w:rPr>
-            <w:rFonts w:ascii="Cambria Math" w:hAnsi="Cambria Math"/>
-          </w:rPr>
-          <m:t>÷12</m:t>
-        </m:r>
-      </m:oMath>
-    </w:p>
-    <w:p>
-      <w:r>
-        <w:tab/>
-      </w:r>
-      <w:r>
-        <w:tab/>
-      </w:r>
-      <w:r>
-        <w:rPr>
-          <w:position w:val="-6"/>
-        </w:rPr>
-        <w:object w:dxaOrig="200" w:dyaOrig="220">
-          <v:shape id="_x0000_i1093" type="#_x0000_t75" style="width:9.65pt;height:10.65pt" o:ole="">
-            <v:imagedata r:id="rId6" o:title=""/>
-          </v:shape>
-          <o:OLEObject Type="Embed" ProgID="Equation.3" ShapeID="_x0000_i1093" DrawAspect="Content" ObjectID="_1474352753" r:id="rId101"/>
-        </w:object>
-      </w:r>
-      <w:r>
-        <w:t xml:space="preserve"> = 7 </w:t>
-      </w:r>
-    </w:p>
-    <w:p/>
-    <w:p>
-      <w:r>
-        <w:t>July 12</w:t>
-      </w:r>
-      <w:r>
-        <w:rPr>
-          <w:vertAlign w:val="superscript"/>
-        </w:rPr>
-        <w:t>th</w:t>
-      </w:r>
-      <w:r>
-        <w:t xml:space="preserve"> </w:t>
-      </w:r>
-      <w:r>
-        <w:tab/>
-      </w:r>
-      <w:proofErr w:type="gramStart"/>
-      <w:r>
-        <w:t>Take</w:t>
-      </w:r>
-      <w:proofErr w:type="gramEnd"/>
-      <w:r>
-        <w:t xml:space="preserve"> out the dot after the 5 in both question and answer</w:t>
-      </w:r>
-    </w:p>
-    <w:p/>
-    <w:p>
-      <w:r>
-        <w:t>July 13</w:t>
-      </w:r>
-      <w:r>
-        <w:rPr>
-          <w:vertAlign w:val="superscript"/>
-        </w:rPr>
-        <w:t>th</w:t>
-      </w:r>
-      <w:r>
-        <w:t xml:space="preserve"> </w:t>
-      </w:r>
-      <w:r>
-        <w:tab/>
-      </w:r>
-      <w:proofErr w:type="gramStart"/>
-      <w:r>
-        <w:t>This</w:t>
-      </w:r>
-      <w:proofErr w:type="gramEnd"/>
-      <w:r>
-        <w:t xml:space="preserve"> is a duplication of July 2</w:t>
-      </w:r>
-      <w:r>
-        <w:rPr>
-          <w:vertAlign w:val="superscript"/>
-        </w:rPr>
-        <w:t>nd</w:t>
-      </w:r>
-    </w:p>
-    <w:p/>
-    <w:p>
-      <w:r>
-        <w:t>July 18</w:t>
-      </w:r>
-      <w:r>
-        <w:rPr>
-          <w:vertAlign w:val="superscript"/>
-        </w:rPr>
-        <w:t>th</w:t>
-      </w:r>
-      <w:r>
-        <w:t xml:space="preserve"> </w:t>
-      </w:r>
-      <w:r>
-        <w:tab/>
-        <w:t xml:space="preserve">Change the x in the answer to an </w:t>
-      </w:r>
-      <w:r>
-        <w:rPr>
-          <w:position w:val="-6"/>
-        </w:rPr>
-        <w:object w:dxaOrig="200" w:dyaOrig="220">
-          <v:shape id="_x0000_i1094" type="#_x0000_t75" style="width:9.65pt;height:10.65pt" o:ole="">
-            <v:imagedata r:id="rId6" o:title=""/>
-          </v:shape>
-          <o:OLEObject Type="Embed" ProgID="Equation.3" ShapeID="_x0000_i1094" DrawAspect="Content" ObjectID="_1474352754" r:id="rId102"/>
-        </w:object>
-      </w:r>
-    </w:p>
-    <w:p/>
-    <w:p>
-      <w:r>
-        <w:t>July 20</w:t>
-      </w:r>
-      <w:r>
-        <w:rPr>
-          <w:vertAlign w:val="superscript"/>
-        </w:rPr>
-        <w:t>th</w:t>
-      </w:r>
-      <w:r>
-        <w:t xml:space="preserve"> </w:t>
-      </w:r>
-      <w:r>
-        <w:tab/>
-      </w:r>
-      <w:proofErr w:type="gramStart"/>
-      <w:r>
-        <w:t>The</w:t>
-      </w:r>
-      <w:proofErr w:type="gramEnd"/>
-      <w:r>
-        <w:t xml:space="preserve"> answer should be</w:t>
-      </w:r>
-    </w:p>
-    <w:p>
-      <w:r>
-        <w:lastRenderedPageBreak/>
-        <w:tab/>
-      </w:r>
-      <w:r>
-        <w:tab/>
-        <w:t>910 – 290 = 620grams</w:t>
-      </w:r>
-    </w:p>
-    <w:p/>
-    <w:p>
-      <w:r>
-        <w:t>July 23</w:t>
-      </w:r>
-      <w:r>
-        <w:rPr>
-          <w:vertAlign w:val="superscript"/>
-        </w:rPr>
-        <w:t>rd</w:t>
-      </w:r>
-      <w:r>
-        <w:t xml:space="preserve"> </w:t>
-      </w:r>
-      <w:r>
-        <w:tab/>
-        <w:t>Write answers like this</w:t>
-      </w:r>
-    </w:p>
-    <w:p>
-      <w:pPr>
-        <w:pStyle w:val="ListParagraph"/>
-        <w:numPr>
-          <w:ilvl w:val="0"/>
-          <w:numId w:val="4"/>
-        </w:numPr>
-      </w:pPr>
-      <w:r>
-        <w:t>Value = 5 x 9 + 6</w:t>
-      </w:r>
-    </w:p>
-    <w:p>
-      <w:pPr>
-        <w:pStyle w:val="ListParagraph"/>
-        <w:ind w:left="2160"/>
-      </w:pPr>
-      <w:r>
-        <w:t>Value = 45 + 6</w:t>
-      </w:r>
-    </w:p>
-    <w:p>
-      <w:pPr>
-        <w:pStyle w:val="ListParagraph"/>
-        <w:ind w:left="2160"/>
-      </w:pPr>
-      <w:r>
-        <w:t>Value = 51</w:t>
-      </w:r>
-    </w:p>
-    <w:p>
-      <w:pPr>
-        <w:pStyle w:val="ListParagraph"/>
-        <w:numPr>
-          <w:ilvl w:val="0"/>
-          <w:numId w:val="4"/>
-        </w:numPr>
-      </w:pPr>
-      <w:r>
-        <w:t xml:space="preserve">Let’s use </w:t>
-      </w:r>
-      <w:r>
-        <w:rPr>
-          <w:position w:val="-6"/>
-        </w:rPr>
-        <w:object w:dxaOrig="200" w:dyaOrig="220">
-          <v:shape id="_x0000_i1095" type="#_x0000_t75" style="width:9.65pt;height:10.65pt" o:ole="">
-            <v:imagedata r:id="rId6" o:title=""/>
-          </v:shape>
-          <o:OLEObject Type="Embed" ProgID="Equation.3" ShapeID="_x0000_i1095" DrawAspect="Content" ObjectID="_1474352755" r:id="rId103"/>
-        </w:object>
-      </w:r>
-      <w:r>
-        <w:t xml:space="preserve"> to represent the position of the number</w:t>
-      </w:r>
-    </w:p>
-    <w:p>
-      <w:pPr>
-        <w:pStyle w:val="ListParagraph"/>
-        <w:ind w:left="2160"/>
-      </w:pPr>
-      <w:r>
-        <w:t>121 = 5</w:t>
-      </w:r>
-      <w:r>
-        <w:rPr>
-          <w:position w:val="-6"/>
-        </w:rPr>
-        <w:object w:dxaOrig="200" w:dyaOrig="220">
-          <v:shape id="_x0000_i1096" type="#_x0000_t75" style="width:9.65pt;height:10.65pt" o:ole="">
-            <v:imagedata r:id="rId6" o:title=""/>
-          </v:shape>
-          <o:OLEObject Type="Embed" ProgID="Equation.3" ShapeID="_x0000_i1096" DrawAspect="Content" ObjectID="_1474352756" r:id="rId104"/>
-        </w:object>
-      </w:r>
-      <w:r>
-        <w:t xml:space="preserve"> + 6</w:t>
-      </w:r>
-    </w:p>
-    <w:p>
-      <w:pPr>
-        <w:pStyle w:val="ListParagraph"/>
-        <w:ind w:left="2160"/>
-      </w:pPr>
-      <w:r>
-        <w:t>121 – 6 = 5</w:t>
-      </w:r>
-      <w:r>
-        <w:rPr>
-          <w:position w:val="-6"/>
-        </w:rPr>
-        <w:object w:dxaOrig="200" w:dyaOrig="220">
-          <v:shape id="_x0000_i1097" type="#_x0000_t75" style="width:9.65pt;height:10.65pt" o:ole="">
-            <v:imagedata r:id="rId6" o:title=""/>
-          </v:shape>
-          <o:OLEObject Type="Embed" ProgID="Equation.3" ShapeID="_x0000_i1097" DrawAspect="Content" ObjectID="_1474352757" r:id="rId105"/>
-        </w:object>
-      </w:r>
-    </w:p>
-    <w:p>
-      <w:pPr>
-        <w:pStyle w:val="ListParagraph"/>
-        <w:ind w:left="2160"/>
-      </w:pPr>
-      <w:r>
-        <w:t>115 = 5</w:t>
-      </w:r>
-      <w:r>
-        <w:rPr>
-          <w:position w:val="-6"/>
-        </w:rPr>
-        <w:object w:dxaOrig="200" w:dyaOrig="220">
-          <v:shape id="_x0000_i1098" type="#_x0000_t75" style="width:9.65pt;height:10.65pt" o:ole="">
-            <v:imagedata r:id="rId6" o:title=""/>
-          </v:shape>
-          <o:OLEObject Type="Embed" ProgID="Equation.3" ShapeID="_x0000_i1098" DrawAspect="Content" ObjectID="_1474352758" r:id="rId106"/>
-        </w:object>
-      </w:r>
-    </w:p>
-    <w:p>
-      <w:pPr>
-        <w:pStyle w:val="ListParagraph"/>
-        <w:ind w:left="2160"/>
-      </w:pPr>
-      <w:r>
-        <w:t xml:space="preserve">115 </w:t>
-      </w:r>
-      <m:oMath>
-        <m:r>
-          <w:rPr>
-            <w:rFonts w:ascii="Cambria Math" w:hAnsi="Cambria Math"/>
-          </w:rPr>
-          <m:t>÷</m:t>
-        </m:r>
-      </m:oMath>
-      <w:r>
-        <w:t xml:space="preserve"> 5 = </w:t>
-      </w:r>
-      <w:r>
-        <w:rPr>
-          <w:position w:val="-6"/>
-        </w:rPr>
-        <w:object w:dxaOrig="200" w:dyaOrig="220">
-          <v:shape id="_x0000_i1099" type="#_x0000_t75" style="width:9.65pt;height:10.65pt" o:ole="">
-            <v:imagedata r:id="rId6" o:title=""/>
-          </v:shape>
-          <o:OLEObject Type="Embed" ProgID="Equation.3" ShapeID="_x0000_i1099" DrawAspect="Content" ObjectID="_1474352759" r:id="rId107"/>
-        </w:object>
-      </w:r>
-    </w:p>
-    <w:p>
-      <w:pPr>
-        <w:pStyle w:val="ListParagraph"/>
-        <w:ind w:left="2160"/>
-      </w:pPr>
-      <w:r>
-        <w:t xml:space="preserve">23 = </w:t>
-      </w:r>
-      <w:r>
-        <w:rPr>
-          <w:position w:val="-6"/>
-        </w:rPr>
-        <w:object w:dxaOrig="200" w:dyaOrig="220">
-          <v:shape id="_x0000_i1100" type="#_x0000_t75" style="width:9.65pt;height:10.65pt" o:ole="">
-            <v:imagedata r:id="rId6" o:title=""/>
-          </v:shape>
-          <o:OLEObject Type="Embed" ProgID="Equation.3" ShapeID="_x0000_i1100" DrawAspect="Content" ObjectID="_1474352760" r:id="rId108"/>
-        </w:object>
-      </w:r>
-    </w:p>
-    <w:p/>
-    <w:p>
-      <w:r>
-        <w:t>July 26</w:t>
-      </w:r>
-      <w:r>
-        <w:rPr>
-          <w:vertAlign w:val="superscript"/>
-        </w:rPr>
-        <w:t>th</w:t>
-      </w:r>
-      <w:r>
-        <w:t xml:space="preserve"> </w:t>
-      </w:r>
-      <w:r>
-        <w:tab/>
-        <w:t xml:space="preserve">Change the x in the question and answer to an </w:t>
-      </w:r>
-      <w:r>
-        <w:rPr>
-          <w:position w:val="-6"/>
-        </w:rPr>
-        <w:object w:dxaOrig="200" w:dyaOrig="220">
-          <v:shape id="_x0000_i1101" type="#_x0000_t75" style="width:9.65pt;height:10.65pt" o:ole="">
-            <v:imagedata r:id="rId6" o:title=""/>
-          </v:shape>
-          <o:OLEObject Type="Embed" ProgID="Equation.3" ShapeID="_x0000_i1101" DrawAspect="Content" ObjectID="_1474352761" r:id="rId109"/>
-        </w:object>
-      </w:r>
-    </w:p>
-    <w:p/>
-    <w:p>
-      <w:r>
-        <w:t>July 27</w:t>
-      </w:r>
-      <w:r>
-        <w:rPr>
-          <w:vertAlign w:val="superscript"/>
-        </w:rPr>
-        <w:t>th</w:t>
-      </w:r>
-      <w:r>
-        <w:t xml:space="preserve"> </w:t>
-      </w:r>
-      <w:r>
-        <w:tab/>
-        <w:t>Separate answer out like this</w:t>
-      </w:r>
-    </w:p>
-    <w:p>
-      <w:r>
-        <w:tab/>
-      </w:r>
-      <w:r>
-        <w:tab/>
-        <w:t>V = 20 + (10 x 9)</w:t>
-      </w:r>
-    </w:p>
-    <w:p>
-      <w:r>
-        <w:tab/>
-      </w:r>
-      <w:r>
-        <w:tab/>
-        <w:t>V = 20 + 90</w:t>
-      </w:r>
-    </w:p>
-    <w:p>
-      <w:r>
-        <w:tab/>
-      </w:r>
-      <w:r>
-        <w:tab/>
-        <w:t>V = 110</w:t>
-      </w:r>
-    </w:p>
-    <w:p/>
-    <w:p/>
-    <w:p>
-      <w:r>
-        <w:t>August 3</w:t>
-      </w:r>
-      <w:r>
-        <w:rPr>
-          <w:vertAlign w:val="superscript"/>
-        </w:rPr>
-        <w:t>rd</w:t>
-      </w:r>
-      <w:r>
-        <w:t xml:space="preserve"> </w:t>
-      </w:r>
-      <w:r>
-        <w:tab/>
-      </w:r>
-      <w:proofErr w:type="gramStart"/>
-      <w:r>
-        <w:t>Write</w:t>
-      </w:r>
-      <w:proofErr w:type="gramEnd"/>
-      <w:r>
-        <w:t xml:space="preserve"> the answers one under the other</w:t>
-      </w:r>
-    </w:p>
-    <w:p/>
-    <w:p>
-      <w:r>
-        <w:t>August 4</w:t>
-      </w:r>
-      <w:r>
-        <w:rPr>
-          <w:vertAlign w:val="superscript"/>
-        </w:rPr>
-        <w:t>th</w:t>
-      </w:r>
-      <w:r>
-        <w:t xml:space="preserve"> </w:t>
-      </w:r>
-      <w:r>
-        <w:tab/>
-      </w:r>
-      <w:proofErr w:type="gramStart"/>
-      <w:r>
-        <w:t>Write</w:t>
-      </w:r>
-      <w:proofErr w:type="gramEnd"/>
-      <w:r>
-        <w:t xml:space="preserve"> the answers one under the other</w:t>
-      </w:r>
-    </w:p>
-    <w:p/>
-    <w:p>
-      <w:r>
-        <w:t>August 5</w:t>
-      </w:r>
-      <w:r>
-        <w:rPr>
-          <w:vertAlign w:val="superscript"/>
-        </w:rPr>
-        <w:t>th</w:t>
-      </w:r>
-      <w:r>
-        <w:t xml:space="preserve"> </w:t>
-      </w:r>
-      <w:r>
-        <w:tab/>
-      </w:r>
-      <w:proofErr w:type="gramStart"/>
-      <w:r>
-        <w:t>Can</w:t>
-      </w:r>
-      <w:proofErr w:type="gramEnd"/>
-      <w:r>
-        <w:t xml:space="preserve"> you swap this question around. Put the text that’s in the blue box on the screen and the text that’s on the screen in the blue box</w:t>
-      </w:r>
-    </w:p>
-    <w:p/>
-    <w:p>
-      <w:r>
-        <w:t>August 6</w:t>
-      </w:r>
-      <w:r>
-        <w:rPr>
-          <w:vertAlign w:val="superscript"/>
-        </w:rPr>
-        <w:t>th</w:t>
-      </w:r>
-      <w:r>
-        <w:t xml:space="preserve"> </w:t>
-      </w:r>
-      <w:r>
-        <w:tab/>
-        <w:t>Layout needs looking at</w:t>
-      </w:r>
-    </w:p>
-    <w:p/>
-    <w:p>
-      <w:r>
-        <w:t>August 11</w:t>
-      </w:r>
-      <w:r>
-        <w:rPr>
-          <w:vertAlign w:val="superscript"/>
-        </w:rPr>
-        <w:t>th</w:t>
-      </w:r>
-      <w:r>
-        <w:t xml:space="preserve"> </w:t>
-      </w:r>
-      <w:r>
-        <w:tab/>
-      </w:r>
-      <w:proofErr w:type="gramStart"/>
-      <w:r>
-        <w:t>We</w:t>
-      </w:r>
-      <w:proofErr w:type="gramEnd"/>
-      <w:r>
-        <w:t xml:space="preserve"> could do with swapping this question for something else. This doesn’t work as a starter of the day</w:t>
-      </w:r>
-    </w:p>
-    <w:p/>
-    <w:p>
-      <w:r>
-        <w:t xml:space="preserve">August </w:t>
-      </w:r>
-      <w:r>
-        <w:t>16</w:t>
-      </w:r>
-      <w:r>
-        <w:rPr>
-          <w:vertAlign w:val="superscript"/>
-        </w:rPr>
-        <w:t>th</w:t>
-      </w:r>
-      <w:r>
-        <w:t xml:space="preserve"> </w:t>
-      </w:r>
-      <w:r>
-        <w:tab/>
-        <w:t>Take out all the text from the answer and just have the number 4 (do this is Welsh also)</w:t>
-      </w:r>
-    </w:p>
-    <w:p/>
-    <w:p>
-      <w:r>
-        <w:t>August 18</w:t>
-      </w:r>
-      <w:r>
-        <w:rPr>
-          <w:vertAlign w:val="superscript"/>
-        </w:rPr>
-        <w:t>th</w:t>
-      </w:r>
-      <w:r>
-        <w:t xml:space="preserve"> </w:t>
-      </w:r>
-      <w:r>
-        <w:tab/>
-        <w:t>Write answer out like this</w:t>
-      </w:r>
-    </w:p>
-    <w:p>
-      <w:r>
-        <w:tab/>
-      </w:r>
-      <w:r>
-        <w:tab/>
-        <w:t xml:space="preserve">Height = 273 </w:t>
-      </w:r>
-      <m:oMath>
-        <m:r>
-          <w:rPr>
-            <w:rFonts w:ascii="Cambria Math" w:hAnsi="Cambria Math"/>
-          </w:rPr>
-          <m:t>÷</m:t>
-        </m:r>
-      </m:oMath>
-      <w:r>
-        <w:t xml:space="preserve"> (8.4 x 6.5)</w:t>
-      </w:r>
-    </w:p>
-    <w:p>
-      <w:r>
-        <w:tab/>
-      </w:r>
-      <w:r>
-        <w:tab/>
-      </w:r>
-      <w:proofErr w:type="gramStart"/>
-      <w:r>
-        <w:t>Height  =</w:t>
-      </w:r>
-      <w:proofErr w:type="gramEnd"/>
-      <w:r>
-        <w:t xml:space="preserve"> 273 </w:t>
-      </w:r>
-      <m:oMath>
-        <m:r>
-          <w:rPr>
-            <w:rFonts w:ascii="Cambria Math" w:hAnsi="Cambria Math"/>
-          </w:rPr>
-          <m:t>÷</m:t>
-        </m:r>
-      </m:oMath>
-      <w:r>
         <w:t xml:space="preserve"> 54.6</w:t>
       </w:r>
     </w:p>
@@ -7402,7 +7893,7 @@
           <v:shape id="_x0000_i1102" type="#_x0000_t75" style="width:9.65pt;height:10.65pt" o:ole="">
             <v:imagedata r:id="rId6" o:title=""/>
           </v:shape>
-          <o:OLEObject Type="Embed" ProgID="Equation.3" ShapeID="_x0000_i1102" DrawAspect="Content" ObjectID="_1474352762" r:id="rId110"/>
+          <o:OLEObject Type="Embed" ProgID="Equation.3" ShapeID="_x0000_i1102" DrawAspect="Content" ObjectID="_1474459102" r:id="rId111"/>
         </w:object>
       </w:r>
       <w:r>
@@ -7422,13 +7913,14 @@
           <v:shape id="_x0000_i1103" type="#_x0000_t75" style="width:9.65pt;height:10.65pt" o:ole="">
             <v:imagedata r:id="rId6" o:title=""/>
           </v:shape>
-          <o:OLEObject Type="Embed" ProgID="Equation.3" ShapeID="_x0000_i1103" DrawAspect="Content" ObjectID="_1474352763" r:id="rId111"/>
+          <o:OLEObject Type="Embed" ProgID="Equation.3" ShapeID="_x0000_i1103" DrawAspect="Content" ObjectID="_1474459103" r:id="rId112"/>
         </w:object>
       </w:r>
     </w:p>
     <w:p/>
     <w:p>
       <w:r>
+        <w:lastRenderedPageBreak/>
         <w:t>August 23</w:t>
       </w:r>
       <w:r>
@@ -7455,7 +7947,6 @@
     <w:p/>
     <w:p>
       <w:r>
-        <w:lastRenderedPageBreak/>
         <w:t>August 24</w:t>
       </w:r>
       <w:r>
@@ -7475,7 +7966,7 @@
           <v:shape id="_x0000_i1104" type="#_x0000_t75" style="width:9.65pt;height:10.65pt" o:ole="">
             <v:imagedata r:id="rId6" o:title=""/>
           </v:shape>
-          <o:OLEObject Type="Embed" ProgID="Equation.3" ShapeID="_x0000_i1104" DrawAspect="Content" ObjectID="_1474352764" r:id="rId112"/>
+          <o:OLEObject Type="Embed" ProgID="Equation.3" ShapeID="_x0000_i1104" DrawAspect="Content" ObjectID="_1474459104" r:id="rId113"/>
         </w:object>
       </w:r>
       <w:r>

--- a/Maths 2nd QA.docx
+++ b/Maths 2nd QA.docx
@@ -201,7 +201,7 @@
           <v:shape id="_x0000_i1025" type="#_x0000_t75" style="width:9.65pt;height:10.65pt" o:ole="">
             <v:imagedata r:id="rId6" o:title=""/>
           </v:shape>
-          <o:OLEObject Type="Embed" ProgID="Equation.3" ShapeID="_x0000_i1025" DrawAspect="Content" ObjectID="_1474459024" r:id="rId7"/>
+          <o:OLEObject Type="Embed" ProgID="Equation.3" ShapeID="_x0000_i1025" DrawAspect="Content" ObjectID="_1474719250" r:id="rId7"/>
         </w:object>
       </w:r>
       <w:r>
@@ -326,7 +326,7 @@
           <v:shape id="_x0000_i1026" type="#_x0000_t75" style="width:42.6pt;height:15.7pt" o:ole="">
             <v:imagedata r:id="rId8" o:title=""/>
           </v:shape>
-          <o:OLEObject Type="Embed" ProgID="Equation.3" ShapeID="_x0000_i1026" DrawAspect="Content" ObjectID="_1474459025" r:id="rId9"/>
+          <o:OLEObject Type="Embed" ProgID="Equation.3" ShapeID="_x0000_i1026" DrawAspect="Content" ObjectID="_1474719251" r:id="rId9"/>
         </w:object>
       </w:r>
     </w:p>
@@ -373,7 +373,7 @@
           <v:shape id="_x0000_i1027" type="#_x0000_t75" style="width:38.05pt;height:15.7pt" o:ole="">
             <v:imagedata r:id="rId10" o:title=""/>
           </v:shape>
-          <o:OLEObject Type="Embed" ProgID="Equation.3" ShapeID="_x0000_i1027" DrawAspect="Content" ObjectID="_1474459026" r:id="rId11"/>
+          <o:OLEObject Type="Embed" ProgID="Equation.3" ShapeID="_x0000_i1027" DrawAspect="Content" ObjectID="_1474719252" r:id="rId11"/>
         </w:object>
       </w:r>
     </w:p>
@@ -516,7 +516,7 @@
           <v:shape id="_x0000_i1028" type="#_x0000_t75" style="width:15.7pt;height:30.95pt" o:ole="">
             <v:imagedata r:id="rId12" o:title=""/>
           </v:shape>
-          <o:OLEObject Type="Embed" ProgID="Equation.3" ShapeID="_x0000_i1028" DrawAspect="Content" ObjectID="_1474459027" r:id="rId13"/>
+          <o:OLEObject Type="Embed" ProgID="Equation.3" ShapeID="_x0000_i1028" DrawAspect="Content" ObjectID="_1474719253" r:id="rId13"/>
         </w:object>
       </w:r>
     </w:p>
@@ -629,7 +629,7 @@
           <v:shape id="_x0000_i1029" type="#_x0000_t75" style="width:59.3pt;height:13.7pt" o:ole="">
             <v:imagedata r:id="rId14" o:title=""/>
           </v:shape>
-          <o:OLEObject Type="Embed" ProgID="Equation.3" ShapeID="_x0000_i1029" DrawAspect="Content" ObjectID="_1474459028" r:id="rId15"/>
+          <o:OLEObject Type="Embed" ProgID="Equation.3" ShapeID="_x0000_i1029" DrawAspect="Content" ObjectID="_1474719254" r:id="rId15"/>
         </w:object>
       </w:r>
     </w:p>
@@ -708,7 +708,7 @@
           <v:shape id="_x0000_i1030" type="#_x0000_t75" style="width:28.4pt;height:30.95pt" o:ole="">
             <v:imagedata r:id="rId16" o:title=""/>
           </v:shape>
-          <o:OLEObject Type="Embed" ProgID="Equation.3" ShapeID="_x0000_i1030" DrawAspect="Content" ObjectID="_1474459029" r:id="rId17"/>
+          <o:OLEObject Type="Embed" ProgID="Equation.3" ShapeID="_x0000_i1030" DrawAspect="Content" ObjectID="_1474719255" r:id="rId17"/>
         </w:object>
       </w:r>
       <w:r>
@@ -722,7 +722,7 @@
           <v:shape id="_x0000_i1031" type="#_x0000_t75" style="width:49.7pt;height:15.7pt" o:ole="">
             <v:imagedata r:id="rId18" o:title=""/>
           </v:shape>
-          <o:OLEObject Type="Embed" ProgID="Equation.3" ShapeID="_x0000_i1031" DrawAspect="Content" ObjectID="_1474459030" r:id="rId19"/>
+          <o:OLEObject Type="Embed" ProgID="Equation.3" ShapeID="_x0000_i1031" DrawAspect="Content" ObjectID="_1474719256" r:id="rId19"/>
         </w:object>
       </w:r>
     </w:p>
@@ -1037,7 +1037,7 @@
           <v:shape id="_x0000_i1032" type="#_x0000_t75" style="width:31.45pt;height:13.7pt" o:ole="">
             <v:imagedata r:id="rId20" o:title=""/>
           </v:shape>
-          <o:OLEObject Type="Embed" ProgID="Equation.3" ShapeID="_x0000_i1032" DrawAspect="Content" ObjectID="_1474459031" r:id="rId21"/>
+          <o:OLEObject Type="Embed" ProgID="Equation.3" ShapeID="_x0000_i1032" DrawAspect="Content" ObjectID="_1474719257" r:id="rId21"/>
         </w:object>
       </w:r>
       <w:r>
@@ -1129,7 +1129,7 @@
           <v:shape id="_x0000_i1033" type="#_x0000_t75" style="width:9.65pt;height:10.65pt" o:ole="">
             <v:imagedata r:id="rId6" o:title=""/>
           </v:shape>
-          <o:OLEObject Type="Embed" ProgID="Equation.3" ShapeID="_x0000_i1033" DrawAspect="Content" ObjectID="_1474459032" r:id="rId22"/>
+          <o:OLEObject Type="Embed" ProgID="Equation.3" ShapeID="_x0000_i1033" DrawAspect="Content" ObjectID="_1474719258" r:id="rId22"/>
         </w:object>
       </w:r>
       <w:r>
@@ -1164,7 +1164,7 @@
           <v:shape id="_x0000_i1034" type="#_x0000_t75" style="width:9.65pt;height:10.65pt" o:ole="">
             <v:imagedata r:id="rId6" o:title=""/>
           </v:shape>
-          <o:OLEObject Type="Embed" ProgID="Equation.3" ShapeID="_x0000_i1034" DrawAspect="Content" ObjectID="_1474459033" r:id="rId23"/>
+          <o:OLEObject Type="Embed" ProgID="Equation.3" ShapeID="_x0000_i1034" DrawAspect="Content" ObjectID="_1474719259" r:id="rId23"/>
         </w:object>
       </w:r>
       <w:r>
@@ -1199,7 +1199,7 @@
           <v:shape id="_x0000_i1035" type="#_x0000_t75" style="width:9.65pt;height:10.65pt" o:ole="">
             <v:imagedata r:id="rId6" o:title=""/>
           </v:shape>
-          <o:OLEObject Type="Embed" ProgID="Equation.3" ShapeID="_x0000_i1035" DrawAspect="Content" ObjectID="_1474459034" r:id="rId24"/>
+          <o:OLEObject Type="Embed" ProgID="Equation.3" ShapeID="_x0000_i1035" DrawAspect="Content" ObjectID="_1474719260" r:id="rId24"/>
         </w:object>
       </w:r>
       <w:r>
@@ -1233,7 +1233,7 @@
           <v:shape id="_x0000_i1036" type="#_x0000_t75" style="width:9.65pt;height:10.65pt" o:ole="">
             <v:imagedata r:id="rId6" o:title=""/>
           </v:shape>
-          <o:OLEObject Type="Embed" ProgID="Equation.3" ShapeID="_x0000_i1036" DrawAspect="Content" ObjectID="_1474459035" r:id="rId25"/>
+          <o:OLEObject Type="Embed" ProgID="Equation.3" ShapeID="_x0000_i1036" DrawAspect="Content" ObjectID="_1474719261" r:id="rId25"/>
         </w:object>
       </w:r>
       <w:r>
@@ -1251,7 +1251,7 @@
           <v:shape id="_x0000_i1037" type="#_x0000_t75" style="width:18.25pt;height:13.7pt" o:ole="">
             <v:imagedata r:id="rId26" o:title=""/>
           </v:shape>
-          <o:OLEObject Type="Embed" ProgID="Equation.3" ShapeID="_x0000_i1037" DrawAspect="Content" ObjectID="_1474459036" r:id="rId27"/>
+          <o:OLEObject Type="Embed" ProgID="Equation.3" ShapeID="_x0000_i1037" DrawAspect="Content" ObjectID="_1474719262" r:id="rId27"/>
         </w:object>
       </w:r>
       <w:r>
@@ -1282,7 +1282,7 @@
           <v:shape id="_x0000_i1038" type="#_x0000_t75" style="width:9.65pt;height:10.65pt" o:ole="">
             <v:imagedata r:id="rId6" o:title=""/>
           </v:shape>
-          <o:OLEObject Type="Embed" ProgID="Equation.3" ShapeID="_x0000_i1038" DrawAspect="Content" ObjectID="_1474459037" r:id="rId28"/>
+          <o:OLEObject Type="Embed" ProgID="Equation.3" ShapeID="_x0000_i1038" DrawAspect="Content" ObjectID="_1474719263" r:id="rId28"/>
         </w:object>
       </w:r>
       <w:r>
@@ -1712,7 +1712,7 @@
           <v:shape id="_x0000_i1039" type="#_x0000_t75" style="width:9.65pt;height:10.65pt" o:ole="">
             <v:imagedata r:id="rId6" o:title=""/>
           </v:shape>
-          <o:OLEObject Type="Embed" ProgID="Equation.3" ShapeID="_x0000_i1039" DrawAspect="Content" ObjectID="_1474459038" r:id="rId29"/>
+          <o:OLEObject Type="Embed" ProgID="Equation.3" ShapeID="_x0000_i1039" DrawAspect="Content" ObjectID="_1474719264" r:id="rId29"/>
         </w:object>
       </w:r>
     </w:p>
@@ -1800,7 +1800,7 @@
           <v:shape id="_x0000_i1040" type="#_x0000_t75" style="width:37pt;height:12.7pt" o:ole="">
             <v:imagedata r:id="rId30" o:title=""/>
           </v:shape>
-          <o:OLEObject Type="Embed" ProgID="Equation.3" ShapeID="_x0000_i1040" DrawAspect="Content" ObjectID="_1474459039" r:id="rId31"/>
+          <o:OLEObject Type="Embed" ProgID="Equation.3" ShapeID="_x0000_i1040" DrawAspect="Content" ObjectID="_1474719265" r:id="rId31"/>
         </w:object>
       </w:r>
       <w:r>
@@ -2140,7 +2140,7 @@
           <v:shape id="_x0000_i1041" type="#_x0000_t75" style="width:25.35pt;height:13.7pt" o:ole="">
             <v:imagedata r:id="rId32" o:title=""/>
           </v:shape>
-          <o:OLEObject Type="Embed" ProgID="Equation.3" ShapeID="_x0000_i1041" DrawAspect="Content" ObjectID="_1474459040" r:id="rId33"/>
+          <o:OLEObject Type="Embed" ProgID="Equation.3" ShapeID="_x0000_i1041" DrawAspect="Content" ObjectID="_1474719266" r:id="rId33"/>
         </w:object>
       </w:r>
     </w:p>
@@ -2206,7 +2206,7 @@
           <v:shape id="_x0000_i1042" type="#_x0000_t75" style="width:9.65pt;height:10.65pt" o:ole="">
             <v:imagedata r:id="rId6" o:title=""/>
           </v:shape>
-          <o:OLEObject Type="Embed" ProgID="Equation.3" ShapeID="_x0000_i1042" DrawAspect="Content" ObjectID="_1474459041" r:id="rId34"/>
+          <o:OLEObject Type="Embed" ProgID="Equation.3" ShapeID="_x0000_i1042" DrawAspect="Content" ObjectID="_1474719267" r:id="rId34"/>
         </w:object>
       </w:r>
     </w:p>
@@ -2379,7 +2379,7 @@
           <v:shape id="_x0000_i1043" type="#_x0000_t75" style="width:12.7pt;height:30.95pt" o:ole="">
             <v:imagedata r:id="rId35" o:title=""/>
           </v:shape>
-          <o:OLEObject Type="Embed" ProgID="Equation.3" ShapeID="_x0000_i1043" DrawAspect="Content" ObjectID="_1474459042" r:id="rId36"/>
+          <o:OLEObject Type="Embed" ProgID="Equation.3" ShapeID="_x0000_i1043" DrawAspect="Content" ObjectID="_1474719268" r:id="rId36"/>
         </w:object>
       </w:r>
       <w:r>
@@ -2413,7 +2413,7 @@
           <v:shape id="_x0000_i1044" type="#_x0000_t75" style="width:9.65pt;height:10.65pt" o:ole="">
             <v:imagedata r:id="rId6" o:title=""/>
           </v:shape>
-          <o:OLEObject Type="Embed" ProgID="Equation.3" ShapeID="_x0000_i1044" DrawAspect="Content" ObjectID="_1474459043" r:id="rId37"/>
+          <o:OLEObject Type="Embed" ProgID="Equation.3" ShapeID="_x0000_i1044" DrawAspect="Content" ObjectID="_1474719269" r:id="rId37"/>
         </w:object>
       </w:r>
       <w:r>
@@ -2444,7 +2444,7 @@
           <v:shape id="_x0000_i1045" type="#_x0000_t75" style="width:9.65pt;height:10.65pt" o:ole="">
             <v:imagedata r:id="rId6" o:title=""/>
           </v:shape>
-          <o:OLEObject Type="Embed" ProgID="Equation.3" ShapeID="_x0000_i1045" DrawAspect="Content" ObjectID="_1474459044" r:id="rId38"/>
+          <o:OLEObject Type="Embed" ProgID="Equation.3" ShapeID="_x0000_i1045" DrawAspect="Content" ObjectID="_1474719270" r:id="rId38"/>
         </w:object>
       </w:r>
       <w:r>
@@ -2624,7 +2624,7 @@
           <v:shape id="_x0000_i1046" type="#_x0000_t75" style="width:9.65pt;height:9.65pt" o:ole="">
             <v:imagedata r:id="rId39" o:title=""/>
           </v:shape>
-          <o:OLEObject Type="Embed" ProgID="Equation.3" ShapeID="_x0000_i1046" DrawAspect="Content" ObjectID="_1474459045" r:id="rId40"/>
+          <o:OLEObject Type="Embed" ProgID="Equation.3" ShapeID="_x0000_i1046" DrawAspect="Content" ObjectID="_1474719271" r:id="rId40"/>
         </w:object>
       </w:r>
     </w:p>
@@ -2778,7 +2778,7 @@
           <v:shape id="_x0000_i1047" type="#_x0000_t75" style="width:9.65pt;height:10.65pt" o:ole="">
             <v:imagedata r:id="rId6" o:title=""/>
           </v:shape>
-          <o:OLEObject Type="Embed" ProgID="Equation.3" ShapeID="_x0000_i1047" DrawAspect="Content" ObjectID="_1474459046" r:id="rId41"/>
+          <o:OLEObject Type="Embed" ProgID="Equation.3" ShapeID="_x0000_i1047" DrawAspect="Content" ObjectID="_1474719272" r:id="rId41"/>
         </w:object>
       </w:r>
       <w:r>
@@ -3012,7 +3012,7 @@
           <v:shape id="_x0000_i1048" type="#_x0000_t75" style="width:9.65pt;height:9.65pt" o:ole="">
             <v:imagedata r:id="rId39" o:title=""/>
           </v:shape>
-          <o:OLEObject Type="Embed" ProgID="Equation.3" ShapeID="_x0000_i1048" DrawAspect="Content" ObjectID="_1474459047" r:id="rId42"/>
+          <o:OLEObject Type="Embed" ProgID="Equation.3" ShapeID="_x0000_i1048" DrawAspect="Content" ObjectID="_1474719273" r:id="rId42"/>
         </w:object>
       </w:r>
       <w:r>
@@ -3098,7 +3098,7 @@
           <v:shape id="_x0000_i1049" type="#_x0000_t75" style="width:9.65pt;height:9.65pt" o:ole="">
             <v:imagedata r:id="rId39" o:title=""/>
           </v:shape>
-          <o:OLEObject Type="Embed" ProgID="Equation.3" ShapeID="_x0000_i1049" DrawAspect="Content" ObjectID="_1474459048" r:id="rId43"/>
+          <o:OLEObject Type="Embed" ProgID="Equation.3" ShapeID="_x0000_i1049" DrawAspect="Content" ObjectID="_1474719274" r:id="rId43"/>
         </w:object>
       </w:r>
       <w:r>
@@ -3240,7 +3240,7 @@
           <v:shape id="_x0000_i1050" type="#_x0000_t75" style="width:9.65pt;height:9.65pt" o:ole="">
             <v:imagedata r:id="rId39" o:title=""/>
           </v:shape>
-          <o:OLEObject Type="Embed" ProgID="Equation.3" ShapeID="_x0000_i1050" DrawAspect="Content" ObjectID="_1474459049" r:id="rId44"/>
+          <o:OLEObject Type="Embed" ProgID="Equation.3" ShapeID="_x0000_i1050" DrawAspect="Content" ObjectID="_1474719275" r:id="rId44"/>
         </w:object>
       </w:r>
       <w:r>
@@ -3473,7 +3473,7 @@
           <v:shape id="_x0000_i1051" type="#_x0000_t75" style="width:9.65pt;height:10.65pt" o:ole="">
             <v:imagedata r:id="rId6" o:title=""/>
           </v:shape>
-          <o:OLEObject Type="Embed" ProgID="Equation.3" ShapeID="_x0000_i1051" DrawAspect="Content" ObjectID="_1474459050" r:id="rId45"/>
+          <o:OLEObject Type="Embed" ProgID="Equation.3" ShapeID="_x0000_i1051" DrawAspect="Content" ObjectID="_1474719276" r:id="rId45"/>
         </w:object>
       </w:r>
       <w:r>
@@ -3711,7 +3711,7 @@
           <v:shape id="_x0000_i1052" type="#_x0000_t75" style="width:9.65pt;height:10.65pt" o:ole="">
             <v:imagedata r:id="rId6" o:title=""/>
           </v:shape>
-          <o:OLEObject Type="Embed" ProgID="Equation.3" ShapeID="_x0000_i1052" DrawAspect="Content" ObjectID="_1474459051" r:id="rId46"/>
+          <o:OLEObject Type="Embed" ProgID="Equation.3" ShapeID="_x0000_i1052" DrawAspect="Content" ObjectID="_1474719277" r:id="rId46"/>
         </w:object>
       </w:r>
     </w:p>
@@ -3736,7 +3736,7 @@
           <v:shape id="_x0000_i1053" type="#_x0000_t75" style="width:9.65pt;height:10.65pt" o:ole="">
             <v:imagedata r:id="rId6" o:title=""/>
           </v:shape>
-          <o:OLEObject Type="Embed" ProgID="Equation.3" ShapeID="_x0000_i1053" DrawAspect="Content" ObjectID="_1474459052" r:id="rId47"/>
+          <o:OLEObject Type="Embed" ProgID="Equation.3" ShapeID="_x0000_i1053" DrawAspect="Content" ObjectID="_1474719278" r:id="rId47"/>
         </w:object>
       </w:r>
       <w:r>
@@ -3767,7 +3767,7 @@
           <v:shape id="_x0000_i1054" type="#_x0000_t75" style="width:9.65pt;height:10.65pt" o:ole="">
             <v:imagedata r:id="rId6" o:title=""/>
           </v:shape>
-          <o:OLEObject Type="Embed" ProgID="Equation.3" ShapeID="_x0000_i1054" DrawAspect="Content" ObjectID="_1474459053" r:id="rId48"/>
+          <o:OLEObject Type="Embed" ProgID="Equation.3" ShapeID="_x0000_i1054" DrawAspect="Content" ObjectID="_1474719279" r:id="rId48"/>
         </w:object>
       </w:r>
       <w:r>
@@ -3798,7 +3798,7 @@
           <v:shape id="_x0000_i1055" type="#_x0000_t75" style="width:9.65pt;height:10.65pt" o:ole="">
             <v:imagedata r:id="rId6" o:title=""/>
           </v:shape>
-          <o:OLEObject Type="Embed" ProgID="Equation.3" ShapeID="_x0000_i1055" DrawAspect="Content" ObjectID="_1474459054" r:id="rId49"/>
+          <o:OLEObject Type="Embed" ProgID="Equation.3" ShapeID="_x0000_i1055" DrawAspect="Content" ObjectID="_1474719280" r:id="rId49"/>
         </w:object>
       </w:r>
       <w:r>
@@ -3829,7 +3829,7 @@
           <v:shape id="_x0000_i1056" type="#_x0000_t75" style="width:9.65pt;height:10.65pt" o:ole="">
             <v:imagedata r:id="rId6" o:title=""/>
           </v:shape>
-          <o:OLEObject Type="Embed" ProgID="Equation.3" ShapeID="_x0000_i1056" DrawAspect="Content" ObjectID="_1474459055" r:id="rId50"/>
+          <o:OLEObject Type="Embed" ProgID="Equation.3" ShapeID="_x0000_i1056" DrawAspect="Content" ObjectID="_1474719281" r:id="rId50"/>
         </w:object>
       </w:r>
       <w:r>
@@ -3847,7 +3847,7 @@
           <v:shape id="_x0000_i1057" type="#_x0000_t75" style="width:9.65pt;height:9.65pt" o:ole="">
             <v:imagedata r:id="rId51" o:title=""/>
           </v:shape>
-          <o:OLEObject Type="Embed" ProgID="Equation.3" ShapeID="_x0000_i1057" DrawAspect="Content" ObjectID="_1474459056" r:id="rId52"/>
+          <o:OLEObject Type="Embed" ProgID="Equation.3" ShapeID="_x0000_i1057" DrawAspect="Content" ObjectID="_1474719282" r:id="rId52"/>
         </w:object>
       </w:r>
       <w:r>
@@ -3874,7 +3874,7 @@
           <v:shape id="_x0000_i1058" type="#_x0000_t75" style="width:9.65pt;height:10.65pt" o:ole="">
             <v:imagedata r:id="rId6" o:title=""/>
           </v:shape>
-          <o:OLEObject Type="Embed" ProgID="Equation.3" ShapeID="_x0000_i1058" DrawAspect="Content" ObjectID="_1474459057" r:id="rId53"/>
+          <o:OLEObject Type="Embed" ProgID="Equation.3" ShapeID="_x0000_i1058" DrawAspect="Content" ObjectID="_1474719283" r:id="rId53"/>
         </w:object>
       </w:r>
       <w:r>
@@ -3933,7 +3933,7 @@
           <v:shape id="_x0000_i1059" type="#_x0000_t75" style="width:9.65pt;height:10.65pt" o:ole="">
             <v:imagedata r:id="rId6" o:title=""/>
           </v:shape>
-          <o:OLEObject Type="Embed" ProgID="Equation.3" ShapeID="_x0000_i1059" DrawAspect="Content" ObjectID="_1474459058" r:id="rId54"/>
+          <o:OLEObject Type="Embed" ProgID="Equation.3" ShapeID="_x0000_i1059" DrawAspect="Content" ObjectID="_1474719284" r:id="rId54"/>
         </w:object>
       </w:r>
       <w:r>
@@ -3964,7 +3964,7 @@
           <v:shape id="_x0000_i1060" type="#_x0000_t75" style="width:9.65pt;height:10.65pt" o:ole="">
             <v:imagedata r:id="rId6" o:title=""/>
           </v:shape>
-          <o:OLEObject Type="Embed" ProgID="Equation.3" ShapeID="_x0000_i1060" DrawAspect="Content" ObjectID="_1474459059" r:id="rId55"/>
+          <o:OLEObject Type="Embed" ProgID="Equation.3" ShapeID="_x0000_i1060" DrawAspect="Content" ObjectID="_1474719285" r:id="rId55"/>
         </w:object>
       </w:r>
       <w:r>
@@ -3990,7 +3990,7 @@
           <v:shape id="_x0000_i1061" type="#_x0000_t75" style="width:9.65pt;height:10.65pt" o:ole="">
             <v:imagedata r:id="rId6" o:title=""/>
           </v:shape>
-          <o:OLEObject Type="Embed" ProgID="Equation.3" ShapeID="_x0000_i1061" DrawAspect="Content" ObjectID="_1474459060" r:id="rId56"/>
+          <o:OLEObject Type="Embed" ProgID="Equation.3" ShapeID="_x0000_i1061" DrawAspect="Content" ObjectID="_1474719286" r:id="rId56"/>
         </w:object>
       </w:r>
       <w:r>
@@ -4275,7 +4275,7 @@
           <v:shape id="_x0000_i1062" type="#_x0000_t75" style="width:9.65pt;height:9.65pt" o:ole="">
             <v:imagedata r:id="rId51" o:title=""/>
           </v:shape>
-          <o:OLEObject Type="Embed" ProgID="Equation.3" ShapeID="_x0000_i1062" DrawAspect="Content" ObjectID="_1474459061" r:id="rId57"/>
+          <o:OLEObject Type="Embed" ProgID="Equation.3" ShapeID="_x0000_i1062" DrawAspect="Content" ObjectID="_1474719287" r:id="rId57"/>
         </w:object>
       </w:r>
       <w:r>
@@ -4348,7 +4348,7 @@
           <v:shape id="_x0000_i1063" type="#_x0000_t75" style="width:12.7pt;height:30.95pt" o:ole="">
             <v:imagedata r:id="rId58" o:title=""/>
           </v:shape>
-          <o:OLEObject Type="Embed" ProgID="Equation.3" ShapeID="_x0000_i1063" DrawAspect="Content" ObjectID="_1474459062" r:id="rId59"/>
+          <o:OLEObject Type="Embed" ProgID="Equation.3" ShapeID="_x0000_i1063" DrawAspect="Content" ObjectID="_1474719288" r:id="rId59"/>
         </w:object>
       </w:r>
       <w:r>
@@ -4366,7 +4366,7 @@
           <v:shape id="_x0000_i1064" type="#_x0000_t75" style="width:12.7pt;height:30.95pt" o:ole="">
             <v:imagedata r:id="rId60" o:title=""/>
           </v:shape>
-          <o:OLEObject Type="Embed" ProgID="Equation.3" ShapeID="_x0000_i1064" DrawAspect="Content" ObjectID="_1474459063" r:id="rId61"/>
+          <o:OLEObject Type="Embed" ProgID="Equation.3" ShapeID="_x0000_i1064" DrawAspect="Content" ObjectID="_1474719289" r:id="rId61"/>
         </w:object>
       </w:r>
     </w:p>
@@ -4391,7 +4391,7 @@
           <v:shape id="_x0000_i1065" type="#_x0000_t75" style="width:15.7pt;height:30.95pt" o:ole="">
             <v:imagedata r:id="rId62" o:title=""/>
           </v:shape>
-          <o:OLEObject Type="Embed" ProgID="Equation.3" ShapeID="_x0000_i1065" DrawAspect="Content" ObjectID="_1474459064" r:id="rId63"/>
+          <o:OLEObject Type="Embed" ProgID="Equation.3" ShapeID="_x0000_i1065" DrawAspect="Content" ObjectID="_1474719290" r:id="rId63"/>
         </w:object>
       </w:r>
       <w:r>
@@ -4409,7 +4409,7 @@
           <v:shape id="_x0000_i1066" type="#_x0000_t75" style="width:15.7pt;height:30.95pt" o:ole="">
             <v:imagedata r:id="rId64" o:title=""/>
           </v:shape>
-          <o:OLEObject Type="Embed" ProgID="Equation.3" ShapeID="_x0000_i1066" DrawAspect="Content" ObjectID="_1474459065" r:id="rId65"/>
+          <o:OLEObject Type="Embed" ProgID="Equation.3" ShapeID="_x0000_i1066" DrawAspect="Content" ObjectID="_1474719291" r:id="rId65"/>
         </w:object>
       </w:r>
     </w:p>
@@ -4429,7 +4429,7 @@
           <v:shape id="_x0000_i1067" type="#_x0000_t75" style="width:15.7pt;height:30.95pt" o:ole="">
             <v:imagedata r:id="rId66" o:title=""/>
           </v:shape>
-          <o:OLEObject Type="Embed" ProgID="Equation.3" ShapeID="_x0000_i1067" DrawAspect="Content" ObjectID="_1474459066" r:id="rId67"/>
+          <o:OLEObject Type="Embed" ProgID="Equation.3" ShapeID="_x0000_i1067" DrawAspect="Content" ObjectID="_1474719292" r:id="rId67"/>
         </w:object>
       </w:r>
     </w:p>
@@ -4682,7 +4682,7 @@
           <v:shape id="_x0000_i1068" type="#_x0000_t75" style="width:12.7pt;height:30.95pt" o:ole="">
             <v:imagedata r:id="rId68" o:title=""/>
           </v:shape>
-          <o:OLEObject Type="Embed" ProgID="Equation.3" ShapeID="_x0000_i1068" DrawAspect="Content" ObjectID="_1474459067" r:id="rId69"/>
+          <o:OLEObject Type="Embed" ProgID="Equation.3" ShapeID="_x0000_i1068" DrawAspect="Content" ObjectID="_1474719293" r:id="rId69"/>
         </w:object>
       </w:r>
       <w:r>
@@ -4700,7 +4700,7 @@
           <v:shape id="_x0000_i1069" type="#_x0000_t75" style="width:10.65pt;height:30.95pt" o:ole="">
             <v:imagedata r:id="rId70" o:title=""/>
           </v:shape>
-          <o:OLEObject Type="Embed" ProgID="Equation.3" ShapeID="_x0000_i1069" DrawAspect="Content" ObjectID="_1474459068" r:id="rId71"/>
+          <o:OLEObject Type="Embed" ProgID="Equation.3" ShapeID="_x0000_i1069" DrawAspect="Content" ObjectID="_1474719294" r:id="rId71"/>
         </w:object>
       </w:r>
       <w:r>
@@ -4732,7 +4732,7 @@
           <v:shape id="_x0000_i1070" type="#_x0000_t75" style="width:12.7pt;height:30.95pt" o:ole="">
             <v:imagedata r:id="rId72" o:title=""/>
           </v:shape>
-          <o:OLEObject Type="Embed" ProgID="Equation.3" ShapeID="_x0000_i1070" DrawAspect="Content" ObjectID="_1474459069" r:id="rId73"/>
+          <o:OLEObject Type="Embed" ProgID="Equation.3" ShapeID="_x0000_i1070" DrawAspect="Content" ObjectID="_1474719295" r:id="rId73"/>
         </w:object>
       </w:r>
       <w:r>
@@ -4750,7 +4750,7 @@
           <v:shape id="_x0000_i1071" type="#_x0000_t75" style="width:15.7pt;height:30.95pt" o:ole="">
             <v:imagedata r:id="rId74" o:title=""/>
           </v:shape>
-          <o:OLEObject Type="Embed" ProgID="Equation.3" ShapeID="_x0000_i1071" DrawAspect="Content" ObjectID="_1474459070" r:id="rId75"/>
+          <o:OLEObject Type="Embed" ProgID="Equation.3" ShapeID="_x0000_i1071" DrawAspect="Content" ObjectID="_1474719296" r:id="rId75"/>
         </w:object>
       </w:r>
     </w:p>
@@ -4775,7 +4775,7 @@
           <v:shape id="_x0000_i1072" type="#_x0000_t75" style="width:18.25pt;height:30.95pt" o:ole="">
             <v:imagedata r:id="rId76" o:title=""/>
           </v:shape>
-          <o:OLEObject Type="Embed" ProgID="Equation.3" ShapeID="_x0000_i1072" DrawAspect="Content" ObjectID="_1474459071" r:id="rId77"/>
+          <o:OLEObject Type="Embed" ProgID="Equation.3" ShapeID="_x0000_i1072" DrawAspect="Content" ObjectID="_1474719297" r:id="rId77"/>
         </w:object>
       </w:r>
       <w:r>
@@ -4793,7 +4793,7 @@
           <v:shape id="_x0000_i1073" type="#_x0000_t75" style="width:18.25pt;height:30.95pt" o:ole="">
             <v:imagedata r:id="rId78" o:title=""/>
           </v:shape>
-          <o:OLEObject Type="Embed" ProgID="Equation.3" ShapeID="_x0000_i1073" DrawAspect="Content" ObjectID="_1474459072" r:id="rId79"/>
+          <o:OLEObject Type="Embed" ProgID="Equation.3" ShapeID="_x0000_i1073" DrawAspect="Content" ObjectID="_1474719298" r:id="rId79"/>
         </w:object>
       </w:r>
     </w:p>
@@ -4832,7 +4832,7 @@
           <v:shape id="_x0000_i1074" type="#_x0000_t75" style="width:18.25pt;height:30.95pt" o:ole="">
             <v:imagedata r:id="rId80" o:title=""/>
           </v:shape>
-          <o:OLEObject Type="Embed" ProgID="Equation.3" ShapeID="_x0000_i1074" DrawAspect="Content" ObjectID="_1474459073" r:id="rId81"/>
+          <o:OLEObject Type="Embed" ProgID="Equation.3" ShapeID="_x0000_i1074" DrawAspect="Content" ObjectID="_1474719299" r:id="rId81"/>
         </w:object>
       </w:r>
     </w:p>
@@ -4859,7 +4859,7 @@
           <v:shape id="_x0000_i1075" type="#_x0000_t75" style="width:15.7pt;height:30.95pt" o:ole="">
             <v:imagedata r:id="rId82" o:title=""/>
           </v:shape>
-          <o:OLEObject Type="Embed" ProgID="Equation.3" ShapeID="_x0000_i1075" DrawAspect="Content" ObjectID="_1474459074" r:id="rId83"/>
+          <o:OLEObject Type="Embed" ProgID="Equation.3" ShapeID="_x0000_i1075" DrawAspect="Content" ObjectID="_1474719300" r:id="rId83"/>
         </w:object>
       </w:r>
     </w:p>
@@ -5198,7 +5198,7 @@
           <v:shape id="_x0000_i1076" type="#_x0000_t75" style="width:9.65pt;height:9.65pt" o:ole="">
             <v:imagedata r:id="rId51" o:title=""/>
           </v:shape>
-          <o:OLEObject Type="Embed" ProgID="Equation.3" ShapeID="_x0000_i1076" DrawAspect="Content" ObjectID="_1474459075" r:id="rId84"/>
+          <o:OLEObject Type="Embed" ProgID="Equation.3" ShapeID="_x0000_i1076" DrawAspect="Content" ObjectID="_1474719301" r:id="rId84"/>
         </w:object>
       </w:r>
       <w:r>
@@ -5314,7 +5314,7 @@
           <v:shape id="_x0000_i1077" type="#_x0000_t75" style="width:9.65pt;height:10.65pt" o:ole="">
             <v:imagedata r:id="rId6" o:title=""/>
           </v:shape>
-          <o:OLEObject Type="Embed" ProgID="Equation.3" ShapeID="_x0000_i1077" DrawAspect="Content" ObjectID="_1474459076" r:id="rId85"/>
+          <o:OLEObject Type="Embed" ProgID="Equation.3" ShapeID="_x0000_i1077" DrawAspect="Content" ObjectID="_1474719302" r:id="rId85"/>
         </w:object>
       </w:r>
       <w:r>
@@ -5508,7 +5508,7 @@
           <v:shape id="_x0000_i1078" type="#_x0000_t75" style="width:9.65pt;height:10.65pt" o:ole="">
             <v:imagedata r:id="rId6" o:title=""/>
           </v:shape>
-          <o:OLEObject Type="Embed" ProgID="Equation.3" ShapeID="_x0000_i1078" DrawAspect="Content" ObjectID="_1474459077" r:id="rId86"/>
+          <o:OLEObject Type="Embed" ProgID="Equation.3" ShapeID="_x0000_i1078" DrawAspect="Content" ObjectID="_1474719303" r:id="rId86"/>
         </w:object>
       </w:r>
     </w:p>
@@ -6083,7 +6083,7 @@
           <v:shape id="_x0000_i1079" type="#_x0000_t75" style="width:9.65pt;height:10.65pt" o:ole="">
             <v:imagedata r:id="rId6" o:title=""/>
           </v:shape>
-          <o:OLEObject Type="Embed" ProgID="Equation.3" ShapeID="_x0000_i1079" DrawAspect="Content" ObjectID="_1474459078" r:id="rId87"/>
+          <o:OLEObject Type="Embed" ProgID="Equation.3" ShapeID="_x0000_i1079" DrawAspect="Content" ObjectID="_1474719304" r:id="rId87"/>
         </w:object>
       </w:r>
     </w:p>
@@ -6098,72 +6098,72 @@
         <w:rPr>
           <w:position w:val="-6"/>
           <w:highlight w:val="red"/>
-        </w:rPr>
-        <w:object w:dxaOrig="200" w:dyaOrig="220">
-          <v:shape id="_x0000_i1105" type="#_x0000_t75" style="width:9.65pt;height:10.65pt" o:ole="">
-            <v:imagedata r:id="rId6" o:title=""/>
-          </v:shape>
-          <o:OLEObject Type="Embed" ProgID="Equation.3" ShapeID="_x0000_i1105" DrawAspect="Content" ObjectID="_1474459079" r:id="rId88"/>
-        </w:object>
-      </w:r>
-      <w:r>
-        <w:t xml:space="preserve"> </w:t>
-      </w:r>
-      <w:r>
-        <w:rPr>
-          <w:color w:val="FF0000"/>
-        </w:rPr>
-        <w:t>WELSH needed</w:t>
-      </w:r>
-    </w:p>
-    <w:p>
-      <w:r>
-        <w:t>.</w:t>
-      </w:r>
-    </w:p>
-    <w:p/>
-    <w:p>
-      <w:pPr>
-        <w:rPr>
-          <w:highlight w:val="green"/>
-        </w:rPr>
-      </w:pPr>
-      <w:r>
-        <w:rPr>
-          <w:highlight w:val="green"/>
-        </w:rPr>
-        <w:t>June 20</w:t>
-      </w:r>
-      <w:r>
-        <w:rPr>
-          <w:highlight w:val="green"/>
-          <w:vertAlign w:val="superscript"/>
-        </w:rPr>
-        <w:t>th</w:t>
-      </w:r>
-      <w:r>
-        <w:rPr>
-          <w:highlight w:val="green"/>
-        </w:rPr>
-        <w:t xml:space="preserve"> </w:t>
-      </w:r>
-      <w:r>
-        <w:rPr>
-          <w:highlight w:val="green"/>
-        </w:rPr>
-        <w:tab/>
-        <w:t xml:space="preserve">Change the x in the question and answer to an </w:t>
-      </w:r>
-      <w:r>
-        <w:rPr>
-          <w:position w:val="-6"/>
-          <w:highlight w:val="green"/>
         </w:rPr>
         <w:object w:dxaOrig="200" w:dyaOrig="220">
           <v:shape id="_x0000_i1080" type="#_x0000_t75" style="width:9.65pt;height:10.65pt" o:ole="">
             <v:imagedata r:id="rId6" o:title=""/>
           </v:shape>
-          <o:OLEObject Type="Embed" ProgID="Equation.3" ShapeID="_x0000_i1080" DrawAspect="Content" ObjectID="_1474459080" r:id="rId89"/>
+          <o:OLEObject Type="Embed" ProgID="Equation.3" ShapeID="_x0000_i1080" DrawAspect="Content" ObjectID="_1474719305" r:id="rId88"/>
+        </w:object>
+      </w:r>
+      <w:r>
+        <w:t xml:space="preserve"> </w:t>
+      </w:r>
+      <w:r>
+        <w:rPr>
+          <w:color w:val="FF0000"/>
+        </w:rPr>
+        <w:t>WELSH needed</w:t>
+      </w:r>
+    </w:p>
+    <w:p>
+      <w:r>
+        <w:t>.</w:t>
+      </w:r>
+    </w:p>
+    <w:p/>
+    <w:p>
+      <w:pPr>
+        <w:rPr>
+          <w:highlight w:val="green"/>
+        </w:rPr>
+      </w:pPr>
+      <w:r>
+        <w:rPr>
+          <w:highlight w:val="green"/>
+        </w:rPr>
+        <w:t>June 20</w:t>
+      </w:r>
+      <w:r>
+        <w:rPr>
+          <w:highlight w:val="green"/>
+          <w:vertAlign w:val="superscript"/>
+        </w:rPr>
+        <w:t>th</w:t>
+      </w:r>
+      <w:r>
+        <w:rPr>
+          <w:highlight w:val="green"/>
+        </w:rPr>
+        <w:t xml:space="preserve"> </w:t>
+      </w:r>
+      <w:r>
+        <w:rPr>
+          <w:highlight w:val="green"/>
+        </w:rPr>
+        <w:tab/>
+        <w:t xml:space="preserve">Change the x in the question and answer to an </w:t>
+      </w:r>
+      <w:r>
+        <w:rPr>
+          <w:position w:val="-6"/>
+          <w:highlight w:val="green"/>
+        </w:rPr>
+        <w:object w:dxaOrig="200" w:dyaOrig="220">
+          <v:shape id="_x0000_i1081" type="#_x0000_t75" style="width:9.65pt;height:10.65pt" o:ole="">
+            <v:imagedata r:id="rId6" o:title=""/>
+          </v:shape>
+          <o:OLEObject Type="Embed" ProgID="Equation.3" ShapeID="_x0000_i1081" DrawAspect="Content" ObjectID="_1474719306" r:id="rId89"/>
         </w:object>
       </w:r>
     </w:p>
@@ -6357,10 +6357,10 @@
           <w:highlight w:val="green"/>
         </w:rPr>
         <w:object w:dxaOrig="200" w:dyaOrig="220">
-          <v:shape id="_x0000_i1081" type="#_x0000_t75" style="width:9.65pt;height:10.65pt" o:ole="">
+          <v:shape id="_x0000_i1082" type="#_x0000_t75" style="width:9.65pt;height:10.65pt" o:ole="">
             <v:imagedata r:id="rId6" o:title=""/>
           </v:shape>
-          <o:OLEObject Type="Embed" ProgID="Equation.3" ShapeID="_x0000_i1081" DrawAspect="Content" ObjectID="_1474459081" r:id="rId90"/>
+          <o:OLEObject Type="Embed" ProgID="Equation.3" ShapeID="_x0000_i1082" DrawAspect="Content" ObjectID="_1474719307" r:id="rId90"/>
         </w:object>
       </w:r>
     </w:p>
@@ -6710,8 +6710,6 @@
     <w:p/>
     <w:p/>
     <w:p>
-      <w:bookmarkStart w:id="0" w:name="_GoBack"/>
-      <w:bookmarkEnd w:id="0"/>
       <w:r>
         <w:rPr>
           <w:highlight w:val="green"/>
@@ -6744,44 +6742,70 @@
     <w:p/>
     <w:p>
       <w:r>
+        <w:rPr>
+          <w:highlight w:val="green"/>
+        </w:rPr>
         <w:t>July 2</w:t>
       </w:r>
       <w:r>
         <w:rPr>
+          <w:highlight w:val="green"/>
           <w:vertAlign w:val="superscript"/>
         </w:rPr>
         <w:t>nd</w:t>
       </w:r>
       <w:r>
-        <w:t xml:space="preserve"> </w:t>
-      </w:r>
-      <w:r>
+        <w:rPr>
+          <w:highlight w:val="green"/>
+        </w:rPr>
+        <w:t xml:space="preserve"> </w:t>
+      </w:r>
+      <w:r>
+        <w:rPr>
+          <w:highlight w:val="green"/>
+        </w:rPr>
         <w:tab/>
       </w:r>
       <w:proofErr w:type="gramStart"/>
       <w:r>
+        <w:rPr>
+          <w:highlight w:val="green"/>
+        </w:rPr>
         <w:t>Take</w:t>
       </w:r>
       <w:proofErr w:type="gramEnd"/>
       <w:r>
+        <w:rPr>
+          <w:highlight w:val="green"/>
+        </w:rPr>
         <w:t xml:space="preserve"> out km at the end of the question</w:t>
       </w:r>
     </w:p>
     <w:p/>
     <w:p>
       <w:r>
+        <w:rPr>
+          <w:highlight w:val="green"/>
+        </w:rPr>
         <w:t>July 6</w:t>
       </w:r>
       <w:r>
         <w:rPr>
+          <w:highlight w:val="green"/>
           <w:vertAlign w:val="superscript"/>
         </w:rPr>
         <w:t>th</w:t>
       </w:r>
       <w:r>
-        <w:t xml:space="preserve"> </w:t>
-      </w:r>
-      <w:r>
+        <w:rPr>
+          <w:highlight w:val="green"/>
+        </w:rPr>
+        <w:t xml:space="preserve"> </w:t>
+      </w:r>
+      <w:r>
+        <w:rPr>
+          <w:highlight w:val="green"/>
+        </w:rPr>
         <w:tab/>
         <w:t>Show answer like this</w:t>
       </w:r>
@@ -6795,7 +6819,19 @@
         </w:numPr>
       </w:pPr>
       <w:r>
-        <w:t>Wages = (7 x 15) + 150</w:t>
+        <w:rPr>
+          <w:highlight w:val="red"/>
+        </w:rPr>
+        <w:t>Wages</w:t>
+      </w:r>
+      <w:r>
+        <w:t xml:space="preserve"> </w:t>
+      </w:r>
+      <w:r>
+        <w:rPr>
+          <w:highlight w:val="green"/>
+        </w:rPr>
+        <w:t>= (7 x 15) + 150</w:t>
       </w:r>
     </w:p>
     <w:p>
@@ -6804,7 +6840,19 @@
         <w:ind w:left="2160"/>
       </w:pPr>
       <w:r>
-        <w:t>Wages = 105 + 150</w:t>
+        <w:rPr>
+          <w:highlight w:val="red"/>
+        </w:rPr>
+        <w:t>Wages</w:t>
+      </w:r>
+      <w:r>
+        <w:t xml:space="preserve"> </w:t>
+      </w:r>
+      <w:r>
+        <w:rPr>
+          <w:highlight w:val="green"/>
+        </w:rPr>
+        <w:t>= 105 + 150</w:t>
       </w:r>
     </w:p>
     <w:p>
@@ -6813,10 +6861,37 @@
         <w:ind w:left="2160"/>
       </w:pPr>
       <w:r>
-        <w:t xml:space="preserve">Wages = </w:t>
-      </w:r>
-      <w:r>
+        <w:rPr>
+          <w:highlight w:val="red"/>
+        </w:rPr>
+        <w:t>Wages</w:t>
+      </w:r>
+      <w:r>
+        <w:t xml:space="preserve"> </w:t>
+      </w:r>
+      <w:r>
+        <w:rPr>
+          <w:highlight w:val="green"/>
+        </w:rPr>
+        <w:t xml:space="preserve">= </w:t>
+      </w:r>
+      <w:r>
+        <w:rPr>
+          <w:highlight w:val="green"/>
+        </w:rPr>
         <w:t>£255</w:t>
+      </w:r>
+      <w:r>
+        <w:rPr>
+          <w:color w:val="FF0000"/>
+        </w:rPr>
+        <w:t xml:space="preserve"> </w:t>
+      </w:r>
+      <w:r>
+        <w:rPr>
+          <w:color w:val="FF0000"/>
+        </w:rPr>
+        <w:t>WELSH needed</w:t>
       </w:r>
     </w:p>
     <w:p/>
@@ -6827,85 +6902,104 @@
           <w:ilvl w:val="0"/>
           <w:numId w:val="3"/>
         </w:numPr>
-      </w:pPr>
-      <w:r>
+        <w:rPr>
+          <w:highlight w:val="red"/>
+        </w:rPr>
+      </w:pPr>
+      <w:r>
+        <w:rPr>
+          <w:highlight w:val="red"/>
+        </w:rPr>
         <w:t xml:space="preserve">Let’s use </w:t>
       </w:r>
       <w:r>
         <w:rPr>
           <w:position w:val="-6"/>
-        </w:rPr>
-        <w:object w:dxaOrig="200" w:dyaOrig="220">
-          <v:shape id="_x0000_i1082" type="#_x0000_t75" style="width:9.65pt;height:10.65pt" o:ole="">
-            <v:imagedata r:id="rId6" o:title=""/>
-          </v:shape>
-          <o:OLEObject Type="Embed" ProgID="Equation.3" ShapeID="_x0000_i1082" DrawAspect="Content" ObjectID="_1474459082" r:id="rId91"/>
-        </w:object>
-      </w:r>
-      <w:r>
-        <w:t xml:space="preserve"> to represent the number of hours worked</w:t>
-      </w:r>
-    </w:p>
-    <w:p>
-      <w:pPr>
-        <w:pStyle w:val="ListParagraph"/>
-        <w:ind w:left="2160"/>
-      </w:pPr>
-      <w:r>
-        <w:t>£270 = 15</w:t>
-      </w:r>
-      <w:r>
-        <w:rPr>
-          <w:position w:val="-6"/>
+          <w:highlight w:val="red"/>
         </w:rPr>
         <w:object w:dxaOrig="200" w:dyaOrig="220">
           <v:shape id="_x0000_i1083" type="#_x0000_t75" style="width:9.65pt;height:10.65pt" o:ole="">
             <v:imagedata r:id="rId6" o:title=""/>
           </v:shape>
-          <o:OLEObject Type="Embed" ProgID="Equation.3" ShapeID="_x0000_i1083" DrawAspect="Content" ObjectID="_1474459083" r:id="rId92"/>
+          <o:OLEObject Type="Embed" ProgID="Equation.3" ShapeID="_x0000_i1083" DrawAspect="Content" ObjectID="_1474719308" r:id="rId91"/>
         </w:object>
       </w:r>
       <w:r>
-        <w:t xml:space="preserve">+ 180 </w:t>
+        <w:rPr>
+          <w:highlight w:val="red"/>
+        </w:rPr>
+        <w:t xml:space="preserve"> to represent the number of hours worked</w:t>
+      </w:r>
+      <w:r>
+        <w:rPr>
+          <w:color w:val="FF0000"/>
+        </w:rPr>
+        <w:t xml:space="preserve"> </w:t>
+      </w:r>
+      <w:r>
+        <w:rPr>
+          <w:color w:val="FF0000"/>
+        </w:rPr>
+        <w:t>WELSH needed</w:t>
       </w:r>
     </w:p>
     <w:p>
       <w:pPr>
         <w:pStyle w:val="ListParagraph"/>
         <w:ind w:left="2160"/>
-      </w:pPr>
-      <w:r>
-        <w:t>270 – 180 = 15</w:t>
+        <w:rPr>
+          <w:highlight w:val="green"/>
+        </w:rPr>
+      </w:pPr>
+      <w:r>
+        <w:rPr>
+          <w:highlight w:val="green"/>
+        </w:rPr>
+        <w:t>£270 = 15</w:t>
       </w:r>
       <w:r>
         <w:rPr>
           <w:position w:val="-6"/>
+          <w:highlight w:val="green"/>
         </w:rPr>
         <w:object w:dxaOrig="200" w:dyaOrig="220">
           <v:shape id="_x0000_i1084" type="#_x0000_t75" style="width:9.65pt;height:10.65pt" o:ole="">
             <v:imagedata r:id="rId6" o:title=""/>
           </v:shape>
-          <o:OLEObject Type="Embed" ProgID="Equation.3" ShapeID="_x0000_i1084" DrawAspect="Content" ObjectID="_1474459084" r:id="rId93"/>
+          <o:OLEObject Type="Embed" ProgID="Equation.3" ShapeID="_x0000_i1084" DrawAspect="Content" ObjectID="_1474719309" r:id="rId92"/>
         </w:object>
+      </w:r>
+      <w:r>
+        <w:rPr>
+          <w:highlight w:val="green"/>
+        </w:rPr>
+        <w:t xml:space="preserve">+ 180 </w:t>
       </w:r>
     </w:p>
     <w:p>
       <w:pPr>
         <w:pStyle w:val="ListParagraph"/>
         <w:ind w:left="2160"/>
-      </w:pPr>
-      <w:r>
-        <w:t>90 = 15</w:t>
+        <w:rPr>
+          <w:highlight w:val="green"/>
+        </w:rPr>
+      </w:pPr>
+      <w:r>
+        <w:rPr>
+          <w:highlight w:val="green"/>
+        </w:rPr>
+        <w:t>270 – 180 = 15</w:t>
       </w:r>
       <w:r>
         <w:rPr>
           <w:position w:val="-6"/>
+          <w:highlight w:val="green"/>
         </w:rPr>
         <w:object w:dxaOrig="200" w:dyaOrig="220">
           <v:shape id="_x0000_i1085" type="#_x0000_t75" style="width:9.65pt;height:10.65pt" o:ole="">
             <v:imagedata r:id="rId6" o:title=""/>
           </v:shape>
-          <o:OLEObject Type="Embed" ProgID="Equation.3" ShapeID="_x0000_i1085" DrawAspect="Content" ObjectID="_1474459085" r:id="rId94"/>
+          <o:OLEObject Type="Embed" ProgID="Equation.3" ShapeID="_x0000_i1085" DrawAspect="Content" ObjectID="_1474719310" r:id="rId93"/>
         </w:object>
       </w:r>
     </w:p>
@@ -6913,9 +7007,872 @@
       <w:pPr>
         <w:pStyle w:val="ListParagraph"/>
         <w:ind w:left="2160"/>
-      </w:pPr>
-      <w:r>
+        <w:rPr>
+          <w:highlight w:val="green"/>
+        </w:rPr>
+      </w:pPr>
+      <w:r>
+        <w:rPr>
+          <w:highlight w:val="green"/>
+        </w:rPr>
+        <w:t>90 = 15</w:t>
+      </w:r>
+      <w:r>
+        <w:rPr>
+          <w:position w:val="-6"/>
+          <w:highlight w:val="green"/>
+        </w:rPr>
+        <w:object w:dxaOrig="200" w:dyaOrig="220">
+          <v:shape id="_x0000_i1086" type="#_x0000_t75" style="width:9.65pt;height:10.65pt" o:ole="">
+            <v:imagedata r:id="rId6" o:title=""/>
+          </v:shape>
+          <o:OLEObject Type="Embed" ProgID="Equation.3" ShapeID="_x0000_i1086" DrawAspect="Content" ObjectID="_1474719311" r:id="rId94"/>
+        </w:object>
+      </w:r>
+    </w:p>
+    <w:p>
+      <w:pPr>
+        <w:pStyle w:val="ListParagraph"/>
+        <w:ind w:left="2160"/>
+        <w:rPr>
+          <w:highlight w:val="green"/>
+        </w:rPr>
+      </w:pPr>
+      <w:r>
+        <w:rPr>
+          <w:highlight w:val="green"/>
+        </w:rPr>
         <w:t xml:space="preserve">90 </w:t>
+      </w:r>
+      <m:oMath>
+        <m:r>
+          <w:rPr>
+            <w:rFonts w:ascii="Cambria Math" w:hAnsi="Cambria Math"/>
+            <w:highlight w:val="green"/>
+          </w:rPr>
+          <m:t>÷</m:t>
+        </m:r>
+      </m:oMath>
+      <w:r>
+        <w:rPr>
+          <w:highlight w:val="green"/>
+        </w:rPr>
+        <w:t xml:space="preserve"> 15 = </w:t>
+      </w:r>
+      <w:r>
+        <w:rPr>
+          <w:position w:val="-6"/>
+          <w:highlight w:val="green"/>
+        </w:rPr>
+        <w:object w:dxaOrig="200" w:dyaOrig="220">
+          <v:shape id="_x0000_i1087" type="#_x0000_t75" style="width:9.65pt;height:10.65pt" o:ole="">
+            <v:imagedata r:id="rId6" o:title=""/>
+          </v:shape>
+          <o:OLEObject Type="Embed" ProgID="Equation.3" ShapeID="_x0000_i1087" DrawAspect="Content" ObjectID="_1474719312" r:id="rId95"/>
+        </w:object>
+      </w:r>
+    </w:p>
+    <w:p>
+      <w:pPr>
+        <w:pStyle w:val="ListParagraph"/>
+        <w:ind w:left="2160"/>
+      </w:pPr>
+      <w:r>
+        <w:rPr>
+          <w:highlight w:val="green"/>
+        </w:rPr>
+        <w:t xml:space="preserve">6 = </w:t>
+      </w:r>
+      <w:r>
+        <w:rPr>
+          <w:position w:val="-6"/>
+          <w:highlight w:val="green"/>
+        </w:rPr>
+        <w:object w:dxaOrig="200" w:dyaOrig="220">
+          <v:shape id="_x0000_i1088" type="#_x0000_t75" style="width:9.65pt;height:10.65pt" o:ole="">
+            <v:imagedata r:id="rId6" o:title=""/>
+          </v:shape>
+          <o:OLEObject Type="Embed" ProgID="Equation.3" ShapeID="_x0000_i1088" DrawAspect="Content" ObjectID="_1474719313" r:id="rId96"/>
+        </w:object>
+      </w:r>
+    </w:p>
+    <w:p/>
+    <w:p>
+      <w:r>
+        <w:rPr>
+          <w:highlight w:val="green"/>
+        </w:rPr>
+        <w:t>July 7</w:t>
+      </w:r>
+      <w:r>
+        <w:rPr>
+          <w:highlight w:val="green"/>
+          <w:vertAlign w:val="superscript"/>
+        </w:rPr>
+        <w:t>th</w:t>
+      </w:r>
+      <w:r>
+        <w:rPr>
+          <w:highlight w:val="green"/>
+        </w:rPr>
+        <w:t xml:space="preserve"> </w:t>
+      </w:r>
+      <w:r>
+        <w:rPr>
+          <w:highlight w:val="green"/>
+        </w:rPr>
+        <w:tab/>
+        <w:t>Delete text in green box</w:t>
+      </w:r>
+    </w:p>
+    <w:p/>
+    <w:p>
+      <w:pPr>
+        <w:rPr>
+          <w:highlight w:val="green"/>
+        </w:rPr>
+      </w:pPr>
+      <w:r>
+        <w:rPr>
+          <w:highlight w:val="green"/>
+        </w:rPr>
+        <w:t>July 8</w:t>
+      </w:r>
+      <w:r>
+        <w:rPr>
+          <w:highlight w:val="green"/>
+          <w:vertAlign w:val="superscript"/>
+        </w:rPr>
+        <w:t>th</w:t>
+      </w:r>
+      <w:r>
+        <w:rPr>
+          <w:highlight w:val="green"/>
+        </w:rPr>
+        <w:t xml:space="preserve"> </w:t>
+      </w:r>
+      <w:r>
+        <w:rPr>
+          <w:highlight w:val="green"/>
+        </w:rPr>
+        <w:tab/>
+        <w:t>Answers should be as follows:</w:t>
+      </w:r>
+    </w:p>
+    <w:p>
+      <w:pPr>
+        <w:rPr>
+          <w:highlight w:val="green"/>
+        </w:rPr>
+      </w:pPr>
+      <w:r>
+        <w:rPr>
+          <w:highlight w:val="green"/>
+        </w:rPr>
+        <w:tab/>
+      </w:r>
+      <w:r>
+        <w:rPr>
+          <w:highlight w:val="green"/>
+        </w:rPr>
+        <w:tab/>
+      </w:r>
+      <w:r>
+        <w:rPr>
+          <w:highlight w:val="green"/>
+        </w:rPr>
+        <w:tab/>
+      </w:r>
+      <w:r>
+        <w:rPr>
+          <w:highlight w:val="green"/>
+        </w:rPr>
+        <w:tab/>
+        <w:t>1</w:t>
+      </w:r>
+      <w:r>
+        <w:rPr>
+          <w:highlight w:val="green"/>
+          <w:vertAlign w:val="superscript"/>
+        </w:rPr>
+        <w:t>2</w:t>
+      </w:r>
+      <w:r>
+        <w:rPr>
+          <w:highlight w:val="green"/>
+        </w:rPr>
+        <w:t xml:space="preserve"> – 6 = - 5</w:t>
+      </w:r>
+    </w:p>
+    <w:p>
+      <w:pPr>
+        <w:rPr>
+          <w:highlight w:val="green"/>
+        </w:rPr>
+      </w:pPr>
+      <w:r>
+        <w:rPr>
+          <w:highlight w:val="green"/>
+        </w:rPr>
+        <w:tab/>
+      </w:r>
+      <w:r>
+        <w:rPr>
+          <w:highlight w:val="green"/>
+        </w:rPr>
+        <w:tab/>
+      </w:r>
+      <w:r>
+        <w:rPr>
+          <w:highlight w:val="green"/>
+        </w:rPr>
+        <w:tab/>
+      </w:r>
+      <w:r>
+        <w:rPr>
+          <w:highlight w:val="green"/>
+        </w:rPr>
+        <w:tab/>
+        <w:t>2</w:t>
+      </w:r>
+      <w:r>
+        <w:rPr>
+          <w:highlight w:val="green"/>
+          <w:vertAlign w:val="superscript"/>
+        </w:rPr>
+        <w:t>2</w:t>
+      </w:r>
+      <w:r>
+        <w:rPr>
+          <w:highlight w:val="green"/>
+        </w:rPr>
+        <w:t xml:space="preserve"> – 6 = - 2</w:t>
+      </w:r>
+    </w:p>
+    <w:p>
+      <w:r>
+        <w:rPr>
+          <w:highlight w:val="green"/>
+        </w:rPr>
+        <w:tab/>
+      </w:r>
+      <w:r>
+        <w:rPr>
+          <w:highlight w:val="green"/>
+        </w:rPr>
+        <w:tab/>
+      </w:r>
+      <w:r>
+        <w:rPr>
+          <w:highlight w:val="green"/>
+        </w:rPr>
+        <w:tab/>
+      </w:r>
+      <w:r>
+        <w:rPr>
+          <w:highlight w:val="green"/>
+        </w:rPr>
+        <w:tab/>
+        <w:t>3</w:t>
+      </w:r>
+      <w:r>
+        <w:rPr>
+          <w:highlight w:val="green"/>
+          <w:vertAlign w:val="superscript"/>
+        </w:rPr>
+        <w:t>2</w:t>
+      </w:r>
+      <w:r>
+        <w:rPr>
+          <w:highlight w:val="green"/>
+        </w:rPr>
+        <w:t xml:space="preserve"> – 6 = 3</w:t>
+      </w:r>
+    </w:p>
+    <w:p/>
+    <w:p>
+      <w:pPr>
+        <w:rPr>
+          <w:highlight w:val="green"/>
+        </w:rPr>
+      </w:pPr>
+      <w:r>
+        <w:rPr>
+          <w:highlight w:val="green"/>
+        </w:rPr>
+        <w:t>July 11</w:t>
+      </w:r>
+      <w:r>
+        <w:rPr>
+          <w:highlight w:val="green"/>
+          <w:vertAlign w:val="superscript"/>
+        </w:rPr>
+        <w:t>th</w:t>
+      </w:r>
+      <w:r>
+        <w:rPr>
+          <w:highlight w:val="green"/>
+        </w:rPr>
+        <w:t xml:space="preserve"> </w:t>
+      </w:r>
+      <w:r>
+        <w:rPr>
+          <w:highlight w:val="green"/>
+        </w:rPr>
+        <w:tab/>
+        <w:t xml:space="preserve">Change the x in the question and answer to </w:t>
+      </w:r>
+      <w:r>
+        <w:rPr>
+          <w:position w:val="-6"/>
+          <w:highlight w:val="green"/>
+        </w:rPr>
+        <w:object w:dxaOrig="200" w:dyaOrig="220">
+          <v:shape id="_x0000_i1089" type="#_x0000_t75" style="width:9.65pt;height:10.65pt" o:ole="">
+            <v:imagedata r:id="rId6" o:title=""/>
+          </v:shape>
+          <o:OLEObject Type="Embed" ProgID="Equation.3" ShapeID="_x0000_i1089" DrawAspect="Content" ObjectID="_1474719314" r:id="rId97"/>
+        </w:object>
+      </w:r>
+    </w:p>
+    <w:p>
+      <w:pPr>
+        <w:rPr>
+          <w:highlight w:val="green"/>
+        </w:rPr>
+      </w:pPr>
+      <w:r>
+        <w:rPr>
+          <w:highlight w:val="green"/>
+        </w:rPr>
+        <w:tab/>
+      </w:r>
+      <w:r>
+        <w:rPr>
+          <w:highlight w:val="green"/>
+        </w:rPr>
+        <w:tab/>
+        <w:t>Write the answer out like this</w:t>
+      </w:r>
+    </w:p>
+    <w:p>
+      <w:pPr>
+        <w:rPr>
+          <w:highlight w:val="green"/>
+        </w:rPr>
+      </w:pPr>
+      <w:r>
+        <w:rPr>
+          <w:highlight w:val="green"/>
+        </w:rPr>
+        <w:tab/>
+      </w:r>
+      <w:r>
+        <w:rPr>
+          <w:highlight w:val="green"/>
+        </w:rPr>
+        <w:tab/>
+        <w:t>12</w:t>
+      </w:r>
+      <w:r>
+        <w:rPr>
+          <w:position w:val="-6"/>
+          <w:highlight w:val="green"/>
+        </w:rPr>
+        <w:object w:dxaOrig="200" w:dyaOrig="220">
+          <v:shape id="_x0000_i1090" type="#_x0000_t75" style="width:9.65pt;height:10.65pt" o:ole="">
+            <v:imagedata r:id="rId6" o:title=""/>
+          </v:shape>
+          <o:OLEObject Type="Embed" ProgID="Equation.3" ShapeID="_x0000_i1090" DrawAspect="Content" ObjectID="_1474719315" r:id="rId98"/>
+        </w:object>
+      </w:r>
+      <w:r>
+        <w:rPr>
+          <w:highlight w:val="green"/>
+        </w:rPr>
+        <w:t xml:space="preserve"> - 44 = 40</w:t>
+      </w:r>
+    </w:p>
+    <w:p>
+      <w:pPr>
+        <w:rPr>
+          <w:highlight w:val="green"/>
+        </w:rPr>
+      </w:pPr>
+      <w:r>
+        <w:rPr>
+          <w:highlight w:val="green"/>
+        </w:rPr>
+        <w:tab/>
+      </w:r>
+      <w:r>
+        <w:rPr>
+          <w:highlight w:val="green"/>
+        </w:rPr>
+        <w:tab/>
+        <w:t>12</w:t>
+      </w:r>
+      <w:r>
+        <w:rPr>
+          <w:position w:val="-6"/>
+          <w:highlight w:val="green"/>
+        </w:rPr>
+        <w:object w:dxaOrig="200" w:dyaOrig="220">
+          <v:shape id="_x0000_i1091" type="#_x0000_t75" style="width:9.65pt;height:10.65pt" o:ole="">
+            <v:imagedata r:id="rId6" o:title=""/>
+          </v:shape>
+          <o:OLEObject Type="Embed" ProgID="Equation.3" ShapeID="_x0000_i1091" DrawAspect="Content" ObjectID="_1474719316" r:id="rId99"/>
+        </w:object>
+      </w:r>
+      <w:r>
+        <w:rPr>
+          <w:highlight w:val="green"/>
+        </w:rPr>
+        <w:t>= 40 + 44</w:t>
+      </w:r>
+    </w:p>
+    <w:p>
+      <w:pPr>
+        <w:rPr>
+          <w:highlight w:val="green"/>
+        </w:rPr>
+      </w:pPr>
+      <w:r>
+        <w:rPr>
+          <w:highlight w:val="green"/>
+        </w:rPr>
+        <w:tab/>
+      </w:r>
+      <w:r>
+        <w:rPr>
+          <w:highlight w:val="green"/>
+        </w:rPr>
+        <w:tab/>
+        <w:t>12</w:t>
+      </w:r>
+      <w:r>
+        <w:rPr>
+          <w:position w:val="-6"/>
+          <w:highlight w:val="green"/>
+        </w:rPr>
+        <w:object w:dxaOrig="200" w:dyaOrig="220">
+          <v:shape id="_x0000_i1092" type="#_x0000_t75" style="width:9.65pt;height:10.65pt" o:ole="">
+            <v:imagedata r:id="rId6" o:title=""/>
+          </v:shape>
+          <o:OLEObject Type="Embed" ProgID="Equation.3" ShapeID="_x0000_i1092" DrawAspect="Content" ObjectID="_1474719317" r:id="rId100"/>
+        </w:object>
+      </w:r>
+      <w:r>
+        <w:rPr>
+          <w:highlight w:val="green"/>
+        </w:rPr>
+        <w:t xml:space="preserve"> = 84</w:t>
+      </w:r>
+    </w:p>
+    <w:p>
+      <w:pPr>
+        <w:rPr>
+          <w:highlight w:val="green"/>
+        </w:rPr>
+      </w:pPr>
+      <w:r>
+        <w:rPr>
+          <w:highlight w:val="green"/>
+        </w:rPr>
+        <w:tab/>
+      </w:r>
+      <w:r>
+        <w:rPr>
+          <w:highlight w:val="green"/>
+        </w:rPr>
+        <w:tab/>
+      </w:r>
+      <w:r>
+        <w:rPr>
+          <w:position w:val="-6"/>
+          <w:highlight w:val="green"/>
+        </w:rPr>
+        <w:object w:dxaOrig="200" w:dyaOrig="220">
+          <v:shape id="_x0000_i1093" type="#_x0000_t75" style="width:9.65pt;height:10.65pt" o:ole="">
+            <v:imagedata r:id="rId6" o:title=""/>
+          </v:shape>
+          <o:OLEObject Type="Embed" ProgID="Equation.3" ShapeID="_x0000_i1093" DrawAspect="Content" ObjectID="_1474719318" r:id="rId101"/>
+        </w:object>
+      </w:r>
+      <w:r>
+        <w:rPr>
+          <w:highlight w:val="green"/>
+        </w:rPr>
+        <w:t xml:space="preserve"> = 84 </w:t>
+      </w:r>
+      <m:oMath>
+        <m:r>
+          <w:rPr>
+            <w:rFonts w:ascii="Cambria Math" w:hAnsi="Cambria Math"/>
+            <w:highlight w:val="green"/>
+          </w:rPr>
+          <m:t>÷12</m:t>
+        </m:r>
+      </m:oMath>
+    </w:p>
+    <w:p>
+      <w:pPr>
+        <w:rPr>
+          <w:highlight w:val="green"/>
+        </w:rPr>
+      </w:pPr>
+      <w:r>
+        <w:rPr>
+          <w:highlight w:val="green"/>
+        </w:rPr>
+        <w:tab/>
+      </w:r>
+      <w:r>
+        <w:rPr>
+          <w:highlight w:val="green"/>
+        </w:rPr>
+        <w:tab/>
+      </w:r>
+      <w:r>
+        <w:rPr>
+          <w:position w:val="-6"/>
+          <w:highlight w:val="green"/>
+        </w:rPr>
+        <w:object w:dxaOrig="200" w:dyaOrig="220">
+          <v:shape id="_x0000_i1094" type="#_x0000_t75" style="width:9.65pt;height:10.65pt" o:ole="">
+            <v:imagedata r:id="rId6" o:title=""/>
+          </v:shape>
+          <o:OLEObject Type="Embed" ProgID="Equation.3" ShapeID="_x0000_i1094" DrawAspect="Content" ObjectID="_1474719319" r:id="rId102"/>
+        </w:object>
+      </w:r>
+      <w:r>
+        <w:rPr>
+          <w:highlight w:val="green"/>
+        </w:rPr>
+        <w:t xml:space="preserve"> = 7 </w:t>
+      </w:r>
+    </w:p>
+    <w:p>
+      <w:pPr>
+        <w:rPr>
+          <w:highlight w:val="green"/>
+        </w:rPr>
+      </w:pPr>
+    </w:p>
+    <w:p>
+      <w:r>
+        <w:rPr>
+          <w:highlight w:val="green"/>
+        </w:rPr>
+        <w:t>July 12</w:t>
+      </w:r>
+      <w:r>
+        <w:rPr>
+          <w:highlight w:val="green"/>
+          <w:vertAlign w:val="superscript"/>
+        </w:rPr>
+        <w:t>th</w:t>
+      </w:r>
+      <w:r>
+        <w:rPr>
+          <w:highlight w:val="green"/>
+        </w:rPr>
+        <w:t xml:space="preserve"> </w:t>
+      </w:r>
+      <w:r>
+        <w:rPr>
+          <w:highlight w:val="green"/>
+        </w:rPr>
+        <w:tab/>
+      </w:r>
+      <w:proofErr w:type="gramStart"/>
+      <w:r>
+        <w:rPr>
+          <w:highlight w:val="green"/>
+        </w:rPr>
+        <w:t>Take</w:t>
+      </w:r>
+      <w:proofErr w:type="gramEnd"/>
+      <w:r>
+        <w:rPr>
+          <w:highlight w:val="green"/>
+        </w:rPr>
+        <w:t xml:space="preserve"> out the dot after the 5 in both question and answer</w:t>
+      </w:r>
+    </w:p>
+    <w:p/>
+    <w:p>
+      <w:r>
+        <w:rPr>
+          <w:highlight w:val="yellow"/>
+        </w:rPr>
+        <w:t>July 13</w:t>
+      </w:r>
+      <w:r>
+        <w:rPr>
+          <w:highlight w:val="yellow"/>
+          <w:vertAlign w:val="superscript"/>
+        </w:rPr>
+        <w:t>th</w:t>
+      </w:r>
+      <w:r>
+        <w:rPr>
+          <w:highlight w:val="yellow"/>
+        </w:rPr>
+        <w:t xml:space="preserve"> </w:t>
+      </w:r>
+      <w:r>
+        <w:rPr>
+          <w:highlight w:val="yellow"/>
+        </w:rPr>
+        <w:tab/>
+      </w:r>
+      <w:proofErr w:type="gramStart"/>
+      <w:r>
+        <w:rPr>
+          <w:highlight w:val="yellow"/>
+        </w:rPr>
+        <w:t>This</w:t>
+      </w:r>
+      <w:proofErr w:type="gramEnd"/>
+      <w:r>
+        <w:rPr>
+          <w:highlight w:val="yellow"/>
+        </w:rPr>
+        <w:t xml:space="preserve"> is a duplication of July 2</w:t>
+      </w:r>
+      <w:r>
+        <w:rPr>
+          <w:highlight w:val="yellow"/>
+          <w:vertAlign w:val="superscript"/>
+        </w:rPr>
+        <w:t>nd</w:t>
+      </w:r>
+    </w:p>
+    <w:p/>
+    <w:p>
+      <w:bookmarkStart w:id="0" w:name="_GoBack"/>
+      <w:bookmarkEnd w:id="0"/>
+      <w:r>
+        <w:rPr>
+          <w:highlight w:val="green"/>
+        </w:rPr>
+        <w:lastRenderedPageBreak/>
+        <w:t>July 18</w:t>
+      </w:r>
+      <w:r>
+        <w:rPr>
+          <w:highlight w:val="green"/>
+          <w:vertAlign w:val="superscript"/>
+        </w:rPr>
+        <w:t>th</w:t>
+      </w:r>
+      <w:r>
+        <w:rPr>
+          <w:highlight w:val="green"/>
+        </w:rPr>
+        <w:t xml:space="preserve"> </w:t>
+      </w:r>
+      <w:r>
+        <w:rPr>
+          <w:highlight w:val="green"/>
+        </w:rPr>
+        <w:tab/>
+        <w:t xml:space="preserve">Change the x in the answer to an </w:t>
+      </w:r>
+      <w:r>
+        <w:rPr>
+          <w:position w:val="-6"/>
+          <w:highlight w:val="green"/>
+        </w:rPr>
+        <w:object w:dxaOrig="200" w:dyaOrig="220">
+          <v:shape id="_x0000_i1095" type="#_x0000_t75" style="width:9.65pt;height:10.65pt" o:ole="">
+            <v:imagedata r:id="rId6" o:title=""/>
+          </v:shape>
+          <o:OLEObject Type="Embed" ProgID="Equation.3" ShapeID="_x0000_i1095" DrawAspect="Content" ObjectID="_1474719320" r:id="rId103"/>
+        </w:object>
+      </w:r>
+    </w:p>
+    <w:p/>
+    <w:p>
+      <w:r>
+        <w:t>July 20</w:t>
+      </w:r>
+      <w:r>
+        <w:rPr>
+          <w:vertAlign w:val="superscript"/>
+        </w:rPr>
+        <w:t>th</w:t>
+      </w:r>
+      <w:r>
+        <w:t xml:space="preserve"> </w:t>
+      </w:r>
+      <w:r>
+        <w:tab/>
+      </w:r>
+      <w:proofErr w:type="gramStart"/>
+      <w:r>
+        <w:t>The</w:t>
+      </w:r>
+      <w:proofErr w:type="gramEnd"/>
+      <w:r>
+        <w:t xml:space="preserve"> answer should be</w:t>
+      </w:r>
+    </w:p>
+    <w:p>
+      <w:r>
+        <w:tab/>
+      </w:r>
+      <w:r>
+        <w:tab/>
+        <w:t>910 – 290 = 620grams</w:t>
+      </w:r>
+    </w:p>
+    <w:p/>
+    <w:p>
+      <w:r>
+        <w:t>July 23</w:t>
+      </w:r>
+      <w:r>
+        <w:rPr>
+          <w:vertAlign w:val="superscript"/>
+        </w:rPr>
+        <w:t>rd</w:t>
+      </w:r>
+      <w:r>
+        <w:t xml:space="preserve"> </w:t>
+      </w:r>
+      <w:r>
+        <w:tab/>
+        <w:t>Write answers like this</w:t>
+      </w:r>
+    </w:p>
+    <w:p>
+      <w:pPr>
+        <w:pStyle w:val="ListParagraph"/>
+        <w:numPr>
+          <w:ilvl w:val="0"/>
+          <w:numId w:val="4"/>
+        </w:numPr>
+      </w:pPr>
+      <w:r>
+        <w:t>Value = 5 x 9 + 6</w:t>
+      </w:r>
+    </w:p>
+    <w:p>
+      <w:pPr>
+        <w:pStyle w:val="ListParagraph"/>
+        <w:ind w:left="2160"/>
+      </w:pPr>
+      <w:r>
+        <w:t>Value = 45 + 6</w:t>
+      </w:r>
+    </w:p>
+    <w:p>
+      <w:pPr>
+        <w:pStyle w:val="ListParagraph"/>
+        <w:ind w:left="2160"/>
+      </w:pPr>
+      <w:r>
+        <w:t>Value = 51</w:t>
+      </w:r>
+    </w:p>
+    <w:p>
+      <w:pPr>
+        <w:pStyle w:val="ListParagraph"/>
+        <w:numPr>
+          <w:ilvl w:val="0"/>
+          <w:numId w:val="4"/>
+        </w:numPr>
+      </w:pPr>
+      <w:r>
+        <w:t xml:space="preserve">Let’s use </w:t>
+      </w:r>
+      <w:r>
+        <w:rPr>
+          <w:position w:val="-6"/>
+        </w:rPr>
+        <w:object w:dxaOrig="200" w:dyaOrig="220">
+          <v:shape id="_x0000_i1096" type="#_x0000_t75" style="width:9.65pt;height:10.65pt" o:ole="">
+            <v:imagedata r:id="rId6" o:title=""/>
+          </v:shape>
+          <o:OLEObject Type="Embed" ProgID="Equation.3" ShapeID="_x0000_i1096" DrawAspect="Content" ObjectID="_1474719321" r:id="rId104"/>
+        </w:object>
+      </w:r>
+      <w:r>
+        <w:t xml:space="preserve"> to represent the position of the number</w:t>
+      </w:r>
+    </w:p>
+    <w:p>
+      <w:pPr>
+        <w:pStyle w:val="ListParagraph"/>
+        <w:ind w:left="2160"/>
+      </w:pPr>
+      <w:r>
+        <w:t>121 = 5</w:t>
+      </w:r>
+      <w:r>
+        <w:rPr>
+          <w:position w:val="-6"/>
+        </w:rPr>
+        <w:object w:dxaOrig="200" w:dyaOrig="220">
+          <v:shape id="_x0000_i1097" type="#_x0000_t75" style="width:9.65pt;height:10.65pt" o:ole="">
+            <v:imagedata r:id="rId6" o:title=""/>
+          </v:shape>
+          <o:OLEObject Type="Embed" ProgID="Equation.3" ShapeID="_x0000_i1097" DrawAspect="Content" ObjectID="_1474719322" r:id="rId105"/>
+        </w:object>
+      </w:r>
+      <w:r>
+        <w:t xml:space="preserve"> + 6</w:t>
+      </w:r>
+    </w:p>
+    <w:p>
+      <w:pPr>
+        <w:pStyle w:val="ListParagraph"/>
+        <w:ind w:left="2160"/>
+      </w:pPr>
+      <w:r>
+        <w:t>121 – 6 = 5</w:t>
+      </w:r>
+      <w:r>
+        <w:rPr>
+          <w:position w:val="-6"/>
+        </w:rPr>
+        <w:object w:dxaOrig="200" w:dyaOrig="220">
+          <v:shape id="_x0000_i1098" type="#_x0000_t75" style="width:9.65pt;height:10.65pt" o:ole="">
+            <v:imagedata r:id="rId6" o:title=""/>
+          </v:shape>
+          <o:OLEObject Type="Embed" ProgID="Equation.3" ShapeID="_x0000_i1098" DrawAspect="Content" ObjectID="_1474719323" r:id="rId106"/>
+        </w:object>
+      </w:r>
+    </w:p>
+    <w:p>
+      <w:pPr>
+        <w:pStyle w:val="ListParagraph"/>
+        <w:ind w:left="2160"/>
+      </w:pPr>
+      <w:r>
+        <w:t>115 = 5</w:t>
+      </w:r>
+      <w:r>
+        <w:rPr>
+          <w:position w:val="-6"/>
+        </w:rPr>
+        <w:object w:dxaOrig="200" w:dyaOrig="220">
+          <v:shape id="_x0000_i1099" type="#_x0000_t75" style="width:9.65pt;height:10.65pt" o:ole="">
+            <v:imagedata r:id="rId6" o:title=""/>
+          </v:shape>
+          <o:OLEObject Type="Embed" ProgID="Equation.3" ShapeID="_x0000_i1099" DrawAspect="Content" ObjectID="_1474719324" r:id="rId107"/>
+        </w:object>
+      </w:r>
+    </w:p>
+    <w:p>
+      <w:pPr>
+        <w:pStyle w:val="ListParagraph"/>
+        <w:ind w:left="2160"/>
+      </w:pPr>
+      <w:r>
+        <w:t xml:space="preserve">115 </w:t>
       </w:r>
       <m:oMath>
         <m:r>
@@ -6926,17 +7883,17 @@
         </m:r>
       </m:oMath>
       <w:r>
-        <w:t xml:space="preserve"> 15 = </w:t>
+        <w:t xml:space="preserve"> 5 = </w:t>
       </w:r>
       <w:r>
         <w:rPr>
           <w:position w:val="-6"/>
         </w:rPr>
         <w:object w:dxaOrig="200" w:dyaOrig="220">
-          <v:shape id="_x0000_i1086" type="#_x0000_t75" style="width:9.65pt;height:10.65pt" o:ole="">
+          <v:shape id="_x0000_i1100" type="#_x0000_t75" style="width:9.65pt;height:10.65pt" o:ole="">
             <v:imagedata r:id="rId6" o:title=""/>
           </v:shape>
-          <o:OLEObject Type="Embed" ProgID="Equation.3" ShapeID="_x0000_i1086" DrawAspect="Content" ObjectID="_1474459086" r:id="rId95"/>
+          <o:OLEObject Type="Embed" ProgID="Equation.3" ShapeID="_x0000_i1100" DrawAspect="Content" ObjectID="_1474719325" r:id="rId108"/>
         </w:object>
       </w:r>
     </w:p>
@@ -6946,24 +7903,24 @@
         <w:ind w:left="2160"/>
       </w:pPr>
       <w:r>
-        <w:t xml:space="preserve">6 = </w:t>
+        <w:t xml:space="preserve">23 = </w:t>
       </w:r>
       <w:r>
         <w:rPr>
           <w:position w:val="-6"/>
         </w:rPr>
         <w:object w:dxaOrig="200" w:dyaOrig="220">
-          <v:shape id="_x0000_i1087" type="#_x0000_t75" style="width:9.65pt;height:10.65pt" o:ole="">
+          <v:shape id="_x0000_i1101" type="#_x0000_t75" style="width:9.65pt;height:10.65pt" o:ole="">
             <v:imagedata r:id="rId6" o:title=""/>
           </v:shape>
-          <o:OLEObject Type="Embed" ProgID="Equation.3" ShapeID="_x0000_i1087" DrawAspect="Content" ObjectID="_1474459087" r:id="rId96"/>
+          <o:OLEObject Type="Embed" ProgID="Equation.3" ShapeID="_x0000_i1101" DrawAspect="Content" ObjectID="_1474719326" r:id="rId109"/>
         </w:object>
       </w:r>
     </w:p>
     <w:p/>
     <w:p>
       <w:r>
-        <w:t>July 7</w:t>
+        <w:t>July 26</w:t>
       </w:r>
       <w:r>
         <w:rPr>
@@ -6976,264 +7933,24 @@
       </w:r>
       <w:r>
         <w:tab/>
-        <w:t>Delete text in green box</w:t>
-      </w:r>
-    </w:p>
-    <w:p/>
-    <w:p>
-      <w:r>
-        <w:t>July 8</w:t>
-      </w:r>
-      <w:r>
-        <w:rPr>
-          <w:vertAlign w:val="superscript"/>
-        </w:rPr>
-        <w:t>th</w:t>
-      </w:r>
-      <w:r>
-        <w:t xml:space="preserve"> </w:t>
-      </w:r>
-      <w:r>
-        <w:tab/>
-        <w:t>Answers should be as follows:</w:t>
-      </w:r>
-    </w:p>
-    <w:p>
-      <w:r>
-        <w:tab/>
-      </w:r>
-      <w:r>
-        <w:tab/>
-      </w:r>
-      <w:r>
-        <w:tab/>
-      </w:r>
-      <w:r>
-        <w:tab/>
-        <w:t>1</w:t>
-      </w:r>
-      <w:r>
-        <w:rPr>
-          <w:vertAlign w:val="superscript"/>
-        </w:rPr>
-        <w:t>2</w:t>
-      </w:r>
-      <w:r>
-        <w:t xml:space="preserve"> – 6 = - 5</w:t>
-      </w:r>
-    </w:p>
-    <w:p>
-      <w:r>
-        <w:tab/>
-      </w:r>
-      <w:r>
-        <w:tab/>
-      </w:r>
-      <w:r>
-        <w:tab/>
-      </w:r>
-      <w:r>
-        <w:tab/>
-        <w:t>2</w:t>
-      </w:r>
-      <w:r>
-        <w:rPr>
-          <w:vertAlign w:val="superscript"/>
-        </w:rPr>
-        <w:t>2</w:t>
-      </w:r>
-      <w:r>
-        <w:t xml:space="preserve"> – 6 = - 2</w:t>
-      </w:r>
-    </w:p>
-    <w:p>
-      <w:r>
-        <w:tab/>
-      </w:r>
-      <w:r>
-        <w:tab/>
-      </w:r>
-      <w:r>
-        <w:tab/>
-      </w:r>
-      <w:r>
-        <w:tab/>
-        <w:t>3</w:t>
-      </w:r>
-      <w:r>
-        <w:rPr>
-          <w:vertAlign w:val="superscript"/>
-        </w:rPr>
-        <w:t>2</w:t>
-      </w:r>
-      <w:r>
-        <w:t xml:space="preserve"> – 6 = 3</w:t>
-      </w:r>
-    </w:p>
-    <w:p/>
-    <w:p>
-      <w:r>
-        <w:t>July 11</w:t>
-      </w:r>
-      <w:r>
-        <w:rPr>
-          <w:vertAlign w:val="superscript"/>
-        </w:rPr>
-        <w:t>th</w:t>
-      </w:r>
-      <w:r>
-        <w:t xml:space="preserve"> </w:t>
-      </w:r>
-      <w:r>
-        <w:tab/>
-        <w:t xml:space="preserve">Change the x in the question and answer to </w:t>
+        <w:t xml:space="preserve">Change the x in the question and answer to an </w:t>
       </w:r>
       <w:r>
         <w:rPr>
           <w:position w:val="-6"/>
         </w:rPr>
         <w:object w:dxaOrig="200" w:dyaOrig="220">
-          <v:shape id="_x0000_i1088" type="#_x0000_t75" style="width:9.65pt;height:10.65pt" o:ole="">
+          <v:shape id="_x0000_i1102" type="#_x0000_t75" style="width:9.65pt;height:10.65pt" o:ole="">
             <v:imagedata r:id="rId6" o:title=""/>
           </v:shape>
-          <o:OLEObject Type="Embed" ProgID="Equation.3" ShapeID="_x0000_i1088" DrawAspect="Content" ObjectID="_1474459088" r:id="rId97"/>
+          <o:OLEObject Type="Embed" ProgID="Equation.3" ShapeID="_x0000_i1102" DrawAspect="Content" ObjectID="_1474719327" r:id="rId110"/>
         </w:object>
       </w:r>
     </w:p>
-    <w:p>
-      <w:r>
-        <w:tab/>
-      </w:r>
-      <w:r>
-        <w:tab/>
-        <w:t>Write the answer out like this</w:t>
-      </w:r>
-    </w:p>
-    <w:p>
-      <w:r>
-        <w:tab/>
-      </w:r>
-      <w:r>
-        <w:tab/>
-        <w:t>12</w:t>
-      </w:r>
-      <w:r>
-        <w:rPr>
-          <w:position w:val="-6"/>
-        </w:rPr>
-        <w:object w:dxaOrig="200" w:dyaOrig="220">
-          <v:shape id="_x0000_i1089" type="#_x0000_t75" style="width:9.65pt;height:10.65pt" o:ole="">
-            <v:imagedata r:id="rId6" o:title=""/>
-          </v:shape>
-          <o:OLEObject Type="Embed" ProgID="Equation.3" ShapeID="_x0000_i1089" DrawAspect="Content" ObjectID="_1474459089" r:id="rId98"/>
-        </w:object>
-      </w:r>
-      <w:r>
-        <w:t xml:space="preserve"> - 44 = 40</w:t>
-      </w:r>
-    </w:p>
-    <w:p>
-      <w:r>
-        <w:tab/>
-      </w:r>
-      <w:r>
-        <w:tab/>
-        <w:t>12</w:t>
-      </w:r>
-      <w:r>
-        <w:rPr>
-          <w:position w:val="-6"/>
-        </w:rPr>
-        <w:object w:dxaOrig="200" w:dyaOrig="220">
-          <v:shape id="_x0000_i1090" type="#_x0000_t75" style="width:9.65pt;height:10.65pt" o:ole="">
-            <v:imagedata r:id="rId6" o:title=""/>
-          </v:shape>
-          <o:OLEObject Type="Embed" ProgID="Equation.3" ShapeID="_x0000_i1090" DrawAspect="Content" ObjectID="_1474459090" r:id="rId99"/>
-        </w:object>
-      </w:r>
-      <w:r>
-        <w:t>= 40 + 44</w:t>
-      </w:r>
-    </w:p>
-    <w:p>
-      <w:r>
-        <w:tab/>
-      </w:r>
-      <w:r>
-        <w:tab/>
-        <w:t>12</w:t>
-      </w:r>
-      <w:r>
-        <w:rPr>
-          <w:position w:val="-6"/>
-        </w:rPr>
-        <w:object w:dxaOrig="200" w:dyaOrig="220">
-          <v:shape id="_x0000_i1091" type="#_x0000_t75" style="width:9.65pt;height:10.65pt" o:ole="">
-            <v:imagedata r:id="rId6" o:title=""/>
-          </v:shape>
-          <o:OLEObject Type="Embed" ProgID="Equation.3" ShapeID="_x0000_i1091" DrawAspect="Content" ObjectID="_1474459091" r:id="rId100"/>
-        </w:object>
-      </w:r>
-      <w:r>
-        <w:t xml:space="preserve"> = 84</w:t>
-      </w:r>
-    </w:p>
-    <w:p>
-      <w:r>
-        <w:tab/>
-      </w:r>
-      <w:r>
-        <w:tab/>
-      </w:r>
-      <w:r>
-        <w:rPr>
-          <w:position w:val="-6"/>
-        </w:rPr>
-        <w:object w:dxaOrig="200" w:dyaOrig="220">
-          <v:shape id="_x0000_i1092" type="#_x0000_t75" style="width:9.65pt;height:10.65pt" o:ole="">
-            <v:imagedata r:id="rId6" o:title=""/>
-          </v:shape>
-          <o:OLEObject Type="Embed" ProgID="Equation.3" ShapeID="_x0000_i1092" DrawAspect="Content" ObjectID="_1474459092" r:id="rId101"/>
-        </w:object>
-      </w:r>
-      <w:r>
-        <w:t xml:space="preserve"> = 84 </w:t>
-      </w:r>
-      <m:oMath>
-        <m:r>
-          <w:rPr>
-            <w:rFonts w:ascii="Cambria Math" w:hAnsi="Cambria Math"/>
-          </w:rPr>
-          <m:t>÷12</m:t>
-        </m:r>
-      </m:oMath>
-    </w:p>
-    <w:p>
-      <w:r>
-        <w:tab/>
-      </w:r>
-      <w:r>
-        <w:tab/>
-      </w:r>
-      <w:r>
-        <w:rPr>
-          <w:position w:val="-6"/>
-        </w:rPr>
-        <w:object w:dxaOrig="200" w:dyaOrig="220">
-          <v:shape id="_x0000_i1093" type="#_x0000_t75" style="width:9.65pt;height:10.65pt" o:ole="">
-            <v:imagedata r:id="rId6" o:title=""/>
-          </v:shape>
-          <o:OLEObject Type="Embed" ProgID="Equation.3" ShapeID="_x0000_i1093" DrawAspect="Content" ObjectID="_1474459093" r:id="rId102"/>
-        </w:object>
-      </w:r>
-      <w:r>
-        <w:t xml:space="preserve"> = 7 </w:t>
-      </w:r>
-    </w:p>
     <w:p/>
     <w:p>
       <w:r>
-        <w:t>July 12</w:t>
+        <w:t>July 27</w:t>
       </w:r>
       <w:r>
         <w:rPr>
@@ -7246,20 +7963,67 @@
       </w:r>
       <w:r>
         <w:tab/>
+        <w:t>Separate answer out like this</w:t>
+      </w:r>
+    </w:p>
+    <w:p>
+      <w:r>
+        <w:tab/>
+      </w:r>
+      <w:r>
+        <w:tab/>
+        <w:t>V = 20 + (10 x 9)</w:t>
+      </w:r>
+    </w:p>
+    <w:p>
+      <w:r>
+        <w:tab/>
+      </w:r>
+      <w:r>
+        <w:tab/>
+        <w:t>V = 20 + 90</w:t>
+      </w:r>
+    </w:p>
+    <w:p>
+      <w:r>
+        <w:tab/>
+      </w:r>
+      <w:r>
+        <w:tab/>
+        <w:t>V = 110</w:t>
+      </w:r>
+    </w:p>
+    <w:p/>
+    <w:p/>
+    <w:p>
+      <w:r>
+        <w:t>August 3</w:t>
+      </w:r>
+      <w:r>
+        <w:rPr>
+          <w:vertAlign w:val="superscript"/>
+        </w:rPr>
+        <w:t>rd</w:t>
+      </w:r>
+      <w:r>
+        <w:t xml:space="preserve"> </w:t>
+      </w:r>
+      <w:r>
+        <w:tab/>
       </w:r>
       <w:proofErr w:type="gramStart"/>
       <w:r>
-        <w:t>Take</w:t>
+        <w:t>Write</w:t>
       </w:r>
       <w:proofErr w:type="gramEnd"/>
       <w:r>
-        <w:t xml:space="preserve"> out the dot after the 5 in both question and answer</w:t>
+        <w:t xml:space="preserve"> the answers one under the other</w:t>
       </w:r>
     </w:p>
     <w:p/>
     <w:p>
       <w:r>
-        <w:t>July 13</w:t>
+        <w:t>August 4</w:t>
       </w:r>
       <w:r>
         <w:rPr>
@@ -7275,23 +8039,17 @@
       </w:r>
       <w:proofErr w:type="gramStart"/>
       <w:r>
-        <w:t>This</w:t>
+        <w:t>Write</w:t>
       </w:r>
       <w:proofErr w:type="gramEnd"/>
       <w:r>
-        <w:t xml:space="preserve"> is a duplication of July 2</w:t>
-      </w:r>
-      <w:r>
-        <w:rPr>
-          <w:vertAlign w:val="superscript"/>
-        </w:rPr>
-        <w:t>nd</w:t>
+        <w:t xml:space="preserve"> the answers one under the other</w:t>
       </w:r>
     </w:p>
     <w:p/>
     <w:p>
       <w:r>
-        <w:t>July 18</w:t>
+        <w:t>August 5</w:t>
       </w:r>
       <w:r>
         <w:rPr>
@@ -7304,24 +8062,20 @@
       </w:r>
       <w:r>
         <w:tab/>
-        <w:t xml:space="preserve">Change the x in the answer to an </w:t>
-      </w:r>
-      <w:r>
-        <w:rPr>
-          <w:position w:val="-6"/>
-        </w:rPr>
-        <w:object w:dxaOrig="200" w:dyaOrig="220">
-          <v:shape id="_x0000_i1094" type="#_x0000_t75" style="width:9.65pt;height:10.65pt" o:ole="">
-            <v:imagedata r:id="rId6" o:title=""/>
-          </v:shape>
-          <o:OLEObject Type="Embed" ProgID="Equation.3" ShapeID="_x0000_i1094" DrawAspect="Content" ObjectID="_1474459094" r:id="rId103"/>
-        </w:object>
+      </w:r>
+      <w:proofErr w:type="gramStart"/>
+      <w:r>
+        <w:t>Can</w:t>
+      </w:r>
+      <w:proofErr w:type="gramEnd"/>
+      <w:r>
+        <w:t xml:space="preserve"> you swap this question around. Put the text that’s in the blue box on the screen and the text that’s on the screen in the blue box</w:t>
       </w:r>
     </w:p>
     <w:p/>
     <w:p>
       <w:r>
-        <w:t>July 20</w:t>
+        <w:t>August 6</w:t>
       </w:r>
       <w:r>
         <w:rPr>
@@ -7334,170 +8088,83 @@
       </w:r>
       <w:r>
         <w:tab/>
+        <w:t>Layout needs looking at</w:t>
+      </w:r>
+    </w:p>
+    <w:p/>
+    <w:p>
+      <w:r>
+        <w:t>August 11</w:t>
+      </w:r>
+      <w:r>
+        <w:rPr>
+          <w:vertAlign w:val="superscript"/>
+        </w:rPr>
+        <w:t>th</w:t>
+      </w:r>
+      <w:r>
+        <w:t xml:space="preserve"> </w:t>
+      </w:r>
+      <w:r>
+        <w:tab/>
       </w:r>
       <w:proofErr w:type="gramStart"/>
       <w:r>
-        <w:t>The</w:t>
+        <w:t>We</w:t>
       </w:r>
       <w:proofErr w:type="gramEnd"/>
       <w:r>
-        <w:t xml:space="preserve"> answer should be</w:t>
-      </w:r>
-    </w:p>
-    <w:p>
-      <w:r>
-        <w:tab/>
-      </w:r>
-      <w:r>
-        <w:tab/>
-        <w:t>910 – 290 = 620grams</w:t>
+        <w:t xml:space="preserve"> could do with swapping this question for something else. This doesn’t work as a starter of the day</w:t>
       </w:r>
     </w:p>
     <w:p/>
     <w:p>
       <w:r>
-        <w:t>July 23</w:t>
-      </w:r>
-      <w:r>
-        <w:rPr>
-          <w:vertAlign w:val="superscript"/>
-        </w:rPr>
-        <w:t>rd</w:t>
-      </w:r>
-      <w:r>
-        <w:t xml:space="preserve"> </w:t>
-      </w:r>
-      <w:r>
-        <w:tab/>
-        <w:t>Write answers like this</w:t>
-      </w:r>
-    </w:p>
-    <w:p>
-      <w:pPr>
-        <w:pStyle w:val="ListParagraph"/>
-        <w:numPr>
-          <w:ilvl w:val="0"/>
-          <w:numId w:val="4"/>
-        </w:numPr>
-      </w:pPr>
-      <w:r>
-        <w:t>Value = 5 x 9 + 6</w:t>
-      </w:r>
-    </w:p>
-    <w:p>
-      <w:pPr>
-        <w:pStyle w:val="ListParagraph"/>
-        <w:ind w:left="2160"/>
-      </w:pPr>
-      <w:r>
-        <w:t>Value = 45 + 6</w:t>
-      </w:r>
-    </w:p>
-    <w:p>
-      <w:pPr>
-        <w:pStyle w:val="ListParagraph"/>
-        <w:ind w:left="2160"/>
-      </w:pPr>
-      <w:r>
-        <w:t>Value = 51</w:t>
-      </w:r>
-    </w:p>
-    <w:p>
-      <w:pPr>
-        <w:pStyle w:val="ListParagraph"/>
-        <w:numPr>
-          <w:ilvl w:val="0"/>
-          <w:numId w:val="4"/>
-        </w:numPr>
-      </w:pPr>
-      <w:r>
-        <w:t xml:space="preserve">Let’s use </w:t>
-      </w:r>
-      <w:r>
-        <w:rPr>
-          <w:position w:val="-6"/>
-        </w:rPr>
-        <w:object w:dxaOrig="200" w:dyaOrig="220">
-          <v:shape id="_x0000_i1095" type="#_x0000_t75" style="width:9.65pt;height:10.65pt" o:ole="">
-            <v:imagedata r:id="rId6" o:title=""/>
-          </v:shape>
-          <o:OLEObject Type="Embed" ProgID="Equation.3" ShapeID="_x0000_i1095" DrawAspect="Content" ObjectID="_1474459095" r:id="rId104"/>
-        </w:object>
-      </w:r>
-      <w:r>
-        <w:t xml:space="preserve"> to represent the position of the number</w:t>
-      </w:r>
-    </w:p>
-    <w:p>
-      <w:pPr>
-        <w:pStyle w:val="ListParagraph"/>
-        <w:ind w:left="2160"/>
-      </w:pPr>
-      <w:r>
-        <w:t>121 = 5</w:t>
-      </w:r>
-      <w:r>
-        <w:rPr>
-          <w:position w:val="-6"/>
-        </w:rPr>
-        <w:object w:dxaOrig="200" w:dyaOrig="220">
-          <v:shape id="_x0000_i1096" type="#_x0000_t75" style="width:9.65pt;height:10.65pt" o:ole="">
-            <v:imagedata r:id="rId6" o:title=""/>
-          </v:shape>
-          <o:OLEObject Type="Embed" ProgID="Equation.3" ShapeID="_x0000_i1096" DrawAspect="Content" ObjectID="_1474459096" r:id="rId105"/>
-        </w:object>
-      </w:r>
-      <w:r>
-        <w:t xml:space="preserve"> + 6</w:t>
-      </w:r>
-    </w:p>
-    <w:p>
-      <w:pPr>
-        <w:pStyle w:val="ListParagraph"/>
-        <w:ind w:left="2160"/>
-      </w:pPr>
-      <w:r>
-        <w:t>121 – 6 = 5</w:t>
-      </w:r>
-      <w:r>
-        <w:rPr>
-          <w:position w:val="-6"/>
-        </w:rPr>
-        <w:object w:dxaOrig="200" w:dyaOrig="220">
-          <v:shape id="_x0000_i1097" type="#_x0000_t75" style="width:9.65pt;height:10.65pt" o:ole="">
-            <v:imagedata r:id="rId6" o:title=""/>
-          </v:shape>
-          <o:OLEObject Type="Embed" ProgID="Equation.3" ShapeID="_x0000_i1097" DrawAspect="Content" ObjectID="_1474459097" r:id="rId106"/>
-        </w:object>
-      </w:r>
-    </w:p>
-    <w:p>
-      <w:pPr>
-        <w:pStyle w:val="ListParagraph"/>
-        <w:ind w:left="2160"/>
-      </w:pPr>
-      <w:r>
-        <w:t>115 = 5</w:t>
-      </w:r>
-      <w:r>
-        <w:rPr>
-          <w:position w:val="-6"/>
-        </w:rPr>
-        <w:object w:dxaOrig="200" w:dyaOrig="220">
-          <v:shape id="_x0000_i1098" type="#_x0000_t75" style="width:9.65pt;height:10.65pt" o:ole="">
-            <v:imagedata r:id="rId6" o:title=""/>
-          </v:shape>
-          <o:OLEObject Type="Embed" ProgID="Equation.3" ShapeID="_x0000_i1098" DrawAspect="Content" ObjectID="_1474459098" r:id="rId107"/>
-        </w:object>
-      </w:r>
-    </w:p>
-    <w:p>
-      <w:pPr>
-        <w:pStyle w:val="ListParagraph"/>
-        <w:ind w:left="2160"/>
-      </w:pPr>
-      <w:r>
-        <w:t xml:space="preserve">115 </w:t>
+        <w:t xml:space="preserve">August </w:t>
+      </w:r>
+      <w:r>
+        <w:t>16</w:t>
+      </w:r>
+      <w:r>
+        <w:rPr>
+          <w:vertAlign w:val="superscript"/>
+        </w:rPr>
+        <w:t>th</w:t>
+      </w:r>
+      <w:r>
+        <w:t xml:space="preserve"> </w:t>
+      </w:r>
+      <w:r>
+        <w:tab/>
+        <w:t>Take out all the text from the answer and just have the number 4 (do this is Welsh also)</w:t>
+      </w:r>
+    </w:p>
+    <w:p/>
+    <w:p>
+      <w:r>
+        <w:t>August 18</w:t>
+      </w:r>
+      <w:r>
+        <w:rPr>
+          <w:vertAlign w:val="superscript"/>
+        </w:rPr>
+        <w:t>th</w:t>
+      </w:r>
+      <w:r>
+        <w:t xml:space="preserve"> </w:t>
+      </w:r>
+      <w:r>
+        <w:tab/>
+        <w:t>Write answer out like this</w:t>
+      </w:r>
+    </w:p>
+    <w:p>
+      <w:r>
+        <w:tab/>
+      </w:r>
+      <w:r>
+        <w:tab/>
+        <w:t xml:space="preserve">Height = 273 </w:t>
       </w:r>
       <m:oMath>
         <m:r>
@@ -7508,288 +8175,23 @@
         </m:r>
       </m:oMath>
       <w:r>
-        <w:t xml:space="preserve"> 5 = </w:t>
-      </w:r>
-      <w:r>
-        <w:rPr>
-          <w:position w:val="-6"/>
-        </w:rPr>
-        <w:object w:dxaOrig="200" w:dyaOrig="220">
-          <v:shape id="_x0000_i1099" type="#_x0000_t75" style="width:9.65pt;height:10.65pt" o:ole="">
-            <v:imagedata r:id="rId6" o:title=""/>
-          </v:shape>
-          <o:OLEObject Type="Embed" ProgID="Equation.3" ShapeID="_x0000_i1099" DrawAspect="Content" ObjectID="_1474459099" r:id="rId108"/>
-        </w:object>
-      </w:r>
-    </w:p>
-    <w:p>
-      <w:pPr>
-        <w:pStyle w:val="ListParagraph"/>
-        <w:ind w:left="2160"/>
-      </w:pPr>
-      <w:r>
-        <w:t xml:space="preserve">23 = </w:t>
-      </w:r>
-      <w:r>
-        <w:rPr>
-          <w:position w:val="-6"/>
-        </w:rPr>
-        <w:object w:dxaOrig="200" w:dyaOrig="220">
-          <v:shape id="_x0000_i1100" type="#_x0000_t75" style="width:9.65pt;height:10.65pt" o:ole="">
-            <v:imagedata r:id="rId6" o:title=""/>
-          </v:shape>
-          <o:OLEObject Type="Embed" ProgID="Equation.3" ShapeID="_x0000_i1100" DrawAspect="Content" ObjectID="_1474459100" r:id="rId109"/>
-        </w:object>
-      </w:r>
-    </w:p>
-    <w:p/>
-    <w:p>
-      <w:r>
-        <w:t>July 26</w:t>
-      </w:r>
-      <w:r>
-        <w:rPr>
-          <w:vertAlign w:val="superscript"/>
-        </w:rPr>
-        <w:t>th</w:t>
-      </w:r>
-      <w:r>
-        <w:t xml:space="preserve"> </w:t>
-      </w:r>
-      <w:r>
-        <w:tab/>
-        <w:t xml:space="preserve">Change the x in the question and answer to an </w:t>
-      </w:r>
-      <w:r>
-        <w:rPr>
-          <w:position w:val="-6"/>
-        </w:rPr>
-        <w:object w:dxaOrig="200" w:dyaOrig="220">
-          <v:shape id="_x0000_i1101" type="#_x0000_t75" style="width:9.65pt;height:10.65pt" o:ole="">
-            <v:imagedata r:id="rId6" o:title=""/>
-          </v:shape>
-          <o:OLEObject Type="Embed" ProgID="Equation.3" ShapeID="_x0000_i1101" DrawAspect="Content" ObjectID="_1474459101" r:id="rId110"/>
-        </w:object>
-      </w:r>
-    </w:p>
-    <w:p/>
-    <w:p>
-      <w:r>
-        <w:t>July 27</w:t>
-      </w:r>
-      <w:r>
-        <w:rPr>
-          <w:vertAlign w:val="superscript"/>
-        </w:rPr>
-        <w:t>th</w:t>
-      </w:r>
-      <w:r>
-        <w:t xml:space="preserve"> </w:t>
-      </w:r>
-      <w:r>
-        <w:tab/>
-        <w:t>Separate answer out like this</w:t>
-      </w:r>
-    </w:p>
-    <w:p>
-      <w:r>
-        <w:tab/>
-      </w:r>
-      <w:r>
-        <w:tab/>
-        <w:t>V = 20 + (10 x 9)</w:t>
-      </w:r>
-    </w:p>
-    <w:p>
-      <w:r>
-        <w:tab/>
-      </w:r>
-      <w:r>
-        <w:tab/>
-        <w:t>V = 20 + 90</w:t>
-      </w:r>
-    </w:p>
-    <w:p>
-      <w:r>
-        <w:tab/>
-      </w:r>
-      <w:r>
-        <w:tab/>
-        <w:t>V = 110</w:t>
-      </w:r>
-    </w:p>
-    <w:p/>
-    <w:p/>
-    <w:p>
-      <w:r>
-        <w:t>August 3</w:t>
-      </w:r>
-      <w:r>
-        <w:rPr>
-          <w:vertAlign w:val="superscript"/>
-        </w:rPr>
-        <w:t>rd</w:t>
-      </w:r>
-      <w:r>
-        <w:t xml:space="preserve"> </w:t>
+        <w:t xml:space="preserve"> (8.4 x 6.5)</w:t>
+      </w:r>
+    </w:p>
+    <w:p>
+      <w:r>
+        <w:tab/>
       </w:r>
       <w:r>
         <w:tab/>
       </w:r>
       <w:proofErr w:type="gramStart"/>
       <w:r>
-        <w:t>Write</w:t>
+        <w:t>Height  =</w:t>
       </w:r>
       <w:proofErr w:type="gramEnd"/>
       <w:r>
-        <w:t xml:space="preserve"> the answers one under the other</w:t>
-      </w:r>
-    </w:p>
-    <w:p/>
-    <w:p>
-      <w:r>
-        <w:t>August 4</w:t>
-      </w:r>
-      <w:r>
-        <w:rPr>
-          <w:vertAlign w:val="superscript"/>
-        </w:rPr>
-        <w:t>th</w:t>
-      </w:r>
-      <w:r>
-        <w:t xml:space="preserve"> </w:t>
-      </w:r>
-      <w:r>
-        <w:tab/>
-      </w:r>
-      <w:proofErr w:type="gramStart"/>
-      <w:r>
-        <w:t>Write</w:t>
-      </w:r>
-      <w:proofErr w:type="gramEnd"/>
-      <w:r>
-        <w:t xml:space="preserve"> the answers one under the other</w:t>
-      </w:r>
-    </w:p>
-    <w:p/>
-    <w:p>
-      <w:r>
-        <w:t>August 5</w:t>
-      </w:r>
-      <w:r>
-        <w:rPr>
-          <w:vertAlign w:val="superscript"/>
-        </w:rPr>
-        <w:t>th</w:t>
-      </w:r>
-      <w:r>
-        <w:t xml:space="preserve"> </w:t>
-      </w:r>
-      <w:r>
-        <w:tab/>
-      </w:r>
-      <w:proofErr w:type="gramStart"/>
-      <w:r>
-        <w:t>Can</w:t>
-      </w:r>
-      <w:proofErr w:type="gramEnd"/>
-      <w:r>
-        <w:t xml:space="preserve"> you swap this question around. Put the text that’s in the blue box on the screen and the text that’s on the screen in the blue box</w:t>
-      </w:r>
-    </w:p>
-    <w:p/>
-    <w:p>
-      <w:r>
-        <w:t>August 6</w:t>
-      </w:r>
-      <w:r>
-        <w:rPr>
-          <w:vertAlign w:val="superscript"/>
-        </w:rPr>
-        <w:t>th</w:t>
-      </w:r>
-      <w:r>
-        <w:t xml:space="preserve"> </w:t>
-      </w:r>
-      <w:r>
-        <w:tab/>
-        <w:t>Layout needs looking at</w:t>
-      </w:r>
-    </w:p>
-    <w:p/>
-    <w:p>
-      <w:r>
-        <w:t>August 11</w:t>
-      </w:r>
-      <w:r>
-        <w:rPr>
-          <w:vertAlign w:val="superscript"/>
-        </w:rPr>
-        <w:t>th</w:t>
-      </w:r>
-      <w:r>
-        <w:t xml:space="preserve"> </w:t>
-      </w:r>
-      <w:r>
-        <w:tab/>
-      </w:r>
-      <w:proofErr w:type="gramStart"/>
-      <w:r>
-        <w:t>We</w:t>
-      </w:r>
-      <w:proofErr w:type="gramEnd"/>
-      <w:r>
-        <w:t xml:space="preserve"> could do with swapping this question for something else. This doesn’t work as a starter of the day</w:t>
-      </w:r>
-    </w:p>
-    <w:p/>
-    <w:p>
-      <w:r>
-        <w:t xml:space="preserve">August </w:t>
-      </w:r>
-      <w:r>
-        <w:t>16</w:t>
-      </w:r>
-      <w:r>
-        <w:rPr>
-          <w:vertAlign w:val="superscript"/>
-        </w:rPr>
-        <w:t>th</w:t>
-      </w:r>
-      <w:r>
-        <w:t xml:space="preserve"> </w:t>
-      </w:r>
-      <w:r>
-        <w:tab/>
-        <w:t>Take out all the text from the answer and just have the number 4 (do this is Welsh also)</w:t>
-      </w:r>
-    </w:p>
-    <w:p/>
-    <w:p>
-      <w:r>
-        <w:t>August 18</w:t>
-      </w:r>
-      <w:r>
-        <w:rPr>
-          <w:vertAlign w:val="superscript"/>
-        </w:rPr>
-        <w:t>th</w:t>
-      </w:r>
-      <w:r>
-        <w:t xml:space="preserve"> </w:t>
-      </w:r>
-      <w:r>
-        <w:tab/>
-        <w:t>Write answer out like this</w:t>
-      </w:r>
-    </w:p>
-    <w:p>
-      <w:r>
-        <w:tab/>
-      </w:r>
-      <w:r>
-        <w:tab/>
-        <w:t xml:space="preserve">Height = 273 </w:t>
+        <w:t xml:space="preserve"> 273 </w:t>
       </w:r>
       <m:oMath>
         <m:r>
@@ -7800,33 +8202,6 @@
         </m:r>
       </m:oMath>
       <w:r>
-        <w:t xml:space="preserve"> (8.4 x 6.5)</w:t>
-      </w:r>
-    </w:p>
-    <w:p>
-      <w:r>
-        <w:tab/>
-      </w:r>
-      <w:r>
-        <w:tab/>
-      </w:r>
-      <w:proofErr w:type="gramStart"/>
-      <w:r>
-        <w:t>Height  =</w:t>
-      </w:r>
-      <w:proofErr w:type="gramEnd"/>
-      <w:r>
-        <w:t xml:space="preserve"> 273 </w:t>
-      </w:r>
-      <m:oMath>
-        <m:r>
-          <w:rPr>
-            <w:rFonts w:ascii="Cambria Math" w:hAnsi="Cambria Math"/>
-          </w:rPr>
-          <m:t>÷</m:t>
-        </m:r>
-      </m:oMath>
-      <w:r>
         <w:t xml:space="preserve"> 54.6</w:t>
       </w:r>
     </w:p>
@@ -7884,26 +8259,6 @@
       </w:r>
       <w:r>
         <w:tab/>
-      </w:r>
-      <w:r>
-        <w:rPr>
-          <w:position w:val="-6"/>
-        </w:rPr>
-        <w:object w:dxaOrig="200" w:dyaOrig="220">
-          <v:shape id="_x0000_i1102" type="#_x0000_t75" style="width:9.65pt;height:10.65pt" o:ole="">
-            <v:imagedata r:id="rId6" o:title=""/>
-          </v:shape>
-          <o:OLEObject Type="Embed" ProgID="Equation.3" ShapeID="_x0000_i1102" DrawAspect="Content" ObjectID="_1474459102" r:id="rId111"/>
-        </w:object>
-      </w:r>
-      <w:r>
-        <w:rPr>
-          <w:vertAlign w:val="superscript"/>
-        </w:rPr>
-        <w:t>6</w:t>
-      </w:r>
-      <w:r>
-        <w:t xml:space="preserve"> – 4</w:t>
       </w:r>
       <w:r>
         <w:rPr>
@@ -7913,50 +8268,17 @@
           <v:shape id="_x0000_i1103" type="#_x0000_t75" style="width:9.65pt;height:10.65pt" o:ole="">
             <v:imagedata r:id="rId6" o:title=""/>
           </v:shape>
-          <o:OLEObject Type="Embed" ProgID="Equation.3" ShapeID="_x0000_i1103" DrawAspect="Content" ObjectID="_1474459103" r:id="rId112"/>
+          <o:OLEObject Type="Embed" ProgID="Equation.3" ShapeID="_x0000_i1103" DrawAspect="Content" ObjectID="_1474719328" r:id="rId111"/>
         </w:object>
       </w:r>
-    </w:p>
-    <w:p/>
-    <w:p>
-      <w:r>
-        <w:lastRenderedPageBreak/>
-        <w:t>August 23</w:t>
-      </w:r>
-      <w:r>
-        <w:rPr>
-          <w:vertAlign w:val="superscript"/>
-        </w:rPr>
-        <w:t>rd</w:t>
-      </w:r>
-      <w:r>
-        <w:t xml:space="preserve"> </w:t>
-      </w:r>
-      <w:r>
-        <w:tab/>
-      </w:r>
-      <w:proofErr w:type="gramStart"/>
-      <w:r>
-        <w:t>Take</w:t>
-      </w:r>
-      <w:proofErr w:type="gramEnd"/>
-      <w:r>
-        <w:t xml:space="preserve"> out the dot after the 5 on the question page</w:t>
-      </w:r>
-    </w:p>
-    <w:p/>
-    <w:p>
-      <w:r>
-        <w:t>August 24</w:t>
-      </w:r>
-      <w:r>
-        <w:rPr>
-          <w:vertAlign w:val="superscript"/>
-        </w:rPr>
-        <w:t>th</w:t>
-      </w:r>
-      <w:r>
-        <w:t xml:space="preserve"> Change the x to an </w:t>
+      <w:r>
+        <w:rPr>
+          <w:vertAlign w:val="superscript"/>
+        </w:rPr>
+        <w:t>6</w:t>
+      </w:r>
+      <w:r>
+        <w:t xml:space="preserve"> – 4</w:t>
       </w:r>
       <w:r>
         <w:rPr>
@@ -7966,7 +8288,59 @@
           <v:shape id="_x0000_i1104" type="#_x0000_t75" style="width:9.65pt;height:10.65pt" o:ole="">
             <v:imagedata r:id="rId6" o:title=""/>
           </v:shape>
-          <o:OLEObject Type="Embed" ProgID="Equation.3" ShapeID="_x0000_i1104" DrawAspect="Content" ObjectID="_1474459104" r:id="rId113"/>
+          <o:OLEObject Type="Embed" ProgID="Equation.3" ShapeID="_x0000_i1104" DrawAspect="Content" ObjectID="_1474719329" r:id="rId112"/>
+        </w:object>
+      </w:r>
+    </w:p>
+    <w:p/>
+    <w:p>
+      <w:r>
+        <w:t>August 23</w:t>
+      </w:r>
+      <w:r>
+        <w:rPr>
+          <w:vertAlign w:val="superscript"/>
+        </w:rPr>
+        <w:t>rd</w:t>
+      </w:r>
+      <w:r>
+        <w:t xml:space="preserve"> </w:t>
+      </w:r>
+      <w:r>
+        <w:tab/>
+      </w:r>
+      <w:proofErr w:type="gramStart"/>
+      <w:r>
+        <w:t>Take</w:t>
+      </w:r>
+      <w:proofErr w:type="gramEnd"/>
+      <w:r>
+        <w:t xml:space="preserve"> out the dot after the 5 on the question page</w:t>
+      </w:r>
+    </w:p>
+    <w:p/>
+    <w:p>
+      <w:r>
+        <w:t>August 24</w:t>
+      </w:r>
+      <w:r>
+        <w:rPr>
+          <w:vertAlign w:val="superscript"/>
+        </w:rPr>
+        <w:t>th</w:t>
+      </w:r>
+      <w:r>
+        <w:t xml:space="preserve"> Change the x to an </w:t>
+      </w:r>
+      <w:r>
+        <w:rPr>
+          <w:position w:val="-6"/>
+        </w:rPr>
+        <w:object w:dxaOrig="200" w:dyaOrig="220">
+          <v:shape id="_x0000_i1105" type="#_x0000_t75" style="width:9.65pt;height:10.65pt" o:ole="">
+            <v:imagedata r:id="rId6" o:title=""/>
+          </v:shape>
+          <o:OLEObject Type="Embed" ProgID="Equation.3" ShapeID="_x0000_i1105" DrawAspect="Content" ObjectID="_1474719330" r:id="rId113"/>
         </w:object>
       </w:r>
       <w:r>

--- a/Maths 2nd QA.docx
+++ b/Maths 2nd QA.docx
@@ -201,7 +201,7 @@
           <v:shape id="_x0000_i1025" type="#_x0000_t75" style="width:9.65pt;height:10.65pt" o:ole="">
             <v:imagedata r:id="rId6" o:title=""/>
           </v:shape>
-          <o:OLEObject Type="Embed" ProgID="Equation.3" ShapeID="_x0000_i1025" DrawAspect="Content" ObjectID="_1474719250" r:id="rId7"/>
+          <o:OLEObject Type="Embed" ProgID="Equation.3" ShapeID="_x0000_i1025" DrawAspect="Content" ObjectID="_1474810118" r:id="rId7"/>
         </w:object>
       </w:r>
       <w:r>
@@ -326,7 +326,7 @@
           <v:shape id="_x0000_i1026" type="#_x0000_t75" style="width:42.6pt;height:15.7pt" o:ole="">
             <v:imagedata r:id="rId8" o:title=""/>
           </v:shape>
-          <o:OLEObject Type="Embed" ProgID="Equation.3" ShapeID="_x0000_i1026" DrawAspect="Content" ObjectID="_1474719251" r:id="rId9"/>
+          <o:OLEObject Type="Embed" ProgID="Equation.3" ShapeID="_x0000_i1026" DrawAspect="Content" ObjectID="_1474810119" r:id="rId9"/>
         </w:object>
       </w:r>
     </w:p>
@@ -373,7 +373,7 @@
           <v:shape id="_x0000_i1027" type="#_x0000_t75" style="width:38.05pt;height:15.7pt" o:ole="">
             <v:imagedata r:id="rId10" o:title=""/>
           </v:shape>
-          <o:OLEObject Type="Embed" ProgID="Equation.3" ShapeID="_x0000_i1027" DrawAspect="Content" ObjectID="_1474719252" r:id="rId11"/>
+          <o:OLEObject Type="Embed" ProgID="Equation.3" ShapeID="_x0000_i1027" DrawAspect="Content" ObjectID="_1474810120" r:id="rId11"/>
         </w:object>
       </w:r>
     </w:p>
@@ -516,7 +516,7 @@
           <v:shape id="_x0000_i1028" type="#_x0000_t75" style="width:15.7pt;height:30.95pt" o:ole="">
             <v:imagedata r:id="rId12" o:title=""/>
           </v:shape>
-          <o:OLEObject Type="Embed" ProgID="Equation.3" ShapeID="_x0000_i1028" DrawAspect="Content" ObjectID="_1474719253" r:id="rId13"/>
+          <o:OLEObject Type="Embed" ProgID="Equation.3" ShapeID="_x0000_i1028" DrawAspect="Content" ObjectID="_1474810121" r:id="rId13"/>
         </w:object>
       </w:r>
     </w:p>
@@ -629,7 +629,7 @@
           <v:shape id="_x0000_i1029" type="#_x0000_t75" style="width:59.3pt;height:13.7pt" o:ole="">
             <v:imagedata r:id="rId14" o:title=""/>
           </v:shape>
-          <o:OLEObject Type="Embed" ProgID="Equation.3" ShapeID="_x0000_i1029" DrawAspect="Content" ObjectID="_1474719254" r:id="rId15"/>
+          <o:OLEObject Type="Embed" ProgID="Equation.3" ShapeID="_x0000_i1029" DrawAspect="Content" ObjectID="_1474810122" r:id="rId15"/>
         </w:object>
       </w:r>
     </w:p>
@@ -708,7 +708,7 @@
           <v:shape id="_x0000_i1030" type="#_x0000_t75" style="width:28.4pt;height:30.95pt" o:ole="">
             <v:imagedata r:id="rId16" o:title=""/>
           </v:shape>
-          <o:OLEObject Type="Embed" ProgID="Equation.3" ShapeID="_x0000_i1030" DrawAspect="Content" ObjectID="_1474719255" r:id="rId17"/>
+          <o:OLEObject Type="Embed" ProgID="Equation.3" ShapeID="_x0000_i1030" DrawAspect="Content" ObjectID="_1474810123" r:id="rId17"/>
         </w:object>
       </w:r>
       <w:r>
@@ -722,7 +722,7 @@
           <v:shape id="_x0000_i1031" type="#_x0000_t75" style="width:49.7pt;height:15.7pt" o:ole="">
             <v:imagedata r:id="rId18" o:title=""/>
           </v:shape>
-          <o:OLEObject Type="Embed" ProgID="Equation.3" ShapeID="_x0000_i1031" DrawAspect="Content" ObjectID="_1474719256" r:id="rId19"/>
+          <o:OLEObject Type="Embed" ProgID="Equation.3" ShapeID="_x0000_i1031" DrawAspect="Content" ObjectID="_1474810124" r:id="rId19"/>
         </w:object>
       </w:r>
     </w:p>
@@ -1037,7 +1037,7 @@
           <v:shape id="_x0000_i1032" type="#_x0000_t75" style="width:31.45pt;height:13.7pt" o:ole="">
             <v:imagedata r:id="rId20" o:title=""/>
           </v:shape>
-          <o:OLEObject Type="Embed" ProgID="Equation.3" ShapeID="_x0000_i1032" DrawAspect="Content" ObjectID="_1474719257" r:id="rId21"/>
+          <o:OLEObject Type="Embed" ProgID="Equation.3" ShapeID="_x0000_i1032" DrawAspect="Content" ObjectID="_1474810125" r:id="rId21"/>
         </w:object>
       </w:r>
       <w:r>
@@ -1129,7 +1129,7 @@
           <v:shape id="_x0000_i1033" type="#_x0000_t75" style="width:9.65pt;height:10.65pt" o:ole="">
             <v:imagedata r:id="rId6" o:title=""/>
           </v:shape>
-          <o:OLEObject Type="Embed" ProgID="Equation.3" ShapeID="_x0000_i1033" DrawAspect="Content" ObjectID="_1474719258" r:id="rId22"/>
+          <o:OLEObject Type="Embed" ProgID="Equation.3" ShapeID="_x0000_i1033" DrawAspect="Content" ObjectID="_1474810126" r:id="rId22"/>
         </w:object>
       </w:r>
       <w:r>
@@ -1164,7 +1164,7 @@
           <v:shape id="_x0000_i1034" type="#_x0000_t75" style="width:9.65pt;height:10.65pt" o:ole="">
             <v:imagedata r:id="rId6" o:title=""/>
           </v:shape>
-          <o:OLEObject Type="Embed" ProgID="Equation.3" ShapeID="_x0000_i1034" DrawAspect="Content" ObjectID="_1474719259" r:id="rId23"/>
+          <o:OLEObject Type="Embed" ProgID="Equation.3" ShapeID="_x0000_i1034" DrawAspect="Content" ObjectID="_1474810127" r:id="rId23"/>
         </w:object>
       </w:r>
       <w:r>
@@ -1199,7 +1199,7 @@
           <v:shape id="_x0000_i1035" type="#_x0000_t75" style="width:9.65pt;height:10.65pt" o:ole="">
             <v:imagedata r:id="rId6" o:title=""/>
           </v:shape>
-          <o:OLEObject Type="Embed" ProgID="Equation.3" ShapeID="_x0000_i1035" DrawAspect="Content" ObjectID="_1474719260" r:id="rId24"/>
+          <o:OLEObject Type="Embed" ProgID="Equation.3" ShapeID="_x0000_i1035" DrawAspect="Content" ObjectID="_1474810128" r:id="rId24"/>
         </w:object>
       </w:r>
       <w:r>
@@ -1233,7 +1233,7 @@
           <v:shape id="_x0000_i1036" type="#_x0000_t75" style="width:9.65pt;height:10.65pt" o:ole="">
             <v:imagedata r:id="rId6" o:title=""/>
           </v:shape>
-          <o:OLEObject Type="Embed" ProgID="Equation.3" ShapeID="_x0000_i1036" DrawAspect="Content" ObjectID="_1474719261" r:id="rId25"/>
+          <o:OLEObject Type="Embed" ProgID="Equation.3" ShapeID="_x0000_i1036" DrawAspect="Content" ObjectID="_1474810129" r:id="rId25"/>
         </w:object>
       </w:r>
       <w:r>
@@ -1251,7 +1251,7 @@
           <v:shape id="_x0000_i1037" type="#_x0000_t75" style="width:18.25pt;height:13.7pt" o:ole="">
             <v:imagedata r:id="rId26" o:title=""/>
           </v:shape>
-          <o:OLEObject Type="Embed" ProgID="Equation.3" ShapeID="_x0000_i1037" DrawAspect="Content" ObjectID="_1474719262" r:id="rId27"/>
+          <o:OLEObject Type="Embed" ProgID="Equation.3" ShapeID="_x0000_i1037" DrawAspect="Content" ObjectID="_1474810130" r:id="rId27"/>
         </w:object>
       </w:r>
       <w:r>
@@ -1282,7 +1282,7 @@
           <v:shape id="_x0000_i1038" type="#_x0000_t75" style="width:9.65pt;height:10.65pt" o:ole="">
             <v:imagedata r:id="rId6" o:title=""/>
           </v:shape>
-          <o:OLEObject Type="Embed" ProgID="Equation.3" ShapeID="_x0000_i1038" DrawAspect="Content" ObjectID="_1474719263" r:id="rId28"/>
+          <o:OLEObject Type="Embed" ProgID="Equation.3" ShapeID="_x0000_i1038" DrawAspect="Content" ObjectID="_1474810131" r:id="rId28"/>
         </w:object>
       </w:r>
       <w:r>
@@ -1712,7 +1712,7 @@
           <v:shape id="_x0000_i1039" type="#_x0000_t75" style="width:9.65pt;height:10.65pt" o:ole="">
             <v:imagedata r:id="rId6" o:title=""/>
           </v:shape>
-          <o:OLEObject Type="Embed" ProgID="Equation.3" ShapeID="_x0000_i1039" DrawAspect="Content" ObjectID="_1474719264" r:id="rId29"/>
+          <o:OLEObject Type="Embed" ProgID="Equation.3" ShapeID="_x0000_i1039" DrawAspect="Content" ObjectID="_1474810132" r:id="rId29"/>
         </w:object>
       </w:r>
     </w:p>
@@ -1800,7 +1800,7 @@
           <v:shape id="_x0000_i1040" type="#_x0000_t75" style="width:37pt;height:12.7pt" o:ole="">
             <v:imagedata r:id="rId30" o:title=""/>
           </v:shape>
-          <o:OLEObject Type="Embed" ProgID="Equation.3" ShapeID="_x0000_i1040" DrawAspect="Content" ObjectID="_1474719265" r:id="rId31"/>
+          <o:OLEObject Type="Embed" ProgID="Equation.3" ShapeID="_x0000_i1040" DrawAspect="Content" ObjectID="_1474810133" r:id="rId31"/>
         </w:object>
       </w:r>
       <w:r>
@@ -2140,7 +2140,7 @@
           <v:shape id="_x0000_i1041" type="#_x0000_t75" style="width:25.35pt;height:13.7pt" o:ole="">
             <v:imagedata r:id="rId32" o:title=""/>
           </v:shape>
-          <o:OLEObject Type="Embed" ProgID="Equation.3" ShapeID="_x0000_i1041" DrawAspect="Content" ObjectID="_1474719266" r:id="rId33"/>
+          <o:OLEObject Type="Embed" ProgID="Equation.3" ShapeID="_x0000_i1041" DrawAspect="Content" ObjectID="_1474810134" r:id="rId33"/>
         </w:object>
       </w:r>
     </w:p>
@@ -2206,7 +2206,7 @@
           <v:shape id="_x0000_i1042" type="#_x0000_t75" style="width:9.65pt;height:10.65pt" o:ole="">
             <v:imagedata r:id="rId6" o:title=""/>
           </v:shape>
-          <o:OLEObject Type="Embed" ProgID="Equation.3" ShapeID="_x0000_i1042" DrawAspect="Content" ObjectID="_1474719267" r:id="rId34"/>
+          <o:OLEObject Type="Embed" ProgID="Equation.3" ShapeID="_x0000_i1042" DrawAspect="Content" ObjectID="_1474810135" r:id="rId34"/>
         </w:object>
       </w:r>
     </w:p>
@@ -2379,7 +2379,7 @@
           <v:shape id="_x0000_i1043" type="#_x0000_t75" style="width:12.7pt;height:30.95pt" o:ole="">
             <v:imagedata r:id="rId35" o:title=""/>
           </v:shape>
-          <o:OLEObject Type="Embed" ProgID="Equation.3" ShapeID="_x0000_i1043" DrawAspect="Content" ObjectID="_1474719268" r:id="rId36"/>
+          <o:OLEObject Type="Embed" ProgID="Equation.3" ShapeID="_x0000_i1043" DrawAspect="Content" ObjectID="_1474810136" r:id="rId36"/>
         </w:object>
       </w:r>
       <w:r>
@@ -2413,7 +2413,7 @@
           <v:shape id="_x0000_i1044" type="#_x0000_t75" style="width:9.65pt;height:10.65pt" o:ole="">
             <v:imagedata r:id="rId6" o:title=""/>
           </v:shape>
-          <o:OLEObject Type="Embed" ProgID="Equation.3" ShapeID="_x0000_i1044" DrawAspect="Content" ObjectID="_1474719269" r:id="rId37"/>
+          <o:OLEObject Type="Embed" ProgID="Equation.3" ShapeID="_x0000_i1044" DrawAspect="Content" ObjectID="_1474810137" r:id="rId37"/>
         </w:object>
       </w:r>
       <w:r>
@@ -2444,7 +2444,7 @@
           <v:shape id="_x0000_i1045" type="#_x0000_t75" style="width:9.65pt;height:10.65pt" o:ole="">
             <v:imagedata r:id="rId6" o:title=""/>
           </v:shape>
-          <o:OLEObject Type="Embed" ProgID="Equation.3" ShapeID="_x0000_i1045" DrawAspect="Content" ObjectID="_1474719270" r:id="rId38"/>
+          <o:OLEObject Type="Embed" ProgID="Equation.3" ShapeID="_x0000_i1045" DrawAspect="Content" ObjectID="_1474810138" r:id="rId38"/>
         </w:object>
       </w:r>
       <w:r>
@@ -2624,7 +2624,7 @@
           <v:shape id="_x0000_i1046" type="#_x0000_t75" style="width:9.65pt;height:9.65pt" o:ole="">
             <v:imagedata r:id="rId39" o:title=""/>
           </v:shape>
-          <o:OLEObject Type="Embed" ProgID="Equation.3" ShapeID="_x0000_i1046" DrawAspect="Content" ObjectID="_1474719271" r:id="rId40"/>
+          <o:OLEObject Type="Embed" ProgID="Equation.3" ShapeID="_x0000_i1046" DrawAspect="Content" ObjectID="_1474810139" r:id="rId40"/>
         </w:object>
       </w:r>
     </w:p>
@@ -2778,7 +2778,7 @@
           <v:shape id="_x0000_i1047" type="#_x0000_t75" style="width:9.65pt;height:10.65pt" o:ole="">
             <v:imagedata r:id="rId6" o:title=""/>
           </v:shape>
-          <o:OLEObject Type="Embed" ProgID="Equation.3" ShapeID="_x0000_i1047" DrawAspect="Content" ObjectID="_1474719272" r:id="rId41"/>
+          <o:OLEObject Type="Embed" ProgID="Equation.3" ShapeID="_x0000_i1047" DrawAspect="Content" ObjectID="_1474810140" r:id="rId41"/>
         </w:object>
       </w:r>
       <w:r>
@@ -3012,7 +3012,7 @@
           <v:shape id="_x0000_i1048" type="#_x0000_t75" style="width:9.65pt;height:9.65pt" o:ole="">
             <v:imagedata r:id="rId39" o:title=""/>
           </v:shape>
-          <o:OLEObject Type="Embed" ProgID="Equation.3" ShapeID="_x0000_i1048" DrawAspect="Content" ObjectID="_1474719273" r:id="rId42"/>
+          <o:OLEObject Type="Embed" ProgID="Equation.3" ShapeID="_x0000_i1048" DrawAspect="Content" ObjectID="_1474810141" r:id="rId42"/>
         </w:object>
       </w:r>
       <w:r>
@@ -3098,7 +3098,7 @@
           <v:shape id="_x0000_i1049" type="#_x0000_t75" style="width:9.65pt;height:9.65pt" o:ole="">
             <v:imagedata r:id="rId39" o:title=""/>
           </v:shape>
-          <o:OLEObject Type="Embed" ProgID="Equation.3" ShapeID="_x0000_i1049" DrawAspect="Content" ObjectID="_1474719274" r:id="rId43"/>
+          <o:OLEObject Type="Embed" ProgID="Equation.3" ShapeID="_x0000_i1049" DrawAspect="Content" ObjectID="_1474810142" r:id="rId43"/>
         </w:object>
       </w:r>
       <w:r>
@@ -3240,7 +3240,7 @@
           <v:shape id="_x0000_i1050" type="#_x0000_t75" style="width:9.65pt;height:9.65pt" o:ole="">
             <v:imagedata r:id="rId39" o:title=""/>
           </v:shape>
-          <o:OLEObject Type="Embed" ProgID="Equation.3" ShapeID="_x0000_i1050" DrawAspect="Content" ObjectID="_1474719275" r:id="rId44"/>
+          <o:OLEObject Type="Embed" ProgID="Equation.3" ShapeID="_x0000_i1050" DrawAspect="Content" ObjectID="_1474810143" r:id="rId44"/>
         </w:object>
       </w:r>
       <w:r>
@@ -3473,7 +3473,7 @@
           <v:shape id="_x0000_i1051" type="#_x0000_t75" style="width:9.65pt;height:10.65pt" o:ole="">
             <v:imagedata r:id="rId6" o:title=""/>
           </v:shape>
-          <o:OLEObject Type="Embed" ProgID="Equation.3" ShapeID="_x0000_i1051" DrawAspect="Content" ObjectID="_1474719276" r:id="rId45"/>
+          <o:OLEObject Type="Embed" ProgID="Equation.3" ShapeID="_x0000_i1051" DrawAspect="Content" ObjectID="_1474810144" r:id="rId45"/>
         </w:object>
       </w:r>
       <w:r>
@@ -3711,7 +3711,7 @@
           <v:shape id="_x0000_i1052" type="#_x0000_t75" style="width:9.65pt;height:10.65pt" o:ole="">
             <v:imagedata r:id="rId6" o:title=""/>
           </v:shape>
-          <o:OLEObject Type="Embed" ProgID="Equation.3" ShapeID="_x0000_i1052" DrawAspect="Content" ObjectID="_1474719277" r:id="rId46"/>
+          <o:OLEObject Type="Embed" ProgID="Equation.3" ShapeID="_x0000_i1052" DrawAspect="Content" ObjectID="_1474810145" r:id="rId46"/>
         </w:object>
       </w:r>
     </w:p>
@@ -3736,7 +3736,7 @@
           <v:shape id="_x0000_i1053" type="#_x0000_t75" style="width:9.65pt;height:10.65pt" o:ole="">
             <v:imagedata r:id="rId6" o:title=""/>
           </v:shape>
-          <o:OLEObject Type="Embed" ProgID="Equation.3" ShapeID="_x0000_i1053" DrawAspect="Content" ObjectID="_1474719278" r:id="rId47"/>
+          <o:OLEObject Type="Embed" ProgID="Equation.3" ShapeID="_x0000_i1053" DrawAspect="Content" ObjectID="_1474810146" r:id="rId47"/>
         </w:object>
       </w:r>
       <w:r>
@@ -3767,7 +3767,7 @@
           <v:shape id="_x0000_i1054" type="#_x0000_t75" style="width:9.65pt;height:10.65pt" o:ole="">
             <v:imagedata r:id="rId6" o:title=""/>
           </v:shape>
-          <o:OLEObject Type="Embed" ProgID="Equation.3" ShapeID="_x0000_i1054" DrawAspect="Content" ObjectID="_1474719279" r:id="rId48"/>
+          <o:OLEObject Type="Embed" ProgID="Equation.3" ShapeID="_x0000_i1054" DrawAspect="Content" ObjectID="_1474810147" r:id="rId48"/>
         </w:object>
       </w:r>
       <w:r>
@@ -3798,7 +3798,7 @@
           <v:shape id="_x0000_i1055" type="#_x0000_t75" style="width:9.65pt;height:10.65pt" o:ole="">
             <v:imagedata r:id="rId6" o:title=""/>
           </v:shape>
-          <o:OLEObject Type="Embed" ProgID="Equation.3" ShapeID="_x0000_i1055" DrawAspect="Content" ObjectID="_1474719280" r:id="rId49"/>
+          <o:OLEObject Type="Embed" ProgID="Equation.3" ShapeID="_x0000_i1055" DrawAspect="Content" ObjectID="_1474810148" r:id="rId49"/>
         </w:object>
       </w:r>
       <w:r>
@@ -3829,7 +3829,7 @@
           <v:shape id="_x0000_i1056" type="#_x0000_t75" style="width:9.65pt;height:10.65pt" o:ole="">
             <v:imagedata r:id="rId6" o:title=""/>
           </v:shape>
-          <o:OLEObject Type="Embed" ProgID="Equation.3" ShapeID="_x0000_i1056" DrawAspect="Content" ObjectID="_1474719281" r:id="rId50"/>
+          <o:OLEObject Type="Embed" ProgID="Equation.3" ShapeID="_x0000_i1056" DrawAspect="Content" ObjectID="_1474810149" r:id="rId50"/>
         </w:object>
       </w:r>
       <w:r>
@@ -3847,7 +3847,7 @@
           <v:shape id="_x0000_i1057" type="#_x0000_t75" style="width:9.65pt;height:9.65pt" o:ole="">
             <v:imagedata r:id="rId51" o:title=""/>
           </v:shape>
-          <o:OLEObject Type="Embed" ProgID="Equation.3" ShapeID="_x0000_i1057" DrawAspect="Content" ObjectID="_1474719282" r:id="rId52"/>
+          <o:OLEObject Type="Embed" ProgID="Equation.3" ShapeID="_x0000_i1057" DrawAspect="Content" ObjectID="_1474810150" r:id="rId52"/>
         </w:object>
       </w:r>
       <w:r>
@@ -3874,7 +3874,7 @@
           <v:shape id="_x0000_i1058" type="#_x0000_t75" style="width:9.65pt;height:10.65pt" o:ole="">
             <v:imagedata r:id="rId6" o:title=""/>
           </v:shape>
-          <o:OLEObject Type="Embed" ProgID="Equation.3" ShapeID="_x0000_i1058" DrawAspect="Content" ObjectID="_1474719283" r:id="rId53"/>
+          <o:OLEObject Type="Embed" ProgID="Equation.3" ShapeID="_x0000_i1058" DrawAspect="Content" ObjectID="_1474810151" r:id="rId53"/>
         </w:object>
       </w:r>
       <w:r>
@@ -3933,7 +3933,7 @@
           <v:shape id="_x0000_i1059" type="#_x0000_t75" style="width:9.65pt;height:10.65pt" o:ole="">
             <v:imagedata r:id="rId6" o:title=""/>
           </v:shape>
-          <o:OLEObject Type="Embed" ProgID="Equation.3" ShapeID="_x0000_i1059" DrawAspect="Content" ObjectID="_1474719284" r:id="rId54"/>
+          <o:OLEObject Type="Embed" ProgID="Equation.3" ShapeID="_x0000_i1059" DrawAspect="Content" ObjectID="_1474810152" r:id="rId54"/>
         </w:object>
       </w:r>
       <w:r>
@@ -3964,7 +3964,7 @@
           <v:shape id="_x0000_i1060" type="#_x0000_t75" style="width:9.65pt;height:10.65pt" o:ole="">
             <v:imagedata r:id="rId6" o:title=""/>
           </v:shape>
-          <o:OLEObject Type="Embed" ProgID="Equation.3" ShapeID="_x0000_i1060" DrawAspect="Content" ObjectID="_1474719285" r:id="rId55"/>
+          <o:OLEObject Type="Embed" ProgID="Equation.3" ShapeID="_x0000_i1060" DrawAspect="Content" ObjectID="_1474810153" r:id="rId55"/>
         </w:object>
       </w:r>
       <w:r>
@@ -3990,7 +3990,7 @@
           <v:shape id="_x0000_i1061" type="#_x0000_t75" style="width:9.65pt;height:10.65pt" o:ole="">
             <v:imagedata r:id="rId6" o:title=""/>
           </v:shape>
-          <o:OLEObject Type="Embed" ProgID="Equation.3" ShapeID="_x0000_i1061" DrawAspect="Content" ObjectID="_1474719286" r:id="rId56"/>
+          <o:OLEObject Type="Embed" ProgID="Equation.3" ShapeID="_x0000_i1061" DrawAspect="Content" ObjectID="_1474810154" r:id="rId56"/>
         </w:object>
       </w:r>
       <w:r>
@@ -4275,7 +4275,7 @@
           <v:shape id="_x0000_i1062" type="#_x0000_t75" style="width:9.65pt;height:9.65pt" o:ole="">
             <v:imagedata r:id="rId51" o:title=""/>
           </v:shape>
-          <o:OLEObject Type="Embed" ProgID="Equation.3" ShapeID="_x0000_i1062" DrawAspect="Content" ObjectID="_1474719287" r:id="rId57"/>
+          <o:OLEObject Type="Embed" ProgID="Equation.3" ShapeID="_x0000_i1062" DrawAspect="Content" ObjectID="_1474810155" r:id="rId57"/>
         </w:object>
       </w:r>
       <w:r>
@@ -4348,7 +4348,7 @@
           <v:shape id="_x0000_i1063" type="#_x0000_t75" style="width:12.7pt;height:30.95pt" o:ole="">
             <v:imagedata r:id="rId58" o:title=""/>
           </v:shape>
-          <o:OLEObject Type="Embed" ProgID="Equation.3" ShapeID="_x0000_i1063" DrawAspect="Content" ObjectID="_1474719288" r:id="rId59"/>
+          <o:OLEObject Type="Embed" ProgID="Equation.3" ShapeID="_x0000_i1063" DrawAspect="Content" ObjectID="_1474810156" r:id="rId59"/>
         </w:object>
       </w:r>
       <w:r>
@@ -4366,7 +4366,7 @@
           <v:shape id="_x0000_i1064" type="#_x0000_t75" style="width:12.7pt;height:30.95pt" o:ole="">
             <v:imagedata r:id="rId60" o:title=""/>
           </v:shape>
-          <o:OLEObject Type="Embed" ProgID="Equation.3" ShapeID="_x0000_i1064" DrawAspect="Content" ObjectID="_1474719289" r:id="rId61"/>
+          <o:OLEObject Type="Embed" ProgID="Equation.3" ShapeID="_x0000_i1064" DrawAspect="Content" ObjectID="_1474810157" r:id="rId61"/>
         </w:object>
       </w:r>
     </w:p>
@@ -4391,7 +4391,7 @@
           <v:shape id="_x0000_i1065" type="#_x0000_t75" style="width:15.7pt;height:30.95pt" o:ole="">
             <v:imagedata r:id="rId62" o:title=""/>
           </v:shape>
-          <o:OLEObject Type="Embed" ProgID="Equation.3" ShapeID="_x0000_i1065" DrawAspect="Content" ObjectID="_1474719290" r:id="rId63"/>
+          <o:OLEObject Type="Embed" ProgID="Equation.3" ShapeID="_x0000_i1065" DrawAspect="Content" ObjectID="_1474810158" r:id="rId63"/>
         </w:object>
       </w:r>
       <w:r>
@@ -4409,7 +4409,7 @@
           <v:shape id="_x0000_i1066" type="#_x0000_t75" style="width:15.7pt;height:30.95pt" o:ole="">
             <v:imagedata r:id="rId64" o:title=""/>
           </v:shape>
-          <o:OLEObject Type="Embed" ProgID="Equation.3" ShapeID="_x0000_i1066" DrawAspect="Content" ObjectID="_1474719291" r:id="rId65"/>
+          <o:OLEObject Type="Embed" ProgID="Equation.3" ShapeID="_x0000_i1066" DrawAspect="Content" ObjectID="_1474810159" r:id="rId65"/>
         </w:object>
       </w:r>
     </w:p>
@@ -4429,7 +4429,7 @@
           <v:shape id="_x0000_i1067" type="#_x0000_t75" style="width:15.7pt;height:30.95pt" o:ole="">
             <v:imagedata r:id="rId66" o:title=""/>
           </v:shape>
-          <o:OLEObject Type="Embed" ProgID="Equation.3" ShapeID="_x0000_i1067" DrawAspect="Content" ObjectID="_1474719292" r:id="rId67"/>
+          <o:OLEObject Type="Embed" ProgID="Equation.3" ShapeID="_x0000_i1067" DrawAspect="Content" ObjectID="_1474810160" r:id="rId67"/>
         </w:object>
       </w:r>
     </w:p>
@@ -4682,7 +4682,7 @@
           <v:shape id="_x0000_i1068" type="#_x0000_t75" style="width:12.7pt;height:30.95pt" o:ole="">
             <v:imagedata r:id="rId68" o:title=""/>
           </v:shape>
-          <o:OLEObject Type="Embed" ProgID="Equation.3" ShapeID="_x0000_i1068" DrawAspect="Content" ObjectID="_1474719293" r:id="rId69"/>
+          <o:OLEObject Type="Embed" ProgID="Equation.3" ShapeID="_x0000_i1068" DrawAspect="Content" ObjectID="_1474810161" r:id="rId69"/>
         </w:object>
       </w:r>
       <w:r>
@@ -4700,7 +4700,7 @@
           <v:shape id="_x0000_i1069" type="#_x0000_t75" style="width:10.65pt;height:30.95pt" o:ole="">
             <v:imagedata r:id="rId70" o:title=""/>
           </v:shape>
-          <o:OLEObject Type="Embed" ProgID="Equation.3" ShapeID="_x0000_i1069" DrawAspect="Content" ObjectID="_1474719294" r:id="rId71"/>
+          <o:OLEObject Type="Embed" ProgID="Equation.3" ShapeID="_x0000_i1069" DrawAspect="Content" ObjectID="_1474810162" r:id="rId71"/>
         </w:object>
       </w:r>
       <w:r>
@@ -4732,7 +4732,7 @@
           <v:shape id="_x0000_i1070" type="#_x0000_t75" style="width:12.7pt;height:30.95pt" o:ole="">
             <v:imagedata r:id="rId72" o:title=""/>
           </v:shape>
-          <o:OLEObject Type="Embed" ProgID="Equation.3" ShapeID="_x0000_i1070" DrawAspect="Content" ObjectID="_1474719295" r:id="rId73"/>
+          <o:OLEObject Type="Embed" ProgID="Equation.3" ShapeID="_x0000_i1070" DrawAspect="Content" ObjectID="_1474810163" r:id="rId73"/>
         </w:object>
       </w:r>
       <w:r>
@@ -4750,7 +4750,7 @@
           <v:shape id="_x0000_i1071" type="#_x0000_t75" style="width:15.7pt;height:30.95pt" o:ole="">
             <v:imagedata r:id="rId74" o:title=""/>
           </v:shape>
-          <o:OLEObject Type="Embed" ProgID="Equation.3" ShapeID="_x0000_i1071" DrawAspect="Content" ObjectID="_1474719296" r:id="rId75"/>
+          <o:OLEObject Type="Embed" ProgID="Equation.3" ShapeID="_x0000_i1071" DrawAspect="Content" ObjectID="_1474810164" r:id="rId75"/>
         </w:object>
       </w:r>
     </w:p>
@@ -4775,7 +4775,7 @@
           <v:shape id="_x0000_i1072" type="#_x0000_t75" style="width:18.25pt;height:30.95pt" o:ole="">
             <v:imagedata r:id="rId76" o:title=""/>
           </v:shape>
-          <o:OLEObject Type="Embed" ProgID="Equation.3" ShapeID="_x0000_i1072" DrawAspect="Content" ObjectID="_1474719297" r:id="rId77"/>
+          <o:OLEObject Type="Embed" ProgID="Equation.3" ShapeID="_x0000_i1072" DrawAspect="Content" ObjectID="_1474810165" r:id="rId77"/>
         </w:object>
       </w:r>
       <w:r>
@@ -4793,7 +4793,7 @@
           <v:shape id="_x0000_i1073" type="#_x0000_t75" style="width:18.25pt;height:30.95pt" o:ole="">
             <v:imagedata r:id="rId78" o:title=""/>
           </v:shape>
-          <o:OLEObject Type="Embed" ProgID="Equation.3" ShapeID="_x0000_i1073" DrawAspect="Content" ObjectID="_1474719298" r:id="rId79"/>
+          <o:OLEObject Type="Embed" ProgID="Equation.3" ShapeID="_x0000_i1073" DrawAspect="Content" ObjectID="_1474810166" r:id="rId79"/>
         </w:object>
       </w:r>
     </w:p>
@@ -4832,7 +4832,7 @@
           <v:shape id="_x0000_i1074" type="#_x0000_t75" style="width:18.25pt;height:30.95pt" o:ole="">
             <v:imagedata r:id="rId80" o:title=""/>
           </v:shape>
-          <o:OLEObject Type="Embed" ProgID="Equation.3" ShapeID="_x0000_i1074" DrawAspect="Content" ObjectID="_1474719299" r:id="rId81"/>
+          <o:OLEObject Type="Embed" ProgID="Equation.3" ShapeID="_x0000_i1074" DrawAspect="Content" ObjectID="_1474810167" r:id="rId81"/>
         </w:object>
       </w:r>
     </w:p>
@@ -4859,7 +4859,7 @@
           <v:shape id="_x0000_i1075" type="#_x0000_t75" style="width:15.7pt;height:30.95pt" o:ole="">
             <v:imagedata r:id="rId82" o:title=""/>
           </v:shape>
-          <o:OLEObject Type="Embed" ProgID="Equation.3" ShapeID="_x0000_i1075" DrawAspect="Content" ObjectID="_1474719300" r:id="rId83"/>
+          <o:OLEObject Type="Embed" ProgID="Equation.3" ShapeID="_x0000_i1075" DrawAspect="Content" ObjectID="_1474810168" r:id="rId83"/>
         </w:object>
       </w:r>
     </w:p>
@@ -5198,7 +5198,7 @@
           <v:shape id="_x0000_i1076" type="#_x0000_t75" style="width:9.65pt;height:9.65pt" o:ole="">
             <v:imagedata r:id="rId51" o:title=""/>
           </v:shape>
-          <o:OLEObject Type="Embed" ProgID="Equation.3" ShapeID="_x0000_i1076" DrawAspect="Content" ObjectID="_1474719301" r:id="rId84"/>
+          <o:OLEObject Type="Embed" ProgID="Equation.3" ShapeID="_x0000_i1076" DrawAspect="Content" ObjectID="_1474810169" r:id="rId84"/>
         </w:object>
       </w:r>
       <w:r>
@@ -5314,7 +5314,7 @@
           <v:shape id="_x0000_i1077" type="#_x0000_t75" style="width:9.65pt;height:10.65pt" o:ole="">
             <v:imagedata r:id="rId6" o:title=""/>
           </v:shape>
-          <o:OLEObject Type="Embed" ProgID="Equation.3" ShapeID="_x0000_i1077" DrawAspect="Content" ObjectID="_1474719302" r:id="rId85"/>
+          <o:OLEObject Type="Embed" ProgID="Equation.3" ShapeID="_x0000_i1077" DrawAspect="Content" ObjectID="_1474810170" r:id="rId85"/>
         </w:object>
       </w:r>
       <w:r>
@@ -5508,7 +5508,7 @@
           <v:shape id="_x0000_i1078" type="#_x0000_t75" style="width:9.65pt;height:10.65pt" o:ole="">
             <v:imagedata r:id="rId6" o:title=""/>
           </v:shape>
-          <o:OLEObject Type="Embed" ProgID="Equation.3" ShapeID="_x0000_i1078" DrawAspect="Content" ObjectID="_1474719303" r:id="rId86"/>
+          <o:OLEObject Type="Embed" ProgID="Equation.3" ShapeID="_x0000_i1078" DrawAspect="Content" ObjectID="_1474810171" r:id="rId86"/>
         </w:object>
       </w:r>
     </w:p>
@@ -6083,7 +6083,7 @@
           <v:shape id="_x0000_i1079" type="#_x0000_t75" style="width:9.65pt;height:10.65pt" o:ole="">
             <v:imagedata r:id="rId6" o:title=""/>
           </v:shape>
-          <o:OLEObject Type="Embed" ProgID="Equation.3" ShapeID="_x0000_i1079" DrawAspect="Content" ObjectID="_1474719304" r:id="rId87"/>
+          <o:OLEObject Type="Embed" ProgID="Equation.3" ShapeID="_x0000_i1079" DrawAspect="Content" ObjectID="_1474810172" r:id="rId87"/>
         </w:object>
       </w:r>
     </w:p>
@@ -6103,7 +6103,7 @@
           <v:shape id="_x0000_i1080" type="#_x0000_t75" style="width:9.65pt;height:10.65pt" o:ole="">
             <v:imagedata r:id="rId6" o:title=""/>
           </v:shape>
-          <o:OLEObject Type="Embed" ProgID="Equation.3" ShapeID="_x0000_i1080" DrawAspect="Content" ObjectID="_1474719305" r:id="rId88"/>
+          <o:OLEObject Type="Embed" ProgID="Equation.3" ShapeID="_x0000_i1080" DrawAspect="Content" ObjectID="_1474810173" r:id="rId88"/>
         </w:object>
       </w:r>
       <w:r>
@@ -6163,7 +6163,7 @@
           <v:shape id="_x0000_i1081" type="#_x0000_t75" style="width:9.65pt;height:10.65pt" o:ole="">
             <v:imagedata r:id="rId6" o:title=""/>
           </v:shape>
-          <o:OLEObject Type="Embed" ProgID="Equation.3" ShapeID="_x0000_i1081" DrawAspect="Content" ObjectID="_1474719306" r:id="rId89"/>
+          <o:OLEObject Type="Embed" ProgID="Equation.3" ShapeID="_x0000_i1081" DrawAspect="Content" ObjectID="_1474810174" r:id="rId89"/>
         </w:object>
       </w:r>
     </w:p>
@@ -6360,7 +6360,7 @@
           <v:shape id="_x0000_i1082" type="#_x0000_t75" style="width:9.65pt;height:10.65pt" o:ole="">
             <v:imagedata r:id="rId6" o:title=""/>
           </v:shape>
-          <o:OLEObject Type="Embed" ProgID="Equation.3" ShapeID="_x0000_i1082" DrawAspect="Content" ObjectID="_1474719307" r:id="rId90"/>
+          <o:OLEObject Type="Embed" ProgID="Equation.3" ShapeID="_x0000_i1082" DrawAspect="Content" ObjectID="_1474810175" r:id="rId90"/>
         </w:object>
       </w:r>
     </w:p>
@@ -6921,7 +6921,7 @@
           <v:shape id="_x0000_i1083" type="#_x0000_t75" style="width:9.65pt;height:10.65pt" o:ole="">
             <v:imagedata r:id="rId6" o:title=""/>
           </v:shape>
-          <o:OLEObject Type="Embed" ProgID="Equation.3" ShapeID="_x0000_i1083" DrawAspect="Content" ObjectID="_1474719308" r:id="rId91"/>
+          <o:OLEObject Type="Embed" ProgID="Equation.3" ShapeID="_x0000_i1083" DrawAspect="Content" ObjectID="_1474810176" r:id="rId91"/>
         </w:object>
       </w:r>
       <w:r>
@@ -6966,7 +6966,7 @@
           <v:shape id="_x0000_i1084" type="#_x0000_t75" style="width:9.65pt;height:10.65pt" o:ole="">
             <v:imagedata r:id="rId6" o:title=""/>
           </v:shape>
-          <o:OLEObject Type="Embed" ProgID="Equation.3" ShapeID="_x0000_i1084" DrawAspect="Content" ObjectID="_1474719309" r:id="rId92"/>
+          <o:OLEObject Type="Embed" ProgID="Equation.3" ShapeID="_x0000_i1084" DrawAspect="Content" ObjectID="_1474810177" r:id="rId92"/>
         </w:object>
       </w:r>
       <w:r>
@@ -6999,7 +6999,7 @@
           <v:shape id="_x0000_i1085" type="#_x0000_t75" style="width:9.65pt;height:10.65pt" o:ole="">
             <v:imagedata r:id="rId6" o:title=""/>
           </v:shape>
-          <o:OLEObject Type="Embed" ProgID="Equation.3" ShapeID="_x0000_i1085" DrawAspect="Content" ObjectID="_1474719310" r:id="rId93"/>
+          <o:OLEObject Type="Embed" ProgID="Equation.3" ShapeID="_x0000_i1085" DrawAspect="Content" ObjectID="_1474810178" r:id="rId93"/>
         </w:object>
       </w:r>
     </w:p>
@@ -7026,7 +7026,7 @@
           <v:shape id="_x0000_i1086" type="#_x0000_t75" style="width:9.65pt;height:10.65pt" o:ole="">
             <v:imagedata r:id="rId6" o:title=""/>
           </v:shape>
-          <o:OLEObject Type="Embed" ProgID="Equation.3" ShapeID="_x0000_i1086" DrawAspect="Content" ObjectID="_1474719311" r:id="rId94"/>
+          <o:OLEObject Type="Embed" ProgID="Equation.3" ShapeID="_x0000_i1086" DrawAspect="Content" ObjectID="_1474810179" r:id="rId94"/>
         </w:object>
       </w:r>
     </w:p>
@@ -7068,7 +7068,7 @@
           <v:shape id="_x0000_i1087" type="#_x0000_t75" style="width:9.65pt;height:10.65pt" o:ole="">
             <v:imagedata r:id="rId6" o:title=""/>
           </v:shape>
-          <o:OLEObject Type="Embed" ProgID="Equation.3" ShapeID="_x0000_i1087" DrawAspect="Content" ObjectID="_1474719312" r:id="rId95"/>
+          <o:OLEObject Type="Embed" ProgID="Equation.3" ShapeID="_x0000_i1087" DrawAspect="Content" ObjectID="_1474810180" r:id="rId95"/>
         </w:object>
       </w:r>
     </w:p>
@@ -7092,7 +7092,7 @@
           <v:shape id="_x0000_i1088" type="#_x0000_t75" style="width:9.65pt;height:10.65pt" o:ole="">
             <v:imagedata r:id="rId6" o:title=""/>
           </v:shape>
-          <o:OLEObject Type="Embed" ProgID="Equation.3" ShapeID="_x0000_i1088" DrawAspect="Content" ObjectID="_1474719313" r:id="rId96"/>
+          <o:OLEObject Type="Embed" ProgID="Equation.3" ShapeID="_x0000_i1088" DrawAspect="Content" ObjectID="_1474810181" r:id="rId96"/>
         </w:object>
       </w:r>
     </w:p>
@@ -7331,7 +7331,7 @@
           <v:shape id="_x0000_i1089" type="#_x0000_t75" style="width:9.65pt;height:10.65pt" o:ole="">
             <v:imagedata r:id="rId6" o:title=""/>
           </v:shape>
-          <o:OLEObject Type="Embed" ProgID="Equation.3" ShapeID="_x0000_i1089" DrawAspect="Content" ObjectID="_1474719314" r:id="rId97"/>
+          <o:OLEObject Type="Embed" ProgID="Equation.3" ShapeID="_x0000_i1089" DrawAspect="Content" ObjectID="_1474810182" r:id="rId97"/>
         </w:object>
       </w:r>
     </w:p>
@@ -7383,7 +7383,7 @@
           <v:shape id="_x0000_i1090" type="#_x0000_t75" style="width:9.65pt;height:10.65pt" o:ole="">
             <v:imagedata r:id="rId6" o:title=""/>
           </v:shape>
-          <o:OLEObject Type="Embed" ProgID="Equation.3" ShapeID="_x0000_i1090" DrawAspect="Content" ObjectID="_1474719315" r:id="rId98"/>
+          <o:OLEObject Type="Embed" ProgID="Equation.3" ShapeID="_x0000_i1090" DrawAspect="Content" ObjectID="_1474810183" r:id="rId98"/>
         </w:object>
       </w:r>
       <w:r>
@@ -7421,7 +7421,7 @@
           <v:shape id="_x0000_i1091" type="#_x0000_t75" style="width:9.65pt;height:10.65pt" o:ole="">
             <v:imagedata r:id="rId6" o:title=""/>
           </v:shape>
-          <o:OLEObject Type="Embed" ProgID="Equation.3" ShapeID="_x0000_i1091" DrawAspect="Content" ObjectID="_1474719316" r:id="rId99"/>
+          <o:OLEObject Type="Embed" ProgID="Equation.3" ShapeID="_x0000_i1091" DrawAspect="Content" ObjectID="_1474810184" r:id="rId99"/>
         </w:object>
       </w:r>
       <w:r>
@@ -7459,7 +7459,7 @@
           <v:shape id="_x0000_i1092" type="#_x0000_t75" style="width:9.65pt;height:10.65pt" o:ole="">
             <v:imagedata r:id="rId6" o:title=""/>
           </v:shape>
-          <o:OLEObject Type="Embed" ProgID="Equation.3" ShapeID="_x0000_i1092" DrawAspect="Content" ObjectID="_1474719317" r:id="rId100"/>
+          <o:OLEObject Type="Embed" ProgID="Equation.3" ShapeID="_x0000_i1092" DrawAspect="Content" ObjectID="_1474810185" r:id="rId100"/>
         </w:object>
       </w:r>
       <w:r>
@@ -7496,7 +7496,7 @@
           <v:shape id="_x0000_i1093" type="#_x0000_t75" style="width:9.65pt;height:10.65pt" o:ole="">
             <v:imagedata r:id="rId6" o:title=""/>
           </v:shape>
-          <o:OLEObject Type="Embed" ProgID="Equation.3" ShapeID="_x0000_i1093" DrawAspect="Content" ObjectID="_1474719318" r:id="rId101"/>
+          <o:OLEObject Type="Embed" ProgID="Equation.3" ShapeID="_x0000_i1093" DrawAspect="Content" ObjectID="_1474810186" r:id="rId101"/>
         </w:object>
       </w:r>
       <w:r>
@@ -7542,7 +7542,7 @@
           <v:shape id="_x0000_i1094" type="#_x0000_t75" style="width:9.65pt;height:10.65pt" o:ole="">
             <v:imagedata r:id="rId6" o:title=""/>
           </v:shape>
-          <o:OLEObject Type="Embed" ProgID="Equation.3" ShapeID="_x0000_i1094" DrawAspect="Content" ObjectID="_1474719319" r:id="rId102"/>
+          <o:OLEObject Type="Embed" ProgID="Equation.3" ShapeID="_x0000_i1094" DrawAspect="Content" ObjectID="_1474810187" r:id="rId102"/>
         </w:object>
       </w:r>
       <w:r>
@@ -7651,8 +7651,6 @@
     </w:p>
     <w:p/>
     <w:p>
-      <w:bookmarkStart w:id="0" w:name="_GoBack"/>
-      <w:bookmarkEnd w:id="0"/>
       <w:r>
         <w:rPr>
           <w:highlight w:val="green"/>
@@ -7689,41 +7687,68 @@
           <v:shape id="_x0000_i1095" type="#_x0000_t75" style="width:9.65pt;height:10.65pt" o:ole="">
             <v:imagedata r:id="rId6" o:title=""/>
           </v:shape>
-          <o:OLEObject Type="Embed" ProgID="Equation.3" ShapeID="_x0000_i1095" DrawAspect="Content" ObjectID="_1474719320" r:id="rId103"/>
+          <o:OLEObject Type="Embed" ProgID="Equation.3" ShapeID="_x0000_i1095" DrawAspect="Content" ObjectID="_1474810188" r:id="rId103"/>
         </w:object>
       </w:r>
     </w:p>
     <w:p/>
     <w:p>
-      <w:r>
+      <w:pPr>
+        <w:rPr>
+          <w:highlight w:val="green"/>
+        </w:rPr>
+      </w:pPr>
+      <w:r>
+        <w:rPr>
+          <w:highlight w:val="green"/>
+        </w:rPr>
         <w:t>July 20</w:t>
       </w:r>
       <w:r>
         <w:rPr>
+          <w:highlight w:val="green"/>
           <w:vertAlign w:val="superscript"/>
         </w:rPr>
         <w:t>th</w:t>
       </w:r>
       <w:r>
-        <w:t xml:space="preserve"> </w:t>
-      </w:r>
-      <w:r>
+        <w:rPr>
+          <w:highlight w:val="green"/>
+        </w:rPr>
+        <w:t xml:space="preserve"> </w:t>
+      </w:r>
+      <w:r>
+        <w:rPr>
+          <w:highlight w:val="green"/>
+        </w:rPr>
         <w:tab/>
       </w:r>
       <w:proofErr w:type="gramStart"/>
       <w:r>
+        <w:rPr>
+          <w:highlight w:val="green"/>
+        </w:rPr>
         <w:t>The</w:t>
       </w:r>
       <w:proofErr w:type="gramEnd"/>
       <w:r>
+        <w:rPr>
+          <w:highlight w:val="green"/>
+        </w:rPr>
         <w:t xml:space="preserve"> answer should be</w:t>
       </w:r>
     </w:p>
     <w:p>
       <w:r>
-        <w:tab/>
-      </w:r>
-      <w:r>
+        <w:rPr>
+          <w:highlight w:val="green"/>
+        </w:rPr>
+        <w:tab/>
+      </w:r>
+      <w:r>
+        <w:rPr>
+          <w:highlight w:val="green"/>
+        </w:rPr>
         <w:tab/>
         <w:t>910 – 290 = 620grams</w:t>
       </w:r>
@@ -7731,18 +7756,28 @@
     <w:p/>
     <w:p>
       <w:r>
+        <w:rPr>
+          <w:highlight w:val="green"/>
+        </w:rPr>
         <w:t>July 23</w:t>
       </w:r>
       <w:r>
         <w:rPr>
+          <w:highlight w:val="green"/>
           <w:vertAlign w:val="superscript"/>
         </w:rPr>
         <w:t>rd</w:t>
       </w:r>
       <w:r>
-        <w:t xml:space="preserve"> </w:t>
-      </w:r>
-      <w:r>
+        <w:rPr>
+          <w:highlight w:val="green"/>
+        </w:rPr>
+        <w:t xml:space="preserve"> </w:t>
+      </w:r>
+      <w:r>
+        <w:rPr>
+          <w:highlight w:val="green"/>
+        </w:rPr>
         <w:tab/>
         <w:t>Write answers like this</w:t>
       </w:r>
@@ -7756,7 +7791,19 @@
         </w:numPr>
       </w:pPr>
       <w:r>
-        <w:t>Value = 5 x 9 + 6</w:t>
+        <w:rPr>
+          <w:highlight w:val="red"/>
+        </w:rPr>
+        <w:t>Value</w:t>
+      </w:r>
+      <w:r>
+        <w:t xml:space="preserve"> </w:t>
+      </w:r>
+      <w:r>
+        <w:rPr>
+          <w:highlight w:val="green"/>
+        </w:rPr>
+        <w:t>= 5 x 9 + 6</w:t>
       </w:r>
     </w:p>
     <w:p>
@@ -7765,7 +7812,19 @@
         <w:ind w:left="2160"/>
       </w:pPr>
       <w:r>
-        <w:t>Value = 45 + 6</w:t>
+        <w:rPr>
+          <w:highlight w:val="red"/>
+        </w:rPr>
+        <w:t>Value</w:t>
+      </w:r>
+      <w:r>
+        <w:t xml:space="preserve"> </w:t>
+      </w:r>
+      <w:r>
+        <w:rPr>
+          <w:highlight w:val="green"/>
+        </w:rPr>
+        <w:t>= 45 + 6</w:t>
       </w:r>
     </w:p>
     <w:p>
@@ -7774,7 +7833,19 @@
         <w:ind w:left="2160"/>
       </w:pPr>
       <w:r>
-        <w:t>Value = 51</w:t>
+        <w:rPr>
+          <w:highlight w:val="red"/>
+        </w:rPr>
+        <w:t>Value</w:t>
+      </w:r>
+      <w:r>
+        <w:t xml:space="preserve"> </w:t>
+      </w:r>
+      <w:r>
+        <w:rPr>
+          <w:highlight w:val="green"/>
+        </w:rPr>
+        <w:t>= 51</w:t>
       </w:r>
     </w:p>
     <w:p>
@@ -7784,23 +7855,45 @@
           <w:ilvl w:val="0"/>
           <w:numId w:val="4"/>
         </w:numPr>
-      </w:pPr>
-      <w:r>
+        <w:rPr>
+          <w:highlight w:val="red"/>
+        </w:rPr>
+      </w:pPr>
+      <w:r>
+        <w:rPr>
+          <w:highlight w:val="red"/>
+        </w:rPr>
         <w:t xml:space="preserve">Let’s use </w:t>
       </w:r>
       <w:r>
         <w:rPr>
           <w:position w:val="-6"/>
+          <w:highlight w:val="red"/>
         </w:rPr>
         <w:object w:dxaOrig="200" w:dyaOrig="220">
           <v:shape id="_x0000_i1096" type="#_x0000_t75" style="width:9.65pt;height:10.65pt" o:ole="">
             <v:imagedata r:id="rId6" o:title=""/>
           </v:shape>
-          <o:OLEObject Type="Embed" ProgID="Equation.3" ShapeID="_x0000_i1096" DrawAspect="Content" ObjectID="_1474719321" r:id="rId104"/>
+          <o:OLEObject Type="Embed" ProgID="Equation.3" ShapeID="_x0000_i1096" DrawAspect="Content" ObjectID="_1474810189" r:id="rId104"/>
         </w:object>
       </w:r>
       <w:r>
+        <w:rPr>
+          <w:highlight w:val="red"/>
+        </w:rPr>
         <w:t xml:space="preserve"> to represent the position of the number</w:t>
+      </w:r>
+      <w:r>
+        <w:rPr>
+          <w:color w:val="FF0000"/>
+        </w:rPr>
+        <w:t xml:space="preserve"> </w:t>
+      </w:r>
+      <w:r>
+        <w:rPr>
+          <w:color w:val="FF0000"/>
+        </w:rPr>
+        <w:t>WELSH needed</w:t>
       </w:r>
     </w:p>
     <w:p>
@@ -7809,20 +7902,27 @@
         <w:ind w:left="2160"/>
       </w:pPr>
       <w:r>
+        <w:rPr>
+          <w:highlight w:val="green"/>
+        </w:rPr>
         <w:t>121 = 5</w:t>
       </w:r>
       <w:r>
         <w:rPr>
           <w:position w:val="-6"/>
+          <w:highlight w:val="green"/>
         </w:rPr>
         <w:object w:dxaOrig="200" w:dyaOrig="220">
           <v:shape id="_x0000_i1097" type="#_x0000_t75" style="width:9.65pt;height:10.65pt" o:ole="">
             <v:imagedata r:id="rId6" o:title=""/>
           </v:shape>
-          <o:OLEObject Type="Embed" ProgID="Equation.3" ShapeID="_x0000_i1097" DrawAspect="Content" ObjectID="_1474719322" r:id="rId105"/>
+          <o:OLEObject Type="Embed" ProgID="Equation.3" ShapeID="_x0000_i1097" DrawAspect="Content" ObjectID="_1474810190" r:id="rId105"/>
         </w:object>
       </w:r>
       <w:r>
+        <w:rPr>
+          <w:highlight w:val="green"/>
+        </w:rPr>
         <w:t xml:space="preserve"> + 6</w:t>
       </w:r>
     </w:p>
@@ -7832,17 +7932,21 @@
         <w:ind w:left="2160"/>
       </w:pPr>
       <w:r>
+        <w:rPr>
+          <w:highlight w:val="green"/>
+        </w:rPr>
         <w:t>121 – 6 = 5</w:t>
       </w:r>
       <w:r>
         <w:rPr>
           <w:position w:val="-6"/>
+          <w:highlight w:val="green"/>
         </w:rPr>
         <w:object w:dxaOrig="200" w:dyaOrig="220">
           <v:shape id="_x0000_i1098" type="#_x0000_t75" style="width:9.65pt;height:10.65pt" o:ole="">
             <v:imagedata r:id="rId6" o:title=""/>
           </v:shape>
-          <o:OLEObject Type="Embed" ProgID="Equation.3" ShapeID="_x0000_i1098" DrawAspect="Content" ObjectID="_1474719323" r:id="rId106"/>
+          <o:OLEObject Type="Embed" ProgID="Equation.3" ShapeID="_x0000_i1098" DrawAspect="Content" ObjectID="_1474810191" r:id="rId106"/>
         </w:object>
       </w:r>
     </w:p>
@@ -7852,17 +7956,21 @@
         <w:ind w:left="2160"/>
       </w:pPr>
       <w:r>
+        <w:rPr>
+          <w:highlight w:val="green"/>
+        </w:rPr>
         <w:t>115 = 5</w:t>
       </w:r>
       <w:r>
         <w:rPr>
           <w:position w:val="-6"/>
+          <w:highlight w:val="green"/>
         </w:rPr>
         <w:object w:dxaOrig="200" w:dyaOrig="220">
           <v:shape id="_x0000_i1099" type="#_x0000_t75" style="width:9.65pt;height:10.65pt" o:ole="">
             <v:imagedata r:id="rId6" o:title=""/>
           </v:shape>
-          <o:OLEObject Type="Embed" ProgID="Equation.3" ShapeID="_x0000_i1099" DrawAspect="Content" ObjectID="_1474719324" r:id="rId107"/>
+          <o:OLEObject Type="Embed" ProgID="Equation.3" ShapeID="_x0000_i1099" DrawAspect="Content" ObjectID="_1474810192" r:id="rId107"/>
         </w:object>
       </w:r>
     </w:p>
@@ -7872,28 +7980,36 @@
         <w:ind w:left="2160"/>
       </w:pPr>
       <w:r>
+        <w:rPr>
+          <w:highlight w:val="green"/>
+        </w:rPr>
         <w:t xml:space="preserve">115 </w:t>
       </w:r>
       <m:oMath>
         <m:r>
           <w:rPr>
             <w:rFonts w:ascii="Cambria Math" w:hAnsi="Cambria Math"/>
+            <w:highlight w:val="green"/>
           </w:rPr>
           <m:t>÷</m:t>
         </m:r>
       </m:oMath>
       <w:r>
+        <w:rPr>
+          <w:highlight w:val="green"/>
+        </w:rPr>
         <w:t xml:space="preserve"> 5 = </w:t>
       </w:r>
       <w:r>
         <w:rPr>
           <w:position w:val="-6"/>
+          <w:highlight w:val="green"/>
         </w:rPr>
         <w:object w:dxaOrig="200" w:dyaOrig="220">
           <v:shape id="_x0000_i1100" type="#_x0000_t75" style="width:9.65pt;height:10.65pt" o:ole="">
             <v:imagedata r:id="rId6" o:title=""/>
           </v:shape>
-          <o:OLEObject Type="Embed" ProgID="Equation.3" ShapeID="_x0000_i1100" DrawAspect="Content" ObjectID="_1474719325" r:id="rId108"/>
+          <o:OLEObject Type="Embed" ProgID="Equation.3" ShapeID="_x0000_i1100" DrawAspect="Content" ObjectID="_1474810193" r:id="rId108"/>
         </w:object>
       </w:r>
     </w:p>
@@ -7903,92 +8019,150 @@
         <w:ind w:left="2160"/>
       </w:pPr>
       <w:r>
+        <w:rPr>
+          <w:highlight w:val="green"/>
+        </w:rPr>
         <w:t xml:space="preserve">23 = </w:t>
       </w:r>
       <w:r>
         <w:rPr>
           <w:position w:val="-6"/>
+          <w:highlight w:val="green"/>
         </w:rPr>
         <w:object w:dxaOrig="200" w:dyaOrig="220">
           <v:shape id="_x0000_i1101" type="#_x0000_t75" style="width:9.65pt;height:10.65pt" o:ole="">
             <v:imagedata r:id="rId6" o:title=""/>
           </v:shape>
-          <o:OLEObject Type="Embed" ProgID="Equation.3" ShapeID="_x0000_i1101" DrawAspect="Content" ObjectID="_1474719326" r:id="rId109"/>
+          <o:OLEObject Type="Embed" ProgID="Equation.3" ShapeID="_x0000_i1101" DrawAspect="Content" ObjectID="_1474810194" r:id="rId109"/>
         </w:object>
       </w:r>
     </w:p>
     <w:p/>
     <w:p>
       <w:r>
+        <w:rPr>
+          <w:highlight w:val="green"/>
+        </w:rPr>
         <w:t>July 26</w:t>
       </w:r>
       <w:r>
         <w:rPr>
+          <w:highlight w:val="green"/>
           <w:vertAlign w:val="superscript"/>
         </w:rPr>
         <w:t>th</w:t>
       </w:r>
       <w:r>
-        <w:t xml:space="preserve"> </w:t>
-      </w:r>
-      <w:r>
+        <w:rPr>
+          <w:highlight w:val="green"/>
+        </w:rPr>
+        <w:t xml:space="preserve"> </w:t>
+      </w:r>
+      <w:r>
+        <w:rPr>
+          <w:highlight w:val="green"/>
+        </w:rPr>
         <w:tab/>
         <w:t xml:space="preserve">Change the x in the question and answer to an </w:t>
       </w:r>
       <w:r>
         <w:rPr>
           <w:position w:val="-6"/>
+          <w:highlight w:val="green"/>
         </w:rPr>
         <w:object w:dxaOrig="200" w:dyaOrig="220">
           <v:shape id="_x0000_i1102" type="#_x0000_t75" style="width:9.65pt;height:10.65pt" o:ole="">
             <v:imagedata r:id="rId6" o:title=""/>
           </v:shape>
-          <o:OLEObject Type="Embed" ProgID="Equation.3" ShapeID="_x0000_i1102" DrawAspect="Content" ObjectID="_1474719327" r:id="rId110"/>
+          <o:OLEObject Type="Embed" ProgID="Equation.3" ShapeID="_x0000_i1102" DrawAspect="Content" ObjectID="_1474810195" r:id="rId110"/>
         </w:object>
       </w:r>
     </w:p>
     <w:p/>
     <w:p>
-      <w:r>
+      <w:pPr>
+        <w:rPr>
+          <w:highlight w:val="green"/>
+        </w:rPr>
+      </w:pPr>
+      <w:r>
+        <w:rPr>
+          <w:highlight w:val="green"/>
+        </w:rPr>
         <w:t>July 27</w:t>
       </w:r>
       <w:r>
         <w:rPr>
+          <w:highlight w:val="green"/>
           <w:vertAlign w:val="superscript"/>
         </w:rPr>
         <w:t>th</w:t>
       </w:r>
       <w:r>
-        <w:t xml:space="preserve"> </w:t>
-      </w:r>
-      <w:r>
+        <w:rPr>
+          <w:highlight w:val="green"/>
+        </w:rPr>
+        <w:t xml:space="preserve"> </w:t>
+      </w:r>
+      <w:r>
+        <w:rPr>
+          <w:highlight w:val="green"/>
+        </w:rPr>
         <w:tab/>
         <w:t>Separate answer out like this</w:t>
       </w:r>
     </w:p>
     <w:p>
-      <w:r>
-        <w:tab/>
-      </w:r>
-      <w:r>
+      <w:pPr>
+        <w:rPr>
+          <w:highlight w:val="green"/>
+        </w:rPr>
+      </w:pPr>
+      <w:r>
+        <w:rPr>
+          <w:highlight w:val="green"/>
+        </w:rPr>
+        <w:tab/>
+      </w:r>
+      <w:r>
+        <w:rPr>
+          <w:highlight w:val="green"/>
+        </w:rPr>
         <w:tab/>
         <w:t>V = 20 + (10 x 9)</w:t>
       </w:r>
     </w:p>
     <w:p>
-      <w:r>
-        <w:tab/>
-      </w:r>
-      <w:r>
+      <w:pPr>
+        <w:rPr>
+          <w:highlight w:val="green"/>
+        </w:rPr>
+      </w:pPr>
+      <w:r>
+        <w:rPr>
+          <w:highlight w:val="green"/>
+        </w:rPr>
+        <w:tab/>
+      </w:r>
+      <w:r>
+        <w:rPr>
+          <w:highlight w:val="green"/>
+        </w:rPr>
         <w:tab/>
         <w:t>V = 20 + 90</w:t>
       </w:r>
     </w:p>
     <w:p>
       <w:r>
-        <w:tab/>
-      </w:r>
-      <w:r>
+        <w:rPr>
+          <w:highlight w:val="green"/>
+        </w:rPr>
+        <w:tab/>
+      </w:r>
+      <w:r>
+        <w:rPr>
+          <w:highlight w:val="green"/>
+        </w:rPr>
         <w:tab/>
         <w:t>V = 110</w:t>
       </w:r>
@@ -7996,173 +8170,299 @@
     <w:p/>
     <w:p/>
     <w:p>
-      <w:r>
+      <w:pPr>
+        <w:rPr>
+          <w:highlight w:val="green"/>
+        </w:rPr>
+      </w:pPr>
+      <w:r>
+        <w:rPr>
+          <w:highlight w:val="green"/>
+        </w:rPr>
         <w:t>August 3</w:t>
       </w:r>
       <w:r>
         <w:rPr>
+          <w:highlight w:val="green"/>
           <w:vertAlign w:val="superscript"/>
         </w:rPr>
         <w:t>rd</w:t>
       </w:r>
       <w:r>
-        <w:t xml:space="preserve"> </w:t>
-      </w:r>
-      <w:r>
+        <w:rPr>
+          <w:highlight w:val="green"/>
+        </w:rPr>
+        <w:t xml:space="preserve"> </w:t>
+      </w:r>
+      <w:r>
+        <w:rPr>
+          <w:highlight w:val="green"/>
+        </w:rPr>
         <w:tab/>
       </w:r>
       <w:proofErr w:type="gramStart"/>
       <w:r>
+        <w:rPr>
+          <w:highlight w:val="green"/>
+        </w:rPr>
         <w:t>Write</w:t>
       </w:r>
       <w:proofErr w:type="gramEnd"/>
       <w:r>
+        <w:rPr>
+          <w:highlight w:val="green"/>
+        </w:rPr>
         <w:t xml:space="preserve"> the answers one under the other</w:t>
       </w:r>
     </w:p>
+    <w:p>
+      <w:pPr>
+        <w:rPr>
+          <w:highlight w:val="green"/>
+        </w:rPr>
+      </w:pPr>
+    </w:p>
+    <w:p>
+      <w:r>
+        <w:rPr>
+          <w:highlight w:val="green"/>
+        </w:rPr>
+        <w:t>August 4</w:t>
+      </w:r>
+      <w:r>
+        <w:rPr>
+          <w:highlight w:val="green"/>
+          <w:vertAlign w:val="superscript"/>
+        </w:rPr>
+        <w:t>th</w:t>
+      </w:r>
+      <w:r>
+        <w:rPr>
+          <w:highlight w:val="green"/>
+        </w:rPr>
+        <w:t xml:space="preserve"> </w:t>
+      </w:r>
+      <w:r>
+        <w:rPr>
+          <w:highlight w:val="green"/>
+        </w:rPr>
+        <w:tab/>
+      </w:r>
+      <w:proofErr w:type="gramStart"/>
+      <w:r>
+        <w:rPr>
+          <w:highlight w:val="green"/>
+        </w:rPr>
+        <w:t>Write</w:t>
+      </w:r>
+      <w:proofErr w:type="gramEnd"/>
+      <w:r>
+        <w:rPr>
+          <w:highlight w:val="green"/>
+        </w:rPr>
+        <w:t xml:space="preserve"> the answers one under the other</w:t>
+      </w:r>
+    </w:p>
     <w:p/>
     <w:p>
       <w:r>
-        <w:t>August 4</w:t>
-      </w:r>
-      <w:r>
-        <w:rPr>
+        <w:rPr>
+          <w:highlight w:val="green"/>
+        </w:rPr>
+        <w:t>August 5</w:t>
+      </w:r>
+      <w:r>
+        <w:rPr>
+          <w:highlight w:val="green"/>
           <w:vertAlign w:val="superscript"/>
         </w:rPr>
         <w:t>th</w:t>
       </w:r>
       <w:r>
-        <w:t xml:space="preserve"> </w:t>
-      </w:r>
-      <w:r>
+        <w:rPr>
+          <w:highlight w:val="green"/>
+        </w:rPr>
+        <w:t xml:space="preserve"> </w:t>
+      </w:r>
+      <w:r>
+        <w:rPr>
+          <w:highlight w:val="green"/>
+        </w:rPr>
         <w:tab/>
       </w:r>
       <w:proofErr w:type="gramStart"/>
       <w:r>
-        <w:t>Write</w:t>
+        <w:rPr>
+          <w:highlight w:val="green"/>
+        </w:rPr>
+        <w:t>Can</w:t>
       </w:r>
       <w:proofErr w:type="gramEnd"/>
       <w:r>
-        <w:t xml:space="preserve"> the answers one under the other</w:t>
+        <w:rPr>
+          <w:highlight w:val="green"/>
+        </w:rPr>
+        <w:t xml:space="preserve"> you swap this question around. Put the text that’s in the blue box on the screen and the text that’s on the screen in the blue box</w:t>
       </w:r>
     </w:p>
     <w:p/>
     <w:p>
       <w:r>
-        <w:t>August 5</w:t>
-      </w:r>
-      <w:r>
-        <w:rPr>
+        <w:rPr>
+          <w:highlight w:val="green"/>
+        </w:rPr>
+        <w:t>August 6</w:t>
+      </w:r>
+      <w:r>
+        <w:rPr>
+          <w:highlight w:val="green"/>
           <w:vertAlign w:val="superscript"/>
         </w:rPr>
         <w:t>th</w:t>
       </w:r>
       <w:r>
-        <w:t xml:space="preserve"> </w:t>
-      </w:r>
-      <w:r>
+        <w:rPr>
+          <w:highlight w:val="green"/>
+        </w:rPr>
+        <w:t xml:space="preserve"> </w:t>
+      </w:r>
+      <w:r>
+        <w:rPr>
+          <w:highlight w:val="green"/>
+        </w:rPr>
+        <w:tab/>
+        <w:t>Layout needs looking at</w:t>
+      </w:r>
+    </w:p>
+    <w:p/>
+    <w:p>
+      <w:r>
+        <w:rPr>
+          <w:highlight w:val="yellow"/>
+        </w:rPr>
+        <w:t>August 11</w:t>
+      </w:r>
+      <w:r>
+        <w:rPr>
+          <w:highlight w:val="yellow"/>
+          <w:vertAlign w:val="superscript"/>
+        </w:rPr>
+        <w:t>th</w:t>
+      </w:r>
+      <w:r>
+        <w:rPr>
+          <w:highlight w:val="yellow"/>
+        </w:rPr>
+        <w:t xml:space="preserve"> </w:t>
+      </w:r>
+      <w:r>
+        <w:rPr>
+          <w:highlight w:val="yellow"/>
+        </w:rPr>
         <w:tab/>
       </w:r>
       <w:proofErr w:type="gramStart"/>
       <w:r>
-        <w:t>Can</w:t>
+        <w:rPr>
+          <w:highlight w:val="yellow"/>
+        </w:rPr>
+        <w:t>We</w:t>
       </w:r>
       <w:proofErr w:type="gramEnd"/>
       <w:r>
-        <w:t xml:space="preserve"> you swap this question around. Put the text that’s in the blue box on the screen and the text that’s on the screen in the blue box</w:t>
+        <w:rPr>
+          <w:highlight w:val="yellow"/>
+        </w:rPr>
+        <w:t xml:space="preserve"> could do with swapping this question for something else. This doesn’t work as a starter of the day</w:t>
       </w:r>
     </w:p>
     <w:p/>
     <w:p>
       <w:r>
-        <w:t>August 6</w:t>
-      </w:r>
-      <w:r>
-        <w:rPr>
+        <w:rPr>
+          <w:highlight w:val="green"/>
+        </w:rPr>
+        <w:t xml:space="preserve">August </w:t>
+      </w:r>
+      <w:r>
+        <w:rPr>
+          <w:highlight w:val="green"/>
+        </w:rPr>
+        <w:t>16</w:t>
+      </w:r>
+      <w:r>
+        <w:rPr>
+          <w:highlight w:val="green"/>
           <w:vertAlign w:val="superscript"/>
         </w:rPr>
         <w:t>th</w:t>
       </w:r>
       <w:r>
-        <w:t xml:space="preserve"> </w:t>
-      </w:r>
-      <w:r>
-        <w:tab/>
-        <w:t>Layout needs looking at</w:t>
+        <w:rPr>
+          <w:highlight w:val="green"/>
+        </w:rPr>
+        <w:t xml:space="preserve"> </w:t>
+      </w:r>
+      <w:r>
+        <w:rPr>
+          <w:highlight w:val="green"/>
+        </w:rPr>
+        <w:tab/>
+        <w:t>Take out all the text from the answer and just have the number 4 (do this is Welsh also)</w:t>
       </w:r>
     </w:p>
     <w:p/>
     <w:p>
-      <w:r>
-        <w:t>August 11</w:t>
-      </w:r>
-      <w:r>
-        <w:rPr>
+      <w:pPr>
+        <w:rPr>
+          <w:highlight w:val="green"/>
+        </w:rPr>
+      </w:pPr>
+      <w:bookmarkStart w:id="0" w:name="_GoBack"/>
+      <w:bookmarkEnd w:id="0"/>
+      <w:r>
+        <w:rPr>
+          <w:highlight w:val="green"/>
+        </w:rPr>
+        <w:t>August 18</w:t>
+      </w:r>
+      <w:r>
+        <w:rPr>
+          <w:highlight w:val="green"/>
           <w:vertAlign w:val="superscript"/>
         </w:rPr>
         <w:t>th</w:t>
       </w:r>
       <w:r>
-        <w:t xml:space="preserve"> </w:t>
-      </w:r>
-      <w:r>
-        <w:tab/>
-      </w:r>
-      <w:proofErr w:type="gramStart"/>
-      <w:r>
-        <w:t>We</w:t>
-      </w:r>
-      <w:proofErr w:type="gramEnd"/>
-      <w:r>
-        <w:t xml:space="preserve"> could do with swapping this question for something else. This doesn’t work as a starter of the day</w:t>
-      </w:r>
-    </w:p>
-    <w:p/>
-    <w:p>
-      <w:r>
-        <w:t xml:space="preserve">August </w:t>
-      </w:r>
-      <w:r>
-        <w:t>16</w:t>
-      </w:r>
-      <w:r>
-        <w:rPr>
-          <w:vertAlign w:val="superscript"/>
-        </w:rPr>
-        <w:t>th</w:t>
-      </w:r>
-      <w:r>
-        <w:t xml:space="preserve"> </w:t>
-      </w:r>
-      <w:r>
-        <w:tab/>
-        <w:t>Take out all the text from the answer and just have the number 4 (do this is Welsh also)</w:t>
-      </w:r>
-    </w:p>
-    <w:p/>
-    <w:p>
-      <w:r>
-        <w:t>August 18</w:t>
-      </w:r>
-      <w:r>
-        <w:rPr>
-          <w:vertAlign w:val="superscript"/>
-        </w:rPr>
-        <w:t>th</w:t>
-      </w:r>
-      <w:r>
-        <w:t xml:space="preserve"> </w:t>
-      </w:r>
-      <w:r>
+        <w:rPr>
+          <w:highlight w:val="green"/>
+        </w:rPr>
+        <w:t xml:space="preserve"> </w:t>
+      </w:r>
+      <w:r>
+        <w:rPr>
+          <w:highlight w:val="green"/>
+        </w:rPr>
         <w:tab/>
         <w:t>Write answer out like this</w:t>
       </w:r>
     </w:p>
     <w:p>
-      <w:r>
-        <w:tab/>
-      </w:r>
-      <w:r>
+      <w:pPr>
+        <w:rPr>
+          <w:highlight w:val="green"/>
+        </w:rPr>
+      </w:pPr>
+      <w:r>
+        <w:rPr>
+          <w:highlight w:val="green"/>
+        </w:rPr>
+        <w:tab/>
+      </w:r>
+      <w:r>
+        <w:rPr>
+          <w:highlight w:val="green"/>
+        </w:rPr>
         <w:tab/>
         <w:t xml:space="preserve">Height = 273 </w:t>
       </w:r>
@@ -8170,46 +8470,77 @@
         <m:r>
           <w:rPr>
             <w:rFonts w:ascii="Cambria Math" w:hAnsi="Cambria Math"/>
+            <w:highlight w:val="green"/>
           </w:rPr>
           <m:t>÷</m:t>
         </m:r>
       </m:oMath>
       <w:r>
+        <w:rPr>
+          <w:highlight w:val="green"/>
+        </w:rPr>
         <w:t xml:space="preserve"> (8.4 x 6.5)</w:t>
       </w:r>
     </w:p>
     <w:p>
-      <w:r>
-        <w:tab/>
-      </w:r>
-      <w:r>
+      <w:pPr>
+        <w:rPr>
+          <w:highlight w:val="green"/>
+        </w:rPr>
+      </w:pPr>
+      <w:r>
+        <w:rPr>
+          <w:highlight w:val="green"/>
+        </w:rPr>
+        <w:tab/>
+      </w:r>
+      <w:r>
+        <w:rPr>
+          <w:highlight w:val="green"/>
+        </w:rPr>
         <w:tab/>
       </w:r>
       <w:proofErr w:type="gramStart"/>
       <w:r>
+        <w:rPr>
+          <w:highlight w:val="green"/>
+        </w:rPr>
         <w:t>Height  =</w:t>
       </w:r>
       <w:proofErr w:type="gramEnd"/>
       <w:r>
+        <w:rPr>
+          <w:highlight w:val="green"/>
+        </w:rPr>
         <w:t xml:space="preserve"> 273 </w:t>
       </w:r>
       <m:oMath>
         <m:r>
           <w:rPr>
             <w:rFonts w:ascii="Cambria Math" w:hAnsi="Cambria Math"/>
+            <w:highlight w:val="green"/>
           </w:rPr>
           <m:t>÷</m:t>
         </m:r>
       </m:oMath>
       <w:r>
+        <w:rPr>
+          <w:highlight w:val="green"/>
+        </w:rPr>
         <w:t xml:space="preserve"> 54.6</w:t>
       </w:r>
     </w:p>
     <w:p>
       <w:r>
-        <w:tab/>
-      </w:r>
-      <w:r>
+        <w:rPr>
+          <w:highlight w:val="green"/>
+        </w:rPr>
+        <w:tab/>
+      </w:r>
+      <w:r>
+        <w:rPr>
+          <w:highlight w:val="green"/>
+        </w:rPr>
         <w:tab/>
         <w:t>Height = 5cm</w:t>
       </w:r>
@@ -8255,6 +8586,7 @@
     </w:p>
     <w:p>
       <w:r>
+        <w:lastRenderedPageBreak/>
         <w:tab/>
       </w:r>
       <w:r>
@@ -8268,7 +8600,7 @@
           <v:shape id="_x0000_i1103" type="#_x0000_t75" style="width:9.65pt;height:10.65pt" o:ole="">
             <v:imagedata r:id="rId6" o:title=""/>
           </v:shape>
-          <o:OLEObject Type="Embed" ProgID="Equation.3" ShapeID="_x0000_i1103" DrawAspect="Content" ObjectID="_1474719328" r:id="rId111"/>
+          <o:OLEObject Type="Embed" ProgID="Equation.3" ShapeID="_x0000_i1103" DrawAspect="Content" ObjectID="_1474810196" r:id="rId111"/>
         </w:object>
       </w:r>
       <w:r>
@@ -8288,7 +8620,7 @@
           <v:shape id="_x0000_i1104" type="#_x0000_t75" style="width:9.65pt;height:10.65pt" o:ole="">
             <v:imagedata r:id="rId6" o:title=""/>
           </v:shape>
-          <o:OLEObject Type="Embed" ProgID="Equation.3" ShapeID="_x0000_i1104" DrawAspect="Content" ObjectID="_1474719329" r:id="rId112"/>
+          <o:OLEObject Type="Embed" ProgID="Equation.3" ShapeID="_x0000_i1104" DrawAspect="Content" ObjectID="_1474810197" r:id="rId112"/>
         </w:object>
       </w:r>
     </w:p>
@@ -8340,7 +8672,7 @@
           <v:shape id="_x0000_i1105" type="#_x0000_t75" style="width:9.65pt;height:10.65pt" o:ole="">
             <v:imagedata r:id="rId6" o:title=""/>
           </v:shape>
-          <o:OLEObject Type="Embed" ProgID="Equation.3" ShapeID="_x0000_i1105" DrawAspect="Content" ObjectID="_1474719330" r:id="rId113"/>
+          <o:OLEObject Type="Embed" ProgID="Equation.3" ShapeID="_x0000_i1105" DrawAspect="Content" ObjectID="_1474810198" r:id="rId113"/>
         </w:object>
       </w:r>
       <w:r>

--- a/Maths 2nd QA.docx
+++ b/Maths 2nd QA.docx
@@ -10,21 +10,36 @@
       </w:pPr>
       <w:proofErr w:type="spellStart"/>
       <w:r>
+        <w:rPr>
+          <w:highlight w:val="green"/>
+        </w:rPr>
         <w:t>Medi</w:t>
       </w:r>
       <w:proofErr w:type="spellEnd"/>
       <w:r>
+        <w:rPr>
+          <w:highlight w:val="green"/>
+        </w:rPr>
         <w:t xml:space="preserve"> </w:t>
       </w:r>
       <w:proofErr w:type="gramStart"/>
       <w:r>
+        <w:rPr>
+          <w:highlight w:val="green"/>
+        </w:rPr>
         <w:t>7 :</w:t>
       </w:r>
       <w:proofErr w:type="gramEnd"/>
       <w:r>
-        <w:t xml:space="preserve"> </w:t>
-      </w:r>
-      <w:r>
+        <w:rPr>
+          <w:highlight w:val="green"/>
+        </w:rPr>
+        <w:t xml:space="preserve"> </w:t>
+      </w:r>
+      <w:r>
+        <w:rPr>
+          <w:highlight w:val="green"/>
+        </w:rPr>
         <w:tab/>
         <w:t>Change the number in the question to 29.5</w:t>
       </w:r>
@@ -44,13 +59,22 @@
       </w:pPr>
       <w:proofErr w:type="spellStart"/>
       <w:r>
+        <w:rPr>
+          <w:highlight w:val="green"/>
+        </w:rPr>
         <w:t>Medi</w:t>
       </w:r>
       <w:proofErr w:type="spellEnd"/>
       <w:r>
+        <w:rPr>
+          <w:highlight w:val="green"/>
+        </w:rPr>
         <w:t xml:space="preserve"> 10 </w:t>
       </w:r>
       <w:r>
+        <w:rPr>
+          <w:highlight w:val="green"/>
+        </w:rPr>
         <w:tab/>
         <w:t>Can you put the answer on separate lines rather than have commas</w:t>
       </w:r>
@@ -70,13 +94,22 @@
       </w:pPr>
       <w:proofErr w:type="spellStart"/>
       <w:r>
+        <w:rPr>
+          <w:highlight w:val="green"/>
+        </w:rPr>
         <w:t>Medi</w:t>
       </w:r>
       <w:proofErr w:type="spellEnd"/>
       <w:r>
+        <w:rPr>
+          <w:highlight w:val="green"/>
+        </w:rPr>
         <w:t xml:space="preserve"> 12</w:t>
       </w:r>
       <w:r>
+        <w:rPr>
+          <w:highlight w:val="green"/>
+        </w:rPr>
         <w:tab/>
         <w:t>Can you put the answer on separate lines rather than have commas</w:t>
       </w:r>
@@ -93,16 +126,28 @@
         <w:tabs>
           <w:tab w:val="left" w:pos="1843"/>
         </w:tabs>
+        <w:rPr>
+          <w:highlight w:val="green"/>
+        </w:rPr>
       </w:pPr>
       <w:proofErr w:type="spellStart"/>
       <w:r>
+        <w:rPr>
+          <w:highlight w:val="green"/>
+        </w:rPr>
         <w:t>Medi</w:t>
       </w:r>
       <w:proofErr w:type="spellEnd"/>
       <w:r>
+        <w:rPr>
+          <w:highlight w:val="green"/>
+        </w:rPr>
         <w:t xml:space="preserve"> 13</w:t>
       </w:r>
       <w:r>
+        <w:rPr>
+          <w:highlight w:val="green"/>
+        </w:rPr>
         <w:tab/>
         <w:t>Put everything after the comma on a separate line</w:t>
       </w:r>
@@ -112,6 +157,9 @@
         <w:tabs>
           <w:tab w:val="left" w:pos="1843"/>
         </w:tabs>
+        <w:rPr>
+          <w:highlight w:val="green"/>
+        </w:rPr>
       </w:pPr>
     </w:p>
     <w:p>
@@ -122,21 +170,36 @@
       </w:pPr>
       <w:proofErr w:type="spellStart"/>
       <w:r>
+        <w:rPr>
+          <w:highlight w:val="green"/>
+        </w:rPr>
         <w:t>Medi</w:t>
       </w:r>
       <w:proofErr w:type="spellEnd"/>
       <w:r>
+        <w:rPr>
+          <w:highlight w:val="green"/>
+        </w:rPr>
         <w:t xml:space="preserve"> </w:t>
       </w:r>
       <w:proofErr w:type="gramStart"/>
       <w:r>
+        <w:rPr>
+          <w:highlight w:val="green"/>
+        </w:rPr>
         <w:t>14 :</w:t>
       </w:r>
       <w:proofErr w:type="gramEnd"/>
       <w:r>
-        <w:t xml:space="preserve"> </w:t>
-      </w:r>
-      <w:r>
+        <w:rPr>
+          <w:highlight w:val="green"/>
+        </w:rPr>
+        <w:t xml:space="preserve"> </w:t>
+      </w:r>
+      <w:r>
+        <w:rPr>
+          <w:highlight w:val="green"/>
+        </w:rPr>
         <w:tab/>
         <w:t>In the answer, put a multiplication sign in between 14 and 3</w:t>
       </w:r>
@@ -154,29 +217,47 @@
           <w:tab w:val="left" w:pos="1843"/>
         </w:tabs>
       </w:pPr>
+      <w:bookmarkStart w:id="0" w:name="_GoBack"/>
+      <w:bookmarkEnd w:id="0"/>
       <w:proofErr w:type="spellStart"/>
       <w:r>
+        <w:rPr>
+          <w:highlight w:val="green"/>
+        </w:rPr>
         <w:t>Medi</w:t>
       </w:r>
       <w:proofErr w:type="spellEnd"/>
       <w:r>
+        <w:rPr>
+          <w:highlight w:val="green"/>
+        </w:rPr>
         <w:t xml:space="preserve"> </w:t>
       </w:r>
       <w:proofErr w:type="gramStart"/>
       <w:r>
+        <w:rPr>
+          <w:highlight w:val="green"/>
+        </w:rPr>
         <w:t>16 :</w:t>
       </w:r>
       <w:proofErr w:type="gramEnd"/>
       <w:r>
-        <w:t xml:space="preserve"> </w:t>
-      </w:r>
-      <w:r>
+        <w:rPr>
+          <w:highlight w:val="green"/>
+        </w:rPr>
+        <w:t xml:space="preserve"> </w:t>
+      </w:r>
+      <w:r>
+        <w:rPr>
+          <w:highlight w:val="green"/>
+        </w:rPr>
         <w:tab/>
         <w:t xml:space="preserve">The x needs to be </w:t>
       </w:r>
       <w:r>
         <w:rPr>
           <w:position w:val="-6"/>
+          <w:highlight w:val="green"/>
         </w:rPr>
         <w:object w:dxaOrig="200" w:dyaOrig="220">
           <v:shapetype id="_x0000_t75" coordsize="21600,21600" o:spt="75" o:preferrelative="t" path="m@4@5l@4@11@9@11@9@5xe" filled="f" stroked="f">
@@ -198,14 +279,26 @@
             <v:path o:extrusionok="f" gradientshapeok="t" o:connecttype="rect"/>
             <o:lock v:ext="edit" aspectratio="t"/>
           </v:shapetype>
-          <v:shape id="_x0000_i1025" type="#_x0000_t75" style="width:9.65pt;height:10.65pt" o:ole="">
+          <v:shape id="_x0000_i1025" type="#_x0000_t75" style="width:9.55pt;height:10.3pt" o:ole="">
             <v:imagedata r:id="rId6" o:title=""/>
           </v:shape>
-          <o:OLEObject Type="Embed" ProgID="Equation.3" ShapeID="_x0000_i1025" DrawAspect="Content" ObjectID="_1474810118" r:id="rId7"/>
+          <o:OLEObject Type="Embed" ProgID="Equation.3" ShapeID="_x0000_i1025" DrawAspect="Content" ObjectID="_1474894286" r:id="rId7"/>
         </w:object>
       </w:r>
       <w:r>
-        <w:t xml:space="preserve"> No final answer  should end with this (5500/11 = 500)</w:t>
+        <w:rPr>
+          <w:highlight w:val="green"/>
+        </w:rPr>
+        <w:t xml:space="preserve"> No final answer  should end with this</w:t>
+      </w:r>
+      <w:r>
+        <w:t xml:space="preserve"> </w:t>
+      </w:r>
+      <w:r>
+        <w:rPr>
+          <w:highlight w:val="yellow"/>
+        </w:rPr>
+        <w:t>(5500/11 = 500)</w:t>
       </w:r>
     </w:p>
     <w:p>
@@ -323,10 +416,10 @@
           <w:position w:val="-6"/>
         </w:rPr>
         <w:object w:dxaOrig="859" w:dyaOrig="320">
-          <v:shape id="_x0000_i1026" type="#_x0000_t75" style="width:42.6pt;height:15.7pt" o:ole="">
+          <v:shape id="_x0000_i1026" type="#_x0000_t75" style="width:42.6pt;height:15.45pt" o:ole="">
             <v:imagedata r:id="rId8" o:title=""/>
           </v:shape>
-          <o:OLEObject Type="Embed" ProgID="Equation.3" ShapeID="_x0000_i1026" DrawAspect="Content" ObjectID="_1474810119" r:id="rId9"/>
+          <o:OLEObject Type="Embed" ProgID="Equation.3" ShapeID="_x0000_i1026" DrawAspect="Content" ObjectID="_1474894287" r:id="rId9"/>
         </w:object>
       </w:r>
     </w:p>
@@ -370,10 +463,10 @@
           <w:position w:val="-6"/>
         </w:rPr>
         <w:object w:dxaOrig="760" w:dyaOrig="320">
-          <v:shape id="_x0000_i1027" type="#_x0000_t75" style="width:38.05pt;height:15.7pt" o:ole="">
+          <v:shape id="_x0000_i1027" type="#_x0000_t75" style="width:38.2pt;height:15.45pt" o:ole="">
             <v:imagedata r:id="rId10" o:title=""/>
           </v:shape>
-          <o:OLEObject Type="Embed" ProgID="Equation.3" ShapeID="_x0000_i1027" DrawAspect="Content" ObjectID="_1474810120" r:id="rId11"/>
+          <o:OLEObject Type="Embed" ProgID="Equation.3" ShapeID="_x0000_i1027" DrawAspect="Content" ObjectID="_1474894288" r:id="rId11"/>
         </w:object>
       </w:r>
     </w:p>
@@ -513,10 +606,10 @@
           <w:position w:val="-24"/>
         </w:rPr>
         <w:object w:dxaOrig="320" w:dyaOrig="620">
-          <v:shape id="_x0000_i1028" type="#_x0000_t75" style="width:15.7pt;height:30.95pt" o:ole="">
+          <v:shape id="_x0000_i1028" type="#_x0000_t75" style="width:15.45pt;height:30.85pt" o:ole="">
             <v:imagedata r:id="rId12" o:title=""/>
           </v:shape>
-          <o:OLEObject Type="Embed" ProgID="Equation.3" ShapeID="_x0000_i1028" DrawAspect="Content" ObjectID="_1474810121" r:id="rId13"/>
+          <o:OLEObject Type="Embed" ProgID="Equation.3" ShapeID="_x0000_i1028" DrawAspect="Content" ObjectID="_1474894289" r:id="rId13"/>
         </w:object>
       </w:r>
     </w:p>
@@ -626,10 +719,10 @@
           <w:position w:val="-6"/>
         </w:rPr>
         <w:object w:dxaOrig="1180" w:dyaOrig="279">
-          <v:shape id="_x0000_i1029" type="#_x0000_t75" style="width:59.3pt;height:13.7pt" o:ole="">
+          <v:shape id="_x0000_i1029" type="#_x0000_t75" style="width:59.5pt;height:13.95pt" o:ole="">
             <v:imagedata r:id="rId14" o:title=""/>
           </v:shape>
-          <o:OLEObject Type="Embed" ProgID="Equation.3" ShapeID="_x0000_i1029" DrawAspect="Content" ObjectID="_1474810122" r:id="rId15"/>
+          <o:OLEObject Type="Embed" ProgID="Equation.3" ShapeID="_x0000_i1029" DrawAspect="Content" ObjectID="_1474894290" r:id="rId15"/>
         </w:object>
       </w:r>
     </w:p>
@@ -705,10 +798,10 @@
           <w:position w:val="-24"/>
         </w:rPr>
         <w:object w:dxaOrig="560" w:dyaOrig="620">
-          <v:shape id="_x0000_i1030" type="#_x0000_t75" style="width:28.4pt;height:30.95pt" o:ole="">
+          <v:shape id="_x0000_i1030" type="#_x0000_t75" style="width:28.65pt;height:30.85pt" o:ole="">
             <v:imagedata r:id="rId16" o:title=""/>
           </v:shape>
-          <o:OLEObject Type="Embed" ProgID="Equation.3" ShapeID="_x0000_i1030" DrawAspect="Content" ObjectID="_1474810123" r:id="rId17"/>
+          <o:OLEObject Type="Embed" ProgID="Equation.3" ShapeID="_x0000_i1030" DrawAspect="Content" ObjectID="_1474894291" r:id="rId17"/>
         </w:object>
       </w:r>
       <w:r>
@@ -719,10 +812,10 @@
           <w:position w:val="-10"/>
         </w:rPr>
         <w:object w:dxaOrig="999" w:dyaOrig="320">
-          <v:shape id="_x0000_i1031" type="#_x0000_t75" style="width:49.7pt;height:15.7pt" o:ole="">
+          <v:shape id="_x0000_i1031" type="#_x0000_t75" style="width:49.95pt;height:15.45pt" o:ole="">
             <v:imagedata r:id="rId18" o:title=""/>
           </v:shape>
-          <o:OLEObject Type="Embed" ProgID="Equation.3" ShapeID="_x0000_i1031" DrawAspect="Content" ObjectID="_1474810124" r:id="rId19"/>
+          <o:OLEObject Type="Embed" ProgID="Equation.3" ShapeID="_x0000_i1031" DrawAspect="Content" ObjectID="_1474894292" r:id="rId19"/>
         </w:object>
       </w:r>
     </w:p>
@@ -1034,10 +1127,10 @@
           <w:highlight w:val="green"/>
         </w:rPr>
         <w:object w:dxaOrig="639" w:dyaOrig="279">
-          <v:shape id="_x0000_i1032" type="#_x0000_t75" style="width:31.45pt;height:13.7pt" o:ole="">
+          <v:shape id="_x0000_i1032" type="#_x0000_t75" style="width:31.6pt;height:13.95pt" o:ole="">
             <v:imagedata r:id="rId20" o:title=""/>
           </v:shape>
-          <o:OLEObject Type="Embed" ProgID="Equation.3" ShapeID="_x0000_i1032" DrawAspect="Content" ObjectID="_1474810125" r:id="rId21"/>
+          <o:OLEObject Type="Embed" ProgID="Equation.3" ShapeID="_x0000_i1032" DrawAspect="Content" ObjectID="_1474894293" r:id="rId21"/>
         </w:object>
       </w:r>
       <w:r>
@@ -1126,10 +1219,10 @@
           <w:highlight w:val="green"/>
         </w:rPr>
         <w:object w:dxaOrig="200" w:dyaOrig="220">
-          <v:shape id="_x0000_i1033" type="#_x0000_t75" style="width:9.65pt;height:10.65pt" o:ole="">
+          <v:shape id="_x0000_i1033" type="#_x0000_t75" style="width:9.55pt;height:10.3pt" o:ole="">
             <v:imagedata r:id="rId6" o:title=""/>
           </v:shape>
-          <o:OLEObject Type="Embed" ProgID="Equation.3" ShapeID="_x0000_i1033" DrawAspect="Content" ObjectID="_1474810126" r:id="rId22"/>
+          <o:OLEObject Type="Embed" ProgID="Equation.3" ShapeID="_x0000_i1033" DrawAspect="Content" ObjectID="_1474894294" r:id="rId22"/>
         </w:object>
       </w:r>
       <w:r>
@@ -1161,10 +1254,10 @@
           <w:highlight w:val="green"/>
         </w:rPr>
         <w:object w:dxaOrig="200" w:dyaOrig="220">
-          <v:shape id="_x0000_i1034" type="#_x0000_t75" style="width:9.65pt;height:10.65pt" o:ole="">
+          <v:shape id="_x0000_i1034" type="#_x0000_t75" style="width:9.55pt;height:10.3pt" o:ole="">
             <v:imagedata r:id="rId6" o:title=""/>
           </v:shape>
-          <o:OLEObject Type="Embed" ProgID="Equation.3" ShapeID="_x0000_i1034" DrawAspect="Content" ObjectID="_1474810127" r:id="rId23"/>
+          <o:OLEObject Type="Embed" ProgID="Equation.3" ShapeID="_x0000_i1034" DrawAspect="Content" ObjectID="_1474894295" r:id="rId23"/>
         </w:object>
       </w:r>
       <w:r>
@@ -1196,10 +1289,10 @@
           <w:highlight w:val="green"/>
         </w:rPr>
         <w:object w:dxaOrig="200" w:dyaOrig="220">
-          <v:shape id="_x0000_i1035" type="#_x0000_t75" style="width:9.65pt;height:10.65pt" o:ole="">
+          <v:shape id="_x0000_i1035" type="#_x0000_t75" style="width:9.55pt;height:10.3pt" o:ole="">
             <v:imagedata r:id="rId6" o:title=""/>
           </v:shape>
-          <o:OLEObject Type="Embed" ProgID="Equation.3" ShapeID="_x0000_i1035" DrawAspect="Content" ObjectID="_1474810128" r:id="rId24"/>
+          <o:OLEObject Type="Embed" ProgID="Equation.3" ShapeID="_x0000_i1035" DrawAspect="Content" ObjectID="_1474894296" r:id="rId24"/>
         </w:object>
       </w:r>
       <w:r>
@@ -1230,10 +1323,10 @@
           <w:highlight w:val="green"/>
         </w:rPr>
         <w:object w:dxaOrig="200" w:dyaOrig="220">
-          <v:shape id="_x0000_i1036" type="#_x0000_t75" style="width:9.65pt;height:10.65pt" o:ole="">
+          <v:shape id="_x0000_i1036" type="#_x0000_t75" style="width:9.55pt;height:10.3pt" o:ole="">
             <v:imagedata r:id="rId6" o:title=""/>
           </v:shape>
-          <o:OLEObject Type="Embed" ProgID="Equation.3" ShapeID="_x0000_i1036" DrawAspect="Content" ObjectID="_1474810129" r:id="rId25"/>
+          <o:OLEObject Type="Embed" ProgID="Equation.3" ShapeID="_x0000_i1036" DrawAspect="Content" ObjectID="_1474894297" r:id="rId25"/>
         </w:object>
       </w:r>
       <w:r>
@@ -1248,10 +1341,10 @@
           <w:highlight w:val="green"/>
         </w:rPr>
         <w:object w:dxaOrig="360" w:dyaOrig="279">
-          <v:shape id="_x0000_i1037" type="#_x0000_t75" style="width:18.25pt;height:13.7pt" o:ole="">
+          <v:shape id="_x0000_i1037" type="#_x0000_t75" style="width:18.35pt;height:13.95pt" o:ole="">
             <v:imagedata r:id="rId26" o:title=""/>
           </v:shape>
-          <o:OLEObject Type="Embed" ProgID="Equation.3" ShapeID="_x0000_i1037" DrawAspect="Content" ObjectID="_1474810130" r:id="rId27"/>
+          <o:OLEObject Type="Embed" ProgID="Equation.3" ShapeID="_x0000_i1037" DrawAspect="Content" ObjectID="_1474894298" r:id="rId27"/>
         </w:object>
       </w:r>
       <w:r>
@@ -1279,10 +1372,10 @@
           <w:highlight w:val="green"/>
         </w:rPr>
         <w:object w:dxaOrig="200" w:dyaOrig="220">
-          <v:shape id="_x0000_i1038" type="#_x0000_t75" style="width:9.65pt;height:10.65pt" o:ole="">
+          <v:shape id="_x0000_i1038" type="#_x0000_t75" style="width:9.55pt;height:10.3pt" o:ole="">
             <v:imagedata r:id="rId6" o:title=""/>
           </v:shape>
-          <o:OLEObject Type="Embed" ProgID="Equation.3" ShapeID="_x0000_i1038" DrawAspect="Content" ObjectID="_1474810131" r:id="rId28"/>
+          <o:OLEObject Type="Embed" ProgID="Equation.3" ShapeID="_x0000_i1038" DrawAspect="Content" ObjectID="_1474894299" r:id="rId28"/>
         </w:object>
       </w:r>
       <w:r>
@@ -1709,10 +1802,10 @@
           <w:highlight w:val="green"/>
         </w:rPr>
         <w:object w:dxaOrig="200" w:dyaOrig="220">
-          <v:shape id="_x0000_i1039" type="#_x0000_t75" style="width:9.65pt;height:10.65pt" o:ole="">
+          <v:shape id="_x0000_i1039" type="#_x0000_t75" style="width:9.55pt;height:10.3pt" o:ole="">
             <v:imagedata r:id="rId6" o:title=""/>
           </v:shape>
-          <o:OLEObject Type="Embed" ProgID="Equation.3" ShapeID="_x0000_i1039" DrawAspect="Content" ObjectID="_1474810132" r:id="rId29"/>
+          <o:OLEObject Type="Embed" ProgID="Equation.3" ShapeID="_x0000_i1039" DrawAspect="Content" ObjectID="_1474894300" r:id="rId29"/>
         </w:object>
       </w:r>
     </w:p>
@@ -1797,10 +1890,10 @@
           <w:highlight w:val="green"/>
         </w:rPr>
         <w:object w:dxaOrig="740" w:dyaOrig="260">
-          <v:shape id="_x0000_i1040" type="#_x0000_t75" style="width:37pt;height:12.7pt" o:ole="">
+          <v:shape id="_x0000_i1040" type="#_x0000_t75" style="width:36.75pt;height:12.5pt" o:ole="">
             <v:imagedata r:id="rId30" o:title=""/>
           </v:shape>
-          <o:OLEObject Type="Embed" ProgID="Equation.3" ShapeID="_x0000_i1040" DrawAspect="Content" ObjectID="_1474810133" r:id="rId31"/>
+          <o:OLEObject Type="Embed" ProgID="Equation.3" ShapeID="_x0000_i1040" DrawAspect="Content" ObjectID="_1474894301" r:id="rId31"/>
         </w:object>
       </w:r>
       <w:r>
@@ -2137,10 +2230,10 @@
           <w:highlight w:val="green"/>
         </w:rPr>
         <w:object w:dxaOrig="520" w:dyaOrig="279">
-          <v:shape id="_x0000_i1041" type="#_x0000_t75" style="width:25.35pt;height:13.7pt" o:ole="">
+          <v:shape id="_x0000_i1041" type="#_x0000_t75" style="width:25.7pt;height:13.95pt" o:ole="">
             <v:imagedata r:id="rId32" o:title=""/>
           </v:shape>
-          <o:OLEObject Type="Embed" ProgID="Equation.3" ShapeID="_x0000_i1041" DrawAspect="Content" ObjectID="_1474810134" r:id="rId33"/>
+          <o:OLEObject Type="Embed" ProgID="Equation.3" ShapeID="_x0000_i1041" DrawAspect="Content" ObjectID="_1474894302" r:id="rId33"/>
         </w:object>
       </w:r>
     </w:p>
@@ -2203,10 +2296,10 @@
           <w:highlight w:val="green"/>
         </w:rPr>
         <w:object w:dxaOrig="200" w:dyaOrig="220">
-          <v:shape id="_x0000_i1042" type="#_x0000_t75" style="width:9.65pt;height:10.65pt" o:ole="">
+          <v:shape id="_x0000_i1042" type="#_x0000_t75" style="width:9.55pt;height:10.3pt" o:ole="">
             <v:imagedata r:id="rId6" o:title=""/>
           </v:shape>
-          <o:OLEObject Type="Embed" ProgID="Equation.3" ShapeID="_x0000_i1042" DrawAspect="Content" ObjectID="_1474810135" r:id="rId34"/>
+          <o:OLEObject Type="Embed" ProgID="Equation.3" ShapeID="_x0000_i1042" DrawAspect="Content" ObjectID="_1474894303" r:id="rId34"/>
         </w:object>
       </w:r>
     </w:p>
@@ -2376,10 +2469,10 @@
           <w:highlight w:val="green"/>
         </w:rPr>
         <w:object w:dxaOrig="240" w:dyaOrig="620">
-          <v:shape id="_x0000_i1043" type="#_x0000_t75" style="width:12.7pt;height:30.95pt" o:ole="">
+          <v:shape id="_x0000_i1043" type="#_x0000_t75" style="width:12.5pt;height:30.85pt" o:ole="">
             <v:imagedata r:id="rId35" o:title=""/>
           </v:shape>
-          <o:OLEObject Type="Embed" ProgID="Equation.3" ShapeID="_x0000_i1043" DrawAspect="Content" ObjectID="_1474810136" r:id="rId36"/>
+          <o:OLEObject Type="Embed" ProgID="Equation.3" ShapeID="_x0000_i1043" DrawAspect="Content" ObjectID="_1474894304" r:id="rId36"/>
         </w:object>
       </w:r>
       <w:r>
@@ -2410,10 +2503,10 @@
           <w:highlight w:val="green"/>
         </w:rPr>
         <w:object w:dxaOrig="200" w:dyaOrig="220">
-          <v:shape id="_x0000_i1044" type="#_x0000_t75" style="width:9.65pt;height:10.65pt" o:ole="">
+          <v:shape id="_x0000_i1044" type="#_x0000_t75" style="width:9.55pt;height:10.3pt" o:ole="">
             <v:imagedata r:id="rId6" o:title=""/>
           </v:shape>
-          <o:OLEObject Type="Embed" ProgID="Equation.3" ShapeID="_x0000_i1044" DrawAspect="Content" ObjectID="_1474810137" r:id="rId37"/>
+          <o:OLEObject Type="Embed" ProgID="Equation.3" ShapeID="_x0000_i1044" DrawAspect="Content" ObjectID="_1474894305" r:id="rId37"/>
         </w:object>
       </w:r>
       <w:r>
@@ -2441,10 +2534,10 @@
           <w:highlight w:val="green"/>
         </w:rPr>
         <w:object w:dxaOrig="200" w:dyaOrig="220">
-          <v:shape id="_x0000_i1045" type="#_x0000_t75" style="width:9.65pt;height:10.65pt" o:ole="">
+          <v:shape id="_x0000_i1045" type="#_x0000_t75" style="width:9.55pt;height:10.3pt" o:ole="">
             <v:imagedata r:id="rId6" o:title=""/>
           </v:shape>
-          <o:OLEObject Type="Embed" ProgID="Equation.3" ShapeID="_x0000_i1045" DrawAspect="Content" ObjectID="_1474810138" r:id="rId38"/>
+          <o:OLEObject Type="Embed" ProgID="Equation.3" ShapeID="_x0000_i1045" DrawAspect="Content" ObjectID="_1474894306" r:id="rId38"/>
         </w:object>
       </w:r>
       <w:r>
@@ -2621,10 +2714,10 @@
           <w:highlight w:val="green"/>
         </w:rPr>
         <w:object w:dxaOrig="200" w:dyaOrig="200">
-          <v:shape id="_x0000_i1046" type="#_x0000_t75" style="width:9.65pt;height:9.65pt" o:ole="">
+          <v:shape id="_x0000_i1046" type="#_x0000_t75" style="width:9.55pt;height:9.55pt" o:ole="">
             <v:imagedata r:id="rId39" o:title=""/>
           </v:shape>
-          <o:OLEObject Type="Embed" ProgID="Equation.3" ShapeID="_x0000_i1046" DrawAspect="Content" ObjectID="_1474810139" r:id="rId40"/>
+          <o:OLEObject Type="Embed" ProgID="Equation.3" ShapeID="_x0000_i1046" DrawAspect="Content" ObjectID="_1474894307" r:id="rId40"/>
         </w:object>
       </w:r>
     </w:p>
@@ -2775,10 +2868,10 @@
           <w:highlight w:val="green"/>
         </w:rPr>
         <w:object w:dxaOrig="200" w:dyaOrig="220">
-          <v:shape id="_x0000_i1047" type="#_x0000_t75" style="width:9.65pt;height:10.65pt" o:ole="">
+          <v:shape id="_x0000_i1047" type="#_x0000_t75" style="width:9.55pt;height:10.3pt" o:ole="">
             <v:imagedata r:id="rId6" o:title=""/>
           </v:shape>
-          <o:OLEObject Type="Embed" ProgID="Equation.3" ShapeID="_x0000_i1047" DrawAspect="Content" ObjectID="_1474810140" r:id="rId41"/>
+          <o:OLEObject Type="Embed" ProgID="Equation.3" ShapeID="_x0000_i1047" DrawAspect="Content" ObjectID="_1474894308" r:id="rId41"/>
         </w:object>
       </w:r>
       <w:r>
@@ -3009,10 +3102,10 @@
           <w:highlight w:val="green"/>
         </w:rPr>
         <w:object w:dxaOrig="200" w:dyaOrig="200">
-          <v:shape id="_x0000_i1048" type="#_x0000_t75" style="width:9.65pt;height:9.65pt" o:ole="">
+          <v:shape id="_x0000_i1048" type="#_x0000_t75" style="width:9.55pt;height:9.55pt" o:ole="">
             <v:imagedata r:id="rId39" o:title=""/>
           </v:shape>
-          <o:OLEObject Type="Embed" ProgID="Equation.3" ShapeID="_x0000_i1048" DrawAspect="Content" ObjectID="_1474810141" r:id="rId42"/>
+          <o:OLEObject Type="Embed" ProgID="Equation.3" ShapeID="_x0000_i1048" DrawAspect="Content" ObjectID="_1474894309" r:id="rId42"/>
         </w:object>
       </w:r>
       <w:r>
@@ -3095,10 +3188,10 @@
           <w:highlight w:val="green"/>
         </w:rPr>
         <w:object w:dxaOrig="200" w:dyaOrig="200">
-          <v:shape id="_x0000_i1049" type="#_x0000_t75" style="width:9.65pt;height:9.65pt" o:ole="">
+          <v:shape id="_x0000_i1049" type="#_x0000_t75" style="width:9.55pt;height:9.55pt" o:ole="">
             <v:imagedata r:id="rId39" o:title=""/>
           </v:shape>
-          <o:OLEObject Type="Embed" ProgID="Equation.3" ShapeID="_x0000_i1049" DrawAspect="Content" ObjectID="_1474810142" r:id="rId43"/>
+          <o:OLEObject Type="Embed" ProgID="Equation.3" ShapeID="_x0000_i1049" DrawAspect="Content" ObjectID="_1474894310" r:id="rId43"/>
         </w:object>
       </w:r>
       <w:r>
@@ -3237,10 +3330,10 @@
           <w:highlight w:val="green"/>
         </w:rPr>
         <w:object w:dxaOrig="200" w:dyaOrig="200">
-          <v:shape id="_x0000_i1050" type="#_x0000_t75" style="width:9.65pt;height:9.65pt" o:ole="">
+          <v:shape id="_x0000_i1050" type="#_x0000_t75" style="width:9.55pt;height:9.55pt" o:ole="">
             <v:imagedata r:id="rId39" o:title=""/>
           </v:shape>
-          <o:OLEObject Type="Embed" ProgID="Equation.3" ShapeID="_x0000_i1050" DrawAspect="Content" ObjectID="_1474810143" r:id="rId44"/>
+          <o:OLEObject Type="Embed" ProgID="Equation.3" ShapeID="_x0000_i1050" DrawAspect="Content" ObjectID="_1474894311" r:id="rId44"/>
         </w:object>
       </w:r>
       <w:r>
@@ -3470,10 +3563,10 @@
           <w:highlight w:val="green"/>
         </w:rPr>
         <w:object w:dxaOrig="200" w:dyaOrig="220">
-          <v:shape id="_x0000_i1051" type="#_x0000_t75" style="width:9.65pt;height:10.65pt" o:ole="">
+          <v:shape id="_x0000_i1051" type="#_x0000_t75" style="width:9.55pt;height:10.3pt" o:ole="">
             <v:imagedata r:id="rId6" o:title=""/>
           </v:shape>
-          <o:OLEObject Type="Embed" ProgID="Equation.3" ShapeID="_x0000_i1051" DrawAspect="Content" ObjectID="_1474810144" r:id="rId45"/>
+          <o:OLEObject Type="Embed" ProgID="Equation.3" ShapeID="_x0000_i1051" DrawAspect="Content" ObjectID="_1474894312" r:id="rId45"/>
         </w:object>
       </w:r>
       <w:r>
@@ -3708,10 +3801,10 @@
           <w:highlight w:val="green"/>
         </w:rPr>
         <w:object w:dxaOrig="200" w:dyaOrig="220">
-          <v:shape id="_x0000_i1052" type="#_x0000_t75" style="width:9.65pt;height:10.65pt" o:ole="">
+          <v:shape id="_x0000_i1052" type="#_x0000_t75" style="width:9.55pt;height:10.3pt" o:ole="">
             <v:imagedata r:id="rId6" o:title=""/>
           </v:shape>
-          <o:OLEObject Type="Embed" ProgID="Equation.3" ShapeID="_x0000_i1052" DrawAspect="Content" ObjectID="_1474810145" r:id="rId46"/>
+          <o:OLEObject Type="Embed" ProgID="Equation.3" ShapeID="_x0000_i1052" DrawAspect="Content" ObjectID="_1474894313" r:id="rId46"/>
         </w:object>
       </w:r>
     </w:p>
@@ -3733,10 +3826,10 @@
           <w:highlight w:val="green"/>
         </w:rPr>
         <w:object w:dxaOrig="200" w:dyaOrig="220">
-          <v:shape id="_x0000_i1053" type="#_x0000_t75" style="width:9.65pt;height:10.65pt" o:ole="">
+          <v:shape id="_x0000_i1053" type="#_x0000_t75" style="width:9.55pt;height:10.3pt" o:ole="">
             <v:imagedata r:id="rId6" o:title=""/>
           </v:shape>
-          <o:OLEObject Type="Embed" ProgID="Equation.3" ShapeID="_x0000_i1053" DrawAspect="Content" ObjectID="_1474810146" r:id="rId47"/>
+          <o:OLEObject Type="Embed" ProgID="Equation.3" ShapeID="_x0000_i1053" DrawAspect="Content" ObjectID="_1474894314" r:id="rId47"/>
         </w:object>
       </w:r>
       <w:r>
@@ -3764,10 +3857,10 @@
           <w:highlight w:val="green"/>
         </w:rPr>
         <w:object w:dxaOrig="200" w:dyaOrig="220">
-          <v:shape id="_x0000_i1054" type="#_x0000_t75" style="width:9.65pt;height:10.65pt" o:ole="">
+          <v:shape id="_x0000_i1054" type="#_x0000_t75" style="width:9.55pt;height:10.3pt" o:ole="">
             <v:imagedata r:id="rId6" o:title=""/>
           </v:shape>
-          <o:OLEObject Type="Embed" ProgID="Equation.3" ShapeID="_x0000_i1054" DrawAspect="Content" ObjectID="_1474810147" r:id="rId48"/>
+          <o:OLEObject Type="Embed" ProgID="Equation.3" ShapeID="_x0000_i1054" DrawAspect="Content" ObjectID="_1474894315" r:id="rId48"/>
         </w:object>
       </w:r>
       <w:r>
@@ -3795,10 +3888,10 @@
           <w:highlight w:val="green"/>
         </w:rPr>
         <w:object w:dxaOrig="200" w:dyaOrig="220">
-          <v:shape id="_x0000_i1055" type="#_x0000_t75" style="width:9.65pt;height:10.65pt" o:ole="">
+          <v:shape id="_x0000_i1055" type="#_x0000_t75" style="width:9.55pt;height:10.3pt" o:ole="">
             <v:imagedata r:id="rId6" o:title=""/>
           </v:shape>
-          <o:OLEObject Type="Embed" ProgID="Equation.3" ShapeID="_x0000_i1055" DrawAspect="Content" ObjectID="_1474810148" r:id="rId49"/>
+          <o:OLEObject Type="Embed" ProgID="Equation.3" ShapeID="_x0000_i1055" DrawAspect="Content" ObjectID="_1474894316" r:id="rId49"/>
         </w:object>
       </w:r>
       <w:r>
@@ -3826,10 +3919,10 @@
           <w:highlight w:val="green"/>
         </w:rPr>
         <w:object w:dxaOrig="200" w:dyaOrig="220">
-          <v:shape id="_x0000_i1056" type="#_x0000_t75" style="width:9.65pt;height:10.65pt" o:ole="">
+          <v:shape id="_x0000_i1056" type="#_x0000_t75" style="width:9.55pt;height:10.3pt" o:ole="">
             <v:imagedata r:id="rId6" o:title=""/>
           </v:shape>
-          <o:OLEObject Type="Embed" ProgID="Equation.3" ShapeID="_x0000_i1056" DrawAspect="Content" ObjectID="_1474810149" r:id="rId50"/>
+          <o:OLEObject Type="Embed" ProgID="Equation.3" ShapeID="_x0000_i1056" DrawAspect="Content" ObjectID="_1474894317" r:id="rId50"/>
         </w:object>
       </w:r>
       <w:r>
@@ -3844,10 +3937,10 @@
           <w:highlight w:val="green"/>
         </w:rPr>
         <w:object w:dxaOrig="200" w:dyaOrig="200">
-          <v:shape id="_x0000_i1057" type="#_x0000_t75" style="width:9.65pt;height:9.65pt" o:ole="">
+          <v:shape id="_x0000_i1057" type="#_x0000_t75" style="width:9.55pt;height:9.55pt" o:ole="">
             <v:imagedata r:id="rId51" o:title=""/>
           </v:shape>
-          <o:OLEObject Type="Embed" ProgID="Equation.3" ShapeID="_x0000_i1057" DrawAspect="Content" ObjectID="_1474810150" r:id="rId52"/>
+          <o:OLEObject Type="Embed" ProgID="Equation.3" ShapeID="_x0000_i1057" DrawAspect="Content" ObjectID="_1474894318" r:id="rId52"/>
         </w:object>
       </w:r>
       <w:r>
@@ -3871,10 +3964,10 @@
           <w:highlight w:val="green"/>
         </w:rPr>
         <w:object w:dxaOrig="200" w:dyaOrig="220">
-          <v:shape id="_x0000_i1058" type="#_x0000_t75" style="width:9.65pt;height:10.65pt" o:ole="">
+          <v:shape id="_x0000_i1058" type="#_x0000_t75" style="width:9.55pt;height:10.3pt" o:ole="">
             <v:imagedata r:id="rId6" o:title=""/>
           </v:shape>
-          <o:OLEObject Type="Embed" ProgID="Equation.3" ShapeID="_x0000_i1058" DrawAspect="Content" ObjectID="_1474810151" r:id="rId53"/>
+          <o:OLEObject Type="Embed" ProgID="Equation.3" ShapeID="_x0000_i1058" DrawAspect="Content" ObjectID="_1474894319" r:id="rId53"/>
         </w:object>
       </w:r>
       <w:r>
@@ -3930,10 +4023,10 @@
           <w:highlight w:val="green"/>
         </w:rPr>
         <w:object w:dxaOrig="200" w:dyaOrig="220">
-          <v:shape id="_x0000_i1059" type="#_x0000_t75" style="width:9.65pt;height:10.65pt" o:ole="">
+          <v:shape id="_x0000_i1059" type="#_x0000_t75" style="width:9.55pt;height:10.3pt" o:ole="">
             <v:imagedata r:id="rId6" o:title=""/>
           </v:shape>
-          <o:OLEObject Type="Embed" ProgID="Equation.3" ShapeID="_x0000_i1059" DrawAspect="Content" ObjectID="_1474810152" r:id="rId54"/>
+          <o:OLEObject Type="Embed" ProgID="Equation.3" ShapeID="_x0000_i1059" DrawAspect="Content" ObjectID="_1474894320" r:id="rId54"/>
         </w:object>
       </w:r>
       <w:r>
@@ -3961,10 +4054,10 @@
           <w:highlight w:val="green"/>
         </w:rPr>
         <w:object w:dxaOrig="200" w:dyaOrig="220">
-          <v:shape id="_x0000_i1060" type="#_x0000_t75" style="width:9.65pt;height:10.65pt" o:ole="">
+          <v:shape id="_x0000_i1060" type="#_x0000_t75" style="width:9.55pt;height:10.3pt" o:ole="">
             <v:imagedata r:id="rId6" o:title=""/>
           </v:shape>
-          <o:OLEObject Type="Embed" ProgID="Equation.3" ShapeID="_x0000_i1060" DrawAspect="Content" ObjectID="_1474810153" r:id="rId55"/>
+          <o:OLEObject Type="Embed" ProgID="Equation.3" ShapeID="_x0000_i1060" DrawAspect="Content" ObjectID="_1474894321" r:id="rId55"/>
         </w:object>
       </w:r>
       <w:r>
@@ -3987,10 +4080,10 @@
           <w:highlight w:val="green"/>
         </w:rPr>
         <w:object w:dxaOrig="200" w:dyaOrig="220">
-          <v:shape id="_x0000_i1061" type="#_x0000_t75" style="width:9.65pt;height:10.65pt" o:ole="">
+          <v:shape id="_x0000_i1061" type="#_x0000_t75" style="width:9.55pt;height:10.3pt" o:ole="">
             <v:imagedata r:id="rId6" o:title=""/>
           </v:shape>
-          <o:OLEObject Type="Embed" ProgID="Equation.3" ShapeID="_x0000_i1061" DrawAspect="Content" ObjectID="_1474810154" r:id="rId56"/>
+          <o:OLEObject Type="Embed" ProgID="Equation.3" ShapeID="_x0000_i1061" DrawAspect="Content" ObjectID="_1474894322" r:id="rId56"/>
         </w:object>
       </w:r>
       <w:r>
@@ -4272,10 +4365,10 @@
           <w:highlight w:val="green"/>
         </w:rPr>
         <w:object w:dxaOrig="200" w:dyaOrig="200">
-          <v:shape id="_x0000_i1062" type="#_x0000_t75" style="width:9.65pt;height:9.65pt" o:ole="">
+          <v:shape id="_x0000_i1062" type="#_x0000_t75" style="width:9.55pt;height:9.55pt" o:ole="">
             <v:imagedata r:id="rId51" o:title=""/>
           </v:shape>
-          <o:OLEObject Type="Embed" ProgID="Equation.3" ShapeID="_x0000_i1062" DrawAspect="Content" ObjectID="_1474810155" r:id="rId57"/>
+          <o:OLEObject Type="Embed" ProgID="Equation.3" ShapeID="_x0000_i1062" DrawAspect="Content" ObjectID="_1474894323" r:id="rId57"/>
         </w:object>
       </w:r>
       <w:r>
@@ -4345,10 +4438,10 @@
           <w:highlight w:val="green"/>
         </w:rPr>
         <w:object w:dxaOrig="240" w:dyaOrig="620">
-          <v:shape id="_x0000_i1063" type="#_x0000_t75" style="width:12.7pt;height:30.95pt" o:ole="">
+          <v:shape id="_x0000_i1063" type="#_x0000_t75" style="width:12.5pt;height:30.85pt" o:ole="">
             <v:imagedata r:id="rId58" o:title=""/>
           </v:shape>
-          <o:OLEObject Type="Embed" ProgID="Equation.3" ShapeID="_x0000_i1063" DrawAspect="Content" ObjectID="_1474810156" r:id="rId59"/>
+          <o:OLEObject Type="Embed" ProgID="Equation.3" ShapeID="_x0000_i1063" DrawAspect="Content" ObjectID="_1474894324" r:id="rId59"/>
         </w:object>
       </w:r>
       <w:r>
@@ -4363,10 +4456,10 @@
           <w:highlight w:val="green"/>
         </w:rPr>
         <w:object w:dxaOrig="240" w:dyaOrig="620">
-          <v:shape id="_x0000_i1064" type="#_x0000_t75" style="width:12.7pt;height:30.95pt" o:ole="">
+          <v:shape id="_x0000_i1064" type="#_x0000_t75" style="width:12.5pt;height:30.85pt" o:ole="">
             <v:imagedata r:id="rId60" o:title=""/>
           </v:shape>
-          <o:OLEObject Type="Embed" ProgID="Equation.3" ShapeID="_x0000_i1064" DrawAspect="Content" ObjectID="_1474810157" r:id="rId61"/>
+          <o:OLEObject Type="Embed" ProgID="Equation.3" ShapeID="_x0000_i1064" DrawAspect="Content" ObjectID="_1474894325" r:id="rId61"/>
         </w:object>
       </w:r>
     </w:p>
@@ -4388,10 +4481,10 @@
           <w:highlight w:val="green"/>
         </w:rPr>
         <w:object w:dxaOrig="320" w:dyaOrig="620">
-          <v:shape id="_x0000_i1065" type="#_x0000_t75" style="width:15.7pt;height:30.95pt" o:ole="">
+          <v:shape id="_x0000_i1065" type="#_x0000_t75" style="width:15.45pt;height:30.85pt" o:ole="">
             <v:imagedata r:id="rId62" o:title=""/>
           </v:shape>
-          <o:OLEObject Type="Embed" ProgID="Equation.3" ShapeID="_x0000_i1065" DrawAspect="Content" ObjectID="_1474810158" r:id="rId63"/>
+          <o:OLEObject Type="Embed" ProgID="Equation.3" ShapeID="_x0000_i1065" DrawAspect="Content" ObjectID="_1474894326" r:id="rId63"/>
         </w:object>
       </w:r>
       <w:r>
@@ -4406,10 +4499,10 @@
           <w:highlight w:val="green"/>
         </w:rPr>
         <w:object w:dxaOrig="320" w:dyaOrig="620">
-          <v:shape id="_x0000_i1066" type="#_x0000_t75" style="width:15.7pt;height:30.95pt" o:ole="">
+          <v:shape id="_x0000_i1066" type="#_x0000_t75" style="width:15.45pt;height:30.85pt" o:ole="">
             <v:imagedata r:id="rId64" o:title=""/>
           </v:shape>
-          <o:OLEObject Type="Embed" ProgID="Equation.3" ShapeID="_x0000_i1066" DrawAspect="Content" ObjectID="_1474810159" r:id="rId65"/>
+          <o:OLEObject Type="Embed" ProgID="Equation.3" ShapeID="_x0000_i1066" DrawAspect="Content" ObjectID="_1474894327" r:id="rId65"/>
         </w:object>
       </w:r>
     </w:p>
@@ -4426,10 +4519,10 @@
           <w:highlight w:val="green"/>
         </w:rPr>
         <w:object w:dxaOrig="320" w:dyaOrig="620">
-          <v:shape id="_x0000_i1067" type="#_x0000_t75" style="width:15.7pt;height:30.95pt" o:ole="">
+          <v:shape id="_x0000_i1067" type="#_x0000_t75" style="width:15.45pt;height:30.85pt" o:ole="">
             <v:imagedata r:id="rId66" o:title=""/>
           </v:shape>
-          <o:OLEObject Type="Embed" ProgID="Equation.3" ShapeID="_x0000_i1067" DrawAspect="Content" ObjectID="_1474810160" r:id="rId67"/>
+          <o:OLEObject Type="Embed" ProgID="Equation.3" ShapeID="_x0000_i1067" DrawAspect="Content" ObjectID="_1474894328" r:id="rId67"/>
         </w:object>
       </w:r>
     </w:p>
@@ -4679,10 +4772,10 @@
           <w:highlight w:val="green"/>
         </w:rPr>
         <w:object w:dxaOrig="240" w:dyaOrig="620">
-          <v:shape id="_x0000_i1068" type="#_x0000_t75" style="width:12.7pt;height:30.95pt" o:ole="">
+          <v:shape id="_x0000_i1068" type="#_x0000_t75" style="width:12.5pt;height:30.85pt" o:ole="">
             <v:imagedata r:id="rId68" o:title=""/>
           </v:shape>
-          <o:OLEObject Type="Embed" ProgID="Equation.3" ShapeID="_x0000_i1068" DrawAspect="Content" ObjectID="_1474810161" r:id="rId69"/>
+          <o:OLEObject Type="Embed" ProgID="Equation.3" ShapeID="_x0000_i1068" DrawAspect="Content" ObjectID="_1474894329" r:id="rId69"/>
         </w:object>
       </w:r>
       <w:r>
@@ -4697,10 +4790,10 @@
           <w:highlight w:val="green"/>
         </w:rPr>
         <w:object w:dxaOrig="220" w:dyaOrig="620">
-          <v:shape id="_x0000_i1069" type="#_x0000_t75" style="width:10.65pt;height:30.95pt" o:ole="">
+          <v:shape id="_x0000_i1069" type="#_x0000_t75" style="width:10.3pt;height:30.85pt" o:ole="">
             <v:imagedata r:id="rId70" o:title=""/>
           </v:shape>
-          <o:OLEObject Type="Embed" ProgID="Equation.3" ShapeID="_x0000_i1069" DrawAspect="Content" ObjectID="_1474810162" r:id="rId71"/>
+          <o:OLEObject Type="Embed" ProgID="Equation.3" ShapeID="_x0000_i1069" DrawAspect="Content" ObjectID="_1474894330" r:id="rId71"/>
         </w:object>
       </w:r>
       <w:r>
@@ -4729,10 +4822,10 @@
           <w:highlight w:val="green"/>
         </w:rPr>
         <w:object w:dxaOrig="240" w:dyaOrig="620">
-          <v:shape id="_x0000_i1070" type="#_x0000_t75" style="width:12.7pt;height:30.95pt" o:ole="">
+          <v:shape id="_x0000_i1070" type="#_x0000_t75" style="width:12.5pt;height:30.85pt" o:ole="">
             <v:imagedata r:id="rId72" o:title=""/>
           </v:shape>
-          <o:OLEObject Type="Embed" ProgID="Equation.3" ShapeID="_x0000_i1070" DrawAspect="Content" ObjectID="_1474810163" r:id="rId73"/>
+          <o:OLEObject Type="Embed" ProgID="Equation.3" ShapeID="_x0000_i1070" DrawAspect="Content" ObjectID="_1474894331" r:id="rId73"/>
         </w:object>
       </w:r>
       <w:r>
@@ -4747,10 +4840,10 @@
           <w:highlight w:val="green"/>
         </w:rPr>
         <w:object w:dxaOrig="320" w:dyaOrig="620">
-          <v:shape id="_x0000_i1071" type="#_x0000_t75" style="width:15.7pt;height:30.95pt" o:ole="">
+          <v:shape id="_x0000_i1071" type="#_x0000_t75" style="width:15.45pt;height:30.85pt" o:ole="">
             <v:imagedata r:id="rId74" o:title=""/>
           </v:shape>
-          <o:OLEObject Type="Embed" ProgID="Equation.3" ShapeID="_x0000_i1071" DrawAspect="Content" ObjectID="_1474810164" r:id="rId75"/>
+          <o:OLEObject Type="Embed" ProgID="Equation.3" ShapeID="_x0000_i1071" DrawAspect="Content" ObjectID="_1474894332" r:id="rId75"/>
         </w:object>
       </w:r>
     </w:p>
@@ -4772,10 +4865,10 @@
           <w:highlight w:val="green"/>
         </w:rPr>
         <w:object w:dxaOrig="360" w:dyaOrig="620">
-          <v:shape id="_x0000_i1072" type="#_x0000_t75" style="width:18.25pt;height:30.95pt" o:ole="">
+          <v:shape id="_x0000_i1072" type="#_x0000_t75" style="width:18.35pt;height:30.85pt" o:ole="">
             <v:imagedata r:id="rId76" o:title=""/>
           </v:shape>
-          <o:OLEObject Type="Embed" ProgID="Equation.3" ShapeID="_x0000_i1072" DrawAspect="Content" ObjectID="_1474810165" r:id="rId77"/>
+          <o:OLEObject Type="Embed" ProgID="Equation.3" ShapeID="_x0000_i1072" DrawAspect="Content" ObjectID="_1474894333" r:id="rId77"/>
         </w:object>
       </w:r>
       <w:r>
@@ -4790,10 +4883,10 @@
           <w:highlight w:val="green"/>
         </w:rPr>
         <w:object w:dxaOrig="360" w:dyaOrig="620">
-          <v:shape id="_x0000_i1073" type="#_x0000_t75" style="width:18.25pt;height:30.95pt" o:ole="">
+          <v:shape id="_x0000_i1073" type="#_x0000_t75" style="width:18.35pt;height:30.85pt" o:ole="">
             <v:imagedata r:id="rId78" o:title=""/>
           </v:shape>
-          <o:OLEObject Type="Embed" ProgID="Equation.3" ShapeID="_x0000_i1073" DrawAspect="Content" ObjectID="_1474810166" r:id="rId79"/>
+          <o:OLEObject Type="Embed" ProgID="Equation.3" ShapeID="_x0000_i1073" DrawAspect="Content" ObjectID="_1474894334" r:id="rId79"/>
         </w:object>
       </w:r>
     </w:p>
@@ -4829,10 +4922,10 @@
           <w:highlight w:val="green"/>
         </w:rPr>
         <w:object w:dxaOrig="360" w:dyaOrig="620">
-          <v:shape id="_x0000_i1074" type="#_x0000_t75" style="width:18.25pt;height:30.95pt" o:ole="">
+          <v:shape id="_x0000_i1074" type="#_x0000_t75" style="width:18.35pt;height:30.85pt" o:ole="">
             <v:imagedata r:id="rId80" o:title=""/>
           </v:shape>
-          <o:OLEObject Type="Embed" ProgID="Equation.3" ShapeID="_x0000_i1074" DrawAspect="Content" ObjectID="_1474810167" r:id="rId81"/>
+          <o:OLEObject Type="Embed" ProgID="Equation.3" ShapeID="_x0000_i1074" DrawAspect="Content" ObjectID="_1474894335" r:id="rId81"/>
         </w:object>
       </w:r>
     </w:p>
@@ -4856,10 +4949,10 @@
           <w:highlight w:val="green"/>
         </w:rPr>
         <w:object w:dxaOrig="320" w:dyaOrig="620">
-          <v:shape id="_x0000_i1075" type="#_x0000_t75" style="width:15.7pt;height:30.95pt" o:ole="">
+          <v:shape id="_x0000_i1075" type="#_x0000_t75" style="width:15.45pt;height:30.85pt" o:ole="">
             <v:imagedata r:id="rId82" o:title=""/>
           </v:shape>
-          <o:OLEObject Type="Embed" ProgID="Equation.3" ShapeID="_x0000_i1075" DrawAspect="Content" ObjectID="_1474810168" r:id="rId83"/>
+          <o:OLEObject Type="Embed" ProgID="Equation.3" ShapeID="_x0000_i1075" DrawAspect="Content" ObjectID="_1474894336" r:id="rId83"/>
         </w:object>
       </w:r>
     </w:p>
@@ -5195,10 +5288,10 @@
           <w:highlight w:val="green"/>
         </w:rPr>
         <w:object w:dxaOrig="200" w:dyaOrig="200">
-          <v:shape id="_x0000_i1076" type="#_x0000_t75" style="width:9.65pt;height:9.65pt" o:ole="">
+          <v:shape id="_x0000_i1076" type="#_x0000_t75" style="width:9.55pt;height:9.55pt" o:ole="">
             <v:imagedata r:id="rId51" o:title=""/>
           </v:shape>
-          <o:OLEObject Type="Embed" ProgID="Equation.3" ShapeID="_x0000_i1076" DrawAspect="Content" ObjectID="_1474810169" r:id="rId84"/>
+          <o:OLEObject Type="Embed" ProgID="Equation.3" ShapeID="_x0000_i1076" DrawAspect="Content" ObjectID="_1474894337" r:id="rId84"/>
         </w:object>
       </w:r>
       <w:r>
@@ -5311,10 +5404,10 @@
           <w:highlight w:val="green"/>
         </w:rPr>
         <w:object w:dxaOrig="200" w:dyaOrig="220">
-          <v:shape id="_x0000_i1077" type="#_x0000_t75" style="width:9.65pt;height:10.65pt" o:ole="">
+          <v:shape id="_x0000_i1077" type="#_x0000_t75" style="width:9.55pt;height:10.3pt" o:ole="">
             <v:imagedata r:id="rId6" o:title=""/>
           </v:shape>
-          <o:OLEObject Type="Embed" ProgID="Equation.3" ShapeID="_x0000_i1077" DrawAspect="Content" ObjectID="_1474810170" r:id="rId85"/>
+          <o:OLEObject Type="Embed" ProgID="Equation.3" ShapeID="_x0000_i1077" DrawAspect="Content" ObjectID="_1474894338" r:id="rId85"/>
         </w:object>
       </w:r>
       <w:r>
@@ -5505,10 +5598,10 @@
           <w:highlight w:val="green"/>
         </w:rPr>
         <w:object w:dxaOrig="200" w:dyaOrig="220">
-          <v:shape id="_x0000_i1078" type="#_x0000_t75" style="width:9.65pt;height:10.65pt" o:ole="">
+          <v:shape id="_x0000_i1078" type="#_x0000_t75" style="width:9.55pt;height:10.3pt" o:ole="">
             <v:imagedata r:id="rId6" o:title=""/>
           </v:shape>
-          <o:OLEObject Type="Embed" ProgID="Equation.3" ShapeID="_x0000_i1078" DrawAspect="Content" ObjectID="_1474810171" r:id="rId86"/>
+          <o:OLEObject Type="Embed" ProgID="Equation.3" ShapeID="_x0000_i1078" DrawAspect="Content" ObjectID="_1474894339" r:id="rId86"/>
         </w:object>
       </w:r>
     </w:p>
@@ -6080,10 +6173,10 @@
           <w:highlight w:val="green"/>
         </w:rPr>
         <w:object w:dxaOrig="200" w:dyaOrig="220">
-          <v:shape id="_x0000_i1079" type="#_x0000_t75" style="width:9.65pt;height:10.65pt" o:ole="">
+          <v:shape id="_x0000_i1079" type="#_x0000_t75" style="width:9.55pt;height:10.3pt" o:ole="">
             <v:imagedata r:id="rId6" o:title=""/>
           </v:shape>
-          <o:OLEObject Type="Embed" ProgID="Equation.3" ShapeID="_x0000_i1079" DrawAspect="Content" ObjectID="_1474810172" r:id="rId87"/>
+          <o:OLEObject Type="Embed" ProgID="Equation.3" ShapeID="_x0000_i1079" DrawAspect="Content" ObjectID="_1474894340" r:id="rId87"/>
         </w:object>
       </w:r>
     </w:p>
@@ -6100,10 +6193,10 @@
           <w:highlight w:val="red"/>
         </w:rPr>
         <w:object w:dxaOrig="200" w:dyaOrig="220">
-          <v:shape id="_x0000_i1080" type="#_x0000_t75" style="width:9.65pt;height:10.65pt" o:ole="">
+          <v:shape id="_x0000_i1080" type="#_x0000_t75" style="width:9.55pt;height:10.3pt" o:ole="">
             <v:imagedata r:id="rId6" o:title=""/>
           </v:shape>
-          <o:OLEObject Type="Embed" ProgID="Equation.3" ShapeID="_x0000_i1080" DrawAspect="Content" ObjectID="_1474810173" r:id="rId88"/>
+          <o:OLEObject Type="Embed" ProgID="Equation.3" ShapeID="_x0000_i1080" DrawAspect="Content" ObjectID="_1474894341" r:id="rId88"/>
         </w:object>
       </w:r>
       <w:r>
@@ -6160,10 +6253,10 @@
           <w:highlight w:val="green"/>
         </w:rPr>
         <w:object w:dxaOrig="200" w:dyaOrig="220">
-          <v:shape id="_x0000_i1081" type="#_x0000_t75" style="width:9.65pt;height:10.65pt" o:ole="">
+          <v:shape id="_x0000_i1081" type="#_x0000_t75" style="width:9.55pt;height:10.3pt" o:ole="">
             <v:imagedata r:id="rId6" o:title=""/>
           </v:shape>
-          <o:OLEObject Type="Embed" ProgID="Equation.3" ShapeID="_x0000_i1081" DrawAspect="Content" ObjectID="_1474810174" r:id="rId89"/>
+          <o:OLEObject Type="Embed" ProgID="Equation.3" ShapeID="_x0000_i1081" DrawAspect="Content" ObjectID="_1474894342" r:id="rId89"/>
         </w:object>
       </w:r>
     </w:p>
@@ -6357,10 +6450,10 @@
           <w:highlight w:val="green"/>
         </w:rPr>
         <w:object w:dxaOrig="200" w:dyaOrig="220">
-          <v:shape id="_x0000_i1082" type="#_x0000_t75" style="width:9.65pt;height:10.65pt" o:ole="">
+          <v:shape id="_x0000_i1082" type="#_x0000_t75" style="width:9.55pt;height:10.3pt" o:ole="">
             <v:imagedata r:id="rId6" o:title=""/>
           </v:shape>
-          <o:OLEObject Type="Embed" ProgID="Equation.3" ShapeID="_x0000_i1082" DrawAspect="Content" ObjectID="_1474810175" r:id="rId90"/>
+          <o:OLEObject Type="Embed" ProgID="Equation.3" ShapeID="_x0000_i1082" DrawAspect="Content" ObjectID="_1474894343" r:id="rId90"/>
         </w:object>
       </w:r>
     </w:p>
@@ -6918,10 +7011,10 @@
           <w:highlight w:val="red"/>
         </w:rPr>
         <w:object w:dxaOrig="200" w:dyaOrig="220">
-          <v:shape id="_x0000_i1083" type="#_x0000_t75" style="width:9.65pt;height:10.65pt" o:ole="">
+          <v:shape id="_x0000_i1083" type="#_x0000_t75" style="width:9.55pt;height:10.3pt" o:ole="">
             <v:imagedata r:id="rId6" o:title=""/>
           </v:shape>
-          <o:OLEObject Type="Embed" ProgID="Equation.3" ShapeID="_x0000_i1083" DrawAspect="Content" ObjectID="_1474810176" r:id="rId91"/>
+          <o:OLEObject Type="Embed" ProgID="Equation.3" ShapeID="_x0000_i1083" DrawAspect="Content" ObjectID="_1474894344" r:id="rId91"/>
         </w:object>
       </w:r>
       <w:r>
@@ -6963,10 +7056,10 @@
           <w:highlight w:val="green"/>
         </w:rPr>
         <w:object w:dxaOrig="200" w:dyaOrig="220">
-          <v:shape id="_x0000_i1084" type="#_x0000_t75" style="width:9.65pt;height:10.65pt" o:ole="">
+          <v:shape id="_x0000_i1084" type="#_x0000_t75" style="width:9.55pt;height:10.3pt" o:ole="">
             <v:imagedata r:id="rId6" o:title=""/>
           </v:shape>
-          <o:OLEObject Type="Embed" ProgID="Equation.3" ShapeID="_x0000_i1084" DrawAspect="Content" ObjectID="_1474810177" r:id="rId92"/>
+          <o:OLEObject Type="Embed" ProgID="Equation.3" ShapeID="_x0000_i1084" DrawAspect="Content" ObjectID="_1474894345" r:id="rId92"/>
         </w:object>
       </w:r>
       <w:r>
@@ -6996,10 +7089,10 @@
           <w:highlight w:val="green"/>
         </w:rPr>
         <w:object w:dxaOrig="200" w:dyaOrig="220">
-          <v:shape id="_x0000_i1085" type="#_x0000_t75" style="width:9.65pt;height:10.65pt" o:ole="">
+          <v:shape id="_x0000_i1085" type="#_x0000_t75" style="width:9.55pt;height:10.3pt" o:ole="">
             <v:imagedata r:id="rId6" o:title=""/>
           </v:shape>
-          <o:OLEObject Type="Embed" ProgID="Equation.3" ShapeID="_x0000_i1085" DrawAspect="Content" ObjectID="_1474810178" r:id="rId93"/>
+          <o:OLEObject Type="Embed" ProgID="Equation.3" ShapeID="_x0000_i1085" DrawAspect="Content" ObjectID="_1474894346" r:id="rId93"/>
         </w:object>
       </w:r>
     </w:p>
@@ -7023,10 +7116,10 @@
           <w:highlight w:val="green"/>
         </w:rPr>
         <w:object w:dxaOrig="200" w:dyaOrig="220">
-          <v:shape id="_x0000_i1086" type="#_x0000_t75" style="width:9.65pt;height:10.65pt" o:ole="">
+          <v:shape id="_x0000_i1086" type="#_x0000_t75" style="width:9.55pt;height:10.3pt" o:ole="">
             <v:imagedata r:id="rId6" o:title=""/>
           </v:shape>
-          <o:OLEObject Type="Embed" ProgID="Equation.3" ShapeID="_x0000_i1086" DrawAspect="Content" ObjectID="_1474810179" r:id="rId94"/>
+          <o:OLEObject Type="Embed" ProgID="Equation.3" ShapeID="_x0000_i1086" DrawAspect="Content" ObjectID="_1474894347" r:id="rId94"/>
         </w:object>
       </w:r>
     </w:p>
@@ -7065,10 +7158,10 @@
           <w:highlight w:val="green"/>
         </w:rPr>
         <w:object w:dxaOrig="200" w:dyaOrig="220">
-          <v:shape id="_x0000_i1087" type="#_x0000_t75" style="width:9.65pt;height:10.65pt" o:ole="">
+          <v:shape id="_x0000_i1087" type="#_x0000_t75" style="width:9.55pt;height:10.3pt" o:ole="">
             <v:imagedata r:id="rId6" o:title=""/>
           </v:shape>
-          <o:OLEObject Type="Embed" ProgID="Equation.3" ShapeID="_x0000_i1087" DrawAspect="Content" ObjectID="_1474810180" r:id="rId95"/>
+          <o:OLEObject Type="Embed" ProgID="Equation.3" ShapeID="_x0000_i1087" DrawAspect="Content" ObjectID="_1474894348" r:id="rId95"/>
         </w:object>
       </w:r>
     </w:p>
@@ -7089,10 +7182,10 @@
           <w:highlight w:val="green"/>
         </w:rPr>
         <w:object w:dxaOrig="200" w:dyaOrig="220">
-          <v:shape id="_x0000_i1088" type="#_x0000_t75" style="width:9.65pt;height:10.65pt" o:ole="">
+          <v:shape id="_x0000_i1088" type="#_x0000_t75" style="width:9.55pt;height:10.3pt" o:ole="">
             <v:imagedata r:id="rId6" o:title=""/>
           </v:shape>
-          <o:OLEObject Type="Embed" ProgID="Equation.3" ShapeID="_x0000_i1088" DrawAspect="Content" ObjectID="_1474810181" r:id="rId96"/>
+          <o:OLEObject Type="Embed" ProgID="Equation.3" ShapeID="_x0000_i1088" DrawAspect="Content" ObjectID="_1474894349" r:id="rId96"/>
         </w:object>
       </w:r>
     </w:p>
@@ -7328,10 +7421,10 @@
           <w:highlight w:val="green"/>
         </w:rPr>
         <w:object w:dxaOrig="200" w:dyaOrig="220">
-          <v:shape id="_x0000_i1089" type="#_x0000_t75" style="width:9.65pt;height:10.65pt" o:ole="">
+          <v:shape id="_x0000_i1089" type="#_x0000_t75" style="width:9.55pt;height:10.3pt" o:ole="">
             <v:imagedata r:id="rId6" o:title=""/>
           </v:shape>
-          <o:OLEObject Type="Embed" ProgID="Equation.3" ShapeID="_x0000_i1089" DrawAspect="Content" ObjectID="_1474810182" r:id="rId97"/>
+          <o:OLEObject Type="Embed" ProgID="Equation.3" ShapeID="_x0000_i1089" DrawAspect="Content" ObjectID="_1474894350" r:id="rId97"/>
         </w:object>
       </w:r>
     </w:p>
@@ -7380,10 +7473,10 @@
           <w:highlight w:val="green"/>
         </w:rPr>
         <w:object w:dxaOrig="200" w:dyaOrig="220">
-          <v:shape id="_x0000_i1090" type="#_x0000_t75" style="width:9.65pt;height:10.65pt" o:ole="">
+          <v:shape id="_x0000_i1090" type="#_x0000_t75" style="width:9.55pt;height:10.3pt" o:ole="">
             <v:imagedata r:id="rId6" o:title=""/>
           </v:shape>
-          <o:OLEObject Type="Embed" ProgID="Equation.3" ShapeID="_x0000_i1090" DrawAspect="Content" ObjectID="_1474810183" r:id="rId98"/>
+          <o:OLEObject Type="Embed" ProgID="Equation.3" ShapeID="_x0000_i1090" DrawAspect="Content" ObjectID="_1474894351" r:id="rId98"/>
         </w:object>
       </w:r>
       <w:r>
@@ -7418,10 +7511,10 @@
           <w:highlight w:val="green"/>
         </w:rPr>
         <w:object w:dxaOrig="200" w:dyaOrig="220">
-          <v:shape id="_x0000_i1091" type="#_x0000_t75" style="width:9.65pt;height:10.65pt" o:ole="">
+          <v:shape id="_x0000_i1091" type="#_x0000_t75" style="width:9.55pt;height:10.3pt" o:ole="">
             <v:imagedata r:id="rId6" o:title=""/>
           </v:shape>
-          <o:OLEObject Type="Embed" ProgID="Equation.3" ShapeID="_x0000_i1091" DrawAspect="Content" ObjectID="_1474810184" r:id="rId99"/>
+          <o:OLEObject Type="Embed" ProgID="Equation.3" ShapeID="_x0000_i1091" DrawAspect="Content" ObjectID="_1474894352" r:id="rId99"/>
         </w:object>
       </w:r>
       <w:r>
@@ -7456,10 +7549,10 @@
           <w:highlight w:val="green"/>
         </w:rPr>
         <w:object w:dxaOrig="200" w:dyaOrig="220">
-          <v:shape id="_x0000_i1092" type="#_x0000_t75" style="width:9.65pt;height:10.65pt" o:ole="">
+          <v:shape id="_x0000_i1092" type="#_x0000_t75" style="width:9.55pt;height:10.3pt" o:ole="">
             <v:imagedata r:id="rId6" o:title=""/>
           </v:shape>
-          <o:OLEObject Type="Embed" ProgID="Equation.3" ShapeID="_x0000_i1092" DrawAspect="Content" ObjectID="_1474810185" r:id="rId100"/>
+          <o:OLEObject Type="Embed" ProgID="Equation.3" ShapeID="_x0000_i1092" DrawAspect="Content" ObjectID="_1474894353" r:id="rId100"/>
         </w:object>
       </w:r>
       <w:r>
@@ -7493,10 +7586,10 @@
           <w:highlight w:val="green"/>
         </w:rPr>
         <w:object w:dxaOrig="200" w:dyaOrig="220">
-          <v:shape id="_x0000_i1093" type="#_x0000_t75" style="width:9.65pt;height:10.65pt" o:ole="">
+          <v:shape id="_x0000_i1093" type="#_x0000_t75" style="width:9.55pt;height:10.3pt" o:ole="">
             <v:imagedata r:id="rId6" o:title=""/>
           </v:shape>
-          <o:OLEObject Type="Embed" ProgID="Equation.3" ShapeID="_x0000_i1093" DrawAspect="Content" ObjectID="_1474810186" r:id="rId101"/>
+          <o:OLEObject Type="Embed" ProgID="Equation.3" ShapeID="_x0000_i1093" DrawAspect="Content" ObjectID="_1474894354" r:id="rId101"/>
         </w:object>
       </w:r>
       <w:r>
@@ -7539,10 +7632,10 @@
           <w:highlight w:val="green"/>
         </w:rPr>
         <w:object w:dxaOrig="200" w:dyaOrig="220">
-          <v:shape id="_x0000_i1094" type="#_x0000_t75" style="width:9.65pt;height:10.65pt" o:ole="">
+          <v:shape id="_x0000_i1094" type="#_x0000_t75" style="width:9.55pt;height:10.3pt" o:ole="">
             <v:imagedata r:id="rId6" o:title=""/>
           </v:shape>
-          <o:OLEObject Type="Embed" ProgID="Equation.3" ShapeID="_x0000_i1094" DrawAspect="Content" ObjectID="_1474810187" r:id="rId102"/>
+          <o:OLEObject Type="Embed" ProgID="Equation.3" ShapeID="_x0000_i1094" DrawAspect="Content" ObjectID="_1474894355" r:id="rId102"/>
         </w:object>
       </w:r>
       <w:r>
@@ -7684,10 +7777,10 @@
           <w:highlight w:val="green"/>
         </w:rPr>
         <w:object w:dxaOrig="200" w:dyaOrig="220">
-          <v:shape id="_x0000_i1095" type="#_x0000_t75" style="width:9.65pt;height:10.65pt" o:ole="">
+          <v:shape id="_x0000_i1095" type="#_x0000_t75" style="width:9.55pt;height:10.3pt" o:ole="">
             <v:imagedata r:id="rId6" o:title=""/>
           </v:shape>
-          <o:OLEObject Type="Embed" ProgID="Equation.3" ShapeID="_x0000_i1095" DrawAspect="Content" ObjectID="_1474810188" r:id="rId103"/>
+          <o:OLEObject Type="Embed" ProgID="Equation.3" ShapeID="_x0000_i1095" DrawAspect="Content" ObjectID="_1474894356" r:id="rId103"/>
         </w:object>
       </w:r>
     </w:p>
@@ -7871,10 +7964,10 @@
           <w:highlight w:val="red"/>
         </w:rPr>
         <w:object w:dxaOrig="200" w:dyaOrig="220">
-          <v:shape id="_x0000_i1096" type="#_x0000_t75" style="width:9.65pt;height:10.65pt" o:ole="">
+          <v:shape id="_x0000_i1096" type="#_x0000_t75" style="width:9.55pt;height:10.3pt" o:ole="">
             <v:imagedata r:id="rId6" o:title=""/>
           </v:shape>
-          <o:OLEObject Type="Embed" ProgID="Equation.3" ShapeID="_x0000_i1096" DrawAspect="Content" ObjectID="_1474810189" r:id="rId104"/>
+          <o:OLEObject Type="Embed" ProgID="Equation.3" ShapeID="_x0000_i1096" DrawAspect="Content" ObjectID="_1474894357" r:id="rId104"/>
         </w:object>
       </w:r>
       <w:r>
@@ -7913,10 +8006,10 @@
           <w:highlight w:val="green"/>
         </w:rPr>
         <w:object w:dxaOrig="200" w:dyaOrig="220">
-          <v:shape id="_x0000_i1097" type="#_x0000_t75" style="width:9.65pt;height:10.65pt" o:ole="">
+          <v:shape id="_x0000_i1097" type="#_x0000_t75" style="width:9.55pt;height:10.3pt" o:ole="">
             <v:imagedata r:id="rId6" o:title=""/>
           </v:shape>
-          <o:OLEObject Type="Embed" ProgID="Equation.3" ShapeID="_x0000_i1097" DrawAspect="Content" ObjectID="_1474810190" r:id="rId105"/>
+          <o:OLEObject Type="Embed" ProgID="Equation.3" ShapeID="_x0000_i1097" DrawAspect="Content" ObjectID="_1474894358" r:id="rId105"/>
         </w:object>
       </w:r>
       <w:r>
@@ -7943,10 +8036,10 @@
           <w:highlight w:val="green"/>
         </w:rPr>
         <w:object w:dxaOrig="200" w:dyaOrig="220">
-          <v:shape id="_x0000_i1098" type="#_x0000_t75" style="width:9.65pt;height:10.65pt" o:ole="">
+          <v:shape id="_x0000_i1098" type="#_x0000_t75" style="width:9.55pt;height:10.3pt" o:ole="">
             <v:imagedata r:id="rId6" o:title=""/>
           </v:shape>
-          <o:OLEObject Type="Embed" ProgID="Equation.3" ShapeID="_x0000_i1098" DrawAspect="Content" ObjectID="_1474810191" r:id="rId106"/>
+          <o:OLEObject Type="Embed" ProgID="Equation.3" ShapeID="_x0000_i1098" DrawAspect="Content" ObjectID="_1474894359" r:id="rId106"/>
         </w:object>
       </w:r>
     </w:p>
@@ -7967,10 +8060,10 @@
           <w:highlight w:val="green"/>
         </w:rPr>
         <w:object w:dxaOrig="200" w:dyaOrig="220">
-          <v:shape id="_x0000_i1099" type="#_x0000_t75" style="width:9.65pt;height:10.65pt" o:ole="">
+          <v:shape id="_x0000_i1099" type="#_x0000_t75" style="width:9.55pt;height:10.3pt" o:ole="">
             <v:imagedata r:id="rId6" o:title=""/>
           </v:shape>
-          <o:OLEObject Type="Embed" ProgID="Equation.3" ShapeID="_x0000_i1099" DrawAspect="Content" ObjectID="_1474810192" r:id="rId107"/>
+          <o:OLEObject Type="Embed" ProgID="Equation.3" ShapeID="_x0000_i1099" DrawAspect="Content" ObjectID="_1474894360" r:id="rId107"/>
         </w:object>
       </w:r>
     </w:p>
@@ -8006,10 +8099,10 @@
           <w:highlight w:val="green"/>
         </w:rPr>
         <w:object w:dxaOrig="200" w:dyaOrig="220">
-          <v:shape id="_x0000_i1100" type="#_x0000_t75" style="width:9.65pt;height:10.65pt" o:ole="">
+          <v:shape id="_x0000_i1100" type="#_x0000_t75" style="width:9.55pt;height:10.3pt" o:ole="">
             <v:imagedata r:id="rId6" o:title=""/>
           </v:shape>
-          <o:OLEObject Type="Embed" ProgID="Equation.3" ShapeID="_x0000_i1100" DrawAspect="Content" ObjectID="_1474810193" r:id="rId108"/>
+          <o:OLEObject Type="Embed" ProgID="Equation.3" ShapeID="_x0000_i1100" DrawAspect="Content" ObjectID="_1474894361" r:id="rId108"/>
         </w:object>
       </w:r>
     </w:p>
@@ -8030,10 +8123,10 @@
           <w:highlight w:val="green"/>
         </w:rPr>
         <w:object w:dxaOrig="200" w:dyaOrig="220">
-          <v:shape id="_x0000_i1101" type="#_x0000_t75" style="width:9.65pt;height:10.65pt" o:ole="">
+          <v:shape id="_x0000_i1101" type="#_x0000_t75" style="width:9.55pt;height:10.3pt" o:ole="">
             <v:imagedata r:id="rId6" o:title=""/>
           </v:shape>
-          <o:OLEObject Type="Embed" ProgID="Equation.3" ShapeID="_x0000_i1101" DrawAspect="Content" ObjectID="_1474810194" r:id="rId109"/>
+          <o:OLEObject Type="Embed" ProgID="Equation.3" ShapeID="_x0000_i1101" DrawAspect="Content" ObjectID="_1474894362" r:id="rId109"/>
         </w:object>
       </w:r>
     </w:p>
@@ -8071,10 +8164,10 @@
           <w:highlight w:val="green"/>
         </w:rPr>
         <w:object w:dxaOrig="200" w:dyaOrig="220">
-          <v:shape id="_x0000_i1102" type="#_x0000_t75" style="width:9.65pt;height:10.65pt" o:ole="">
+          <v:shape id="_x0000_i1102" type="#_x0000_t75" style="width:9.55pt;height:10.3pt" o:ole="">
             <v:imagedata r:id="rId6" o:title=""/>
           </v:shape>
-          <o:OLEObject Type="Embed" ProgID="Equation.3" ShapeID="_x0000_i1102" DrawAspect="Content" ObjectID="_1474810195" r:id="rId110"/>
+          <o:OLEObject Type="Embed" ProgID="Equation.3" ShapeID="_x0000_i1102" DrawAspect="Content" ObjectID="_1474894363" r:id="rId110"/>
         </w:object>
       </w:r>
     </w:p>
@@ -8418,8 +8511,6 @@
           <w:highlight w:val="green"/>
         </w:rPr>
       </w:pPr>
-      <w:bookmarkStart w:id="0" w:name="_GoBack"/>
-      <w:bookmarkEnd w:id="0"/>
       <w:r>
         <w:rPr>
           <w:highlight w:val="green"/>
@@ -8548,190 +8639,293 @@
     <w:p/>
     <w:p>
       <w:r>
+        <w:rPr>
+          <w:highlight w:val="green"/>
+        </w:rPr>
         <w:t>August 19</w:t>
       </w:r>
       <w:r>
         <w:rPr>
+          <w:highlight w:val="green"/>
           <w:vertAlign w:val="superscript"/>
         </w:rPr>
         <w:t>th</w:t>
       </w:r>
       <w:r>
+        <w:rPr>
+          <w:highlight w:val="green"/>
+        </w:rPr>
         <w:t xml:space="preserve"> Take out all the text from the answer and juts leave 6 and -3 (do this is Welsh also)</w:t>
       </w:r>
     </w:p>
     <w:p/>
     <w:p/>
     <w:p>
-      <w:r>
+      <w:pPr>
+        <w:rPr>
+          <w:highlight w:val="green"/>
+        </w:rPr>
+      </w:pPr>
+      <w:r>
+        <w:rPr>
+          <w:highlight w:val="green"/>
+        </w:rPr>
         <w:t>August 20</w:t>
       </w:r>
       <w:r>
         <w:rPr>
+          <w:highlight w:val="green"/>
           <w:vertAlign w:val="superscript"/>
         </w:rPr>
         <w:t>th</w:t>
       </w:r>
       <w:r>
+        <w:rPr>
+          <w:highlight w:val="green"/>
+        </w:rPr>
         <w:t xml:space="preserve"> </w:t>
       </w:r>
       <w:proofErr w:type="gramStart"/>
       <w:r>
+        <w:rPr>
+          <w:highlight w:val="green"/>
+        </w:rPr>
         <w:t>The</w:t>
       </w:r>
       <w:proofErr w:type="gramEnd"/>
       <w:r>
+        <w:rPr>
+          <w:highlight w:val="green"/>
+        </w:rPr>
         <w:t xml:space="preserve"> answer should be </w:t>
       </w:r>
     </w:p>
     <w:p>
       <w:r>
+        <w:rPr>
+          <w:highlight w:val="green"/>
+        </w:rPr>
         <w:lastRenderedPageBreak/>
         <w:tab/>
       </w:r>
       <w:r>
+        <w:rPr>
+          <w:highlight w:val="green"/>
+        </w:rPr>
         <w:tab/>
       </w:r>
       <w:r>
         <w:rPr>
           <w:position w:val="-6"/>
+          <w:highlight w:val="green"/>
         </w:rPr>
         <w:object w:dxaOrig="200" w:dyaOrig="220">
-          <v:shape id="_x0000_i1103" type="#_x0000_t75" style="width:9.65pt;height:10.65pt" o:ole="">
+          <v:shape id="_x0000_i1103" type="#_x0000_t75" style="width:9.55pt;height:10.3pt" o:ole="">
             <v:imagedata r:id="rId6" o:title=""/>
           </v:shape>
-          <o:OLEObject Type="Embed" ProgID="Equation.3" ShapeID="_x0000_i1103" DrawAspect="Content" ObjectID="_1474810196" r:id="rId111"/>
+          <o:OLEObject Type="Embed" ProgID="Equation.3" ShapeID="_x0000_i1103" DrawAspect="Content" ObjectID="_1474894364" r:id="rId111"/>
         </w:object>
       </w:r>
       <w:r>
         <w:rPr>
+          <w:highlight w:val="green"/>
           <w:vertAlign w:val="superscript"/>
         </w:rPr>
         <w:t>6</w:t>
       </w:r>
       <w:r>
+        <w:rPr>
+          <w:highlight w:val="green"/>
+        </w:rPr>
         <w:t xml:space="preserve"> – 4</w:t>
       </w:r>
       <w:r>
         <w:rPr>
           <w:position w:val="-6"/>
+          <w:highlight w:val="green"/>
         </w:rPr>
         <w:object w:dxaOrig="200" w:dyaOrig="220">
-          <v:shape id="_x0000_i1104" type="#_x0000_t75" style="width:9.65pt;height:10.65pt" o:ole="">
+          <v:shape id="_x0000_i1104" type="#_x0000_t75" style="width:9.55pt;height:10.3pt" o:ole="">
             <v:imagedata r:id="rId6" o:title=""/>
           </v:shape>
-          <o:OLEObject Type="Embed" ProgID="Equation.3" ShapeID="_x0000_i1104" DrawAspect="Content" ObjectID="_1474810197" r:id="rId112"/>
+          <o:OLEObject Type="Embed" ProgID="Equation.3" ShapeID="_x0000_i1104" DrawAspect="Content" ObjectID="_1474894365" r:id="rId112"/>
         </w:object>
       </w:r>
     </w:p>
     <w:p/>
     <w:p>
       <w:r>
+        <w:rPr>
+          <w:highlight w:val="green"/>
+        </w:rPr>
         <w:t>August 23</w:t>
       </w:r>
       <w:r>
         <w:rPr>
+          <w:highlight w:val="green"/>
           <w:vertAlign w:val="superscript"/>
         </w:rPr>
         <w:t>rd</w:t>
       </w:r>
       <w:r>
-        <w:t xml:space="preserve"> </w:t>
-      </w:r>
-      <w:r>
+        <w:rPr>
+          <w:highlight w:val="green"/>
+        </w:rPr>
+        <w:t xml:space="preserve"> </w:t>
+      </w:r>
+      <w:r>
+        <w:rPr>
+          <w:highlight w:val="green"/>
+        </w:rPr>
         <w:tab/>
       </w:r>
       <w:proofErr w:type="gramStart"/>
       <w:r>
+        <w:rPr>
+          <w:highlight w:val="green"/>
+        </w:rPr>
         <w:t>Take</w:t>
       </w:r>
       <w:proofErr w:type="gramEnd"/>
       <w:r>
+        <w:rPr>
+          <w:highlight w:val="green"/>
+        </w:rPr>
         <w:t xml:space="preserve"> out the dot after the 5 on the question page</w:t>
       </w:r>
     </w:p>
     <w:p/>
     <w:p>
       <w:r>
+        <w:rPr>
+          <w:highlight w:val="green"/>
+        </w:rPr>
         <w:t>August 24</w:t>
       </w:r>
       <w:r>
         <w:rPr>
+          <w:highlight w:val="green"/>
           <w:vertAlign w:val="superscript"/>
         </w:rPr>
         <w:t>th</w:t>
       </w:r>
       <w:r>
+        <w:rPr>
+          <w:highlight w:val="green"/>
+        </w:rPr>
         <w:t xml:space="preserve"> Change the x to an </w:t>
       </w:r>
       <w:r>
         <w:rPr>
           <w:position w:val="-6"/>
+          <w:highlight w:val="green"/>
         </w:rPr>
         <w:object w:dxaOrig="200" w:dyaOrig="220">
-          <v:shape id="_x0000_i1105" type="#_x0000_t75" style="width:9.65pt;height:10.65pt" o:ole="">
+          <v:shape id="_x0000_i1105" type="#_x0000_t75" style="width:9.55pt;height:10.3pt" o:ole="">
             <v:imagedata r:id="rId6" o:title=""/>
           </v:shape>
-          <o:OLEObject Type="Embed" ProgID="Equation.3" ShapeID="_x0000_i1105" DrawAspect="Content" ObjectID="_1474810198" r:id="rId113"/>
+          <o:OLEObject Type="Embed" ProgID="Equation.3" ShapeID="_x0000_i1105" DrawAspect="Content" ObjectID="_1474894366" r:id="rId113"/>
         </w:object>
       </w:r>
       <w:r>
+        <w:rPr>
+          <w:highlight w:val="green"/>
+        </w:rPr>
         <w:t xml:space="preserve"> on the question page</w:t>
       </w:r>
     </w:p>
     <w:p/>
     <w:p>
-      <w:r>
+      <w:pPr>
+        <w:rPr>
+          <w:highlight w:val="green"/>
+        </w:rPr>
+      </w:pPr>
+      <w:r>
+        <w:rPr>
+          <w:highlight w:val="green"/>
+        </w:rPr>
         <w:t>August 25</w:t>
       </w:r>
       <w:r>
         <w:rPr>
+          <w:highlight w:val="green"/>
           <w:vertAlign w:val="superscript"/>
         </w:rPr>
         <w:t>th</w:t>
       </w:r>
       <w:r>
+        <w:rPr>
+          <w:highlight w:val="green"/>
+        </w:rPr>
         <w:t xml:space="preserve"> Can you check out the graphs in Questions on the 25</w:t>
       </w:r>
       <w:r>
         <w:rPr>
+          <w:highlight w:val="green"/>
           <w:vertAlign w:val="superscript"/>
         </w:rPr>
         <w:t>th</w:t>
       </w:r>
       <w:r>
+        <w:rPr>
+          <w:highlight w:val="green"/>
+        </w:rPr>
         <w:t xml:space="preserve"> and 26</w:t>
       </w:r>
       <w:r>
         <w:rPr>
+          <w:highlight w:val="green"/>
           <w:vertAlign w:val="superscript"/>
         </w:rPr>
         <w:t>th</w:t>
       </w:r>
       <w:r>
+        <w:rPr>
+          <w:highlight w:val="green"/>
+        </w:rPr>
         <w:t xml:space="preserve">? </w:t>
       </w:r>
       <w:proofErr w:type="gramStart"/>
       <w:r>
+        <w:rPr>
+          <w:highlight w:val="green"/>
+        </w:rPr>
         <w:t>A and</w:t>
       </w:r>
       <w:proofErr w:type="gramEnd"/>
       <w:r>
+        <w:rPr>
+          <w:highlight w:val="green"/>
+        </w:rPr>
         <w:t xml:space="preserve"> C are the same graph.</w:t>
       </w:r>
     </w:p>
-    <w:p/>
-    <w:p>
-      <w:r>
+    <w:p>
+      <w:pPr>
+        <w:rPr>
+          <w:highlight w:val="green"/>
+        </w:rPr>
+      </w:pPr>
+    </w:p>
+    <w:p>
+      <w:r>
+        <w:rPr>
+          <w:highlight w:val="green"/>
+        </w:rPr>
         <w:t>August 26</w:t>
       </w:r>
       <w:r>
         <w:rPr>
+          <w:highlight w:val="green"/>
           <w:vertAlign w:val="superscript"/>
         </w:rPr>
         <w:t>th</w:t>
       </w:r>
       <w:r>
+        <w:rPr>
+          <w:highlight w:val="green"/>
+        </w:rPr>
         <w:t xml:space="preserve"> see above</w:t>
       </w:r>
     </w:p>

--- a/Maths 2nd QA.docx
+++ b/Maths 2nd QA.docx
@@ -217,8 +217,6 @@
           <w:tab w:val="left" w:pos="1843"/>
         </w:tabs>
       </w:pPr>
-      <w:bookmarkStart w:id="0" w:name="_GoBack"/>
-      <w:bookmarkEnd w:id="0"/>
       <w:proofErr w:type="spellStart"/>
       <w:r>
         <w:rPr>
@@ -282,7 +280,7 @@
           <v:shape id="_x0000_i1025" type="#_x0000_t75" style="width:9.55pt;height:10.3pt" o:ole="">
             <v:imagedata r:id="rId6" o:title=""/>
           </v:shape>
-          <o:OLEObject Type="Embed" ProgID="Equation.3" ShapeID="_x0000_i1025" DrawAspect="Content" ObjectID="_1474894286" r:id="rId7"/>
+          <o:OLEObject Type="Embed" ProgID="Equation.3" ShapeID="_x0000_i1025" DrawAspect="Content" ObjectID="_1474972739" r:id="rId7"/>
         </w:object>
       </w:r>
       <w:r>
@@ -300,6 +298,9 @@
         </w:rPr>
         <w:t>(5500/11 = 500)</w:t>
       </w:r>
+      <w:r>
+        <w:t xml:space="preserve"> – check how I have done this now? </w:t>
+      </w:r>
     </w:p>
     <w:p>
       <w:pPr>
@@ -316,34 +317,58 @@
       </w:pPr>
       <w:proofErr w:type="spellStart"/>
       <w:r>
+        <w:rPr>
+          <w:highlight w:val="green"/>
+        </w:rPr>
         <w:t>Medi</w:t>
       </w:r>
       <w:proofErr w:type="spellEnd"/>
       <w:r>
+        <w:rPr>
+          <w:highlight w:val="green"/>
+        </w:rPr>
         <w:t xml:space="preserve"> </w:t>
       </w:r>
       <w:proofErr w:type="gramStart"/>
       <w:r>
+        <w:rPr>
+          <w:highlight w:val="green"/>
+        </w:rPr>
         <w:t>22 :</w:t>
       </w:r>
       <w:proofErr w:type="gramEnd"/>
       <w:r>
-        <w:t xml:space="preserve"> </w:t>
-      </w:r>
-      <w:r>
+        <w:rPr>
+          <w:highlight w:val="green"/>
+        </w:rPr>
+        <w:t xml:space="preserve"> </w:t>
+      </w:r>
+      <w:r>
+        <w:rPr>
+          <w:highlight w:val="green"/>
+        </w:rPr>
         <w:tab/>
         <w:t xml:space="preserve">In Welsh version </w:t>
       </w:r>
       <w:proofErr w:type="spellStart"/>
       <w:r>
+        <w:rPr>
+          <w:highlight w:val="green"/>
+        </w:rPr>
         <w:t>Amrediad</w:t>
       </w:r>
       <w:proofErr w:type="spellEnd"/>
       <w:r>
+        <w:rPr>
+          <w:highlight w:val="green"/>
+        </w:rPr>
         <w:t xml:space="preserve"> has been used  this is Range not Mean. Change to </w:t>
       </w:r>
       <w:proofErr w:type="spellStart"/>
       <w:r>
+        <w:rPr>
+          <w:highlight w:val="green"/>
+        </w:rPr>
         <w:t>Cymedr</w:t>
       </w:r>
       <w:proofErr w:type="spellEnd"/>
@@ -357,23 +382,40 @@
           <w:tab w:val="left" w:pos="1843"/>
         </w:tabs>
       </w:pPr>
+      <w:bookmarkStart w:id="0" w:name="_GoBack"/>
+      <w:bookmarkEnd w:id="0"/>
       <w:proofErr w:type="spellStart"/>
       <w:r>
+        <w:rPr>
+          <w:highlight w:val="green"/>
+        </w:rPr>
         <w:t>Hydref</w:t>
       </w:r>
       <w:proofErr w:type="spellEnd"/>
       <w:r>
+        <w:rPr>
+          <w:highlight w:val="green"/>
+        </w:rPr>
         <w:t xml:space="preserve"> </w:t>
       </w:r>
       <w:proofErr w:type="gramStart"/>
       <w:r>
+        <w:rPr>
+          <w:highlight w:val="green"/>
+        </w:rPr>
         <w:t>8 :</w:t>
       </w:r>
       <w:proofErr w:type="gramEnd"/>
       <w:r>
-        <w:t xml:space="preserve"> </w:t>
-      </w:r>
-      <w:r>
+        <w:rPr>
+          <w:highlight w:val="green"/>
+        </w:rPr>
+        <w:t xml:space="preserve"> </w:t>
+      </w:r>
+      <w:r>
+        <w:rPr>
+          <w:highlight w:val="green"/>
+        </w:rPr>
         <w:tab/>
         <w:t>Change the Multiplication symbol to add in the question</w:t>
       </w:r>
@@ -419,7 +461,7 @@
           <v:shape id="_x0000_i1026" type="#_x0000_t75" style="width:42.6pt;height:15.45pt" o:ole="">
             <v:imagedata r:id="rId8" o:title=""/>
           </v:shape>
-          <o:OLEObject Type="Embed" ProgID="Equation.3" ShapeID="_x0000_i1026" DrawAspect="Content" ObjectID="_1474894287" r:id="rId9"/>
+          <o:OLEObject Type="Embed" ProgID="Equation.3" ShapeID="_x0000_i1026" DrawAspect="Content" ObjectID="_1474972740" r:id="rId9"/>
         </w:object>
       </w:r>
     </w:p>
@@ -466,7 +508,7 @@
           <v:shape id="_x0000_i1027" type="#_x0000_t75" style="width:38.2pt;height:15.45pt" o:ole="">
             <v:imagedata r:id="rId10" o:title=""/>
           </v:shape>
-          <o:OLEObject Type="Embed" ProgID="Equation.3" ShapeID="_x0000_i1027" DrawAspect="Content" ObjectID="_1474894288" r:id="rId11"/>
+          <o:OLEObject Type="Embed" ProgID="Equation.3" ShapeID="_x0000_i1027" DrawAspect="Content" ObjectID="_1474972741" r:id="rId11"/>
         </w:object>
       </w:r>
     </w:p>
@@ -609,7 +651,7 @@
           <v:shape id="_x0000_i1028" type="#_x0000_t75" style="width:15.45pt;height:30.85pt" o:ole="">
             <v:imagedata r:id="rId12" o:title=""/>
           </v:shape>
-          <o:OLEObject Type="Embed" ProgID="Equation.3" ShapeID="_x0000_i1028" DrawAspect="Content" ObjectID="_1474894289" r:id="rId13"/>
+          <o:OLEObject Type="Embed" ProgID="Equation.3" ShapeID="_x0000_i1028" DrawAspect="Content" ObjectID="_1474972742" r:id="rId13"/>
         </w:object>
       </w:r>
     </w:p>
@@ -722,7 +764,7 @@
           <v:shape id="_x0000_i1029" type="#_x0000_t75" style="width:59.5pt;height:13.95pt" o:ole="">
             <v:imagedata r:id="rId14" o:title=""/>
           </v:shape>
-          <o:OLEObject Type="Embed" ProgID="Equation.3" ShapeID="_x0000_i1029" DrawAspect="Content" ObjectID="_1474894290" r:id="rId15"/>
+          <o:OLEObject Type="Embed" ProgID="Equation.3" ShapeID="_x0000_i1029" DrawAspect="Content" ObjectID="_1474972743" r:id="rId15"/>
         </w:object>
       </w:r>
     </w:p>
@@ -801,7 +843,7 @@
           <v:shape id="_x0000_i1030" type="#_x0000_t75" style="width:28.65pt;height:30.85pt" o:ole="">
             <v:imagedata r:id="rId16" o:title=""/>
           </v:shape>
-          <o:OLEObject Type="Embed" ProgID="Equation.3" ShapeID="_x0000_i1030" DrawAspect="Content" ObjectID="_1474894291" r:id="rId17"/>
+          <o:OLEObject Type="Embed" ProgID="Equation.3" ShapeID="_x0000_i1030" DrawAspect="Content" ObjectID="_1474972744" r:id="rId17"/>
         </w:object>
       </w:r>
       <w:r>
@@ -815,7 +857,7 @@
           <v:shape id="_x0000_i1031" type="#_x0000_t75" style="width:49.95pt;height:15.45pt" o:ole="">
             <v:imagedata r:id="rId18" o:title=""/>
           </v:shape>
-          <o:OLEObject Type="Embed" ProgID="Equation.3" ShapeID="_x0000_i1031" DrawAspect="Content" ObjectID="_1474894292" r:id="rId19"/>
+          <o:OLEObject Type="Embed" ProgID="Equation.3" ShapeID="_x0000_i1031" DrawAspect="Content" ObjectID="_1474972745" r:id="rId19"/>
         </w:object>
       </w:r>
     </w:p>
@@ -1130,7 +1172,7 @@
           <v:shape id="_x0000_i1032" type="#_x0000_t75" style="width:31.6pt;height:13.95pt" o:ole="">
             <v:imagedata r:id="rId20" o:title=""/>
           </v:shape>
-          <o:OLEObject Type="Embed" ProgID="Equation.3" ShapeID="_x0000_i1032" DrawAspect="Content" ObjectID="_1474894293" r:id="rId21"/>
+          <o:OLEObject Type="Embed" ProgID="Equation.3" ShapeID="_x0000_i1032" DrawAspect="Content" ObjectID="_1474972746" r:id="rId21"/>
         </w:object>
       </w:r>
       <w:r>
@@ -1222,7 +1264,7 @@
           <v:shape id="_x0000_i1033" type="#_x0000_t75" style="width:9.55pt;height:10.3pt" o:ole="">
             <v:imagedata r:id="rId6" o:title=""/>
           </v:shape>
-          <o:OLEObject Type="Embed" ProgID="Equation.3" ShapeID="_x0000_i1033" DrawAspect="Content" ObjectID="_1474894294" r:id="rId22"/>
+          <o:OLEObject Type="Embed" ProgID="Equation.3" ShapeID="_x0000_i1033" DrawAspect="Content" ObjectID="_1474972747" r:id="rId22"/>
         </w:object>
       </w:r>
       <w:r>
@@ -1257,7 +1299,7 @@
           <v:shape id="_x0000_i1034" type="#_x0000_t75" style="width:9.55pt;height:10.3pt" o:ole="">
             <v:imagedata r:id="rId6" o:title=""/>
           </v:shape>
-          <o:OLEObject Type="Embed" ProgID="Equation.3" ShapeID="_x0000_i1034" DrawAspect="Content" ObjectID="_1474894295" r:id="rId23"/>
+          <o:OLEObject Type="Embed" ProgID="Equation.3" ShapeID="_x0000_i1034" DrawAspect="Content" ObjectID="_1474972748" r:id="rId23"/>
         </w:object>
       </w:r>
       <w:r>
@@ -1292,7 +1334,7 @@
           <v:shape id="_x0000_i1035" type="#_x0000_t75" style="width:9.55pt;height:10.3pt" o:ole="">
             <v:imagedata r:id="rId6" o:title=""/>
           </v:shape>
-          <o:OLEObject Type="Embed" ProgID="Equation.3" ShapeID="_x0000_i1035" DrawAspect="Content" ObjectID="_1474894296" r:id="rId24"/>
+          <o:OLEObject Type="Embed" ProgID="Equation.3" ShapeID="_x0000_i1035" DrawAspect="Content" ObjectID="_1474972749" r:id="rId24"/>
         </w:object>
       </w:r>
       <w:r>
@@ -1326,7 +1368,7 @@
           <v:shape id="_x0000_i1036" type="#_x0000_t75" style="width:9.55pt;height:10.3pt" o:ole="">
             <v:imagedata r:id="rId6" o:title=""/>
           </v:shape>
-          <o:OLEObject Type="Embed" ProgID="Equation.3" ShapeID="_x0000_i1036" DrawAspect="Content" ObjectID="_1474894297" r:id="rId25"/>
+          <o:OLEObject Type="Embed" ProgID="Equation.3" ShapeID="_x0000_i1036" DrawAspect="Content" ObjectID="_1474972750" r:id="rId25"/>
         </w:object>
       </w:r>
       <w:r>
@@ -1344,7 +1386,7 @@
           <v:shape id="_x0000_i1037" type="#_x0000_t75" style="width:18.35pt;height:13.95pt" o:ole="">
             <v:imagedata r:id="rId26" o:title=""/>
           </v:shape>
-          <o:OLEObject Type="Embed" ProgID="Equation.3" ShapeID="_x0000_i1037" DrawAspect="Content" ObjectID="_1474894298" r:id="rId27"/>
+          <o:OLEObject Type="Embed" ProgID="Equation.3" ShapeID="_x0000_i1037" DrawAspect="Content" ObjectID="_1474972751" r:id="rId27"/>
         </w:object>
       </w:r>
       <w:r>
@@ -1375,7 +1417,7 @@
           <v:shape id="_x0000_i1038" type="#_x0000_t75" style="width:9.55pt;height:10.3pt" o:ole="">
             <v:imagedata r:id="rId6" o:title=""/>
           </v:shape>
-          <o:OLEObject Type="Embed" ProgID="Equation.3" ShapeID="_x0000_i1038" DrawAspect="Content" ObjectID="_1474894299" r:id="rId28"/>
+          <o:OLEObject Type="Embed" ProgID="Equation.3" ShapeID="_x0000_i1038" DrawAspect="Content" ObjectID="_1474972752" r:id="rId28"/>
         </w:object>
       </w:r>
       <w:r>
@@ -1805,7 +1847,7 @@
           <v:shape id="_x0000_i1039" type="#_x0000_t75" style="width:9.55pt;height:10.3pt" o:ole="">
             <v:imagedata r:id="rId6" o:title=""/>
           </v:shape>
-          <o:OLEObject Type="Embed" ProgID="Equation.3" ShapeID="_x0000_i1039" DrawAspect="Content" ObjectID="_1474894300" r:id="rId29"/>
+          <o:OLEObject Type="Embed" ProgID="Equation.3" ShapeID="_x0000_i1039" DrawAspect="Content" ObjectID="_1474972753" r:id="rId29"/>
         </w:object>
       </w:r>
     </w:p>
@@ -1893,7 +1935,7 @@
           <v:shape id="_x0000_i1040" type="#_x0000_t75" style="width:36.75pt;height:12.5pt" o:ole="">
             <v:imagedata r:id="rId30" o:title=""/>
           </v:shape>
-          <o:OLEObject Type="Embed" ProgID="Equation.3" ShapeID="_x0000_i1040" DrawAspect="Content" ObjectID="_1474894301" r:id="rId31"/>
+          <o:OLEObject Type="Embed" ProgID="Equation.3" ShapeID="_x0000_i1040" DrawAspect="Content" ObjectID="_1474972754" r:id="rId31"/>
         </w:object>
       </w:r>
       <w:r>
@@ -2233,7 +2275,7 @@
           <v:shape id="_x0000_i1041" type="#_x0000_t75" style="width:25.7pt;height:13.95pt" o:ole="">
             <v:imagedata r:id="rId32" o:title=""/>
           </v:shape>
-          <o:OLEObject Type="Embed" ProgID="Equation.3" ShapeID="_x0000_i1041" DrawAspect="Content" ObjectID="_1474894302" r:id="rId33"/>
+          <o:OLEObject Type="Embed" ProgID="Equation.3" ShapeID="_x0000_i1041" DrawAspect="Content" ObjectID="_1474972755" r:id="rId33"/>
         </w:object>
       </w:r>
     </w:p>
@@ -2299,7 +2341,7 @@
           <v:shape id="_x0000_i1042" type="#_x0000_t75" style="width:9.55pt;height:10.3pt" o:ole="">
             <v:imagedata r:id="rId6" o:title=""/>
           </v:shape>
-          <o:OLEObject Type="Embed" ProgID="Equation.3" ShapeID="_x0000_i1042" DrawAspect="Content" ObjectID="_1474894303" r:id="rId34"/>
+          <o:OLEObject Type="Embed" ProgID="Equation.3" ShapeID="_x0000_i1042" DrawAspect="Content" ObjectID="_1474972756" r:id="rId34"/>
         </w:object>
       </w:r>
     </w:p>
@@ -2472,7 +2514,7 @@
           <v:shape id="_x0000_i1043" type="#_x0000_t75" style="width:12.5pt;height:30.85pt" o:ole="">
             <v:imagedata r:id="rId35" o:title=""/>
           </v:shape>
-          <o:OLEObject Type="Embed" ProgID="Equation.3" ShapeID="_x0000_i1043" DrawAspect="Content" ObjectID="_1474894304" r:id="rId36"/>
+          <o:OLEObject Type="Embed" ProgID="Equation.3" ShapeID="_x0000_i1043" DrawAspect="Content" ObjectID="_1474972757" r:id="rId36"/>
         </w:object>
       </w:r>
       <w:r>
@@ -2506,7 +2548,7 @@
           <v:shape id="_x0000_i1044" type="#_x0000_t75" style="width:9.55pt;height:10.3pt" o:ole="">
             <v:imagedata r:id="rId6" o:title=""/>
           </v:shape>
-          <o:OLEObject Type="Embed" ProgID="Equation.3" ShapeID="_x0000_i1044" DrawAspect="Content" ObjectID="_1474894305" r:id="rId37"/>
+          <o:OLEObject Type="Embed" ProgID="Equation.3" ShapeID="_x0000_i1044" DrawAspect="Content" ObjectID="_1474972758" r:id="rId37"/>
         </w:object>
       </w:r>
       <w:r>
@@ -2537,7 +2579,7 @@
           <v:shape id="_x0000_i1045" type="#_x0000_t75" style="width:9.55pt;height:10.3pt" o:ole="">
             <v:imagedata r:id="rId6" o:title=""/>
           </v:shape>
-          <o:OLEObject Type="Embed" ProgID="Equation.3" ShapeID="_x0000_i1045" DrawAspect="Content" ObjectID="_1474894306" r:id="rId38"/>
+          <o:OLEObject Type="Embed" ProgID="Equation.3" ShapeID="_x0000_i1045" DrawAspect="Content" ObjectID="_1474972759" r:id="rId38"/>
         </w:object>
       </w:r>
       <w:r>
@@ -2717,7 +2759,7 @@
           <v:shape id="_x0000_i1046" type="#_x0000_t75" style="width:9.55pt;height:9.55pt" o:ole="">
             <v:imagedata r:id="rId39" o:title=""/>
           </v:shape>
-          <o:OLEObject Type="Embed" ProgID="Equation.3" ShapeID="_x0000_i1046" DrawAspect="Content" ObjectID="_1474894307" r:id="rId40"/>
+          <o:OLEObject Type="Embed" ProgID="Equation.3" ShapeID="_x0000_i1046" DrawAspect="Content" ObjectID="_1474972760" r:id="rId40"/>
         </w:object>
       </w:r>
     </w:p>
@@ -2871,7 +2913,7 @@
           <v:shape id="_x0000_i1047" type="#_x0000_t75" style="width:9.55pt;height:10.3pt" o:ole="">
             <v:imagedata r:id="rId6" o:title=""/>
           </v:shape>
-          <o:OLEObject Type="Embed" ProgID="Equation.3" ShapeID="_x0000_i1047" DrawAspect="Content" ObjectID="_1474894308" r:id="rId41"/>
+          <o:OLEObject Type="Embed" ProgID="Equation.3" ShapeID="_x0000_i1047" DrawAspect="Content" ObjectID="_1474972761" r:id="rId41"/>
         </w:object>
       </w:r>
       <w:r>
@@ -3105,7 +3147,7 @@
           <v:shape id="_x0000_i1048" type="#_x0000_t75" style="width:9.55pt;height:9.55pt" o:ole="">
             <v:imagedata r:id="rId39" o:title=""/>
           </v:shape>
-          <o:OLEObject Type="Embed" ProgID="Equation.3" ShapeID="_x0000_i1048" DrawAspect="Content" ObjectID="_1474894309" r:id="rId42"/>
+          <o:OLEObject Type="Embed" ProgID="Equation.3" ShapeID="_x0000_i1048" DrawAspect="Content" ObjectID="_1474972762" r:id="rId42"/>
         </w:object>
       </w:r>
       <w:r>
@@ -3191,7 +3233,7 @@
           <v:shape id="_x0000_i1049" type="#_x0000_t75" style="width:9.55pt;height:9.55pt" o:ole="">
             <v:imagedata r:id="rId39" o:title=""/>
           </v:shape>
-          <o:OLEObject Type="Embed" ProgID="Equation.3" ShapeID="_x0000_i1049" DrawAspect="Content" ObjectID="_1474894310" r:id="rId43"/>
+          <o:OLEObject Type="Embed" ProgID="Equation.3" ShapeID="_x0000_i1049" DrawAspect="Content" ObjectID="_1474972763" r:id="rId43"/>
         </w:object>
       </w:r>
       <w:r>
@@ -3333,7 +3375,7 @@
           <v:shape id="_x0000_i1050" type="#_x0000_t75" style="width:9.55pt;height:9.55pt" o:ole="">
             <v:imagedata r:id="rId39" o:title=""/>
           </v:shape>
-          <o:OLEObject Type="Embed" ProgID="Equation.3" ShapeID="_x0000_i1050" DrawAspect="Content" ObjectID="_1474894311" r:id="rId44"/>
+          <o:OLEObject Type="Embed" ProgID="Equation.3" ShapeID="_x0000_i1050" DrawAspect="Content" ObjectID="_1474972764" r:id="rId44"/>
         </w:object>
       </w:r>
       <w:r>
@@ -3566,7 +3608,7 @@
           <v:shape id="_x0000_i1051" type="#_x0000_t75" style="width:9.55pt;height:10.3pt" o:ole="">
             <v:imagedata r:id="rId6" o:title=""/>
           </v:shape>
-          <o:OLEObject Type="Embed" ProgID="Equation.3" ShapeID="_x0000_i1051" DrawAspect="Content" ObjectID="_1474894312" r:id="rId45"/>
+          <o:OLEObject Type="Embed" ProgID="Equation.3" ShapeID="_x0000_i1051" DrawAspect="Content" ObjectID="_1474972765" r:id="rId45"/>
         </w:object>
       </w:r>
       <w:r>
@@ -3804,7 +3846,7 @@
           <v:shape id="_x0000_i1052" type="#_x0000_t75" style="width:9.55pt;height:10.3pt" o:ole="">
             <v:imagedata r:id="rId6" o:title=""/>
           </v:shape>
-          <o:OLEObject Type="Embed" ProgID="Equation.3" ShapeID="_x0000_i1052" DrawAspect="Content" ObjectID="_1474894313" r:id="rId46"/>
+          <o:OLEObject Type="Embed" ProgID="Equation.3" ShapeID="_x0000_i1052" DrawAspect="Content" ObjectID="_1474972766" r:id="rId46"/>
         </w:object>
       </w:r>
     </w:p>
@@ -3829,7 +3871,7 @@
           <v:shape id="_x0000_i1053" type="#_x0000_t75" style="width:9.55pt;height:10.3pt" o:ole="">
             <v:imagedata r:id="rId6" o:title=""/>
           </v:shape>
-          <o:OLEObject Type="Embed" ProgID="Equation.3" ShapeID="_x0000_i1053" DrawAspect="Content" ObjectID="_1474894314" r:id="rId47"/>
+          <o:OLEObject Type="Embed" ProgID="Equation.3" ShapeID="_x0000_i1053" DrawAspect="Content" ObjectID="_1474972767" r:id="rId47"/>
         </w:object>
       </w:r>
       <w:r>
@@ -3860,7 +3902,7 @@
           <v:shape id="_x0000_i1054" type="#_x0000_t75" style="width:9.55pt;height:10.3pt" o:ole="">
             <v:imagedata r:id="rId6" o:title=""/>
           </v:shape>
-          <o:OLEObject Type="Embed" ProgID="Equation.3" ShapeID="_x0000_i1054" DrawAspect="Content" ObjectID="_1474894315" r:id="rId48"/>
+          <o:OLEObject Type="Embed" ProgID="Equation.3" ShapeID="_x0000_i1054" DrawAspect="Content" ObjectID="_1474972768" r:id="rId48"/>
         </w:object>
       </w:r>
       <w:r>
@@ -3891,7 +3933,7 @@
           <v:shape id="_x0000_i1055" type="#_x0000_t75" style="width:9.55pt;height:10.3pt" o:ole="">
             <v:imagedata r:id="rId6" o:title=""/>
           </v:shape>
-          <o:OLEObject Type="Embed" ProgID="Equation.3" ShapeID="_x0000_i1055" DrawAspect="Content" ObjectID="_1474894316" r:id="rId49"/>
+          <o:OLEObject Type="Embed" ProgID="Equation.3" ShapeID="_x0000_i1055" DrawAspect="Content" ObjectID="_1474972769" r:id="rId49"/>
         </w:object>
       </w:r>
       <w:r>
@@ -3922,7 +3964,7 @@
           <v:shape id="_x0000_i1056" type="#_x0000_t75" style="width:9.55pt;height:10.3pt" o:ole="">
             <v:imagedata r:id="rId6" o:title=""/>
           </v:shape>
-          <o:OLEObject Type="Embed" ProgID="Equation.3" ShapeID="_x0000_i1056" DrawAspect="Content" ObjectID="_1474894317" r:id="rId50"/>
+          <o:OLEObject Type="Embed" ProgID="Equation.3" ShapeID="_x0000_i1056" DrawAspect="Content" ObjectID="_1474972770" r:id="rId50"/>
         </w:object>
       </w:r>
       <w:r>
@@ -3940,7 +3982,7 @@
           <v:shape id="_x0000_i1057" type="#_x0000_t75" style="width:9.55pt;height:9.55pt" o:ole="">
             <v:imagedata r:id="rId51" o:title=""/>
           </v:shape>
-          <o:OLEObject Type="Embed" ProgID="Equation.3" ShapeID="_x0000_i1057" DrawAspect="Content" ObjectID="_1474894318" r:id="rId52"/>
+          <o:OLEObject Type="Embed" ProgID="Equation.3" ShapeID="_x0000_i1057" DrawAspect="Content" ObjectID="_1474972771" r:id="rId52"/>
         </w:object>
       </w:r>
       <w:r>
@@ -3967,7 +4009,7 @@
           <v:shape id="_x0000_i1058" type="#_x0000_t75" style="width:9.55pt;height:10.3pt" o:ole="">
             <v:imagedata r:id="rId6" o:title=""/>
           </v:shape>
-          <o:OLEObject Type="Embed" ProgID="Equation.3" ShapeID="_x0000_i1058" DrawAspect="Content" ObjectID="_1474894319" r:id="rId53"/>
+          <o:OLEObject Type="Embed" ProgID="Equation.3" ShapeID="_x0000_i1058" DrawAspect="Content" ObjectID="_1474972772" r:id="rId53"/>
         </w:object>
       </w:r>
       <w:r>
@@ -4026,7 +4068,7 @@
           <v:shape id="_x0000_i1059" type="#_x0000_t75" style="width:9.55pt;height:10.3pt" o:ole="">
             <v:imagedata r:id="rId6" o:title=""/>
           </v:shape>
-          <o:OLEObject Type="Embed" ProgID="Equation.3" ShapeID="_x0000_i1059" DrawAspect="Content" ObjectID="_1474894320" r:id="rId54"/>
+          <o:OLEObject Type="Embed" ProgID="Equation.3" ShapeID="_x0000_i1059" DrawAspect="Content" ObjectID="_1474972773" r:id="rId54"/>
         </w:object>
       </w:r>
       <w:r>
@@ -4057,7 +4099,7 @@
           <v:shape id="_x0000_i1060" type="#_x0000_t75" style="width:9.55pt;height:10.3pt" o:ole="">
             <v:imagedata r:id="rId6" o:title=""/>
           </v:shape>
-          <o:OLEObject Type="Embed" ProgID="Equation.3" ShapeID="_x0000_i1060" DrawAspect="Content" ObjectID="_1474894321" r:id="rId55"/>
+          <o:OLEObject Type="Embed" ProgID="Equation.3" ShapeID="_x0000_i1060" DrawAspect="Content" ObjectID="_1474972774" r:id="rId55"/>
         </w:object>
       </w:r>
       <w:r>
@@ -4083,7 +4125,7 @@
           <v:shape id="_x0000_i1061" type="#_x0000_t75" style="width:9.55pt;height:10.3pt" o:ole="">
             <v:imagedata r:id="rId6" o:title=""/>
           </v:shape>
-          <o:OLEObject Type="Embed" ProgID="Equation.3" ShapeID="_x0000_i1061" DrawAspect="Content" ObjectID="_1474894322" r:id="rId56"/>
+          <o:OLEObject Type="Embed" ProgID="Equation.3" ShapeID="_x0000_i1061" DrawAspect="Content" ObjectID="_1474972775" r:id="rId56"/>
         </w:object>
       </w:r>
       <w:r>
@@ -4368,7 +4410,7 @@
           <v:shape id="_x0000_i1062" type="#_x0000_t75" style="width:9.55pt;height:9.55pt" o:ole="">
             <v:imagedata r:id="rId51" o:title=""/>
           </v:shape>
-          <o:OLEObject Type="Embed" ProgID="Equation.3" ShapeID="_x0000_i1062" DrawAspect="Content" ObjectID="_1474894323" r:id="rId57"/>
+          <o:OLEObject Type="Embed" ProgID="Equation.3" ShapeID="_x0000_i1062" DrawAspect="Content" ObjectID="_1474972776" r:id="rId57"/>
         </w:object>
       </w:r>
       <w:r>
@@ -4441,7 +4483,7 @@
           <v:shape id="_x0000_i1063" type="#_x0000_t75" style="width:12.5pt;height:30.85pt" o:ole="">
             <v:imagedata r:id="rId58" o:title=""/>
           </v:shape>
-          <o:OLEObject Type="Embed" ProgID="Equation.3" ShapeID="_x0000_i1063" DrawAspect="Content" ObjectID="_1474894324" r:id="rId59"/>
+          <o:OLEObject Type="Embed" ProgID="Equation.3" ShapeID="_x0000_i1063" DrawAspect="Content" ObjectID="_1474972777" r:id="rId59"/>
         </w:object>
       </w:r>
       <w:r>
@@ -4459,7 +4501,7 @@
           <v:shape id="_x0000_i1064" type="#_x0000_t75" style="width:12.5pt;height:30.85pt" o:ole="">
             <v:imagedata r:id="rId60" o:title=""/>
           </v:shape>
-          <o:OLEObject Type="Embed" ProgID="Equation.3" ShapeID="_x0000_i1064" DrawAspect="Content" ObjectID="_1474894325" r:id="rId61"/>
+          <o:OLEObject Type="Embed" ProgID="Equation.3" ShapeID="_x0000_i1064" DrawAspect="Content" ObjectID="_1474972778" r:id="rId61"/>
         </w:object>
       </w:r>
     </w:p>
@@ -4484,7 +4526,7 @@
           <v:shape id="_x0000_i1065" type="#_x0000_t75" style="width:15.45pt;height:30.85pt" o:ole="">
             <v:imagedata r:id="rId62" o:title=""/>
           </v:shape>
-          <o:OLEObject Type="Embed" ProgID="Equation.3" ShapeID="_x0000_i1065" DrawAspect="Content" ObjectID="_1474894326" r:id="rId63"/>
+          <o:OLEObject Type="Embed" ProgID="Equation.3" ShapeID="_x0000_i1065" DrawAspect="Content" ObjectID="_1474972779" r:id="rId63"/>
         </w:object>
       </w:r>
       <w:r>
@@ -4502,7 +4544,7 @@
           <v:shape id="_x0000_i1066" type="#_x0000_t75" style="width:15.45pt;height:30.85pt" o:ole="">
             <v:imagedata r:id="rId64" o:title=""/>
           </v:shape>
-          <o:OLEObject Type="Embed" ProgID="Equation.3" ShapeID="_x0000_i1066" DrawAspect="Content" ObjectID="_1474894327" r:id="rId65"/>
+          <o:OLEObject Type="Embed" ProgID="Equation.3" ShapeID="_x0000_i1066" DrawAspect="Content" ObjectID="_1474972780" r:id="rId65"/>
         </w:object>
       </w:r>
     </w:p>
@@ -4522,7 +4564,7 @@
           <v:shape id="_x0000_i1067" type="#_x0000_t75" style="width:15.45pt;height:30.85pt" o:ole="">
             <v:imagedata r:id="rId66" o:title=""/>
           </v:shape>
-          <o:OLEObject Type="Embed" ProgID="Equation.3" ShapeID="_x0000_i1067" DrawAspect="Content" ObjectID="_1474894328" r:id="rId67"/>
+          <o:OLEObject Type="Embed" ProgID="Equation.3" ShapeID="_x0000_i1067" DrawAspect="Content" ObjectID="_1474972781" r:id="rId67"/>
         </w:object>
       </w:r>
     </w:p>
@@ -4775,7 +4817,7 @@
           <v:shape id="_x0000_i1068" type="#_x0000_t75" style="width:12.5pt;height:30.85pt" o:ole="">
             <v:imagedata r:id="rId68" o:title=""/>
           </v:shape>
-          <o:OLEObject Type="Embed" ProgID="Equation.3" ShapeID="_x0000_i1068" DrawAspect="Content" ObjectID="_1474894329" r:id="rId69"/>
+          <o:OLEObject Type="Embed" ProgID="Equation.3" ShapeID="_x0000_i1068" DrawAspect="Content" ObjectID="_1474972782" r:id="rId69"/>
         </w:object>
       </w:r>
       <w:r>
@@ -4793,7 +4835,7 @@
           <v:shape id="_x0000_i1069" type="#_x0000_t75" style="width:10.3pt;height:30.85pt" o:ole="">
             <v:imagedata r:id="rId70" o:title=""/>
           </v:shape>
-          <o:OLEObject Type="Embed" ProgID="Equation.3" ShapeID="_x0000_i1069" DrawAspect="Content" ObjectID="_1474894330" r:id="rId71"/>
+          <o:OLEObject Type="Embed" ProgID="Equation.3" ShapeID="_x0000_i1069" DrawAspect="Content" ObjectID="_1474972783" r:id="rId71"/>
         </w:object>
       </w:r>
       <w:r>
@@ -4825,7 +4867,7 @@
           <v:shape id="_x0000_i1070" type="#_x0000_t75" style="width:12.5pt;height:30.85pt" o:ole="">
             <v:imagedata r:id="rId72" o:title=""/>
           </v:shape>
-          <o:OLEObject Type="Embed" ProgID="Equation.3" ShapeID="_x0000_i1070" DrawAspect="Content" ObjectID="_1474894331" r:id="rId73"/>
+          <o:OLEObject Type="Embed" ProgID="Equation.3" ShapeID="_x0000_i1070" DrawAspect="Content" ObjectID="_1474972784" r:id="rId73"/>
         </w:object>
       </w:r>
       <w:r>
@@ -4843,7 +4885,7 @@
           <v:shape id="_x0000_i1071" type="#_x0000_t75" style="width:15.45pt;height:30.85pt" o:ole="">
             <v:imagedata r:id="rId74" o:title=""/>
           </v:shape>
-          <o:OLEObject Type="Embed" ProgID="Equation.3" ShapeID="_x0000_i1071" DrawAspect="Content" ObjectID="_1474894332" r:id="rId75"/>
+          <o:OLEObject Type="Embed" ProgID="Equation.3" ShapeID="_x0000_i1071" DrawAspect="Content" ObjectID="_1474972785" r:id="rId75"/>
         </w:object>
       </w:r>
     </w:p>
@@ -4868,7 +4910,7 @@
           <v:shape id="_x0000_i1072" type="#_x0000_t75" style="width:18.35pt;height:30.85pt" o:ole="">
             <v:imagedata r:id="rId76" o:title=""/>
           </v:shape>
-          <o:OLEObject Type="Embed" ProgID="Equation.3" ShapeID="_x0000_i1072" DrawAspect="Content" ObjectID="_1474894333" r:id="rId77"/>
+          <o:OLEObject Type="Embed" ProgID="Equation.3" ShapeID="_x0000_i1072" DrawAspect="Content" ObjectID="_1474972786" r:id="rId77"/>
         </w:object>
       </w:r>
       <w:r>
@@ -4886,7 +4928,7 @@
           <v:shape id="_x0000_i1073" type="#_x0000_t75" style="width:18.35pt;height:30.85pt" o:ole="">
             <v:imagedata r:id="rId78" o:title=""/>
           </v:shape>
-          <o:OLEObject Type="Embed" ProgID="Equation.3" ShapeID="_x0000_i1073" DrawAspect="Content" ObjectID="_1474894334" r:id="rId79"/>
+          <o:OLEObject Type="Embed" ProgID="Equation.3" ShapeID="_x0000_i1073" DrawAspect="Content" ObjectID="_1474972787" r:id="rId79"/>
         </w:object>
       </w:r>
     </w:p>
@@ -4925,7 +4967,7 @@
           <v:shape id="_x0000_i1074" type="#_x0000_t75" style="width:18.35pt;height:30.85pt" o:ole="">
             <v:imagedata r:id="rId80" o:title=""/>
           </v:shape>
-          <o:OLEObject Type="Embed" ProgID="Equation.3" ShapeID="_x0000_i1074" DrawAspect="Content" ObjectID="_1474894335" r:id="rId81"/>
+          <o:OLEObject Type="Embed" ProgID="Equation.3" ShapeID="_x0000_i1074" DrawAspect="Content" ObjectID="_1474972788" r:id="rId81"/>
         </w:object>
       </w:r>
     </w:p>
@@ -4952,7 +4994,7 @@
           <v:shape id="_x0000_i1075" type="#_x0000_t75" style="width:15.45pt;height:30.85pt" o:ole="">
             <v:imagedata r:id="rId82" o:title=""/>
           </v:shape>
-          <o:OLEObject Type="Embed" ProgID="Equation.3" ShapeID="_x0000_i1075" DrawAspect="Content" ObjectID="_1474894336" r:id="rId83"/>
+          <o:OLEObject Type="Embed" ProgID="Equation.3" ShapeID="_x0000_i1075" DrawAspect="Content" ObjectID="_1474972789" r:id="rId83"/>
         </w:object>
       </w:r>
     </w:p>
@@ -5291,7 +5333,7 @@
           <v:shape id="_x0000_i1076" type="#_x0000_t75" style="width:9.55pt;height:9.55pt" o:ole="">
             <v:imagedata r:id="rId51" o:title=""/>
           </v:shape>
-          <o:OLEObject Type="Embed" ProgID="Equation.3" ShapeID="_x0000_i1076" DrawAspect="Content" ObjectID="_1474894337" r:id="rId84"/>
+          <o:OLEObject Type="Embed" ProgID="Equation.3" ShapeID="_x0000_i1076" DrawAspect="Content" ObjectID="_1474972790" r:id="rId84"/>
         </w:object>
       </w:r>
       <w:r>
@@ -5407,7 +5449,7 @@
           <v:shape id="_x0000_i1077" type="#_x0000_t75" style="width:9.55pt;height:10.3pt" o:ole="">
             <v:imagedata r:id="rId6" o:title=""/>
           </v:shape>
-          <o:OLEObject Type="Embed" ProgID="Equation.3" ShapeID="_x0000_i1077" DrawAspect="Content" ObjectID="_1474894338" r:id="rId85"/>
+          <o:OLEObject Type="Embed" ProgID="Equation.3" ShapeID="_x0000_i1077" DrawAspect="Content" ObjectID="_1474972791" r:id="rId85"/>
         </w:object>
       </w:r>
       <w:r>
@@ -5601,7 +5643,7 @@
           <v:shape id="_x0000_i1078" type="#_x0000_t75" style="width:9.55pt;height:10.3pt" o:ole="">
             <v:imagedata r:id="rId6" o:title=""/>
           </v:shape>
-          <o:OLEObject Type="Embed" ProgID="Equation.3" ShapeID="_x0000_i1078" DrawAspect="Content" ObjectID="_1474894339" r:id="rId86"/>
+          <o:OLEObject Type="Embed" ProgID="Equation.3" ShapeID="_x0000_i1078" DrawAspect="Content" ObjectID="_1474972792" r:id="rId86"/>
         </w:object>
       </w:r>
     </w:p>
@@ -6176,7 +6218,7 @@
           <v:shape id="_x0000_i1079" type="#_x0000_t75" style="width:9.55pt;height:10.3pt" o:ole="">
             <v:imagedata r:id="rId6" o:title=""/>
           </v:shape>
-          <o:OLEObject Type="Embed" ProgID="Equation.3" ShapeID="_x0000_i1079" DrawAspect="Content" ObjectID="_1474894340" r:id="rId87"/>
+          <o:OLEObject Type="Embed" ProgID="Equation.3" ShapeID="_x0000_i1079" DrawAspect="Content" ObjectID="_1474972793" r:id="rId87"/>
         </w:object>
       </w:r>
     </w:p>
@@ -6196,7 +6238,7 @@
           <v:shape id="_x0000_i1080" type="#_x0000_t75" style="width:9.55pt;height:10.3pt" o:ole="">
             <v:imagedata r:id="rId6" o:title=""/>
           </v:shape>
-          <o:OLEObject Type="Embed" ProgID="Equation.3" ShapeID="_x0000_i1080" DrawAspect="Content" ObjectID="_1474894341" r:id="rId88"/>
+          <o:OLEObject Type="Embed" ProgID="Equation.3" ShapeID="_x0000_i1080" DrawAspect="Content" ObjectID="_1474972794" r:id="rId88"/>
         </w:object>
       </w:r>
       <w:r>
@@ -6256,7 +6298,7 @@
           <v:shape id="_x0000_i1081" type="#_x0000_t75" style="width:9.55pt;height:10.3pt" o:ole="">
             <v:imagedata r:id="rId6" o:title=""/>
           </v:shape>
-          <o:OLEObject Type="Embed" ProgID="Equation.3" ShapeID="_x0000_i1081" DrawAspect="Content" ObjectID="_1474894342" r:id="rId89"/>
+          <o:OLEObject Type="Embed" ProgID="Equation.3" ShapeID="_x0000_i1081" DrawAspect="Content" ObjectID="_1474972795" r:id="rId89"/>
         </w:object>
       </w:r>
     </w:p>
@@ -6453,7 +6495,7 @@
           <v:shape id="_x0000_i1082" type="#_x0000_t75" style="width:9.55pt;height:10.3pt" o:ole="">
             <v:imagedata r:id="rId6" o:title=""/>
           </v:shape>
-          <o:OLEObject Type="Embed" ProgID="Equation.3" ShapeID="_x0000_i1082" DrawAspect="Content" ObjectID="_1474894343" r:id="rId90"/>
+          <o:OLEObject Type="Embed" ProgID="Equation.3" ShapeID="_x0000_i1082" DrawAspect="Content" ObjectID="_1474972796" r:id="rId90"/>
         </w:object>
       </w:r>
     </w:p>
@@ -7014,7 +7056,7 @@
           <v:shape id="_x0000_i1083" type="#_x0000_t75" style="width:9.55pt;height:10.3pt" o:ole="">
             <v:imagedata r:id="rId6" o:title=""/>
           </v:shape>
-          <o:OLEObject Type="Embed" ProgID="Equation.3" ShapeID="_x0000_i1083" DrawAspect="Content" ObjectID="_1474894344" r:id="rId91"/>
+          <o:OLEObject Type="Embed" ProgID="Equation.3" ShapeID="_x0000_i1083" DrawAspect="Content" ObjectID="_1474972797" r:id="rId91"/>
         </w:object>
       </w:r>
       <w:r>
@@ -7059,7 +7101,7 @@
           <v:shape id="_x0000_i1084" type="#_x0000_t75" style="width:9.55pt;height:10.3pt" o:ole="">
             <v:imagedata r:id="rId6" o:title=""/>
           </v:shape>
-          <o:OLEObject Type="Embed" ProgID="Equation.3" ShapeID="_x0000_i1084" DrawAspect="Content" ObjectID="_1474894345" r:id="rId92"/>
+          <o:OLEObject Type="Embed" ProgID="Equation.3" ShapeID="_x0000_i1084" DrawAspect="Content" ObjectID="_1474972798" r:id="rId92"/>
         </w:object>
       </w:r>
       <w:r>
@@ -7092,7 +7134,7 @@
           <v:shape id="_x0000_i1085" type="#_x0000_t75" style="width:9.55pt;height:10.3pt" o:ole="">
             <v:imagedata r:id="rId6" o:title=""/>
           </v:shape>
-          <o:OLEObject Type="Embed" ProgID="Equation.3" ShapeID="_x0000_i1085" DrawAspect="Content" ObjectID="_1474894346" r:id="rId93"/>
+          <o:OLEObject Type="Embed" ProgID="Equation.3" ShapeID="_x0000_i1085" DrawAspect="Content" ObjectID="_1474972799" r:id="rId93"/>
         </w:object>
       </w:r>
     </w:p>
@@ -7119,7 +7161,7 @@
           <v:shape id="_x0000_i1086" type="#_x0000_t75" style="width:9.55pt;height:10.3pt" o:ole="">
             <v:imagedata r:id="rId6" o:title=""/>
           </v:shape>
-          <o:OLEObject Type="Embed" ProgID="Equation.3" ShapeID="_x0000_i1086" DrawAspect="Content" ObjectID="_1474894347" r:id="rId94"/>
+          <o:OLEObject Type="Embed" ProgID="Equation.3" ShapeID="_x0000_i1086" DrawAspect="Content" ObjectID="_1474972800" r:id="rId94"/>
         </w:object>
       </w:r>
     </w:p>
@@ -7161,7 +7203,7 @@
           <v:shape id="_x0000_i1087" type="#_x0000_t75" style="width:9.55pt;height:10.3pt" o:ole="">
             <v:imagedata r:id="rId6" o:title=""/>
           </v:shape>
-          <o:OLEObject Type="Embed" ProgID="Equation.3" ShapeID="_x0000_i1087" DrawAspect="Content" ObjectID="_1474894348" r:id="rId95"/>
+          <o:OLEObject Type="Embed" ProgID="Equation.3" ShapeID="_x0000_i1087" DrawAspect="Content" ObjectID="_1474972801" r:id="rId95"/>
         </w:object>
       </w:r>
     </w:p>
@@ -7185,7 +7227,7 @@
           <v:shape id="_x0000_i1088" type="#_x0000_t75" style="width:9.55pt;height:10.3pt" o:ole="">
             <v:imagedata r:id="rId6" o:title=""/>
           </v:shape>
-          <o:OLEObject Type="Embed" ProgID="Equation.3" ShapeID="_x0000_i1088" DrawAspect="Content" ObjectID="_1474894349" r:id="rId96"/>
+          <o:OLEObject Type="Embed" ProgID="Equation.3" ShapeID="_x0000_i1088" DrawAspect="Content" ObjectID="_1474972802" r:id="rId96"/>
         </w:object>
       </w:r>
     </w:p>
@@ -7424,7 +7466,7 @@
           <v:shape id="_x0000_i1089" type="#_x0000_t75" style="width:9.55pt;height:10.3pt" o:ole="">
             <v:imagedata r:id="rId6" o:title=""/>
           </v:shape>
-          <o:OLEObject Type="Embed" ProgID="Equation.3" ShapeID="_x0000_i1089" DrawAspect="Content" ObjectID="_1474894350" r:id="rId97"/>
+          <o:OLEObject Type="Embed" ProgID="Equation.3" ShapeID="_x0000_i1089" DrawAspect="Content" ObjectID="_1474972803" r:id="rId97"/>
         </w:object>
       </w:r>
     </w:p>
@@ -7476,7 +7518,7 @@
           <v:shape id="_x0000_i1090" type="#_x0000_t75" style="width:9.55pt;height:10.3pt" o:ole="">
             <v:imagedata r:id="rId6" o:title=""/>
           </v:shape>
-          <o:OLEObject Type="Embed" ProgID="Equation.3" ShapeID="_x0000_i1090" DrawAspect="Content" ObjectID="_1474894351" r:id="rId98"/>
+          <o:OLEObject Type="Embed" ProgID="Equation.3" ShapeID="_x0000_i1090" DrawAspect="Content" ObjectID="_1474972804" r:id="rId98"/>
         </w:object>
       </w:r>
       <w:r>
@@ -7514,7 +7556,7 @@
           <v:shape id="_x0000_i1091" type="#_x0000_t75" style="width:9.55pt;height:10.3pt" o:ole="">
             <v:imagedata r:id="rId6" o:title=""/>
           </v:shape>
-          <o:OLEObject Type="Embed" ProgID="Equation.3" ShapeID="_x0000_i1091" DrawAspect="Content" ObjectID="_1474894352" r:id="rId99"/>
+          <o:OLEObject Type="Embed" ProgID="Equation.3" ShapeID="_x0000_i1091" DrawAspect="Content" ObjectID="_1474972805" r:id="rId99"/>
         </w:object>
       </w:r>
       <w:r>
@@ -7552,7 +7594,7 @@
           <v:shape id="_x0000_i1092" type="#_x0000_t75" style="width:9.55pt;height:10.3pt" o:ole="">
             <v:imagedata r:id="rId6" o:title=""/>
           </v:shape>
-          <o:OLEObject Type="Embed" ProgID="Equation.3" ShapeID="_x0000_i1092" DrawAspect="Content" ObjectID="_1474894353" r:id="rId100"/>
+          <o:OLEObject Type="Embed" ProgID="Equation.3" ShapeID="_x0000_i1092" DrawAspect="Content" ObjectID="_1474972806" r:id="rId100"/>
         </w:object>
       </w:r>
       <w:r>
@@ -7589,7 +7631,7 @@
           <v:shape id="_x0000_i1093" type="#_x0000_t75" style="width:9.55pt;height:10.3pt" o:ole="">
             <v:imagedata r:id="rId6" o:title=""/>
           </v:shape>
-          <o:OLEObject Type="Embed" ProgID="Equation.3" ShapeID="_x0000_i1093" DrawAspect="Content" ObjectID="_1474894354" r:id="rId101"/>
+          <o:OLEObject Type="Embed" ProgID="Equation.3" ShapeID="_x0000_i1093" DrawAspect="Content" ObjectID="_1474972807" r:id="rId101"/>
         </w:object>
       </w:r>
       <w:r>
@@ -7635,7 +7677,7 @@
           <v:shape id="_x0000_i1094" type="#_x0000_t75" style="width:9.55pt;height:10.3pt" o:ole="">
             <v:imagedata r:id="rId6" o:title=""/>
           </v:shape>
-          <o:OLEObject Type="Embed" ProgID="Equation.3" ShapeID="_x0000_i1094" DrawAspect="Content" ObjectID="_1474894355" r:id="rId102"/>
+          <o:OLEObject Type="Embed" ProgID="Equation.3" ShapeID="_x0000_i1094" DrawAspect="Content" ObjectID="_1474972808" r:id="rId102"/>
         </w:object>
       </w:r>
       <w:r>
@@ -7780,7 +7822,7 @@
           <v:shape id="_x0000_i1095" type="#_x0000_t75" style="width:9.55pt;height:10.3pt" o:ole="">
             <v:imagedata r:id="rId6" o:title=""/>
           </v:shape>
-          <o:OLEObject Type="Embed" ProgID="Equation.3" ShapeID="_x0000_i1095" DrawAspect="Content" ObjectID="_1474894356" r:id="rId103"/>
+          <o:OLEObject Type="Embed" ProgID="Equation.3" ShapeID="_x0000_i1095" DrawAspect="Content" ObjectID="_1474972809" r:id="rId103"/>
         </w:object>
       </w:r>
     </w:p>
@@ -7967,7 +8009,7 @@
           <v:shape id="_x0000_i1096" type="#_x0000_t75" style="width:9.55pt;height:10.3pt" o:ole="">
             <v:imagedata r:id="rId6" o:title=""/>
           </v:shape>
-          <o:OLEObject Type="Embed" ProgID="Equation.3" ShapeID="_x0000_i1096" DrawAspect="Content" ObjectID="_1474894357" r:id="rId104"/>
+          <o:OLEObject Type="Embed" ProgID="Equation.3" ShapeID="_x0000_i1096" DrawAspect="Content" ObjectID="_1474972810" r:id="rId104"/>
         </w:object>
       </w:r>
       <w:r>
@@ -8009,7 +8051,7 @@
           <v:shape id="_x0000_i1097" type="#_x0000_t75" style="width:9.55pt;height:10.3pt" o:ole="">
             <v:imagedata r:id="rId6" o:title=""/>
           </v:shape>
-          <o:OLEObject Type="Embed" ProgID="Equation.3" ShapeID="_x0000_i1097" DrawAspect="Content" ObjectID="_1474894358" r:id="rId105"/>
+          <o:OLEObject Type="Embed" ProgID="Equation.3" ShapeID="_x0000_i1097" DrawAspect="Content" ObjectID="_1474972811" r:id="rId105"/>
         </w:object>
       </w:r>
       <w:r>
@@ -8039,7 +8081,7 @@
           <v:shape id="_x0000_i1098" type="#_x0000_t75" style="width:9.55pt;height:10.3pt" o:ole="">
             <v:imagedata r:id="rId6" o:title=""/>
           </v:shape>
-          <o:OLEObject Type="Embed" ProgID="Equation.3" ShapeID="_x0000_i1098" DrawAspect="Content" ObjectID="_1474894359" r:id="rId106"/>
+          <o:OLEObject Type="Embed" ProgID="Equation.3" ShapeID="_x0000_i1098" DrawAspect="Content" ObjectID="_1474972812" r:id="rId106"/>
         </w:object>
       </w:r>
     </w:p>
@@ -8063,7 +8105,7 @@
           <v:shape id="_x0000_i1099" type="#_x0000_t75" style="width:9.55pt;height:10.3pt" o:ole="">
             <v:imagedata r:id="rId6" o:title=""/>
           </v:shape>
-          <o:OLEObject Type="Embed" ProgID="Equation.3" ShapeID="_x0000_i1099" DrawAspect="Content" ObjectID="_1474894360" r:id="rId107"/>
+          <o:OLEObject Type="Embed" ProgID="Equation.3" ShapeID="_x0000_i1099" DrawAspect="Content" ObjectID="_1474972813" r:id="rId107"/>
         </w:object>
       </w:r>
     </w:p>
@@ -8102,7 +8144,7 @@
           <v:shape id="_x0000_i1100" type="#_x0000_t75" style="width:9.55pt;height:10.3pt" o:ole="">
             <v:imagedata r:id="rId6" o:title=""/>
           </v:shape>
-          <o:OLEObject Type="Embed" ProgID="Equation.3" ShapeID="_x0000_i1100" DrawAspect="Content" ObjectID="_1474894361" r:id="rId108"/>
+          <o:OLEObject Type="Embed" ProgID="Equation.3" ShapeID="_x0000_i1100" DrawAspect="Content" ObjectID="_1474972814" r:id="rId108"/>
         </w:object>
       </w:r>
     </w:p>
@@ -8126,7 +8168,7 @@
           <v:shape id="_x0000_i1101" type="#_x0000_t75" style="width:9.55pt;height:10.3pt" o:ole="">
             <v:imagedata r:id="rId6" o:title=""/>
           </v:shape>
-          <o:OLEObject Type="Embed" ProgID="Equation.3" ShapeID="_x0000_i1101" DrawAspect="Content" ObjectID="_1474894362" r:id="rId109"/>
+          <o:OLEObject Type="Embed" ProgID="Equation.3" ShapeID="_x0000_i1101" DrawAspect="Content" ObjectID="_1474972815" r:id="rId109"/>
         </w:object>
       </w:r>
     </w:p>
@@ -8167,7 +8209,7 @@
           <v:shape id="_x0000_i1102" type="#_x0000_t75" style="width:9.55pt;height:10.3pt" o:ole="">
             <v:imagedata r:id="rId6" o:title=""/>
           </v:shape>
-          <o:OLEObject Type="Embed" ProgID="Equation.3" ShapeID="_x0000_i1102" DrawAspect="Content" ObjectID="_1474894363" r:id="rId110"/>
+          <o:OLEObject Type="Embed" ProgID="Equation.3" ShapeID="_x0000_i1102" DrawAspect="Content" ObjectID="_1474972816" r:id="rId110"/>
         </w:object>
       </w:r>
     </w:p>
@@ -8723,7 +8765,7 @@
           <v:shape id="_x0000_i1103" type="#_x0000_t75" style="width:9.55pt;height:10.3pt" o:ole="">
             <v:imagedata r:id="rId6" o:title=""/>
           </v:shape>
-          <o:OLEObject Type="Embed" ProgID="Equation.3" ShapeID="_x0000_i1103" DrawAspect="Content" ObjectID="_1474894364" r:id="rId111"/>
+          <o:OLEObject Type="Embed" ProgID="Equation.3" ShapeID="_x0000_i1103" DrawAspect="Content" ObjectID="_1474972817" r:id="rId111"/>
         </w:object>
       </w:r>
       <w:r>
@@ -8748,7 +8790,7 @@
           <v:shape id="_x0000_i1104" type="#_x0000_t75" style="width:9.55pt;height:10.3pt" o:ole="">
             <v:imagedata r:id="rId6" o:title=""/>
           </v:shape>
-          <o:OLEObject Type="Embed" ProgID="Equation.3" ShapeID="_x0000_i1104" DrawAspect="Content" ObjectID="_1474894365" r:id="rId112"/>
+          <o:OLEObject Type="Embed" ProgID="Equation.3" ShapeID="_x0000_i1104" DrawAspect="Content" ObjectID="_1474972818" r:id="rId112"/>
         </w:object>
       </w:r>
     </w:p>
@@ -8824,7 +8866,7 @@
           <v:shape id="_x0000_i1105" type="#_x0000_t75" style="width:9.55pt;height:10.3pt" o:ole="">
             <v:imagedata r:id="rId6" o:title=""/>
           </v:shape>
-          <o:OLEObject Type="Embed" ProgID="Equation.3" ShapeID="_x0000_i1105" DrawAspect="Content" ObjectID="_1474894366" r:id="rId113"/>
+          <o:OLEObject Type="Embed" ProgID="Equation.3" ShapeID="_x0000_i1105" DrawAspect="Content" ObjectID="_1474972819" r:id="rId113"/>
         </w:object>
       </w:r>
       <w:r>

--- a/Maths 2nd QA.docx
+++ b/Maths 2nd QA.docx
@@ -280,7 +280,7 @@
           <v:shape id="_x0000_i1025" type="#_x0000_t75" style="width:9.55pt;height:10.3pt" o:ole="">
             <v:imagedata r:id="rId6" o:title=""/>
           </v:shape>
-          <o:OLEObject Type="Embed" ProgID="Equation.3" ShapeID="_x0000_i1025" DrawAspect="Content" ObjectID="_1474972739" r:id="rId7"/>
+          <o:OLEObject Type="Embed" ProgID="Equation.3" ShapeID="_x0000_i1025" DrawAspect="Content" ObjectID="_1475477018" r:id="rId7"/>
         </w:object>
       </w:r>
       <w:r>
@@ -382,8 +382,6 @@
           <w:tab w:val="left" w:pos="1843"/>
         </w:tabs>
       </w:pPr>
-      <w:bookmarkStart w:id="0" w:name="_GoBack"/>
-      <w:bookmarkEnd w:id="0"/>
       <w:proofErr w:type="spellStart"/>
       <w:r>
         <w:rPr>
@@ -435,33 +433,49 @@
       </w:pPr>
       <w:proofErr w:type="spellStart"/>
       <w:r>
+        <w:rPr>
+          <w:highlight w:val="green"/>
+        </w:rPr>
         <w:t>Hydref</w:t>
       </w:r>
       <w:proofErr w:type="spellEnd"/>
       <w:r>
+        <w:rPr>
+          <w:highlight w:val="green"/>
+        </w:rPr>
         <w:t xml:space="preserve"> </w:t>
       </w:r>
       <w:proofErr w:type="gramStart"/>
       <w:r>
+        <w:rPr>
+          <w:highlight w:val="green"/>
+        </w:rPr>
         <w:t>12 :</w:t>
       </w:r>
       <w:proofErr w:type="gramEnd"/>
       <w:r>
-        <w:t xml:space="preserve"> </w:t>
-      </w:r>
-      <w:r>
+        <w:rPr>
+          <w:highlight w:val="green"/>
+        </w:rPr>
+        <w:t xml:space="preserve"> </w:t>
+      </w:r>
+      <w:r>
+        <w:rPr>
+          <w:highlight w:val="green"/>
+        </w:rPr>
         <w:tab/>
         <w:t>answer to 23million  should be</w:t>
       </w:r>
       <w:r>
         <w:rPr>
           <w:position w:val="-6"/>
+          <w:highlight w:val="green"/>
         </w:rPr>
         <w:object w:dxaOrig="859" w:dyaOrig="320">
           <v:shape id="_x0000_i1026" type="#_x0000_t75" style="width:42.6pt;height:15.45pt" o:ole="">
             <v:imagedata r:id="rId8" o:title=""/>
           </v:shape>
-          <o:OLEObject Type="Embed" ProgID="Equation.3" ShapeID="_x0000_i1026" DrawAspect="Content" ObjectID="_1474972740" r:id="rId9"/>
+          <o:OLEObject Type="Embed" ProgID="Equation.3" ShapeID="_x0000_i1026" DrawAspect="Content" ObjectID="_1475477019" r:id="rId9"/>
         </w:object>
       </w:r>
     </w:p>
@@ -482,33 +496,49 @@
       </w:pPr>
       <w:proofErr w:type="spellStart"/>
       <w:r>
+        <w:rPr>
+          <w:highlight w:val="green"/>
+        </w:rPr>
         <w:t>Tachwedd</w:t>
       </w:r>
       <w:proofErr w:type="spellEnd"/>
       <w:r>
+        <w:rPr>
+          <w:highlight w:val="green"/>
+        </w:rPr>
         <w:t xml:space="preserve"> </w:t>
       </w:r>
       <w:proofErr w:type="gramStart"/>
       <w:r>
+        <w:rPr>
+          <w:highlight w:val="green"/>
+        </w:rPr>
         <w:t>12 :</w:t>
       </w:r>
       <w:proofErr w:type="gramEnd"/>
       <w:r>
-        <w:t xml:space="preserve"> </w:t>
-      </w:r>
-      <w:r>
+        <w:rPr>
+          <w:highlight w:val="green"/>
+        </w:rPr>
+        <w:t xml:space="preserve"> </w:t>
+      </w:r>
+      <w:r>
+        <w:rPr>
+          <w:highlight w:val="green"/>
+        </w:rPr>
         <w:tab/>
         <w:t>Answer should be</w:t>
       </w:r>
       <w:r>
         <w:rPr>
           <w:position w:val="-6"/>
+          <w:highlight w:val="green"/>
         </w:rPr>
         <w:object w:dxaOrig="760" w:dyaOrig="320">
           <v:shape id="_x0000_i1027" type="#_x0000_t75" style="width:38.2pt;height:15.45pt" o:ole="">
             <v:imagedata r:id="rId10" o:title=""/>
           </v:shape>
-          <o:OLEObject Type="Embed" ProgID="Equation.3" ShapeID="_x0000_i1027" DrawAspect="Content" ObjectID="_1474972741" r:id="rId11"/>
+          <o:OLEObject Type="Embed" ProgID="Equation.3" ShapeID="_x0000_i1027" DrawAspect="Content" ObjectID="_1475477020" r:id="rId11"/>
         </w:object>
       </w:r>
     </w:p>
@@ -527,21 +557,36 @@
       </w:pPr>
       <w:proofErr w:type="spellStart"/>
       <w:r>
+        <w:rPr>
+          <w:highlight w:val="green"/>
+        </w:rPr>
         <w:t>Tachwedd</w:t>
       </w:r>
       <w:proofErr w:type="spellEnd"/>
       <w:r>
+        <w:rPr>
+          <w:highlight w:val="green"/>
+        </w:rPr>
         <w:t xml:space="preserve"> </w:t>
       </w:r>
       <w:proofErr w:type="gramStart"/>
       <w:r>
+        <w:rPr>
+          <w:highlight w:val="green"/>
+        </w:rPr>
         <w:t>14 :</w:t>
       </w:r>
       <w:proofErr w:type="gramEnd"/>
       <w:r>
-        <w:t xml:space="preserve"> </w:t>
-      </w:r>
-      <w:r>
+        <w:rPr>
+          <w:highlight w:val="green"/>
+        </w:rPr>
+        <w:t xml:space="preserve"> </w:t>
+      </w:r>
+      <w:r>
+        <w:rPr>
+          <w:highlight w:val="green"/>
+        </w:rPr>
         <w:tab/>
         <w:t>In the answer, put a multiplication sign in between 10 and 5</w:t>
       </w:r>
@@ -559,50 +604,194 @@
           <w:tab w:val="left" w:pos="1843"/>
         </w:tabs>
         <w:rPr>
+          <w:color w:val="FF0000"/>
+        </w:rPr>
+      </w:pPr>
+      <w:proofErr w:type="spellStart"/>
+      <w:r>
+        <w:rPr>
+          <w:highlight w:val="red"/>
+        </w:rPr>
+        <w:t>Tachwedd</w:t>
+      </w:r>
+      <w:proofErr w:type="spellEnd"/>
+      <w:r>
+        <w:rPr>
+          <w:highlight w:val="red"/>
+        </w:rPr>
+        <w:t xml:space="preserve"> 15: ‘</w:t>
+      </w:r>
+      <w:r>
+        <w:rPr>
+          <w:highlight w:val="red"/>
+        </w:rPr>
+        <w:t xml:space="preserve">Click on the grid to zoom </w:t>
+      </w:r>
+      <w:proofErr w:type="spellStart"/>
+      <w:r>
+        <w:rPr>
+          <w:highlight w:val="red"/>
+        </w:rPr>
+        <w:t>in</w:t>
+      </w:r>
+      <w:r>
+        <w:t>’</w:t>
+      </w:r>
+      <w:r>
+        <w:rPr>
+          <w:color w:val="FF0000"/>
+        </w:rPr>
+        <w:t>welsh</w:t>
+      </w:r>
+      <w:proofErr w:type="spellEnd"/>
+      <w:r>
+        <w:rPr>
+          <w:color w:val="FF0000"/>
+        </w:rPr>
+        <w:t xml:space="preserve"> needed</w:t>
+      </w:r>
+    </w:p>
+    <w:p>
+      <w:pPr>
+        <w:tabs>
+          <w:tab w:val="left" w:pos="1843"/>
+        </w:tabs>
+        <w:rPr>
+          <w:color w:val="FF0000"/>
+        </w:rPr>
+      </w:pPr>
+    </w:p>
+    <w:p>
+      <w:pPr>
+        <w:tabs>
+          <w:tab w:val="left" w:pos="1843"/>
+        </w:tabs>
+      </w:pPr>
+      <w:proofErr w:type="spellStart"/>
+      <w:r>
+        <w:rPr>
+          <w:highlight w:val="green"/>
+        </w:rPr>
+        <w:t>Tachwedd</w:t>
+      </w:r>
+      <w:proofErr w:type="spellEnd"/>
+      <w:r>
+        <w:rPr>
+          <w:highlight w:val="green"/>
+        </w:rPr>
+        <w:t xml:space="preserve"> </w:t>
+      </w:r>
+      <w:proofErr w:type="gramStart"/>
+      <w:r>
+        <w:rPr>
+          <w:highlight w:val="green"/>
+        </w:rPr>
+        <w:t>21 :</w:t>
+      </w:r>
+      <w:proofErr w:type="gramEnd"/>
+      <w:r>
+        <w:t xml:space="preserve"> </w:t>
+      </w:r>
+      <w:r>
+        <w:rPr>
+          <w:highlight w:val="red"/>
+        </w:rPr>
+        <w:t>Method</w:t>
+      </w:r>
+      <w:r>
+        <w:rPr>
+          <w:color w:val="FF0000"/>
+        </w:rPr>
+        <w:t xml:space="preserve"> </w:t>
+      </w:r>
+      <w:r>
+        <w:rPr>
+          <w:color w:val="FF0000"/>
+        </w:rPr>
+        <w:t>welsh needed</w:t>
+      </w:r>
+    </w:p>
+    <w:p>
+      <w:pPr>
+        <w:tabs>
+          <w:tab w:val="left" w:pos="1843"/>
+        </w:tabs>
+      </w:pPr>
+    </w:p>
+    <w:p>
+      <w:pPr>
+        <w:tabs>
+          <w:tab w:val="left" w:pos="1843"/>
+        </w:tabs>
+        <w:rPr>
           <w:i/>
         </w:rPr>
       </w:pPr>
       <w:proofErr w:type="spellStart"/>
       <w:r>
+        <w:rPr>
+          <w:highlight w:val="green"/>
+        </w:rPr>
         <w:t>Tachwedd</w:t>
       </w:r>
       <w:proofErr w:type="spellEnd"/>
       <w:r>
+        <w:rPr>
+          <w:highlight w:val="green"/>
+        </w:rPr>
         <w:t xml:space="preserve"> </w:t>
       </w:r>
       <w:proofErr w:type="gramStart"/>
       <w:r>
+        <w:rPr>
+          <w:highlight w:val="green"/>
+        </w:rPr>
         <w:t>25 :</w:t>
       </w:r>
       <w:proofErr w:type="gramEnd"/>
       <w:r>
-        <w:t xml:space="preserve"> </w:t>
-      </w:r>
-      <w:r>
+        <w:rPr>
+          <w:highlight w:val="green"/>
+        </w:rPr>
+        <w:t xml:space="preserve"> </w:t>
+      </w:r>
+      <w:r>
+        <w:rPr>
+          <w:highlight w:val="green"/>
+        </w:rPr>
         <w:tab/>
         <w:t>answer to the 2</w:t>
       </w:r>
       <w:r>
         <w:rPr>
+          <w:highlight w:val="green"/>
           <w:vertAlign w:val="superscript"/>
         </w:rPr>
         <w:t>nd</w:t>
       </w:r>
       <w:r>
+        <w:rPr>
+          <w:highlight w:val="green"/>
+        </w:rPr>
         <w:t xml:space="preserve"> question should be 5</w:t>
       </w:r>
       <w:r>
         <w:rPr>
           <w:i/>
+          <w:highlight w:val="green"/>
         </w:rPr>
         <w:t>x</w:t>
       </w:r>
       <w:r>
+        <w:rPr>
+          <w:highlight w:val="green"/>
+        </w:rPr>
         <w:t xml:space="preserve"> not 14</w:t>
       </w:r>
       <w:r>
         <w:rPr>
           <w:i/>
+          <w:highlight w:val="green"/>
         </w:rPr>
         <w:t>x</w:t>
       </w:r>
@@ -625,33 +814,49 @@
       </w:pPr>
       <w:proofErr w:type="spellStart"/>
       <w:r>
+        <w:rPr>
+          <w:highlight w:val="green"/>
+        </w:rPr>
         <w:t>Tachwedd</w:t>
       </w:r>
       <w:proofErr w:type="spellEnd"/>
       <w:r>
+        <w:rPr>
+          <w:highlight w:val="green"/>
+        </w:rPr>
         <w:t xml:space="preserve"> </w:t>
       </w:r>
       <w:proofErr w:type="gramStart"/>
       <w:r>
+        <w:rPr>
+          <w:highlight w:val="green"/>
+        </w:rPr>
         <w:t>28 :</w:t>
       </w:r>
       <w:proofErr w:type="gramEnd"/>
       <w:r>
-        <w:t xml:space="preserve"> </w:t>
-      </w:r>
-      <w:r>
+        <w:rPr>
+          <w:highlight w:val="green"/>
+        </w:rPr>
+        <w:t xml:space="preserve"> </w:t>
+      </w:r>
+      <w:r>
+        <w:rPr>
+          <w:highlight w:val="green"/>
+        </w:rPr>
         <w:tab/>
         <w:t xml:space="preserve">answer should be </w:t>
       </w:r>
       <w:r>
         <w:rPr>
           <w:position w:val="-24"/>
+          <w:highlight w:val="green"/>
         </w:rPr>
         <w:object w:dxaOrig="320" w:dyaOrig="620">
           <v:shape id="_x0000_i1028" type="#_x0000_t75" style="width:15.45pt;height:30.85pt" o:ole="">
             <v:imagedata r:id="rId12" o:title=""/>
           </v:shape>
-          <o:OLEObject Type="Embed" ProgID="Equation.3" ShapeID="_x0000_i1028" DrawAspect="Content" ObjectID="_1474972742" r:id="rId13"/>
+          <o:OLEObject Type="Embed" ProgID="Equation.3" ShapeID="_x0000_i1028" DrawAspect="Content" ObjectID="_1475477021" r:id="rId13"/>
         </w:object>
       </w:r>
     </w:p>
@@ -670,101 +875,200 @@
       </w:pPr>
       <w:proofErr w:type="spellStart"/>
       <w:r>
+        <w:rPr>
+          <w:highlight w:val="green"/>
+        </w:rPr>
         <w:t>Tachwedd</w:t>
       </w:r>
       <w:proofErr w:type="spellEnd"/>
       <w:r>
+        <w:rPr>
+          <w:highlight w:val="green"/>
+        </w:rPr>
         <w:t xml:space="preserve"> </w:t>
       </w:r>
       <w:proofErr w:type="gramStart"/>
       <w:r>
+        <w:rPr>
+          <w:highlight w:val="green"/>
+        </w:rPr>
         <w:t>29 :</w:t>
       </w:r>
       <w:proofErr w:type="gramEnd"/>
       <w:r>
-        <w:t xml:space="preserve"> </w:t>
-      </w:r>
-      <w:r>
+        <w:rPr>
+          <w:highlight w:val="green"/>
+        </w:rPr>
+        <w:t xml:space="preserve"> </w:t>
+      </w:r>
+      <w:r>
+        <w:rPr>
+          <w:highlight w:val="green"/>
+        </w:rPr>
         <w:tab/>
         <w:t xml:space="preserve">You’ve used the wrong image. It should be the one in the following paper </w:t>
       </w:r>
       <w:proofErr w:type="gramStart"/>
       <w:r>
+        <w:rPr>
+          <w:highlight w:val="green"/>
+        </w:rPr>
         <w:t>Summer</w:t>
       </w:r>
       <w:proofErr w:type="gramEnd"/>
       <w:r>
+        <w:rPr>
+          <w:highlight w:val="green"/>
+        </w:rPr>
         <w:t xml:space="preserve"> 2008 </w:t>
       </w:r>
       <w:r>
         <w:rPr>
+          <w:highlight w:val="green"/>
           <w:lang w:eastAsia="en-GB"/>
         </w:rPr>
-        <w:t>184/01MATHEMATICS (3 Tier) FOUNDATION TIER PAPER 1</w:t>
-      </w:r>
-      <w:r>
-        <w:rPr>
-          <w:lang w:eastAsia="en-GB"/>
-        </w:rPr>
-        <w:t xml:space="preserve"> Question 11b</w:t>
-      </w:r>
-    </w:p>
-    <w:p>
-      <w:pPr>
-        <w:tabs>
-          <w:tab w:val="left" w:pos="1843"/>
-        </w:tabs>
-      </w:pPr>
-    </w:p>
-    <w:p>
-      <w:pPr>
-        <w:tabs>
-          <w:tab w:val="left" w:pos="1843"/>
-        </w:tabs>
-      </w:pPr>
-    </w:p>
-    <w:p>
-      <w:pPr>
-        <w:tabs>
-          <w:tab w:val="left" w:pos="1843"/>
-        </w:tabs>
-      </w:pPr>
-    </w:p>
-    <w:p>
-      <w:pPr>
-        <w:tabs>
-          <w:tab w:val="left" w:pos="1843"/>
-        </w:tabs>
+        <w:t>184/01MATHEMATICS (3 Tier) FOUNDATION TIER PAPER 1 Question 11b</w:t>
+      </w:r>
+    </w:p>
+    <w:p>
+      <w:pPr>
+        <w:tabs>
+          <w:tab w:val="left" w:pos="1843"/>
+        </w:tabs>
+      </w:pPr>
+    </w:p>
+    <w:p>
+      <w:pPr>
+        <w:tabs>
+          <w:tab w:val="left" w:pos="1843"/>
+        </w:tabs>
+      </w:pPr>
+    </w:p>
+    <w:p>
+      <w:pPr>
+        <w:tabs>
+          <w:tab w:val="left" w:pos="1843"/>
+        </w:tabs>
+        <w:rPr>
+          <w:color w:val="FF0000"/>
+        </w:rPr>
       </w:pPr>
       <w:proofErr w:type="spellStart"/>
       <w:r>
+        <w:rPr>
+          <w:highlight w:val="red"/>
+        </w:rPr>
+        <w:t>Tachwedd</w:t>
+      </w:r>
+      <w:proofErr w:type="spellEnd"/>
+      <w:r>
+        <w:rPr>
+          <w:highlight w:val="red"/>
+        </w:rPr>
+        <w:t xml:space="preserve"> 30: ‘</w:t>
+      </w:r>
+      <w:r>
+        <w:rPr>
+          <w:highlight w:val="red"/>
+        </w:rPr>
+        <w:t xml:space="preserve">Click on the grid to zoom </w:t>
+      </w:r>
+      <w:proofErr w:type="spellStart"/>
+      <w:r>
+        <w:rPr>
+          <w:highlight w:val="red"/>
+        </w:rPr>
+        <w:t>in</w:t>
+      </w:r>
+      <w:r>
+        <w:t>’</w:t>
+      </w:r>
+      <w:r>
+        <w:rPr>
+          <w:color w:val="FF0000"/>
+        </w:rPr>
+        <w:t>welsh</w:t>
+      </w:r>
+      <w:proofErr w:type="spellEnd"/>
+      <w:r>
+        <w:rPr>
+          <w:color w:val="FF0000"/>
+        </w:rPr>
+        <w:t xml:space="preserve"> needed</w:t>
+      </w:r>
+    </w:p>
+    <w:p>
+      <w:pPr>
+        <w:tabs>
+          <w:tab w:val="left" w:pos="1843"/>
+        </w:tabs>
+      </w:pPr>
+    </w:p>
+    <w:p>
+      <w:pPr>
+        <w:tabs>
+          <w:tab w:val="left" w:pos="1843"/>
+        </w:tabs>
+      </w:pPr>
+    </w:p>
+    <w:p>
+      <w:pPr>
+        <w:tabs>
+          <w:tab w:val="left" w:pos="1843"/>
+        </w:tabs>
+      </w:pPr>
+    </w:p>
+    <w:p>
+      <w:pPr>
+        <w:tabs>
+          <w:tab w:val="left" w:pos="1843"/>
+        </w:tabs>
+      </w:pPr>
+      <w:proofErr w:type="spellStart"/>
+      <w:r>
+        <w:rPr>
+          <w:highlight w:val="green"/>
+        </w:rPr>
         <w:t>Rhagfyr</w:t>
       </w:r>
       <w:proofErr w:type="spellEnd"/>
       <w:r>
+        <w:rPr>
+          <w:highlight w:val="green"/>
+        </w:rPr>
         <w:t xml:space="preserve"> </w:t>
       </w:r>
       <w:proofErr w:type="gramStart"/>
       <w:r>
+        <w:rPr>
+          <w:highlight w:val="green"/>
+        </w:rPr>
         <w:t>15 :</w:t>
       </w:r>
       <w:proofErr w:type="gramEnd"/>
       <w:r>
-        <w:t xml:space="preserve"> </w:t>
-      </w:r>
-      <w:r>
+        <w:rPr>
+          <w:highlight w:val="green"/>
+        </w:rPr>
+        <w:t xml:space="preserve"> </w:t>
+      </w:r>
+      <w:r>
+        <w:rPr>
+          <w:highlight w:val="green"/>
+        </w:rPr>
         <w:tab/>
         <w:t xml:space="preserve">Answer should be </w:t>
       </w:r>
       <w:r>
         <w:rPr>
           <w:position w:val="-6"/>
+          <w:highlight w:val="green"/>
         </w:rPr>
         <w:object w:dxaOrig="1180" w:dyaOrig="279">
           <v:shape id="_x0000_i1029" type="#_x0000_t75" style="width:59.5pt;height:13.95pt" o:ole="">
             <v:imagedata r:id="rId14" o:title=""/>
           </v:shape>
-          <o:OLEObject Type="Embed" ProgID="Equation.3" ShapeID="_x0000_i1029" DrawAspect="Content" ObjectID="_1474972743" r:id="rId15"/>
+          <o:OLEObject Type="Embed" ProgID="Equation.3" ShapeID="_x0000_i1029" DrawAspect="Content" ObjectID="_1475477022" r:id="rId15"/>
         </w:object>
       </w:r>
     </w:p>
@@ -781,23 +1085,40 @@
           <w:tab w:val="left" w:pos="1843"/>
         </w:tabs>
       </w:pPr>
+      <w:bookmarkStart w:id="0" w:name="_GoBack"/>
+      <w:bookmarkEnd w:id="0"/>
       <w:proofErr w:type="spellStart"/>
       <w:r>
+        <w:rPr>
+          <w:highlight w:val="green"/>
+        </w:rPr>
         <w:t>Rhagfyr</w:t>
       </w:r>
       <w:proofErr w:type="spellEnd"/>
       <w:r>
+        <w:rPr>
+          <w:highlight w:val="green"/>
+        </w:rPr>
         <w:t xml:space="preserve"> </w:t>
       </w:r>
       <w:proofErr w:type="gramStart"/>
       <w:r>
+        <w:rPr>
+          <w:highlight w:val="green"/>
+        </w:rPr>
         <w:t>22 :</w:t>
       </w:r>
       <w:proofErr w:type="gramEnd"/>
       <w:r>
-        <w:t xml:space="preserve"> </w:t>
-      </w:r>
-      <w:r>
+        <w:rPr>
+          <w:highlight w:val="green"/>
+        </w:rPr>
+        <w:t xml:space="preserve"> </w:t>
+      </w:r>
+      <w:r>
+        <w:rPr>
+          <w:highlight w:val="green"/>
+        </w:rPr>
         <w:tab/>
         <w:t>answer to the first question should be 7460 not 7660</w:t>
       </w:r>
@@ -817,6 +1138,7 @@
       </w:pPr>
       <w:proofErr w:type="spellStart"/>
       <w:r>
+        <w:lastRenderedPageBreak/>
         <w:t>Rhagfyr</w:t>
       </w:r>
       <w:proofErr w:type="spellEnd"/>
@@ -843,7 +1165,7 @@
           <v:shape id="_x0000_i1030" type="#_x0000_t75" style="width:28.65pt;height:30.85pt" o:ole="">
             <v:imagedata r:id="rId16" o:title=""/>
           </v:shape>
-          <o:OLEObject Type="Embed" ProgID="Equation.3" ShapeID="_x0000_i1030" DrawAspect="Content" ObjectID="_1474972744" r:id="rId17"/>
+          <o:OLEObject Type="Embed" ProgID="Equation.3" ShapeID="_x0000_i1030" DrawAspect="Content" ObjectID="_1475477023" r:id="rId17"/>
         </w:object>
       </w:r>
       <w:r>
@@ -857,7 +1179,7 @@
           <v:shape id="_x0000_i1031" type="#_x0000_t75" style="width:49.95pt;height:15.45pt" o:ole="">
             <v:imagedata r:id="rId18" o:title=""/>
           </v:shape>
-          <o:OLEObject Type="Embed" ProgID="Equation.3" ShapeID="_x0000_i1031" DrawAspect="Content" ObjectID="_1474972745" r:id="rId19"/>
+          <o:OLEObject Type="Embed" ProgID="Equation.3" ShapeID="_x0000_i1031" DrawAspect="Content" ObjectID="_1475477024" r:id="rId19"/>
         </w:object>
       </w:r>
     </w:p>
@@ -950,7 +1272,6 @@
         <w:rPr>
           <w:highlight w:val="green"/>
         </w:rPr>
-        <w:lastRenderedPageBreak/>
         <w:t xml:space="preserve">                              b = 180 – (60 + 80)</w:t>
       </w:r>
     </w:p>
@@ -1172,7 +1493,7 @@
           <v:shape id="_x0000_i1032" type="#_x0000_t75" style="width:31.6pt;height:13.95pt" o:ole="">
             <v:imagedata r:id="rId20" o:title=""/>
           </v:shape>
-          <o:OLEObject Type="Embed" ProgID="Equation.3" ShapeID="_x0000_i1032" DrawAspect="Content" ObjectID="_1474972746" r:id="rId21"/>
+          <o:OLEObject Type="Embed" ProgID="Equation.3" ShapeID="_x0000_i1032" DrawAspect="Content" ObjectID="_1475477025" r:id="rId21"/>
         </w:object>
       </w:r>
       <w:r>
@@ -1264,7 +1585,7 @@
           <v:shape id="_x0000_i1033" type="#_x0000_t75" style="width:9.55pt;height:10.3pt" o:ole="">
             <v:imagedata r:id="rId6" o:title=""/>
           </v:shape>
-          <o:OLEObject Type="Embed" ProgID="Equation.3" ShapeID="_x0000_i1033" DrawAspect="Content" ObjectID="_1474972747" r:id="rId22"/>
+          <o:OLEObject Type="Embed" ProgID="Equation.3" ShapeID="_x0000_i1033" DrawAspect="Content" ObjectID="_1475477026" r:id="rId22"/>
         </w:object>
       </w:r>
       <w:r>
@@ -1299,7 +1620,7 @@
           <v:shape id="_x0000_i1034" type="#_x0000_t75" style="width:9.55pt;height:10.3pt" o:ole="">
             <v:imagedata r:id="rId6" o:title=""/>
           </v:shape>
-          <o:OLEObject Type="Embed" ProgID="Equation.3" ShapeID="_x0000_i1034" DrawAspect="Content" ObjectID="_1474972748" r:id="rId23"/>
+          <o:OLEObject Type="Embed" ProgID="Equation.3" ShapeID="_x0000_i1034" DrawAspect="Content" ObjectID="_1475477027" r:id="rId23"/>
         </w:object>
       </w:r>
       <w:r>
@@ -1334,7 +1655,7 @@
           <v:shape id="_x0000_i1035" type="#_x0000_t75" style="width:9.55pt;height:10.3pt" o:ole="">
             <v:imagedata r:id="rId6" o:title=""/>
           </v:shape>
-          <o:OLEObject Type="Embed" ProgID="Equation.3" ShapeID="_x0000_i1035" DrawAspect="Content" ObjectID="_1474972749" r:id="rId24"/>
+          <o:OLEObject Type="Embed" ProgID="Equation.3" ShapeID="_x0000_i1035" DrawAspect="Content" ObjectID="_1475477028" r:id="rId24"/>
         </w:object>
       </w:r>
       <w:r>
@@ -1368,7 +1689,7 @@
           <v:shape id="_x0000_i1036" type="#_x0000_t75" style="width:9.55pt;height:10.3pt" o:ole="">
             <v:imagedata r:id="rId6" o:title=""/>
           </v:shape>
-          <o:OLEObject Type="Embed" ProgID="Equation.3" ShapeID="_x0000_i1036" DrawAspect="Content" ObjectID="_1474972750" r:id="rId25"/>
+          <o:OLEObject Type="Embed" ProgID="Equation.3" ShapeID="_x0000_i1036" DrawAspect="Content" ObjectID="_1475477029" r:id="rId25"/>
         </w:object>
       </w:r>
       <w:r>
@@ -1386,7 +1707,7 @@
           <v:shape id="_x0000_i1037" type="#_x0000_t75" style="width:18.35pt;height:13.95pt" o:ole="">
             <v:imagedata r:id="rId26" o:title=""/>
           </v:shape>
-          <o:OLEObject Type="Embed" ProgID="Equation.3" ShapeID="_x0000_i1037" DrawAspect="Content" ObjectID="_1474972751" r:id="rId27"/>
+          <o:OLEObject Type="Embed" ProgID="Equation.3" ShapeID="_x0000_i1037" DrawAspect="Content" ObjectID="_1475477030" r:id="rId27"/>
         </w:object>
       </w:r>
       <w:r>
@@ -1417,7 +1738,7 @@
           <v:shape id="_x0000_i1038" type="#_x0000_t75" style="width:9.55pt;height:10.3pt" o:ole="">
             <v:imagedata r:id="rId6" o:title=""/>
           </v:shape>
-          <o:OLEObject Type="Embed" ProgID="Equation.3" ShapeID="_x0000_i1038" DrawAspect="Content" ObjectID="_1474972752" r:id="rId28"/>
+          <o:OLEObject Type="Embed" ProgID="Equation.3" ShapeID="_x0000_i1038" DrawAspect="Content" ObjectID="_1475477031" r:id="rId28"/>
         </w:object>
       </w:r>
       <w:r>
@@ -1847,7 +2168,7 @@
           <v:shape id="_x0000_i1039" type="#_x0000_t75" style="width:9.55pt;height:10.3pt" o:ole="">
             <v:imagedata r:id="rId6" o:title=""/>
           </v:shape>
-          <o:OLEObject Type="Embed" ProgID="Equation.3" ShapeID="_x0000_i1039" DrawAspect="Content" ObjectID="_1474972753" r:id="rId29"/>
+          <o:OLEObject Type="Embed" ProgID="Equation.3" ShapeID="_x0000_i1039" DrawAspect="Content" ObjectID="_1475477032" r:id="rId29"/>
         </w:object>
       </w:r>
     </w:p>
@@ -1935,7 +2256,7 @@
           <v:shape id="_x0000_i1040" type="#_x0000_t75" style="width:36.75pt;height:12.5pt" o:ole="">
             <v:imagedata r:id="rId30" o:title=""/>
           </v:shape>
-          <o:OLEObject Type="Embed" ProgID="Equation.3" ShapeID="_x0000_i1040" DrawAspect="Content" ObjectID="_1474972754" r:id="rId31"/>
+          <o:OLEObject Type="Embed" ProgID="Equation.3" ShapeID="_x0000_i1040" DrawAspect="Content" ObjectID="_1475477033" r:id="rId31"/>
         </w:object>
       </w:r>
       <w:r>
@@ -1972,6 +2293,7 @@
         <w:rPr>
           <w:highlight w:val="green"/>
         </w:rPr>
+        <w:lastRenderedPageBreak/>
         <w:t>January 25</w:t>
       </w:r>
       <w:r>
@@ -2103,7 +2425,6 @@
         <w:rPr>
           <w:highlight w:val="green"/>
         </w:rPr>
-        <w:lastRenderedPageBreak/>
         <w:tab/>
         <w:t>4(2d – 3) + 3(5 – 7d)</w:t>
       </w:r>
@@ -2275,7 +2596,7 @@
           <v:shape id="_x0000_i1041" type="#_x0000_t75" style="width:25.7pt;height:13.95pt" o:ole="">
             <v:imagedata r:id="rId32" o:title=""/>
           </v:shape>
-          <o:OLEObject Type="Embed" ProgID="Equation.3" ShapeID="_x0000_i1041" DrawAspect="Content" ObjectID="_1474972755" r:id="rId33"/>
+          <o:OLEObject Type="Embed" ProgID="Equation.3" ShapeID="_x0000_i1041" DrawAspect="Content" ObjectID="_1475477034" r:id="rId33"/>
         </w:object>
       </w:r>
     </w:p>
@@ -2341,7 +2662,7 @@
           <v:shape id="_x0000_i1042" type="#_x0000_t75" style="width:9.55pt;height:10.3pt" o:ole="">
             <v:imagedata r:id="rId6" o:title=""/>
           </v:shape>
-          <o:OLEObject Type="Embed" ProgID="Equation.3" ShapeID="_x0000_i1042" DrawAspect="Content" ObjectID="_1474972756" r:id="rId34"/>
+          <o:OLEObject Type="Embed" ProgID="Equation.3" ShapeID="_x0000_i1042" DrawAspect="Content" ObjectID="_1475477035" r:id="rId34"/>
         </w:object>
       </w:r>
     </w:p>
@@ -2514,7 +2835,7 @@
           <v:shape id="_x0000_i1043" type="#_x0000_t75" style="width:12.5pt;height:30.85pt" o:ole="">
             <v:imagedata r:id="rId35" o:title=""/>
           </v:shape>
-          <o:OLEObject Type="Embed" ProgID="Equation.3" ShapeID="_x0000_i1043" DrawAspect="Content" ObjectID="_1474972757" r:id="rId36"/>
+          <o:OLEObject Type="Embed" ProgID="Equation.3" ShapeID="_x0000_i1043" DrawAspect="Content" ObjectID="_1475477036" r:id="rId36"/>
         </w:object>
       </w:r>
       <w:r>
@@ -2548,7 +2869,7 @@
           <v:shape id="_x0000_i1044" type="#_x0000_t75" style="width:9.55pt;height:10.3pt" o:ole="">
             <v:imagedata r:id="rId6" o:title=""/>
           </v:shape>
-          <o:OLEObject Type="Embed" ProgID="Equation.3" ShapeID="_x0000_i1044" DrawAspect="Content" ObjectID="_1474972758" r:id="rId37"/>
+          <o:OLEObject Type="Embed" ProgID="Equation.3" ShapeID="_x0000_i1044" DrawAspect="Content" ObjectID="_1475477037" r:id="rId37"/>
         </w:object>
       </w:r>
       <w:r>
@@ -2579,7 +2900,7 @@
           <v:shape id="_x0000_i1045" type="#_x0000_t75" style="width:9.55pt;height:10.3pt" o:ole="">
             <v:imagedata r:id="rId6" o:title=""/>
           </v:shape>
-          <o:OLEObject Type="Embed" ProgID="Equation.3" ShapeID="_x0000_i1045" DrawAspect="Content" ObjectID="_1474972759" r:id="rId38"/>
+          <o:OLEObject Type="Embed" ProgID="Equation.3" ShapeID="_x0000_i1045" DrawAspect="Content" ObjectID="_1475477038" r:id="rId38"/>
         </w:object>
       </w:r>
       <w:r>
@@ -2759,7 +3080,7 @@
           <v:shape id="_x0000_i1046" type="#_x0000_t75" style="width:9.55pt;height:9.55pt" o:ole="">
             <v:imagedata r:id="rId39" o:title=""/>
           </v:shape>
-          <o:OLEObject Type="Embed" ProgID="Equation.3" ShapeID="_x0000_i1046" DrawAspect="Content" ObjectID="_1474972760" r:id="rId40"/>
+          <o:OLEObject Type="Embed" ProgID="Equation.3" ShapeID="_x0000_i1046" DrawAspect="Content" ObjectID="_1475477039" r:id="rId40"/>
         </w:object>
       </w:r>
     </w:p>
@@ -2913,7 +3234,7 @@
           <v:shape id="_x0000_i1047" type="#_x0000_t75" style="width:9.55pt;height:10.3pt" o:ole="">
             <v:imagedata r:id="rId6" o:title=""/>
           </v:shape>
-          <o:OLEObject Type="Embed" ProgID="Equation.3" ShapeID="_x0000_i1047" DrawAspect="Content" ObjectID="_1474972761" r:id="rId41"/>
+          <o:OLEObject Type="Embed" ProgID="Equation.3" ShapeID="_x0000_i1047" DrawAspect="Content" ObjectID="_1475477040" r:id="rId41"/>
         </w:object>
       </w:r>
       <w:r>
@@ -2992,6 +3313,7 @@
         <w:rPr>
           <w:highlight w:val="green"/>
         </w:rPr>
+        <w:lastRenderedPageBreak/>
         <w:t>February 17</w:t>
       </w:r>
       <w:r>
@@ -3108,7 +3430,6 @@
         <w:rPr>
           <w:highlight w:val="green"/>
         </w:rPr>
-        <w:lastRenderedPageBreak/>
         <w:tab/>
       </w:r>
       <w:r>
@@ -3147,7 +3468,7 @@
           <v:shape id="_x0000_i1048" type="#_x0000_t75" style="width:9.55pt;height:9.55pt" o:ole="">
             <v:imagedata r:id="rId39" o:title=""/>
           </v:shape>
-          <o:OLEObject Type="Embed" ProgID="Equation.3" ShapeID="_x0000_i1048" DrawAspect="Content" ObjectID="_1474972762" r:id="rId42"/>
+          <o:OLEObject Type="Embed" ProgID="Equation.3" ShapeID="_x0000_i1048" DrawAspect="Content" ObjectID="_1475477041" r:id="rId42"/>
         </w:object>
       </w:r>
       <w:r>
@@ -3233,7 +3554,7 @@
           <v:shape id="_x0000_i1049" type="#_x0000_t75" style="width:9.55pt;height:9.55pt" o:ole="">
             <v:imagedata r:id="rId39" o:title=""/>
           </v:shape>
-          <o:OLEObject Type="Embed" ProgID="Equation.3" ShapeID="_x0000_i1049" DrawAspect="Content" ObjectID="_1474972763" r:id="rId43"/>
+          <o:OLEObject Type="Embed" ProgID="Equation.3" ShapeID="_x0000_i1049" DrawAspect="Content" ObjectID="_1475477042" r:id="rId43"/>
         </w:object>
       </w:r>
       <w:r>
@@ -3375,7 +3696,7 @@
           <v:shape id="_x0000_i1050" type="#_x0000_t75" style="width:9.55pt;height:9.55pt" o:ole="">
             <v:imagedata r:id="rId39" o:title=""/>
           </v:shape>
-          <o:OLEObject Type="Embed" ProgID="Equation.3" ShapeID="_x0000_i1050" DrawAspect="Content" ObjectID="_1474972764" r:id="rId44"/>
+          <o:OLEObject Type="Embed" ProgID="Equation.3" ShapeID="_x0000_i1050" DrawAspect="Content" ObjectID="_1475477043" r:id="rId44"/>
         </w:object>
       </w:r>
       <w:r>
@@ -3608,7 +3929,7 @@
           <v:shape id="_x0000_i1051" type="#_x0000_t75" style="width:9.55pt;height:10.3pt" o:ole="">
             <v:imagedata r:id="rId6" o:title=""/>
           </v:shape>
-          <o:OLEObject Type="Embed" ProgID="Equation.3" ShapeID="_x0000_i1051" DrawAspect="Content" ObjectID="_1474972765" r:id="rId45"/>
+          <o:OLEObject Type="Embed" ProgID="Equation.3" ShapeID="_x0000_i1051" DrawAspect="Content" ObjectID="_1475477044" r:id="rId45"/>
         </w:object>
       </w:r>
       <w:r>
@@ -3809,6 +4130,7 @@
         <w:rPr>
           <w:highlight w:val="green"/>
         </w:rPr>
+        <w:lastRenderedPageBreak/>
         <w:t>March 31</w:t>
       </w:r>
       <w:r>
@@ -3846,7 +4168,7 @@
           <v:shape id="_x0000_i1052" type="#_x0000_t75" style="width:9.55pt;height:10.3pt" o:ole="">
             <v:imagedata r:id="rId6" o:title=""/>
           </v:shape>
-          <o:OLEObject Type="Embed" ProgID="Equation.3" ShapeID="_x0000_i1052" DrawAspect="Content" ObjectID="_1474972766" r:id="rId46"/>
+          <o:OLEObject Type="Embed" ProgID="Equation.3" ShapeID="_x0000_i1052" DrawAspect="Content" ObjectID="_1475477045" r:id="rId46"/>
         </w:object>
       </w:r>
     </w:p>
@@ -3871,7 +4193,7 @@
           <v:shape id="_x0000_i1053" type="#_x0000_t75" style="width:9.55pt;height:10.3pt" o:ole="">
             <v:imagedata r:id="rId6" o:title=""/>
           </v:shape>
-          <o:OLEObject Type="Embed" ProgID="Equation.3" ShapeID="_x0000_i1053" DrawAspect="Content" ObjectID="_1474972767" r:id="rId47"/>
+          <o:OLEObject Type="Embed" ProgID="Equation.3" ShapeID="_x0000_i1053" DrawAspect="Content" ObjectID="_1475477046" r:id="rId47"/>
         </w:object>
       </w:r>
       <w:r>
@@ -3902,7 +4224,7 @@
           <v:shape id="_x0000_i1054" type="#_x0000_t75" style="width:9.55pt;height:10.3pt" o:ole="">
             <v:imagedata r:id="rId6" o:title=""/>
           </v:shape>
-          <o:OLEObject Type="Embed" ProgID="Equation.3" ShapeID="_x0000_i1054" DrawAspect="Content" ObjectID="_1474972768" r:id="rId48"/>
+          <o:OLEObject Type="Embed" ProgID="Equation.3" ShapeID="_x0000_i1054" DrawAspect="Content" ObjectID="_1475477047" r:id="rId48"/>
         </w:object>
       </w:r>
       <w:r>
@@ -3933,7 +4255,7 @@
           <v:shape id="_x0000_i1055" type="#_x0000_t75" style="width:9.55pt;height:10.3pt" o:ole="">
             <v:imagedata r:id="rId6" o:title=""/>
           </v:shape>
-          <o:OLEObject Type="Embed" ProgID="Equation.3" ShapeID="_x0000_i1055" DrawAspect="Content" ObjectID="_1474972769" r:id="rId49"/>
+          <o:OLEObject Type="Embed" ProgID="Equation.3" ShapeID="_x0000_i1055" DrawAspect="Content" ObjectID="_1475477048" r:id="rId49"/>
         </w:object>
       </w:r>
       <w:r>
@@ -3964,7 +4286,7 @@
           <v:shape id="_x0000_i1056" type="#_x0000_t75" style="width:9.55pt;height:10.3pt" o:ole="">
             <v:imagedata r:id="rId6" o:title=""/>
           </v:shape>
-          <o:OLEObject Type="Embed" ProgID="Equation.3" ShapeID="_x0000_i1056" DrawAspect="Content" ObjectID="_1474972770" r:id="rId50"/>
+          <o:OLEObject Type="Embed" ProgID="Equation.3" ShapeID="_x0000_i1056" DrawAspect="Content" ObjectID="_1475477049" r:id="rId50"/>
         </w:object>
       </w:r>
       <w:r>
@@ -3982,7 +4304,7 @@
           <v:shape id="_x0000_i1057" type="#_x0000_t75" style="width:9.55pt;height:9.55pt" o:ole="">
             <v:imagedata r:id="rId51" o:title=""/>
           </v:shape>
-          <o:OLEObject Type="Embed" ProgID="Equation.3" ShapeID="_x0000_i1057" DrawAspect="Content" ObjectID="_1474972771" r:id="rId52"/>
+          <o:OLEObject Type="Embed" ProgID="Equation.3" ShapeID="_x0000_i1057" DrawAspect="Content" ObjectID="_1475477050" r:id="rId52"/>
         </w:object>
       </w:r>
       <w:r>
@@ -3997,7 +4319,6 @@
         <w:rPr>
           <w:highlight w:val="green"/>
         </w:rPr>
-        <w:lastRenderedPageBreak/>
         <w:t xml:space="preserve">                       </w:t>
       </w:r>
       <w:r>
@@ -4009,7 +4330,7 @@
           <v:shape id="_x0000_i1058" type="#_x0000_t75" style="width:9.55pt;height:10.3pt" o:ole="">
             <v:imagedata r:id="rId6" o:title=""/>
           </v:shape>
-          <o:OLEObject Type="Embed" ProgID="Equation.3" ShapeID="_x0000_i1058" DrawAspect="Content" ObjectID="_1474972772" r:id="rId53"/>
+          <o:OLEObject Type="Embed" ProgID="Equation.3" ShapeID="_x0000_i1058" DrawAspect="Content" ObjectID="_1475477051" r:id="rId53"/>
         </w:object>
       </w:r>
       <w:r>
@@ -4068,7 +4389,7 @@
           <v:shape id="_x0000_i1059" type="#_x0000_t75" style="width:9.55pt;height:10.3pt" o:ole="">
             <v:imagedata r:id="rId6" o:title=""/>
           </v:shape>
-          <o:OLEObject Type="Embed" ProgID="Equation.3" ShapeID="_x0000_i1059" DrawAspect="Content" ObjectID="_1474972773" r:id="rId54"/>
+          <o:OLEObject Type="Embed" ProgID="Equation.3" ShapeID="_x0000_i1059" DrawAspect="Content" ObjectID="_1475477052" r:id="rId54"/>
         </w:object>
       </w:r>
       <w:r>
@@ -4099,7 +4420,7 @@
           <v:shape id="_x0000_i1060" type="#_x0000_t75" style="width:9.55pt;height:10.3pt" o:ole="">
             <v:imagedata r:id="rId6" o:title=""/>
           </v:shape>
-          <o:OLEObject Type="Embed" ProgID="Equation.3" ShapeID="_x0000_i1060" DrawAspect="Content" ObjectID="_1474972774" r:id="rId55"/>
+          <o:OLEObject Type="Embed" ProgID="Equation.3" ShapeID="_x0000_i1060" DrawAspect="Content" ObjectID="_1475477053" r:id="rId55"/>
         </w:object>
       </w:r>
       <w:r>
@@ -4125,7 +4446,7 @@
           <v:shape id="_x0000_i1061" type="#_x0000_t75" style="width:9.55pt;height:10.3pt" o:ole="">
             <v:imagedata r:id="rId6" o:title=""/>
           </v:shape>
-          <o:OLEObject Type="Embed" ProgID="Equation.3" ShapeID="_x0000_i1061" DrawAspect="Content" ObjectID="_1474972775" r:id="rId56"/>
+          <o:OLEObject Type="Embed" ProgID="Equation.3" ShapeID="_x0000_i1061" DrawAspect="Content" ObjectID="_1475477054" r:id="rId56"/>
         </w:object>
       </w:r>
       <w:r>
@@ -4410,7 +4731,7 @@
           <v:shape id="_x0000_i1062" type="#_x0000_t75" style="width:9.55pt;height:9.55pt" o:ole="">
             <v:imagedata r:id="rId51" o:title=""/>
           </v:shape>
-          <o:OLEObject Type="Embed" ProgID="Equation.3" ShapeID="_x0000_i1062" DrawAspect="Content" ObjectID="_1474972776" r:id="rId57"/>
+          <o:OLEObject Type="Embed" ProgID="Equation.3" ShapeID="_x0000_i1062" DrawAspect="Content" ObjectID="_1475477055" r:id="rId57"/>
         </w:object>
       </w:r>
       <w:r>
@@ -4483,7 +4804,7 @@
           <v:shape id="_x0000_i1063" type="#_x0000_t75" style="width:12.5pt;height:30.85pt" o:ole="">
             <v:imagedata r:id="rId58" o:title=""/>
           </v:shape>
-          <o:OLEObject Type="Embed" ProgID="Equation.3" ShapeID="_x0000_i1063" DrawAspect="Content" ObjectID="_1474972777" r:id="rId59"/>
+          <o:OLEObject Type="Embed" ProgID="Equation.3" ShapeID="_x0000_i1063" DrawAspect="Content" ObjectID="_1475477056" r:id="rId59"/>
         </w:object>
       </w:r>
       <w:r>
@@ -4501,7 +4822,7 @@
           <v:shape id="_x0000_i1064" type="#_x0000_t75" style="width:12.5pt;height:30.85pt" o:ole="">
             <v:imagedata r:id="rId60" o:title=""/>
           </v:shape>
-          <o:OLEObject Type="Embed" ProgID="Equation.3" ShapeID="_x0000_i1064" DrawAspect="Content" ObjectID="_1474972778" r:id="rId61"/>
+          <o:OLEObject Type="Embed" ProgID="Equation.3" ShapeID="_x0000_i1064" DrawAspect="Content" ObjectID="_1475477057" r:id="rId61"/>
         </w:object>
       </w:r>
     </w:p>
@@ -4526,7 +4847,7 @@
           <v:shape id="_x0000_i1065" type="#_x0000_t75" style="width:15.45pt;height:30.85pt" o:ole="">
             <v:imagedata r:id="rId62" o:title=""/>
           </v:shape>
-          <o:OLEObject Type="Embed" ProgID="Equation.3" ShapeID="_x0000_i1065" DrawAspect="Content" ObjectID="_1474972779" r:id="rId63"/>
+          <o:OLEObject Type="Embed" ProgID="Equation.3" ShapeID="_x0000_i1065" DrawAspect="Content" ObjectID="_1475477058" r:id="rId63"/>
         </w:object>
       </w:r>
       <w:r>
@@ -4544,7 +4865,7 @@
           <v:shape id="_x0000_i1066" type="#_x0000_t75" style="width:15.45pt;height:30.85pt" o:ole="">
             <v:imagedata r:id="rId64" o:title=""/>
           </v:shape>
-          <o:OLEObject Type="Embed" ProgID="Equation.3" ShapeID="_x0000_i1066" DrawAspect="Content" ObjectID="_1474972780" r:id="rId65"/>
+          <o:OLEObject Type="Embed" ProgID="Equation.3" ShapeID="_x0000_i1066" DrawAspect="Content" ObjectID="_1475477059" r:id="rId65"/>
         </w:object>
       </w:r>
     </w:p>
@@ -4564,7 +4885,7 @@
           <v:shape id="_x0000_i1067" type="#_x0000_t75" style="width:15.45pt;height:30.85pt" o:ole="">
             <v:imagedata r:id="rId66" o:title=""/>
           </v:shape>
-          <o:OLEObject Type="Embed" ProgID="Equation.3" ShapeID="_x0000_i1067" DrawAspect="Content" ObjectID="_1474972781" r:id="rId67"/>
+          <o:OLEObject Type="Embed" ProgID="Equation.3" ShapeID="_x0000_i1067" DrawAspect="Content" ObjectID="_1475477060" r:id="rId67"/>
         </w:object>
       </w:r>
     </w:p>
@@ -4817,7 +5138,7 @@
           <v:shape id="_x0000_i1068" type="#_x0000_t75" style="width:12.5pt;height:30.85pt" o:ole="">
             <v:imagedata r:id="rId68" o:title=""/>
           </v:shape>
-          <o:OLEObject Type="Embed" ProgID="Equation.3" ShapeID="_x0000_i1068" DrawAspect="Content" ObjectID="_1474972782" r:id="rId69"/>
+          <o:OLEObject Type="Embed" ProgID="Equation.3" ShapeID="_x0000_i1068" DrawAspect="Content" ObjectID="_1475477061" r:id="rId69"/>
         </w:object>
       </w:r>
       <w:r>
@@ -4835,7 +5156,7 @@
           <v:shape id="_x0000_i1069" type="#_x0000_t75" style="width:10.3pt;height:30.85pt" o:ole="">
             <v:imagedata r:id="rId70" o:title=""/>
           </v:shape>
-          <o:OLEObject Type="Embed" ProgID="Equation.3" ShapeID="_x0000_i1069" DrawAspect="Content" ObjectID="_1474972783" r:id="rId71"/>
+          <o:OLEObject Type="Embed" ProgID="Equation.3" ShapeID="_x0000_i1069" DrawAspect="Content" ObjectID="_1475477062" r:id="rId71"/>
         </w:object>
       </w:r>
       <w:r>
@@ -4855,7 +5176,6 @@
         <w:rPr>
           <w:highlight w:val="green"/>
         </w:rPr>
-        <w:lastRenderedPageBreak/>
         <w:t xml:space="preserve">                         = </w:t>
       </w:r>
       <w:r>
@@ -4867,7 +5187,7 @@
           <v:shape id="_x0000_i1070" type="#_x0000_t75" style="width:12.5pt;height:30.85pt" o:ole="">
             <v:imagedata r:id="rId72" o:title=""/>
           </v:shape>
-          <o:OLEObject Type="Embed" ProgID="Equation.3" ShapeID="_x0000_i1070" DrawAspect="Content" ObjectID="_1474972784" r:id="rId73"/>
+          <o:OLEObject Type="Embed" ProgID="Equation.3" ShapeID="_x0000_i1070" DrawAspect="Content" ObjectID="_1475477063" r:id="rId73"/>
         </w:object>
       </w:r>
       <w:r>
@@ -4885,7 +5205,7 @@
           <v:shape id="_x0000_i1071" type="#_x0000_t75" style="width:15.45pt;height:30.85pt" o:ole="">
             <v:imagedata r:id="rId74" o:title=""/>
           </v:shape>
-          <o:OLEObject Type="Embed" ProgID="Equation.3" ShapeID="_x0000_i1071" DrawAspect="Content" ObjectID="_1474972785" r:id="rId75"/>
+          <o:OLEObject Type="Embed" ProgID="Equation.3" ShapeID="_x0000_i1071" DrawAspect="Content" ObjectID="_1475477064" r:id="rId75"/>
         </w:object>
       </w:r>
     </w:p>
@@ -4910,7 +5230,7 @@
           <v:shape id="_x0000_i1072" type="#_x0000_t75" style="width:18.35pt;height:30.85pt" o:ole="">
             <v:imagedata r:id="rId76" o:title=""/>
           </v:shape>
-          <o:OLEObject Type="Embed" ProgID="Equation.3" ShapeID="_x0000_i1072" DrawAspect="Content" ObjectID="_1474972786" r:id="rId77"/>
+          <o:OLEObject Type="Embed" ProgID="Equation.3" ShapeID="_x0000_i1072" DrawAspect="Content" ObjectID="_1475477065" r:id="rId77"/>
         </w:object>
       </w:r>
       <w:r>
@@ -4928,7 +5248,7 @@
           <v:shape id="_x0000_i1073" type="#_x0000_t75" style="width:18.35pt;height:30.85pt" o:ole="">
             <v:imagedata r:id="rId78" o:title=""/>
           </v:shape>
-          <o:OLEObject Type="Embed" ProgID="Equation.3" ShapeID="_x0000_i1073" DrawAspect="Content" ObjectID="_1474972787" r:id="rId79"/>
+          <o:OLEObject Type="Embed" ProgID="Equation.3" ShapeID="_x0000_i1073" DrawAspect="Content" ObjectID="_1475477066" r:id="rId79"/>
         </w:object>
       </w:r>
     </w:p>
@@ -4967,7 +5287,7 @@
           <v:shape id="_x0000_i1074" type="#_x0000_t75" style="width:18.35pt;height:30.85pt" o:ole="">
             <v:imagedata r:id="rId80" o:title=""/>
           </v:shape>
-          <o:OLEObject Type="Embed" ProgID="Equation.3" ShapeID="_x0000_i1074" DrawAspect="Content" ObjectID="_1474972788" r:id="rId81"/>
+          <o:OLEObject Type="Embed" ProgID="Equation.3" ShapeID="_x0000_i1074" DrawAspect="Content" ObjectID="_1475477067" r:id="rId81"/>
         </w:object>
       </w:r>
     </w:p>
@@ -4994,7 +5314,7 @@
           <v:shape id="_x0000_i1075" type="#_x0000_t75" style="width:15.45pt;height:30.85pt" o:ole="">
             <v:imagedata r:id="rId82" o:title=""/>
           </v:shape>
-          <o:OLEObject Type="Embed" ProgID="Equation.3" ShapeID="_x0000_i1075" DrawAspect="Content" ObjectID="_1474972789" r:id="rId83"/>
+          <o:OLEObject Type="Embed" ProgID="Equation.3" ShapeID="_x0000_i1075" DrawAspect="Content" ObjectID="_1475477068" r:id="rId83"/>
         </w:object>
       </w:r>
     </w:p>
@@ -5333,7 +5653,7 @@
           <v:shape id="_x0000_i1076" type="#_x0000_t75" style="width:9.55pt;height:9.55pt" o:ole="">
             <v:imagedata r:id="rId51" o:title=""/>
           </v:shape>
-          <o:OLEObject Type="Embed" ProgID="Equation.3" ShapeID="_x0000_i1076" DrawAspect="Content" ObjectID="_1474972790" r:id="rId84"/>
+          <o:OLEObject Type="Embed" ProgID="Equation.3" ShapeID="_x0000_i1076" DrawAspect="Content" ObjectID="_1475477069" r:id="rId84"/>
         </w:object>
       </w:r>
       <w:r>
@@ -5449,7 +5769,7 @@
           <v:shape id="_x0000_i1077" type="#_x0000_t75" style="width:9.55pt;height:10.3pt" o:ole="">
             <v:imagedata r:id="rId6" o:title=""/>
           </v:shape>
-          <o:OLEObject Type="Embed" ProgID="Equation.3" ShapeID="_x0000_i1077" DrawAspect="Content" ObjectID="_1474972791" r:id="rId85"/>
+          <o:OLEObject Type="Embed" ProgID="Equation.3" ShapeID="_x0000_i1077" DrawAspect="Content" ObjectID="_1475477070" r:id="rId85"/>
         </w:object>
       </w:r>
       <w:r>
@@ -5570,6 +5890,7 @@
         <w:rPr>
           <w:highlight w:val="green"/>
         </w:rPr>
+        <w:lastRenderedPageBreak/>
         <w:t>May 15</w:t>
       </w:r>
       <w:r>
@@ -5643,7 +5964,7 @@
           <v:shape id="_x0000_i1078" type="#_x0000_t75" style="width:9.55pt;height:10.3pt" o:ole="">
             <v:imagedata r:id="rId6" o:title=""/>
           </v:shape>
-          <o:OLEObject Type="Embed" ProgID="Equation.3" ShapeID="_x0000_i1078" DrawAspect="Content" ObjectID="_1474972792" r:id="rId86"/>
+          <o:OLEObject Type="Embed" ProgID="Equation.3" ShapeID="_x0000_i1078" DrawAspect="Content" ObjectID="_1475477071" r:id="rId86"/>
         </w:object>
       </w:r>
     </w:p>
@@ -5658,7 +5979,6 @@
         <w:rPr>
           <w:highlight w:val="green"/>
         </w:rPr>
-        <w:lastRenderedPageBreak/>
         <w:t>May 19</w:t>
       </w:r>
       <w:r>
@@ -6218,7 +6538,7 @@
           <v:shape id="_x0000_i1079" type="#_x0000_t75" style="width:9.55pt;height:10.3pt" o:ole="">
             <v:imagedata r:id="rId6" o:title=""/>
           </v:shape>
-          <o:OLEObject Type="Embed" ProgID="Equation.3" ShapeID="_x0000_i1079" DrawAspect="Content" ObjectID="_1474972793" r:id="rId87"/>
+          <o:OLEObject Type="Embed" ProgID="Equation.3" ShapeID="_x0000_i1079" DrawAspect="Content" ObjectID="_1475477072" r:id="rId87"/>
         </w:object>
       </w:r>
     </w:p>
@@ -6238,7 +6558,7 @@
           <v:shape id="_x0000_i1080" type="#_x0000_t75" style="width:9.55pt;height:10.3pt" o:ole="">
             <v:imagedata r:id="rId6" o:title=""/>
           </v:shape>
-          <o:OLEObject Type="Embed" ProgID="Equation.3" ShapeID="_x0000_i1080" DrawAspect="Content" ObjectID="_1474972794" r:id="rId88"/>
+          <o:OLEObject Type="Embed" ProgID="Equation.3" ShapeID="_x0000_i1080" DrawAspect="Content" ObjectID="_1475477073" r:id="rId88"/>
         </w:object>
       </w:r>
       <w:r>
@@ -6298,7 +6618,7 @@
           <v:shape id="_x0000_i1081" type="#_x0000_t75" style="width:9.55pt;height:10.3pt" o:ole="">
             <v:imagedata r:id="rId6" o:title=""/>
           </v:shape>
-          <o:OLEObject Type="Embed" ProgID="Equation.3" ShapeID="_x0000_i1081" DrawAspect="Content" ObjectID="_1474972795" r:id="rId89"/>
+          <o:OLEObject Type="Embed" ProgID="Equation.3" ShapeID="_x0000_i1081" DrawAspect="Content" ObjectID="_1475477074" r:id="rId89"/>
         </w:object>
       </w:r>
     </w:p>
@@ -6495,7 +6815,7 @@
           <v:shape id="_x0000_i1082" type="#_x0000_t75" style="width:9.55pt;height:10.3pt" o:ole="">
             <v:imagedata r:id="rId6" o:title=""/>
           </v:shape>
-          <o:OLEObject Type="Embed" ProgID="Equation.3" ShapeID="_x0000_i1082" DrawAspect="Content" ObjectID="_1474972796" r:id="rId90"/>
+          <o:OLEObject Type="Embed" ProgID="Equation.3" ShapeID="_x0000_i1082" DrawAspect="Content" ObjectID="_1475477075" r:id="rId90"/>
         </w:object>
       </w:r>
     </w:p>
@@ -6510,6 +6830,7 @@
         <w:rPr>
           <w:highlight w:val="green"/>
         </w:rPr>
+        <w:lastRenderedPageBreak/>
         <w:t>June 27</w:t>
       </w:r>
       <w:r>
@@ -7056,7 +7377,7 @@
           <v:shape id="_x0000_i1083" type="#_x0000_t75" style="width:9.55pt;height:10.3pt" o:ole="">
             <v:imagedata r:id="rId6" o:title=""/>
           </v:shape>
-          <o:OLEObject Type="Embed" ProgID="Equation.3" ShapeID="_x0000_i1083" DrawAspect="Content" ObjectID="_1474972797" r:id="rId91"/>
+          <o:OLEObject Type="Embed" ProgID="Equation.3" ShapeID="_x0000_i1083" DrawAspect="Content" ObjectID="_1475477076" r:id="rId91"/>
         </w:object>
       </w:r>
       <w:r>
@@ -7101,7 +7422,7 @@
           <v:shape id="_x0000_i1084" type="#_x0000_t75" style="width:9.55pt;height:10.3pt" o:ole="">
             <v:imagedata r:id="rId6" o:title=""/>
           </v:shape>
-          <o:OLEObject Type="Embed" ProgID="Equation.3" ShapeID="_x0000_i1084" DrawAspect="Content" ObjectID="_1474972798" r:id="rId92"/>
+          <o:OLEObject Type="Embed" ProgID="Equation.3" ShapeID="_x0000_i1084" DrawAspect="Content" ObjectID="_1475477077" r:id="rId92"/>
         </w:object>
       </w:r>
       <w:r>
@@ -7134,7 +7455,7 @@
           <v:shape id="_x0000_i1085" type="#_x0000_t75" style="width:9.55pt;height:10.3pt" o:ole="">
             <v:imagedata r:id="rId6" o:title=""/>
           </v:shape>
-          <o:OLEObject Type="Embed" ProgID="Equation.3" ShapeID="_x0000_i1085" DrawAspect="Content" ObjectID="_1474972799" r:id="rId93"/>
+          <o:OLEObject Type="Embed" ProgID="Equation.3" ShapeID="_x0000_i1085" DrawAspect="Content" ObjectID="_1475477078" r:id="rId93"/>
         </w:object>
       </w:r>
     </w:p>
@@ -7161,7 +7482,7 @@
           <v:shape id="_x0000_i1086" type="#_x0000_t75" style="width:9.55pt;height:10.3pt" o:ole="">
             <v:imagedata r:id="rId6" o:title=""/>
           </v:shape>
-          <o:OLEObject Type="Embed" ProgID="Equation.3" ShapeID="_x0000_i1086" DrawAspect="Content" ObjectID="_1474972800" r:id="rId94"/>
+          <o:OLEObject Type="Embed" ProgID="Equation.3" ShapeID="_x0000_i1086" DrawAspect="Content" ObjectID="_1475477079" r:id="rId94"/>
         </w:object>
       </w:r>
     </w:p>
@@ -7203,7 +7524,7 @@
           <v:shape id="_x0000_i1087" type="#_x0000_t75" style="width:9.55pt;height:10.3pt" o:ole="">
             <v:imagedata r:id="rId6" o:title=""/>
           </v:shape>
-          <o:OLEObject Type="Embed" ProgID="Equation.3" ShapeID="_x0000_i1087" DrawAspect="Content" ObjectID="_1474972801" r:id="rId95"/>
+          <o:OLEObject Type="Embed" ProgID="Equation.3" ShapeID="_x0000_i1087" DrawAspect="Content" ObjectID="_1475477080" r:id="rId95"/>
         </w:object>
       </w:r>
     </w:p>
@@ -7227,7 +7548,7 @@
           <v:shape id="_x0000_i1088" type="#_x0000_t75" style="width:9.55pt;height:10.3pt" o:ole="">
             <v:imagedata r:id="rId6" o:title=""/>
           </v:shape>
-          <o:OLEObject Type="Embed" ProgID="Equation.3" ShapeID="_x0000_i1088" DrawAspect="Content" ObjectID="_1474972802" r:id="rId96"/>
+          <o:OLEObject Type="Embed" ProgID="Equation.3" ShapeID="_x0000_i1088" DrawAspect="Content" ObjectID="_1475477081" r:id="rId96"/>
         </w:object>
       </w:r>
     </w:p>
@@ -7466,7 +7787,7 @@
           <v:shape id="_x0000_i1089" type="#_x0000_t75" style="width:9.55pt;height:10.3pt" o:ole="">
             <v:imagedata r:id="rId6" o:title=""/>
           </v:shape>
-          <o:OLEObject Type="Embed" ProgID="Equation.3" ShapeID="_x0000_i1089" DrawAspect="Content" ObjectID="_1474972803" r:id="rId97"/>
+          <o:OLEObject Type="Embed" ProgID="Equation.3" ShapeID="_x0000_i1089" DrawAspect="Content" ObjectID="_1475477082" r:id="rId97"/>
         </w:object>
       </w:r>
     </w:p>
@@ -7518,7 +7839,7 @@
           <v:shape id="_x0000_i1090" type="#_x0000_t75" style="width:9.55pt;height:10.3pt" o:ole="">
             <v:imagedata r:id="rId6" o:title=""/>
           </v:shape>
-          <o:OLEObject Type="Embed" ProgID="Equation.3" ShapeID="_x0000_i1090" DrawAspect="Content" ObjectID="_1474972804" r:id="rId98"/>
+          <o:OLEObject Type="Embed" ProgID="Equation.3" ShapeID="_x0000_i1090" DrawAspect="Content" ObjectID="_1475477083" r:id="rId98"/>
         </w:object>
       </w:r>
       <w:r>
@@ -7556,7 +7877,7 @@
           <v:shape id="_x0000_i1091" type="#_x0000_t75" style="width:9.55pt;height:10.3pt" o:ole="">
             <v:imagedata r:id="rId6" o:title=""/>
           </v:shape>
-          <o:OLEObject Type="Embed" ProgID="Equation.3" ShapeID="_x0000_i1091" DrawAspect="Content" ObjectID="_1474972805" r:id="rId99"/>
+          <o:OLEObject Type="Embed" ProgID="Equation.3" ShapeID="_x0000_i1091" DrawAspect="Content" ObjectID="_1475477084" r:id="rId99"/>
         </w:object>
       </w:r>
       <w:r>
@@ -7594,7 +7915,7 @@
           <v:shape id="_x0000_i1092" type="#_x0000_t75" style="width:9.55pt;height:10.3pt" o:ole="">
             <v:imagedata r:id="rId6" o:title=""/>
           </v:shape>
-          <o:OLEObject Type="Embed" ProgID="Equation.3" ShapeID="_x0000_i1092" DrawAspect="Content" ObjectID="_1474972806" r:id="rId100"/>
+          <o:OLEObject Type="Embed" ProgID="Equation.3" ShapeID="_x0000_i1092" DrawAspect="Content" ObjectID="_1475477085" r:id="rId100"/>
         </w:object>
       </w:r>
       <w:r>
@@ -7631,7 +7952,7 @@
           <v:shape id="_x0000_i1093" type="#_x0000_t75" style="width:9.55pt;height:10.3pt" o:ole="">
             <v:imagedata r:id="rId6" o:title=""/>
           </v:shape>
-          <o:OLEObject Type="Embed" ProgID="Equation.3" ShapeID="_x0000_i1093" DrawAspect="Content" ObjectID="_1474972807" r:id="rId101"/>
+          <o:OLEObject Type="Embed" ProgID="Equation.3" ShapeID="_x0000_i1093" DrawAspect="Content" ObjectID="_1475477086" r:id="rId101"/>
         </w:object>
       </w:r>
       <w:r>
@@ -7677,7 +7998,7 @@
           <v:shape id="_x0000_i1094" type="#_x0000_t75" style="width:9.55pt;height:10.3pt" o:ole="">
             <v:imagedata r:id="rId6" o:title=""/>
           </v:shape>
-          <o:OLEObject Type="Embed" ProgID="Equation.3" ShapeID="_x0000_i1094" DrawAspect="Content" ObjectID="_1474972808" r:id="rId102"/>
+          <o:OLEObject Type="Embed" ProgID="Equation.3" ShapeID="_x0000_i1094" DrawAspect="Content" ObjectID="_1475477087" r:id="rId102"/>
         </w:object>
       </w:r>
       <w:r>
@@ -7790,7 +8111,6 @@
         <w:rPr>
           <w:highlight w:val="green"/>
         </w:rPr>
-        <w:lastRenderedPageBreak/>
         <w:t>July 18</w:t>
       </w:r>
       <w:r>
@@ -7822,7 +8142,7 @@
           <v:shape id="_x0000_i1095" type="#_x0000_t75" style="width:9.55pt;height:10.3pt" o:ole="">
             <v:imagedata r:id="rId6" o:title=""/>
           </v:shape>
-          <o:OLEObject Type="Embed" ProgID="Equation.3" ShapeID="_x0000_i1095" DrawAspect="Content" ObjectID="_1474972809" r:id="rId103"/>
+          <o:OLEObject Type="Embed" ProgID="Equation.3" ShapeID="_x0000_i1095" DrawAspect="Content" ObjectID="_1475477088" r:id="rId103"/>
         </w:object>
       </w:r>
     </w:p>
@@ -8009,7 +8329,7 @@
           <v:shape id="_x0000_i1096" type="#_x0000_t75" style="width:9.55pt;height:10.3pt" o:ole="">
             <v:imagedata r:id="rId6" o:title=""/>
           </v:shape>
-          <o:OLEObject Type="Embed" ProgID="Equation.3" ShapeID="_x0000_i1096" DrawAspect="Content" ObjectID="_1474972810" r:id="rId104"/>
+          <o:OLEObject Type="Embed" ProgID="Equation.3" ShapeID="_x0000_i1096" DrawAspect="Content" ObjectID="_1475477089" r:id="rId104"/>
         </w:object>
       </w:r>
       <w:r>
@@ -8051,7 +8371,7 @@
           <v:shape id="_x0000_i1097" type="#_x0000_t75" style="width:9.55pt;height:10.3pt" o:ole="">
             <v:imagedata r:id="rId6" o:title=""/>
           </v:shape>
-          <o:OLEObject Type="Embed" ProgID="Equation.3" ShapeID="_x0000_i1097" DrawAspect="Content" ObjectID="_1474972811" r:id="rId105"/>
+          <o:OLEObject Type="Embed" ProgID="Equation.3" ShapeID="_x0000_i1097" DrawAspect="Content" ObjectID="_1475477090" r:id="rId105"/>
         </w:object>
       </w:r>
       <w:r>
@@ -8081,7 +8401,7 @@
           <v:shape id="_x0000_i1098" type="#_x0000_t75" style="width:9.55pt;height:10.3pt" o:ole="">
             <v:imagedata r:id="rId6" o:title=""/>
           </v:shape>
-          <o:OLEObject Type="Embed" ProgID="Equation.3" ShapeID="_x0000_i1098" DrawAspect="Content" ObjectID="_1474972812" r:id="rId106"/>
+          <o:OLEObject Type="Embed" ProgID="Equation.3" ShapeID="_x0000_i1098" DrawAspect="Content" ObjectID="_1475477091" r:id="rId106"/>
         </w:object>
       </w:r>
     </w:p>
@@ -8105,7 +8425,7 @@
           <v:shape id="_x0000_i1099" type="#_x0000_t75" style="width:9.55pt;height:10.3pt" o:ole="">
             <v:imagedata r:id="rId6" o:title=""/>
           </v:shape>
-          <o:OLEObject Type="Embed" ProgID="Equation.3" ShapeID="_x0000_i1099" DrawAspect="Content" ObjectID="_1474972813" r:id="rId107"/>
+          <o:OLEObject Type="Embed" ProgID="Equation.3" ShapeID="_x0000_i1099" DrawAspect="Content" ObjectID="_1475477092" r:id="rId107"/>
         </w:object>
       </w:r>
     </w:p>
@@ -8144,7 +8464,7 @@
           <v:shape id="_x0000_i1100" type="#_x0000_t75" style="width:9.55pt;height:10.3pt" o:ole="">
             <v:imagedata r:id="rId6" o:title=""/>
           </v:shape>
-          <o:OLEObject Type="Embed" ProgID="Equation.3" ShapeID="_x0000_i1100" DrawAspect="Content" ObjectID="_1474972814" r:id="rId108"/>
+          <o:OLEObject Type="Embed" ProgID="Equation.3" ShapeID="_x0000_i1100" DrawAspect="Content" ObjectID="_1475477093" r:id="rId108"/>
         </w:object>
       </w:r>
     </w:p>
@@ -8168,7 +8488,7 @@
           <v:shape id="_x0000_i1101" type="#_x0000_t75" style="width:9.55pt;height:10.3pt" o:ole="">
             <v:imagedata r:id="rId6" o:title=""/>
           </v:shape>
-          <o:OLEObject Type="Embed" ProgID="Equation.3" ShapeID="_x0000_i1101" DrawAspect="Content" ObjectID="_1474972815" r:id="rId109"/>
+          <o:OLEObject Type="Embed" ProgID="Equation.3" ShapeID="_x0000_i1101" DrawAspect="Content" ObjectID="_1475477094" r:id="rId109"/>
         </w:object>
       </w:r>
     </w:p>
@@ -8209,7 +8529,7 @@
           <v:shape id="_x0000_i1102" type="#_x0000_t75" style="width:9.55pt;height:10.3pt" o:ole="">
             <v:imagedata r:id="rId6" o:title=""/>
           </v:shape>
-          <o:OLEObject Type="Embed" ProgID="Equation.3" ShapeID="_x0000_i1102" DrawAspect="Content" ObjectID="_1474972816" r:id="rId110"/>
+          <o:OLEObject Type="Embed" ProgID="Equation.3" ShapeID="_x0000_i1102" DrawAspect="Content" ObjectID="_1475477095" r:id="rId110"/>
         </w:object>
       </w:r>
     </w:p>
@@ -8684,6 +9004,7 @@
         <w:rPr>
           <w:highlight w:val="green"/>
         </w:rPr>
+        <w:lastRenderedPageBreak/>
         <w:t>August 19</w:t>
       </w:r>
       <w:r>
@@ -8747,7 +9068,6 @@
         <w:rPr>
           <w:highlight w:val="green"/>
         </w:rPr>
-        <w:lastRenderedPageBreak/>
         <w:tab/>
       </w:r>
       <w:r>
@@ -8765,7 +9085,7 @@
           <v:shape id="_x0000_i1103" type="#_x0000_t75" style="width:9.55pt;height:10.3pt" o:ole="">
             <v:imagedata r:id="rId6" o:title=""/>
           </v:shape>
-          <o:OLEObject Type="Embed" ProgID="Equation.3" ShapeID="_x0000_i1103" DrawAspect="Content" ObjectID="_1474972817" r:id="rId111"/>
+          <o:OLEObject Type="Embed" ProgID="Equation.3" ShapeID="_x0000_i1103" DrawAspect="Content" ObjectID="_1475477096" r:id="rId111"/>
         </w:object>
       </w:r>
       <w:r>
@@ -8790,7 +9110,7 @@
           <v:shape id="_x0000_i1104" type="#_x0000_t75" style="width:9.55pt;height:10.3pt" o:ole="">
             <v:imagedata r:id="rId6" o:title=""/>
           </v:shape>
-          <o:OLEObject Type="Embed" ProgID="Equation.3" ShapeID="_x0000_i1104" DrawAspect="Content" ObjectID="_1474972818" r:id="rId112"/>
+          <o:OLEObject Type="Embed" ProgID="Equation.3" ShapeID="_x0000_i1104" DrawAspect="Content" ObjectID="_1475477097" r:id="rId112"/>
         </w:object>
       </w:r>
     </w:p>
@@ -8866,7 +9186,7 @@
           <v:shape id="_x0000_i1105" type="#_x0000_t75" style="width:9.55pt;height:10.3pt" o:ole="">
             <v:imagedata r:id="rId6" o:title=""/>
           </v:shape>
-          <o:OLEObject Type="Embed" ProgID="Equation.3" ShapeID="_x0000_i1105" DrawAspect="Content" ObjectID="_1474972819" r:id="rId113"/>
+          <o:OLEObject Type="Embed" ProgID="Equation.3" ShapeID="_x0000_i1105" DrawAspect="Content" ObjectID="_1475477098" r:id="rId113"/>
         </w:object>
       </w:r>
       <w:r>

--- a/Maths 2nd QA.docx
+++ b/Maths 2nd QA.docx
@@ -280,7 +280,7 @@
           <v:shape id="_x0000_i1025" type="#_x0000_t75" style="width:9.55pt;height:10.3pt" o:ole="">
             <v:imagedata r:id="rId6" o:title=""/>
           </v:shape>
-          <o:OLEObject Type="Embed" ProgID="Equation.3" ShapeID="_x0000_i1025" DrawAspect="Content" ObjectID="_1475477018" r:id="rId7"/>
+          <o:OLEObject Type="Embed" ProgID="Equation.3" ShapeID="_x0000_i1025" DrawAspect="Content" ObjectID="_1475492749" r:id="rId7"/>
         </w:object>
       </w:r>
       <w:r>
@@ -475,7 +475,7 @@
           <v:shape id="_x0000_i1026" type="#_x0000_t75" style="width:42.6pt;height:15.45pt" o:ole="">
             <v:imagedata r:id="rId8" o:title=""/>
           </v:shape>
-          <o:OLEObject Type="Embed" ProgID="Equation.3" ShapeID="_x0000_i1026" DrawAspect="Content" ObjectID="_1475477019" r:id="rId9"/>
+          <o:OLEObject Type="Embed" ProgID="Equation.3" ShapeID="_x0000_i1026" DrawAspect="Content" ObjectID="_1475492750" r:id="rId9"/>
         </w:object>
       </w:r>
     </w:p>
@@ -538,7 +538,7 @@
           <v:shape id="_x0000_i1027" type="#_x0000_t75" style="width:38.2pt;height:15.45pt" o:ole="">
             <v:imagedata r:id="rId10" o:title=""/>
           </v:shape>
-          <o:OLEObject Type="Embed" ProgID="Equation.3" ShapeID="_x0000_i1027" DrawAspect="Content" ObjectID="_1475477020" r:id="rId11"/>
+          <o:OLEObject Type="Embed" ProgID="Equation.3" ShapeID="_x0000_i1027" DrawAspect="Content" ObjectID="_1475492751" r:id="rId11"/>
         </w:object>
       </w:r>
     </w:p>
@@ -856,7 +856,7 @@
           <v:shape id="_x0000_i1028" type="#_x0000_t75" style="width:15.45pt;height:30.85pt" o:ole="">
             <v:imagedata r:id="rId12" o:title=""/>
           </v:shape>
-          <o:OLEObject Type="Embed" ProgID="Equation.3" ShapeID="_x0000_i1028" DrawAspect="Content" ObjectID="_1475477021" r:id="rId13"/>
+          <o:OLEObject Type="Embed" ProgID="Equation.3" ShapeID="_x0000_i1028" DrawAspect="Content" ObjectID="_1475492752" r:id="rId13"/>
         </w:object>
       </w:r>
     </w:p>
@@ -1068,8 +1068,118 @@
           <v:shape id="_x0000_i1029" type="#_x0000_t75" style="width:59.5pt;height:13.95pt" o:ole="">
             <v:imagedata r:id="rId14" o:title=""/>
           </v:shape>
-          <o:OLEObject Type="Embed" ProgID="Equation.3" ShapeID="_x0000_i1029" DrawAspect="Content" ObjectID="_1475477022" r:id="rId15"/>
+          <o:OLEObject Type="Embed" ProgID="Equation.3" ShapeID="_x0000_i1029" DrawAspect="Content" ObjectID="_1475492753" r:id="rId15"/>
         </w:object>
+      </w:r>
+    </w:p>
+    <w:p>
+      <w:pPr>
+        <w:tabs>
+          <w:tab w:val="left" w:pos="1843"/>
+        </w:tabs>
+      </w:pPr>
+    </w:p>
+    <w:p>
+      <w:pPr>
+        <w:tabs>
+          <w:tab w:val="left" w:pos="1843"/>
+        </w:tabs>
+      </w:pPr>
+      <w:proofErr w:type="spellStart"/>
+      <w:r>
+        <w:rPr>
+          <w:highlight w:val="green"/>
+        </w:rPr>
+        <w:t>Rhagfyr</w:t>
+      </w:r>
+      <w:proofErr w:type="spellEnd"/>
+      <w:r>
+        <w:rPr>
+          <w:highlight w:val="green"/>
+        </w:rPr>
+        <w:t xml:space="preserve"> </w:t>
+      </w:r>
+      <w:proofErr w:type="gramStart"/>
+      <w:r>
+        <w:rPr>
+          <w:highlight w:val="green"/>
+        </w:rPr>
+        <w:t>22 :</w:t>
+      </w:r>
+      <w:proofErr w:type="gramEnd"/>
+      <w:r>
+        <w:rPr>
+          <w:highlight w:val="green"/>
+        </w:rPr>
+        <w:t xml:space="preserve"> </w:t>
+      </w:r>
+      <w:r>
+        <w:rPr>
+          <w:highlight w:val="green"/>
+        </w:rPr>
+        <w:tab/>
+        <w:t>answer to the first question should be 7460 not 7660</w:t>
+      </w:r>
+    </w:p>
+    <w:p>
+      <w:pPr>
+        <w:tabs>
+          <w:tab w:val="left" w:pos="1843"/>
+        </w:tabs>
+      </w:pPr>
+    </w:p>
+    <w:p>
+      <w:pPr>
+        <w:tabs>
+          <w:tab w:val="left" w:pos="1843"/>
+        </w:tabs>
+        <w:rPr>
+          <w:color w:val="FF0000"/>
+        </w:rPr>
+      </w:pPr>
+      <w:proofErr w:type="spellStart"/>
+      <w:r>
+        <w:rPr>
+          <w:highlight w:val="green"/>
+        </w:rPr>
+        <w:lastRenderedPageBreak/>
+        <w:t>Rhagfyr</w:t>
+      </w:r>
+      <w:proofErr w:type="spellEnd"/>
+      <w:r>
+        <w:rPr>
+          <w:highlight w:val="red"/>
+        </w:rPr>
+        <w:t xml:space="preserve"> 26: ‘</w:t>
+      </w:r>
+      <w:r>
+        <w:rPr>
+          <w:highlight w:val="red"/>
+        </w:rPr>
+        <w:t xml:space="preserve">Click on the grid to zoom </w:t>
+      </w:r>
+      <w:proofErr w:type="spellStart"/>
+      <w:r>
+        <w:rPr>
+          <w:highlight w:val="red"/>
+        </w:rPr>
+        <w:t>in</w:t>
+      </w:r>
+      <w:r>
+        <w:t>’</w:t>
+      </w:r>
+      <w:r>
+        <w:rPr>
+          <w:color w:val="FF0000"/>
+        </w:rPr>
+        <w:t>welsh</w:t>
+      </w:r>
+      <w:proofErr w:type="spellEnd"/>
+      <w:r>
+        <w:rPr>
+          <w:color w:val="FF0000"/>
+        </w:rPr>
+        <w:t xml:space="preserve"> needed</w:t>
       </w:r>
     </w:p>
     <w:p>
@@ -1106,7 +1216,7 @@
         <w:rPr>
           <w:highlight w:val="green"/>
         </w:rPr>
-        <w:t>22 :</w:t>
+        <w:t>28 :</w:t>
       </w:r>
       <w:proofErr w:type="gramEnd"/>
       <w:r>
@@ -1120,66 +1230,36 @@
           <w:highlight w:val="green"/>
         </w:rPr>
         <w:tab/>
-        <w:t>answer to the first question should be 7460 not 7660</w:t>
-      </w:r>
-    </w:p>
-    <w:p>
-      <w:pPr>
-        <w:tabs>
-          <w:tab w:val="left" w:pos="1843"/>
-        </w:tabs>
-      </w:pPr>
-    </w:p>
-    <w:p>
-      <w:pPr>
-        <w:tabs>
-          <w:tab w:val="left" w:pos="1843"/>
-        </w:tabs>
-      </w:pPr>
-      <w:proofErr w:type="spellStart"/>
-      <w:r>
-        <w:lastRenderedPageBreak/>
-        <w:t>Rhagfyr</w:t>
-      </w:r>
-      <w:proofErr w:type="spellEnd"/>
-      <w:r>
-        <w:t xml:space="preserve"> </w:t>
-      </w:r>
-      <w:proofErr w:type="gramStart"/>
-      <w:r>
-        <w:t>28 :</w:t>
-      </w:r>
-      <w:proofErr w:type="gramEnd"/>
-      <w:r>
-        <w:t xml:space="preserve"> </w:t>
-      </w:r>
-      <w:r>
-        <w:tab/>
         <w:t xml:space="preserve">Change the answer to </w:t>
       </w:r>
       <w:r>
         <w:rPr>
           <w:position w:val="-24"/>
+          <w:highlight w:val="green"/>
         </w:rPr>
         <w:object w:dxaOrig="560" w:dyaOrig="620">
           <v:shape id="_x0000_i1030" type="#_x0000_t75" style="width:28.65pt;height:30.85pt" o:ole="">
             <v:imagedata r:id="rId16" o:title=""/>
           </v:shape>
-          <o:OLEObject Type="Embed" ProgID="Equation.3" ShapeID="_x0000_i1030" DrawAspect="Content" ObjectID="_1475477023" r:id="rId17"/>
+          <o:OLEObject Type="Embed" ProgID="Equation.3" ShapeID="_x0000_i1030" DrawAspect="Content" ObjectID="_1475492754" r:id="rId17"/>
         </w:object>
       </w:r>
       <w:r>
+        <w:rPr>
+          <w:highlight w:val="green"/>
+        </w:rPr>
         <w:t xml:space="preserve"> OR </w:t>
       </w:r>
       <w:r>
         <w:rPr>
           <w:position w:val="-10"/>
+          <w:highlight w:val="green"/>
         </w:rPr>
         <w:object w:dxaOrig="999" w:dyaOrig="320">
           <v:shape id="_x0000_i1031" type="#_x0000_t75" style="width:49.95pt;height:15.45pt" o:ole="">
             <v:imagedata r:id="rId18" o:title=""/>
           </v:shape>
-          <o:OLEObject Type="Embed" ProgID="Equation.3" ShapeID="_x0000_i1031" DrawAspect="Content" ObjectID="_1475477024" r:id="rId19"/>
+          <o:OLEObject Type="Embed" ProgID="Equation.3" ShapeID="_x0000_i1031" DrawAspect="Content" ObjectID="_1475492755" r:id="rId19"/>
         </w:object>
       </w:r>
     </w:p>
@@ -1493,7 +1573,7 @@
           <v:shape id="_x0000_i1032" type="#_x0000_t75" style="width:31.6pt;height:13.95pt" o:ole="">
             <v:imagedata r:id="rId20" o:title=""/>
           </v:shape>
-          <o:OLEObject Type="Embed" ProgID="Equation.3" ShapeID="_x0000_i1032" DrawAspect="Content" ObjectID="_1475477025" r:id="rId21"/>
+          <o:OLEObject Type="Embed" ProgID="Equation.3" ShapeID="_x0000_i1032" DrawAspect="Content" ObjectID="_1475492756" r:id="rId21"/>
         </w:object>
       </w:r>
       <w:r>
@@ -1585,7 +1665,7 @@
           <v:shape id="_x0000_i1033" type="#_x0000_t75" style="width:9.55pt;height:10.3pt" o:ole="">
             <v:imagedata r:id="rId6" o:title=""/>
           </v:shape>
-          <o:OLEObject Type="Embed" ProgID="Equation.3" ShapeID="_x0000_i1033" DrawAspect="Content" ObjectID="_1475477026" r:id="rId22"/>
+          <o:OLEObject Type="Embed" ProgID="Equation.3" ShapeID="_x0000_i1033" DrawAspect="Content" ObjectID="_1475492757" r:id="rId22"/>
         </w:object>
       </w:r>
       <w:r>
@@ -1620,7 +1700,7 @@
           <v:shape id="_x0000_i1034" type="#_x0000_t75" style="width:9.55pt;height:10.3pt" o:ole="">
             <v:imagedata r:id="rId6" o:title=""/>
           </v:shape>
-          <o:OLEObject Type="Embed" ProgID="Equation.3" ShapeID="_x0000_i1034" DrawAspect="Content" ObjectID="_1475477027" r:id="rId23"/>
+          <o:OLEObject Type="Embed" ProgID="Equation.3" ShapeID="_x0000_i1034" DrawAspect="Content" ObjectID="_1475492758" r:id="rId23"/>
         </w:object>
       </w:r>
       <w:r>
@@ -1655,7 +1735,7 @@
           <v:shape id="_x0000_i1035" type="#_x0000_t75" style="width:9.55pt;height:10.3pt" o:ole="">
             <v:imagedata r:id="rId6" o:title=""/>
           </v:shape>
-          <o:OLEObject Type="Embed" ProgID="Equation.3" ShapeID="_x0000_i1035" DrawAspect="Content" ObjectID="_1475477028" r:id="rId24"/>
+          <o:OLEObject Type="Embed" ProgID="Equation.3" ShapeID="_x0000_i1035" DrawAspect="Content" ObjectID="_1475492759" r:id="rId24"/>
         </w:object>
       </w:r>
       <w:r>
@@ -1689,7 +1769,7 @@
           <v:shape id="_x0000_i1036" type="#_x0000_t75" style="width:9.55pt;height:10.3pt" o:ole="">
             <v:imagedata r:id="rId6" o:title=""/>
           </v:shape>
-          <o:OLEObject Type="Embed" ProgID="Equation.3" ShapeID="_x0000_i1036" DrawAspect="Content" ObjectID="_1475477029" r:id="rId25"/>
+          <o:OLEObject Type="Embed" ProgID="Equation.3" ShapeID="_x0000_i1036" DrawAspect="Content" ObjectID="_1475492760" r:id="rId25"/>
         </w:object>
       </w:r>
       <w:r>
@@ -1707,7 +1787,7 @@
           <v:shape id="_x0000_i1037" type="#_x0000_t75" style="width:18.35pt;height:13.95pt" o:ole="">
             <v:imagedata r:id="rId26" o:title=""/>
           </v:shape>
-          <o:OLEObject Type="Embed" ProgID="Equation.3" ShapeID="_x0000_i1037" DrawAspect="Content" ObjectID="_1475477030" r:id="rId27"/>
+          <o:OLEObject Type="Embed" ProgID="Equation.3" ShapeID="_x0000_i1037" DrawAspect="Content" ObjectID="_1475492761" r:id="rId27"/>
         </w:object>
       </w:r>
       <w:r>
@@ -1738,7 +1818,7 @@
           <v:shape id="_x0000_i1038" type="#_x0000_t75" style="width:9.55pt;height:10.3pt" o:ole="">
             <v:imagedata r:id="rId6" o:title=""/>
           </v:shape>
-          <o:OLEObject Type="Embed" ProgID="Equation.3" ShapeID="_x0000_i1038" DrawAspect="Content" ObjectID="_1475477031" r:id="rId28"/>
+          <o:OLEObject Type="Embed" ProgID="Equation.3" ShapeID="_x0000_i1038" DrawAspect="Content" ObjectID="_1475492762" r:id="rId28"/>
         </w:object>
       </w:r>
       <w:r>
@@ -2168,7 +2248,7 @@
           <v:shape id="_x0000_i1039" type="#_x0000_t75" style="width:9.55pt;height:10.3pt" o:ole="">
             <v:imagedata r:id="rId6" o:title=""/>
           </v:shape>
-          <o:OLEObject Type="Embed" ProgID="Equation.3" ShapeID="_x0000_i1039" DrawAspect="Content" ObjectID="_1475477032" r:id="rId29"/>
+          <o:OLEObject Type="Embed" ProgID="Equation.3" ShapeID="_x0000_i1039" DrawAspect="Content" ObjectID="_1475492763" r:id="rId29"/>
         </w:object>
       </w:r>
     </w:p>
@@ -2245,6 +2325,7 @@
         <w:rPr>
           <w:highlight w:val="green"/>
         </w:rPr>
+        <w:lastRenderedPageBreak/>
         <w:tab/>
       </w:r>
       <w:r>
@@ -2256,7 +2337,7 @@
           <v:shape id="_x0000_i1040" type="#_x0000_t75" style="width:36.75pt;height:12.5pt" o:ole="">
             <v:imagedata r:id="rId30" o:title=""/>
           </v:shape>
-          <o:OLEObject Type="Embed" ProgID="Equation.3" ShapeID="_x0000_i1040" DrawAspect="Content" ObjectID="_1475477033" r:id="rId31"/>
+          <o:OLEObject Type="Embed" ProgID="Equation.3" ShapeID="_x0000_i1040" DrawAspect="Content" ObjectID="_1475492764" r:id="rId31"/>
         </w:object>
       </w:r>
       <w:r>
@@ -2293,7 +2374,6 @@
         <w:rPr>
           <w:highlight w:val="green"/>
         </w:rPr>
-        <w:lastRenderedPageBreak/>
         <w:t>January 25</w:t>
       </w:r>
       <w:r>
@@ -2596,7 +2676,7 @@
           <v:shape id="_x0000_i1041" type="#_x0000_t75" style="width:25.7pt;height:13.95pt" o:ole="">
             <v:imagedata r:id="rId32" o:title=""/>
           </v:shape>
-          <o:OLEObject Type="Embed" ProgID="Equation.3" ShapeID="_x0000_i1041" DrawAspect="Content" ObjectID="_1475477034" r:id="rId33"/>
+          <o:OLEObject Type="Embed" ProgID="Equation.3" ShapeID="_x0000_i1041" DrawAspect="Content" ObjectID="_1475492765" r:id="rId33"/>
         </w:object>
       </w:r>
     </w:p>
@@ -2662,7 +2742,7 @@
           <v:shape id="_x0000_i1042" type="#_x0000_t75" style="width:9.55pt;height:10.3pt" o:ole="">
             <v:imagedata r:id="rId6" o:title=""/>
           </v:shape>
-          <o:OLEObject Type="Embed" ProgID="Equation.3" ShapeID="_x0000_i1042" DrawAspect="Content" ObjectID="_1475477035" r:id="rId34"/>
+          <o:OLEObject Type="Embed" ProgID="Equation.3" ShapeID="_x0000_i1042" DrawAspect="Content" ObjectID="_1475492766" r:id="rId34"/>
         </w:object>
       </w:r>
     </w:p>
@@ -2835,7 +2915,7 @@
           <v:shape id="_x0000_i1043" type="#_x0000_t75" style="width:12.5pt;height:30.85pt" o:ole="">
             <v:imagedata r:id="rId35" o:title=""/>
           </v:shape>
-          <o:OLEObject Type="Embed" ProgID="Equation.3" ShapeID="_x0000_i1043" DrawAspect="Content" ObjectID="_1475477036" r:id="rId36"/>
+          <o:OLEObject Type="Embed" ProgID="Equation.3" ShapeID="_x0000_i1043" DrawAspect="Content" ObjectID="_1475492767" r:id="rId36"/>
         </w:object>
       </w:r>
       <w:r>
@@ -2869,7 +2949,7 @@
           <v:shape id="_x0000_i1044" type="#_x0000_t75" style="width:9.55pt;height:10.3pt" o:ole="">
             <v:imagedata r:id="rId6" o:title=""/>
           </v:shape>
-          <o:OLEObject Type="Embed" ProgID="Equation.3" ShapeID="_x0000_i1044" DrawAspect="Content" ObjectID="_1475477037" r:id="rId37"/>
+          <o:OLEObject Type="Embed" ProgID="Equation.3" ShapeID="_x0000_i1044" DrawAspect="Content" ObjectID="_1475492768" r:id="rId37"/>
         </w:object>
       </w:r>
       <w:r>
@@ -2900,7 +2980,7 @@
           <v:shape id="_x0000_i1045" type="#_x0000_t75" style="width:9.55pt;height:10.3pt" o:ole="">
             <v:imagedata r:id="rId6" o:title=""/>
           </v:shape>
-          <o:OLEObject Type="Embed" ProgID="Equation.3" ShapeID="_x0000_i1045" DrawAspect="Content" ObjectID="_1475477038" r:id="rId38"/>
+          <o:OLEObject Type="Embed" ProgID="Equation.3" ShapeID="_x0000_i1045" DrawAspect="Content" ObjectID="_1475492769" r:id="rId38"/>
         </w:object>
       </w:r>
       <w:r>
@@ -3080,7 +3160,7 @@
           <v:shape id="_x0000_i1046" type="#_x0000_t75" style="width:9.55pt;height:9.55pt" o:ole="">
             <v:imagedata r:id="rId39" o:title=""/>
           </v:shape>
-          <o:OLEObject Type="Embed" ProgID="Equation.3" ShapeID="_x0000_i1046" DrawAspect="Content" ObjectID="_1475477039" r:id="rId40"/>
+          <o:OLEObject Type="Embed" ProgID="Equation.3" ShapeID="_x0000_i1046" DrawAspect="Content" ObjectID="_1475492770" r:id="rId40"/>
         </w:object>
       </w:r>
     </w:p>
@@ -3234,7 +3314,7 @@
           <v:shape id="_x0000_i1047" type="#_x0000_t75" style="width:9.55pt;height:10.3pt" o:ole="">
             <v:imagedata r:id="rId6" o:title=""/>
           </v:shape>
-          <o:OLEObject Type="Embed" ProgID="Equation.3" ShapeID="_x0000_i1047" DrawAspect="Content" ObjectID="_1475477040" r:id="rId41"/>
+          <o:OLEObject Type="Embed" ProgID="Equation.3" ShapeID="_x0000_i1047" DrawAspect="Content" ObjectID="_1475492771" r:id="rId41"/>
         </w:object>
       </w:r>
       <w:r>
@@ -3269,6 +3349,7 @@
         <w:rPr>
           <w:highlight w:val="green"/>
         </w:rPr>
+        <w:lastRenderedPageBreak/>
         <w:t>February 14</w:t>
       </w:r>
       <w:r>
@@ -3313,7 +3394,6 @@
         <w:rPr>
           <w:highlight w:val="green"/>
         </w:rPr>
-        <w:lastRenderedPageBreak/>
         <w:t>February 17</w:t>
       </w:r>
       <w:r>
@@ -3468,7 +3548,7 @@
           <v:shape id="_x0000_i1048" type="#_x0000_t75" style="width:9.55pt;height:9.55pt" o:ole="">
             <v:imagedata r:id="rId39" o:title=""/>
           </v:shape>
-          <o:OLEObject Type="Embed" ProgID="Equation.3" ShapeID="_x0000_i1048" DrawAspect="Content" ObjectID="_1475477041" r:id="rId42"/>
+          <o:OLEObject Type="Embed" ProgID="Equation.3" ShapeID="_x0000_i1048" DrawAspect="Content" ObjectID="_1475492772" r:id="rId42"/>
         </w:object>
       </w:r>
       <w:r>
@@ -3554,7 +3634,7 @@
           <v:shape id="_x0000_i1049" type="#_x0000_t75" style="width:9.55pt;height:9.55pt" o:ole="">
             <v:imagedata r:id="rId39" o:title=""/>
           </v:shape>
-          <o:OLEObject Type="Embed" ProgID="Equation.3" ShapeID="_x0000_i1049" DrawAspect="Content" ObjectID="_1475477042" r:id="rId43"/>
+          <o:OLEObject Type="Embed" ProgID="Equation.3" ShapeID="_x0000_i1049" DrawAspect="Content" ObjectID="_1475492773" r:id="rId43"/>
         </w:object>
       </w:r>
       <w:r>
@@ -3696,7 +3776,7 @@
           <v:shape id="_x0000_i1050" type="#_x0000_t75" style="width:9.55pt;height:9.55pt" o:ole="">
             <v:imagedata r:id="rId39" o:title=""/>
           </v:shape>
-          <o:OLEObject Type="Embed" ProgID="Equation.3" ShapeID="_x0000_i1050" DrawAspect="Content" ObjectID="_1475477043" r:id="rId44"/>
+          <o:OLEObject Type="Embed" ProgID="Equation.3" ShapeID="_x0000_i1050" DrawAspect="Content" ObjectID="_1475492774" r:id="rId44"/>
         </w:object>
       </w:r>
       <w:r>
@@ -3929,7 +4009,7 @@
           <v:shape id="_x0000_i1051" type="#_x0000_t75" style="width:9.55pt;height:10.3pt" o:ole="">
             <v:imagedata r:id="rId6" o:title=""/>
           </v:shape>
-          <o:OLEObject Type="Embed" ProgID="Equation.3" ShapeID="_x0000_i1051" DrawAspect="Content" ObjectID="_1475477044" r:id="rId45"/>
+          <o:OLEObject Type="Embed" ProgID="Equation.3" ShapeID="_x0000_i1051" DrawAspect="Content" ObjectID="_1475492775" r:id="rId45"/>
         </w:object>
       </w:r>
       <w:r>
@@ -4089,6 +4169,7 @@
         <w:rPr>
           <w:highlight w:val="green"/>
         </w:rPr>
+        <w:lastRenderedPageBreak/>
         <w:t>March 28</w:t>
       </w:r>
       <w:r>
@@ -4130,7 +4211,6 @@
         <w:rPr>
           <w:highlight w:val="green"/>
         </w:rPr>
-        <w:lastRenderedPageBreak/>
         <w:t>March 31</w:t>
       </w:r>
       <w:r>
@@ -4168,7 +4248,7 @@
           <v:shape id="_x0000_i1052" type="#_x0000_t75" style="width:9.55pt;height:10.3pt" o:ole="">
             <v:imagedata r:id="rId6" o:title=""/>
           </v:shape>
-          <o:OLEObject Type="Embed" ProgID="Equation.3" ShapeID="_x0000_i1052" DrawAspect="Content" ObjectID="_1475477045" r:id="rId46"/>
+          <o:OLEObject Type="Embed" ProgID="Equation.3" ShapeID="_x0000_i1052" DrawAspect="Content" ObjectID="_1475492776" r:id="rId46"/>
         </w:object>
       </w:r>
     </w:p>
@@ -4193,7 +4273,7 @@
           <v:shape id="_x0000_i1053" type="#_x0000_t75" style="width:9.55pt;height:10.3pt" o:ole="">
             <v:imagedata r:id="rId6" o:title=""/>
           </v:shape>
-          <o:OLEObject Type="Embed" ProgID="Equation.3" ShapeID="_x0000_i1053" DrawAspect="Content" ObjectID="_1475477046" r:id="rId47"/>
+          <o:OLEObject Type="Embed" ProgID="Equation.3" ShapeID="_x0000_i1053" DrawAspect="Content" ObjectID="_1475492777" r:id="rId47"/>
         </w:object>
       </w:r>
       <w:r>
@@ -4224,7 +4304,7 @@
           <v:shape id="_x0000_i1054" type="#_x0000_t75" style="width:9.55pt;height:10.3pt" o:ole="">
             <v:imagedata r:id="rId6" o:title=""/>
           </v:shape>
-          <o:OLEObject Type="Embed" ProgID="Equation.3" ShapeID="_x0000_i1054" DrawAspect="Content" ObjectID="_1475477047" r:id="rId48"/>
+          <o:OLEObject Type="Embed" ProgID="Equation.3" ShapeID="_x0000_i1054" DrawAspect="Content" ObjectID="_1475492778" r:id="rId48"/>
         </w:object>
       </w:r>
       <w:r>
@@ -4255,7 +4335,7 @@
           <v:shape id="_x0000_i1055" type="#_x0000_t75" style="width:9.55pt;height:10.3pt" o:ole="">
             <v:imagedata r:id="rId6" o:title=""/>
           </v:shape>
-          <o:OLEObject Type="Embed" ProgID="Equation.3" ShapeID="_x0000_i1055" DrawAspect="Content" ObjectID="_1475477048" r:id="rId49"/>
+          <o:OLEObject Type="Embed" ProgID="Equation.3" ShapeID="_x0000_i1055" DrawAspect="Content" ObjectID="_1475492779" r:id="rId49"/>
         </w:object>
       </w:r>
       <w:r>
@@ -4286,7 +4366,7 @@
           <v:shape id="_x0000_i1056" type="#_x0000_t75" style="width:9.55pt;height:10.3pt" o:ole="">
             <v:imagedata r:id="rId6" o:title=""/>
           </v:shape>
-          <o:OLEObject Type="Embed" ProgID="Equation.3" ShapeID="_x0000_i1056" DrawAspect="Content" ObjectID="_1475477049" r:id="rId50"/>
+          <o:OLEObject Type="Embed" ProgID="Equation.3" ShapeID="_x0000_i1056" DrawAspect="Content" ObjectID="_1475492780" r:id="rId50"/>
         </w:object>
       </w:r>
       <w:r>
@@ -4304,7 +4384,7 @@
           <v:shape id="_x0000_i1057" type="#_x0000_t75" style="width:9.55pt;height:9.55pt" o:ole="">
             <v:imagedata r:id="rId51" o:title=""/>
           </v:shape>
-          <o:OLEObject Type="Embed" ProgID="Equation.3" ShapeID="_x0000_i1057" DrawAspect="Content" ObjectID="_1475477050" r:id="rId52"/>
+          <o:OLEObject Type="Embed" ProgID="Equation.3" ShapeID="_x0000_i1057" DrawAspect="Content" ObjectID="_1475492781" r:id="rId52"/>
         </w:object>
       </w:r>
       <w:r>
@@ -4330,7 +4410,7 @@
           <v:shape id="_x0000_i1058" type="#_x0000_t75" style="width:9.55pt;height:10.3pt" o:ole="">
             <v:imagedata r:id="rId6" o:title=""/>
           </v:shape>
-          <o:OLEObject Type="Embed" ProgID="Equation.3" ShapeID="_x0000_i1058" DrawAspect="Content" ObjectID="_1475477051" r:id="rId53"/>
+          <o:OLEObject Type="Embed" ProgID="Equation.3" ShapeID="_x0000_i1058" DrawAspect="Content" ObjectID="_1475492782" r:id="rId53"/>
         </w:object>
       </w:r>
       <w:r>
@@ -4389,7 +4469,7 @@
           <v:shape id="_x0000_i1059" type="#_x0000_t75" style="width:9.55pt;height:10.3pt" o:ole="">
             <v:imagedata r:id="rId6" o:title=""/>
           </v:shape>
-          <o:OLEObject Type="Embed" ProgID="Equation.3" ShapeID="_x0000_i1059" DrawAspect="Content" ObjectID="_1475477052" r:id="rId54"/>
+          <o:OLEObject Type="Embed" ProgID="Equation.3" ShapeID="_x0000_i1059" DrawAspect="Content" ObjectID="_1475492783" r:id="rId54"/>
         </w:object>
       </w:r>
       <w:r>
@@ -4420,7 +4500,7 @@
           <v:shape id="_x0000_i1060" type="#_x0000_t75" style="width:9.55pt;height:10.3pt" o:ole="">
             <v:imagedata r:id="rId6" o:title=""/>
           </v:shape>
-          <o:OLEObject Type="Embed" ProgID="Equation.3" ShapeID="_x0000_i1060" DrawAspect="Content" ObjectID="_1475477053" r:id="rId55"/>
+          <o:OLEObject Type="Embed" ProgID="Equation.3" ShapeID="_x0000_i1060" DrawAspect="Content" ObjectID="_1475492784" r:id="rId55"/>
         </w:object>
       </w:r>
       <w:r>
@@ -4446,7 +4526,7 @@
           <v:shape id="_x0000_i1061" type="#_x0000_t75" style="width:9.55pt;height:10.3pt" o:ole="">
             <v:imagedata r:id="rId6" o:title=""/>
           </v:shape>
-          <o:OLEObject Type="Embed" ProgID="Equation.3" ShapeID="_x0000_i1061" DrawAspect="Content" ObjectID="_1475477054" r:id="rId56"/>
+          <o:OLEObject Type="Embed" ProgID="Equation.3" ShapeID="_x0000_i1061" DrawAspect="Content" ObjectID="_1475492785" r:id="rId56"/>
         </w:object>
       </w:r>
       <w:r>
@@ -4731,7 +4811,7 @@
           <v:shape id="_x0000_i1062" type="#_x0000_t75" style="width:9.55pt;height:9.55pt" o:ole="">
             <v:imagedata r:id="rId51" o:title=""/>
           </v:shape>
-          <o:OLEObject Type="Embed" ProgID="Equation.3" ShapeID="_x0000_i1062" DrawAspect="Content" ObjectID="_1475477055" r:id="rId57"/>
+          <o:OLEObject Type="Embed" ProgID="Equation.3" ShapeID="_x0000_i1062" DrawAspect="Content" ObjectID="_1475492786" r:id="rId57"/>
         </w:object>
       </w:r>
       <w:r>
@@ -4804,7 +4884,7 @@
           <v:shape id="_x0000_i1063" type="#_x0000_t75" style="width:12.5pt;height:30.85pt" o:ole="">
             <v:imagedata r:id="rId58" o:title=""/>
           </v:shape>
-          <o:OLEObject Type="Embed" ProgID="Equation.3" ShapeID="_x0000_i1063" DrawAspect="Content" ObjectID="_1475477056" r:id="rId59"/>
+          <o:OLEObject Type="Embed" ProgID="Equation.3" ShapeID="_x0000_i1063" DrawAspect="Content" ObjectID="_1475492787" r:id="rId59"/>
         </w:object>
       </w:r>
       <w:r>
@@ -4822,7 +4902,7 @@
           <v:shape id="_x0000_i1064" type="#_x0000_t75" style="width:12.5pt;height:30.85pt" o:ole="">
             <v:imagedata r:id="rId60" o:title=""/>
           </v:shape>
-          <o:OLEObject Type="Embed" ProgID="Equation.3" ShapeID="_x0000_i1064" DrawAspect="Content" ObjectID="_1475477057" r:id="rId61"/>
+          <o:OLEObject Type="Embed" ProgID="Equation.3" ShapeID="_x0000_i1064" DrawAspect="Content" ObjectID="_1475492788" r:id="rId61"/>
         </w:object>
       </w:r>
     </w:p>
@@ -4847,7 +4927,7 @@
           <v:shape id="_x0000_i1065" type="#_x0000_t75" style="width:15.45pt;height:30.85pt" o:ole="">
             <v:imagedata r:id="rId62" o:title=""/>
           </v:shape>
-          <o:OLEObject Type="Embed" ProgID="Equation.3" ShapeID="_x0000_i1065" DrawAspect="Content" ObjectID="_1475477058" r:id="rId63"/>
+          <o:OLEObject Type="Embed" ProgID="Equation.3" ShapeID="_x0000_i1065" DrawAspect="Content" ObjectID="_1475492789" r:id="rId63"/>
         </w:object>
       </w:r>
       <w:r>
@@ -4865,7 +4945,7 @@
           <v:shape id="_x0000_i1066" type="#_x0000_t75" style="width:15.45pt;height:30.85pt" o:ole="">
             <v:imagedata r:id="rId64" o:title=""/>
           </v:shape>
-          <o:OLEObject Type="Embed" ProgID="Equation.3" ShapeID="_x0000_i1066" DrawAspect="Content" ObjectID="_1475477059" r:id="rId65"/>
+          <o:OLEObject Type="Embed" ProgID="Equation.3" ShapeID="_x0000_i1066" DrawAspect="Content" ObjectID="_1475492790" r:id="rId65"/>
         </w:object>
       </w:r>
     </w:p>
@@ -4885,7 +4965,7 @@
           <v:shape id="_x0000_i1067" type="#_x0000_t75" style="width:15.45pt;height:30.85pt" o:ole="">
             <v:imagedata r:id="rId66" o:title=""/>
           </v:shape>
-          <o:OLEObject Type="Embed" ProgID="Equation.3" ShapeID="_x0000_i1067" DrawAspect="Content" ObjectID="_1475477060" r:id="rId67"/>
+          <o:OLEObject Type="Embed" ProgID="Equation.3" ShapeID="_x0000_i1067" DrawAspect="Content" ObjectID="_1475492791" r:id="rId67"/>
         </w:object>
       </w:r>
     </w:p>
@@ -5022,6 +5102,7 @@
         <w:rPr>
           <w:highlight w:val="green"/>
         </w:rPr>
+        <w:lastRenderedPageBreak/>
         <w:t>7.5 x 10</w:t>
       </w:r>
       <w:r>
@@ -5138,7 +5219,7 @@
           <v:shape id="_x0000_i1068" type="#_x0000_t75" style="width:12.5pt;height:30.85pt" o:ole="">
             <v:imagedata r:id="rId68" o:title=""/>
           </v:shape>
-          <o:OLEObject Type="Embed" ProgID="Equation.3" ShapeID="_x0000_i1068" DrawAspect="Content" ObjectID="_1475477061" r:id="rId69"/>
+          <o:OLEObject Type="Embed" ProgID="Equation.3" ShapeID="_x0000_i1068" DrawAspect="Content" ObjectID="_1475492792" r:id="rId69"/>
         </w:object>
       </w:r>
       <w:r>
@@ -5156,7 +5237,7 @@
           <v:shape id="_x0000_i1069" type="#_x0000_t75" style="width:10.3pt;height:30.85pt" o:ole="">
             <v:imagedata r:id="rId70" o:title=""/>
           </v:shape>
-          <o:OLEObject Type="Embed" ProgID="Equation.3" ShapeID="_x0000_i1069" DrawAspect="Content" ObjectID="_1475477062" r:id="rId71"/>
+          <o:OLEObject Type="Embed" ProgID="Equation.3" ShapeID="_x0000_i1069" DrawAspect="Content" ObjectID="_1475492793" r:id="rId71"/>
         </w:object>
       </w:r>
       <w:r>
@@ -5187,7 +5268,7 @@
           <v:shape id="_x0000_i1070" type="#_x0000_t75" style="width:12.5pt;height:30.85pt" o:ole="">
             <v:imagedata r:id="rId72" o:title=""/>
           </v:shape>
-          <o:OLEObject Type="Embed" ProgID="Equation.3" ShapeID="_x0000_i1070" DrawAspect="Content" ObjectID="_1475477063" r:id="rId73"/>
+          <o:OLEObject Type="Embed" ProgID="Equation.3" ShapeID="_x0000_i1070" DrawAspect="Content" ObjectID="_1475492794" r:id="rId73"/>
         </w:object>
       </w:r>
       <w:r>
@@ -5205,7 +5286,7 @@
           <v:shape id="_x0000_i1071" type="#_x0000_t75" style="width:15.45pt;height:30.85pt" o:ole="">
             <v:imagedata r:id="rId74" o:title=""/>
           </v:shape>
-          <o:OLEObject Type="Embed" ProgID="Equation.3" ShapeID="_x0000_i1071" DrawAspect="Content" ObjectID="_1475477064" r:id="rId75"/>
+          <o:OLEObject Type="Embed" ProgID="Equation.3" ShapeID="_x0000_i1071" DrawAspect="Content" ObjectID="_1475492795" r:id="rId75"/>
         </w:object>
       </w:r>
     </w:p>
@@ -5230,7 +5311,7 @@
           <v:shape id="_x0000_i1072" type="#_x0000_t75" style="width:18.35pt;height:30.85pt" o:ole="">
             <v:imagedata r:id="rId76" o:title=""/>
           </v:shape>
-          <o:OLEObject Type="Embed" ProgID="Equation.3" ShapeID="_x0000_i1072" DrawAspect="Content" ObjectID="_1475477065" r:id="rId77"/>
+          <o:OLEObject Type="Embed" ProgID="Equation.3" ShapeID="_x0000_i1072" DrawAspect="Content" ObjectID="_1475492796" r:id="rId77"/>
         </w:object>
       </w:r>
       <w:r>
@@ -5248,7 +5329,7 @@
           <v:shape id="_x0000_i1073" type="#_x0000_t75" style="width:18.35pt;height:30.85pt" o:ole="">
             <v:imagedata r:id="rId78" o:title=""/>
           </v:shape>
-          <o:OLEObject Type="Embed" ProgID="Equation.3" ShapeID="_x0000_i1073" DrawAspect="Content" ObjectID="_1475477066" r:id="rId79"/>
+          <o:OLEObject Type="Embed" ProgID="Equation.3" ShapeID="_x0000_i1073" DrawAspect="Content" ObjectID="_1475492797" r:id="rId79"/>
         </w:object>
       </w:r>
     </w:p>
@@ -5287,7 +5368,7 @@
           <v:shape id="_x0000_i1074" type="#_x0000_t75" style="width:18.35pt;height:30.85pt" o:ole="">
             <v:imagedata r:id="rId80" o:title=""/>
           </v:shape>
-          <o:OLEObject Type="Embed" ProgID="Equation.3" ShapeID="_x0000_i1074" DrawAspect="Content" ObjectID="_1475477067" r:id="rId81"/>
+          <o:OLEObject Type="Embed" ProgID="Equation.3" ShapeID="_x0000_i1074" DrawAspect="Content" ObjectID="_1475492798" r:id="rId81"/>
         </w:object>
       </w:r>
     </w:p>
@@ -5314,7 +5395,7 @@
           <v:shape id="_x0000_i1075" type="#_x0000_t75" style="width:15.45pt;height:30.85pt" o:ole="">
             <v:imagedata r:id="rId82" o:title=""/>
           </v:shape>
-          <o:OLEObject Type="Embed" ProgID="Equation.3" ShapeID="_x0000_i1075" DrawAspect="Content" ObjectID="_1475477068" r:id="rId83"/>
+          <o:OLEObject Type="Embed" ProgID="Equation.3" ShapeID="_x0000_i1075" DrawAspect="Content" ObjectID="_1475492799" r:id="rId83"/>
         </w:object>
       </w:r>
     </w:p>
@@ -5653,7 +5734,7 @@
           <v:shape id="_x0000_i1076" type="#_x0000_t75" style="width:9.55pt;height:9.55pt" o:ole="">
             <v:imagedata r:id="rId51" o:title=""/>
           </v:shape>
-          <o:OLEObject Type="Embed" ProgID="Equation.3" ShapeID="_x0000_i1076" DrawAspect="Content" ObjectID="_1475477069" r:id="rId84"/>
+          <o:OLEObject Type="Embed" ProgID="Equation.3" ShapeID="_x0000_i1076" DrawAspect="Content" ObjectID="_1475492800" r:id="rId84"/>
         </w:object>
       </w:r>
       <w:r>
@@ -5769,7 +5850,7 @@
           <v:shape id="_x0000_i1077" type="#_x0000_t75" style="width:9.55pt;height:10.3pt" o:ole="">
             <v:imagedata r:id="rId6" o:title=""/>
           </v:shape>
-          <o:OLEObject Type="Embed" ProgID="Equation.3" ShapeID="_x0000_i1077" DrawAspect="Content" ObjectID="_1475477070" r:id="rId85"/>
+          <o:OLEObject Type="Embed" ProgID="Equation.3" ShapeID="_x0000_i1077" DrawAspect="Content" ObjectID="_1475492801" r:id="rId85"/>
         </w:object>
       </w:r>
       <w:r>
@@ -5817,6 +5898,7 @@
         <w:rPr>
           <w:highlight w:val="green"/>
         </w:rPr>
+        <w:lastRenderedPageBreak/>
         <w:t xml:space="preserve">                        </w:t>
       </w:r>
       <m:oMath>
@@ -5890,7 +5972,6 @@
         <w:rPr>
           <w:highlight w:val="green"/>
         </w:rPr>
-        <w:lastRenderedPageBreak/>
         <w:t>May 15</w:t>
       </w:r>
       <w:r>
@@ -5964,7 +6045,7 @@
           <v:shape id="_x0000_i1078" type="#_x0000_t75" style="width:9.55pt;height:10.3pt" o:ole="">
             <v:imagedata r:id="rId6" o:title=""/>
           </v:shape>
-          <o:OLEObject Type="Embed" ProgID="Equation.3" ShapeID="_x0000_i1078" DrawAspect="Content" ObjectID="_1475477071" r:id="rId86"/>
+          <o:OLEObject Type="Embed" ProgID="Equation.3" ShapeID="_x0000_i1078" DrawAspect="Content" ObjectID="_1475492802" r:id="rId86"/>
         </w:object>
       </w:r>
     </w:p>
@@ -6538,7 +6619,7 @@
           <v:shape id="_x0000_i1079" type="#_x0000_t75" style="width:9.55pt;height:10.3pt" o:ole="">
             <v:imagedata r:id="rId6" o:title=""/>
           </v:shape>
-          <o:OLEObject Type="Embed" ProgID="Equation.3" ShapeID="_x0000_i1079" DrawAspect="Content" ObjectID="_1475477072" r:id="rId87"/>
+          <o:OLEObject Type="Embed" ProgID="Equation.3" ShapeID="_x0000_i1079" DrawAspect="Content" ObjectID="_1475492803" r:id="rId87"/>
         </w:object>
       </w:r>
     </w:p>
@@ -6558,7 +6639,7 @@
           <v:shape id="_x0000_i1080" type="#_x0000_t75" style="width:9.55pt;height:10.3pt" o:ole="">
             <v:imagedata r:id="rId6" o:title=""/>
           </v:shape>
-          <o:OLEObject Type="Embed" ProgID="Equation.3" ShapeID="_x0000_i1080" DrawAspect="Content" ObjectID="_1475477073" r:id="rId88"/>
+          <o:OLEObject Type="Embed" ProgID="Equation.3" ShapeID="_x0000_i1080" DrawAspect="Content" ObjectID="_1475492804" r:id="rId88"/>
         </w:object>
       </w:r>
       <w:r>
@@ -6618,7 +6699,7 @@
           <v:shape id="_x0000_i1081" type="#_x0000_t75" style="width:9.55pt;height:10.3pt" o:ole="">
             <v:imagedata r:id="rId6" o:title=""/>
           </v:shape>
-          <o:OLEObject Type="Embed" ProgID="Equation.3" ShapeID="_x0000_i1081" DrawAspect="Content" ObjectID="_1475477074" r:id="rId89"/>
+          <o:OLEObject Type="Embed" ProgID="Equation.3" ShapeID="_x0000_i1081" DrawAspect="Content" ObjectID="_1475492805" r:id="rId89"/>
         </w:object>
       </w:r>
     </w:p>
@@ -6815,7 +6896,7 @@
           <v:shape id="_x0000_i1082" type="#_x0000_t75" style="width:9.55pt;height:10.3pt" o:ole="">
             <v:imagedata r:id="rId6" o:title=""/>
           </v:shape>
-          <o:OLEObject Type="Embed" ProgID="Equation.3" ShapeID="_x0000_i1082" DrawAspect="Content" ObjectID="_1475477075" r:id="rId90"/>
+          <o:OLEObject Type="Embed" ProgID="Equation.3" ShapeID="_x0000_i1082" DrawAspect="Content" ObjectID="_1475492806" r:id="rId90"/>
         </w:object>
       </w:r>
     </w:p>
@@ -6830,7 +6911,6 @@
         <w:rPr>
           <w:highlight w:val="green"/>
         </w:rPr>
-        <w:lastRenderedPageBreak/>
         <w:t>June 27</w:t>
       </w:r>
       <w:r>
@@ -7377,7 +7457,7 @@
           <v:shape id="_x0000_i1083" type="#_x0000_t75" style="width:9.55pt;height:10.3pt" o:ole="">
             <v:imagedata r:id="rId6" o:title=""/>
           </v:shape>
-          <o:OLEObject Type="Embed" ProgID="Equation.3" ShapeID="_x0000_i1083" DrawAspect="Content" ObjectID="_1475477076" r:id="rId91"/>
+          <o:OLEObject Type="Embed" ProgID="Equation.3" ShapeID="_x0000_i1083" DrawAspect="Content" ObjectID="_1475492807" r:id="rId91"/>
         </w:object>
       </w:r>
       <w:r>
@@ -7422,7 +7502,7 @@
           <v:shape id="_x0000_i1084" type="#_x0000_t75" style="width:9.55pt;height:10.3pt" o:ole="">
             <v:imagedata r:id="rId6" o:title=""/>
           </v:shape>
-          <o:OLEObject Type="Embed" ProgID="Equation.3" ShapeID="_x0000_i1084" DrawAspect="Content" ObjectID="_1475477077" r:id="rId92"/>
+          <o:OLEObject Type="Embed" ProgID="Equation.3" ShapeID="_x0000_i1084" DrawAspect="Content" ObjectID="_1475492808" r:id="rId92"/>
         </w:object>
       </w:r>
       <w:r>
@@ -7455,7 +7535,7 @@
           <v:shape id="_x0000_i1085" type="#_x0000_t75" style="width:9.55pt;height:10.3pt" o:ole="">
             <v:imagedata r:id="rId6" o:title=""/>
           </v:shape>
-          <o:OLEObject Type="Embed" ProgID="Equation.3" ShapeID="_x0000_i1085" DrawAspect="Content" ObjectID="_1475477078" r:id="rId93"/>
+          <o:OLEObject Type="Embed" ProgID="Equation.3" ShapeID="_x0000_i1085" DrawAspect="Content" ObjectID="_1475492809" r:id="rId93"/>
         </w:object>
       </w:r>
     </w:p>
@@ -7482,7 +7562,7 @@
           <v:shape id="_x0000_i1086" type="#_x0000_t75" style="width:9.55pt;height:10.3pt" o:ole="">
             <v:imagedata r:id="rId6" o:title=""/>
           </v:shape>
-          <o:OLEObject Type="Embed" ProgID="Equation.3" ShapeID="_x0000_i1086" DrawAspect="Content" ObjectID="_1475477079" r:id="rId94"/>
+          <o:OLEObject Type="Embed" ProgID="Equation.3" ShapeID="_x0000_i1086" DrawAspect="Content" ObjectID="_1475492810" r:id="rId94"/>
         </w:object>
       </w:r>
     </w:p>
@@ -7524,7 +7604,7 @@
           <v:shape id="_x0000_i1087" type="#_x0000_t75" style="width:9.55pt;height:10.3pt" o:ole="">
             <v:imagedata r:id="rId6" o:title=""/>
           </v:shape>
-          <o:OLEObject Type="Embed" ProgID="Equation.3" ShapeID="_x0000_i1087" DrawAspect="Content" ObjectID="_1475477080" r:id="rId95"/>
+          <o:OLEObject Type="Embed" ProgID="Equation.3" ShapeID="_x0000_i1087" DrawAspect="Content" ObjectID="_1475492811" r:id="rId95"/>
         </w:object>
       </w:r>
     </w:p>
@@ -7548,7 +7628,7 @@
           <v:shape id="_x0000_i1088" type="#_x0000_t75" style="width:9.55pt;height:10.3pt" o:ole="">
             <v:imagedata r:id="rId6" o:title=""/>
           </v:shape>
-          <o:OLEObject Type="Embed" ProgID="Equation.3" ShapeID="_x0000_i1088" DrawAspect="Content" ObjectID="_1475477081" r:id="rId96"/>
+          <o:OLEObject Type="Embed" ProgID="Equation.3" ShapeID="_x0000_i1088" DrawAspect="Content" ObjectID="_1475492812" r:id="rId96"/>
         </w:object>
       </w:r>
     </w:p>
@@ -7787,7 +7867,7 @@
           <v:shape id="_x0000_i1089" type="#_x0000_t75" style="width:9.55pt;height:10.3pt" o:ole="">
             <v:imagedata r:id="rId6" o:title=""/>
           </v:shape>
-          <o:OLEObject Type="Embed" ProgID="Equation.3" ShapeID="_x0000_i1089" DrawAspect="Content" ObjectID="_1475477082" r:id="rId97"/>
+          <o:OLEObject Type="Embed" ProgID="Equation.3" ShapeID="_x0000_i1089" DrawAspect="Content" ObjectID="_1475492813" r:id="rId97"/>
         </w:object>
       </w:r>
     </w:p>
@@ -7839,7 +7919,7 @@
           <v:shape id="_x0000_i1090" type="#_x0000_t75" style="width:9.55pt;height:10.3pt" o:ole="">
             <v:imagedata r:id="rId6" o:title=""/>
           </v:shape>
-          <o:OLEObject Type="Embed" ProgID="Equation.3" ShapeID="_x0000_i1090" DrawAspect="Content" ObjectID="_1475477083" r:id="rId98"/>
+          <o:OLEObject Type="Embed" ProgID="Equation.3" ShapeID="_x0000_i1090" DrawAspect="Content" ObjectID="_1475492814" r:id="rId98"/>
         </w:object>
       </w:r>
       <w:r>
@@ -7877,7 +7957,7 @@
           <v:shape id="_x0000_i1091" type="#_x0000_t75" style="width:9.55pt;height:10.3pt" o:ole="">
             <v:imagedata r:id="rId6" o:title=""/>
           </v:shape>
-          <o:OLEObject Type="Embed" ProgID="Equation.3" ShapeID="_x0000_i1091" DrawAspect="Content" ObjectID="_1475477084" r:id="rId99"/>
+          <o:OLEObject Type="Embed" ProgID="Equation.3" ShapeID="_x0000_i1091" DrawAspect="Content" ObjectID="_1475492815" r:id="rId99"/>
         </w:object>
       </w:r>
       <w:r>
@@ -7897,6 +7977,7 @@
         <w:rPr>
           <w:highlight w:val="green"/>
         </w:rPr>
+        <w:lastRenderedPageBreak/>
         <w:tab/>
       </w:r>
       <w:r>
@@ -7915,7 +7996,7 @@
           <v:shape id="_x0000_i1092" type="#_x0000_t75" style="width:9.55pt;height:10.3pt" o:ole="">
             <v:imagedata r:id="rId6" o:title=""/>
           </v:shape>
-          <o:OLEObject Type="Embed" ProgID="Equation.3" ShapeID="_x0000_i1092" DrawAspect="Content" ObjectID="_1475477085" r:id="rId100"/>
+          <o:OLEObject Type="Embed" ProgID="Equation.3" ShapeID="_x0000_i1092" DrawAspect="Content" ObjectID="_1475492816" r:id="rId100"/>
         </w:object>
       </w:r>
       <w:r>
@@ -7952,7 +8033,7 @@
           <v:shape id="_x0000_i1093" type="#_x0000_t75" style="width:9.55pt;height:10.3pt" o:ole="">
             <v:imagedata r:id="rId6" o:title=""/>
           </v:shape>
-          <o:OLEObject Type="Embed" ProgID="Equation.3" ShapeID="_x0000_i1093" DrawAspect="Content" ObjectID="_1475477086" r:id="rId101"/>
+          <o:OLEObject Type="Embed" ProgID="Equation.3" ShapeID="_x0000_i1093" DrawAspect="Content" ObjectID="_1475492817" r:id="rId101"/>
         </w:object>
       </w:r>
       <w:r>
@@ -7998,7 +8079,7 @@
           <v:shape id="_x0000_i1094" type="#_x0000_t75" style="width:9.55pt;height:10.3pt" o:ole="">
             <v:imagedata r:id="rId6" o:title=""/>
           </v:shape>
-          <o:OLEObject Type="Embed" ProgID="Equation.3" ShapeID="_x0000_i1094" DrawAspect="Content" ObjectID="_1475477087" r:id="rId102"/>
+          <o:OLEObject Type="Embed" ProgID="Equation.3" ShapeID="_x0000_i1094" DrawAspect="Content" ObjectID="_1475492818" r:id="rId102"/>
         </w:object>
       </w:r>
       <w:r>
@@ -8142,7 +8223,7 @@
           <v:shape id="_x0000_i1095" type="#_x0000_t75" style="width:9.55pt;height:10.3pt" o:ole="">
             <v:imagedata r:id="rId6" o:title=""/>
           </v:shape>
-          <o:OLEObject Type="Embed" ProgID="Equation.3" ShapeID="_x0000_i1095" DrawAspect="Content" ObjectID="_1475477088" r:id="rId103"/>
+          <o:OLEObject Type="Embed" ProgID="Equation.3" ShapeID="_x0000_i1095" DrawAspect="Content" ObjectID="_1475492819" r:id="rId103"/>
         </w:object>
       </w:r>
     </w:p>
@@ -8329,7 +8410,7 @@
           <v:shape id="_x0000_i1096" type="#_x0000_t75" style="width:9.55pt;height:10.3pt" o:ole="">
             <v:imagedata r:id="rId6" o:title=""/>
           </v:shape>
-          <o:OLEObject Type="Embed" ProgID="Equation.3" ShapeID="_x0000_i1096" DrawAspect="Content" ObjectID="_1475477089" r:id="rId104"/>
+          <o:OLEObject Type="Embed" ProgID="Equation.3" ShapeID="_x0000_i1096" DrawAspect="Content" ObjectID="_1475492820" r:id="rId104"/>
         </w:object>
       </w:r>
       <w:r>
@@ -8371,7 +8452,7 @@
           <v:shape id="_x0000_i1097" type="#_x0000_t75" style="width:9.55pt;height:10.3pt" o:ole="">
             <v:imagedata r:id="rId6" o:title=""/>
           </v:shape>
-          <o:OLEObject Type="Embed" ProgID="Equation.3" ShapeID="_x0000_i1097" DrawAspect="Content" ObjectID="_1475477090" r:id="rId105"/>
+          <o:OLEObject Type="Embed" ProgID="Equation.3" ShapeID="_x0000_i1097" DrawAspect="Content" ObjectID="_1475492821" r:id="rId105"/>
         </w:object>
       </w:r>
       <w:r>
@@ -8401,7 +8482,7 @@
           <v:shape id="_x0000_i1098" type="#_x0000_t75" style="width:9.55pt;height:10.3pt" o:ole="">
             <v:imagedata r:id="rId6" o:title=""/>
           </v:shape>
-          <o:OLEObject Type="Embed" ProgID="Equation.3" ShapeID="_x0000_i1098" DrawAspect="Content" ObjectID="_1475477091" r:id="rId106"/>
+          <o:OLEObject Type="Embed" ProgID="Equation.3" ShapeID="_x0000_i1098" DrawAspect="Content" ObjectID="_1475492822" r:id="rId106"/>
         </w:object>
       </w:r>
     </w:p>
@@ -8425,7 +8506,7 @@
           <v:shape id="_x0000_i1099" type="#_x0000_t75" style="width:9.55pt;height:10.3pt" o:ole="">
             <v:imagedata r:id="rId6" o:title=""/>
           </v:shape>
-          <o:OLEObject Type="Embed" ProgID="Equation.3" ShapeID="_x0000_i1099" DrawAspect="Content" ObjectID="_1475477092" r:id="rId107"/>
+          <o:OLEObject Type="Embed" ProgID="Equation.3" ShapeID="_x0000_i1099" DrawAspect="Content" ObjectID="_1475492823" r:id="rId107"/>
         </w:object>
       </w:r>
     </w:p>
@@ -8464,7 +8545,7 @@
           <v:shape id="_x0000_i1100" type="#_x0000_t75" style="width:9.55pt;height:10.3pt" o:ole="">
             <v:imagedata r:id="rId6" o:title=""/>
           </v:shape>
-          <o:OLEObject Type="Embed" ProgID="Equation.3" ShapeID="_x0000_i1100" DrawAspect="Content" ObjectID="_1475477093" r:id="rId108"/>
+          <o:OLEObject Type="Embed" ProgID="Equation.3" ShapeID="_x0000_i1100" DrawAspect="Content" ObjectID="_1475492824" r:id="rId108"/>
         </w:object>
       </w:r>
     </w:p>
@@ -8488,7 +8569,7 @@
           <v:shape id="_x0000_i1101" type="#_x0000_t75" style="width:9.55pt;height:10.3pt" o:ole="">
             <v:imagedata r:id="rId6" o:title=""/>
           </v:shape>
-          <o:OLEObject Type="Embed" ProgID="Equation.3" ShapeID="_x0000_i1101" DrawAspect="Content" ObjectID="_1475477094" r:id="rId109"/>
+          <o:OLEObject Type="Embed" ProgID="Equation.3" ShapeID="_x0000_i1101" DrawAspect="Content" ObjectID="_1475492825" r:id="rId109"/>
         </w:object>
       </w:r>
     </w:p>
@@ -8529,7 +8610,7 @@
           <v:shape id="_x0000_i1102" type="#_x0000_t75" style="width:9.55pt;height:10.3pt" o:ole="">
             <v:imagedata r:id="rId6" o:title=""/>
           </v:shape>
-          <o:OLEObject Type="Embed" ProgID="Equation.3" ShapeID="_x0000_i1102" DrawAspect="Content" ObjectID="_1475477095" r:id="rId110"/>
+          <o:OLEObject Type="Embed" ProgID="Equation.3" ShapeID="_x0000_i1102" DrawAspect="Content" ObjectID="_1475492826" r:id="rId110"/>
         </w:object>
       </w:r>
     </w:p>
@@ -8945,6 +9026,7 @@
         <w:rPr>
           <w:highlight w:val="green"/>
         </w:rPr>
+        <w:lastRenderedPageBreak/>
         <w:tab/>
       </w:r>
       <w:r>
@@ -9004,7 +9086,6 @@
         <w:rPr>
           <w:highlight w:val="green"/>
         </w:rPr>
-        <w:lastRenderedPageBreak/>
         <w:t>August 19</w:t>
       </w:r>
       <w:r>
@@ -9085,7 +9166,7 @@
           <v:shape id="_x0000_i1103" type="#_x0000_t75" style="width:9.55pt;height:10.3pt" o:ole="">
             <v:imagedata r:id="rId6" o:title=""/>
           </v:shape>
-          <o:OLEObject Type="Embed" ProgID="Equation.3" ShapeID="_x0000_i1103" DrawAspect="Content" ObjectID="_1475477096" r:id="rId111"/>
+          <o:OLEObject Type="Embed" ProgID="Equation.3" ShapeID="_x0000_i1103" DrawAspect="Content" ObjectID="_1475492827" r:id="rId111"/>
         </w:object>
       </w:r>
       <w:r>
@@ -9110,7 +9191,7 @@
           <v:shape id="_x0000_i1104" type="#_x0000_t75" style="width:9.55pt;height:10.3pt" o:ole="">
             <v:imagedata r:id="rId6" o:title=""/>
           </v:shape>
-          <o:OLEObject Type="Embed" ProgID="Equation.3" ShapeID="_x0000_i1104" DrawAspect="Content" ObjectID="_1475477097" r:id="rId112"/>
+          <o:OLEObject Type="Embed" ProgID="Equation.3" ShapeID="_x0000_i1104" DrawAspect="Content" ObjectID="_1475492828" r:id="rId112"/>
         </w:object>
       </w:r>
     </w:p>
@@ -9186,7 +9267,7 @@
           <v:shape id="_x0000_i1105" type="#_x0000_t75" style="width:9.55pt;height:10.3pt" o:ole="">
             <v:imagedata r:id="rId6" o:title=""/>
           </v:shape>
-          <o:OLEObject Type="Embed" ProgID="Equation.3" ShapeID="_x0000_i1105" DrawAspect="Content" ObjectID="_1475477098" r:id="rId113"/>
+          <o:OLEObject Type="Embed" ProgID="Equation.3" ShapeID="_x0000_i1105" DrawAspect="Content" ObjectID="_1475492829" r:id="rId113"/>
         </w:object>
       </w:r>
       <w:r>
